--- a/Bab I.docx
+++ b/Bab I.docx
@@ -207,10 +207,10 @@
         <w:rPr>
           <w:lang w:val="en-US"/>
         </w:rPr>
-        <w:t>web ini</w:t>
-      </w:r>
-      <w:r>
-        <w:t xml:space="preserve"> adalah:</w:t>
+        <w:t xml:space="preserve">web </w:t>
+      </w:r>
+      <w:r>
+        <w:t>adalah:</w:t>
       </w:r>
     </w:p>
     <w:p>
@@ -319,7 +319,7 @@
         <w:ind w:left="426" w:firstLine="360"/>
       </w:pPr>
       <w:r>
-        <w:t>Aplikasi ini mencakup tentang hal yang berkaitan dengan hubungan pemesanan antara pelanggan dengan pegawai restoran seperti:</w:t>
+        <w:t>Aplikasi mencakup tentang hal yang berkaitan dengan hubungan pemesanan antara pelanggan dengan pegawai restoran seperti:</w:t>
       </w:r>
     </w:p>
     <w:p>
@@ -355,6 +355,16 @@
     <w:p>
       <w:pPr>
         <w:pStyle w:val="ListParagraph"/>
+        <w:ind w:firstLine="720"/>
+      </w:pPr>
+      <w:r>
+        <w:t>Memungkinkan Pelanggan dapat memesan makanan  beserta dengan reservasi meja (booking), pesan antar, dan take away secara online dengan aplikasi. Membuat fitur untuk memilih meja (host) dan mencatat pesanan makanan pelanggan (waiter) yang makan di tempat secara langsung.</w:t>
+      </w:r>
+    </w:p>
+    <w:p>
+      <w:pPr>
+        <w:pStyle w:val="ListParagraph"/>
+        <w:ind w:firstLine="720"/>
       </w:pPr>
     </w:p>
     <w:p>
@@ -385,6 +395,20 @@
     <w:p>
       <w:pPr>
         <w:pStyle w:val="ListParagraph"/>
+        <w:ind w:left="709" w:firstLine="709"/>
+      </w:pPr>
+      <w:r>
+        <w:t>Memungkinkan para pelanggan dapat melihat promo atau event yang sedang diadakan oleh restoran. Serta menyediakan fitur untuk pelanggan dapat mengakses dan mendapat kupon.</w:t>
+      </w:r>
+    </w:p>
+    <w:p>
+      <w:pPr>
+        <w:pStyle w:val="ListParagraph"/>
+        <w:numPr>
+          <w:ilvl w:val="0"/>
+          <w:numId w:val="3"/>
+        </w:numPr>
+        <w:ind w:left="720"/>
         <w:rPr>
           <w:b/>
           <w:bCs/>
@@ -392,22 +416,15 @@
           <w:szCs w:val="24"/>
         </w:rPr>
       </w:pPr>
-    </w:p>
-    <w:p>
-      <w:pPr>
-        <w:pStyle w:val="ListParagraph"/>
-        <w:numPr>
-          <w:ilvl w:val="0"/>
-          <w:numId w:val="3"/>
-        </w:numPr>
-        <w:ind w:left="720"/>
+      <w:r>
         <w:rPr>
           <w:b/>
           <w:bCs/>
           <w:sz w:val="24"/>
           <w:szCs w:val="24"/>
         </w:rPr>
-      </w:pPr>
+        <w:t>Manajemen Menu Makanan dan Paket Makanan</w:t>
+      </w:r>
       <w:r>
         <w:rPr>
           <w:b/>
@@ -415,28 +432,59 @@
           <w:sz w:val="24"/>
           <w:szCs w:val="24"/>
         </w:rPr>
-        <w:t>Manajemen Menu Makanan dan Paket Makanan</w:t>
-      </w:r>
-      <w:r>
+        <w:tab/>
+      </w:r>
+    </w:p>
+    <w:p>
+      <w:pPr>
+        <w:pStyle w:val="ListParagraph"/>
+        <w:ind w:firstLine="720"/>
+        <w:rPr>
+          <w:b/>
+          <w:bCs/>
+        </w:rPr>
+      </w:pPr>
+      <w:r>
+        <w:rPr>
+          <w:bCs/>
+          <w:lang w:val="en-ID"/>
+        </w:rPr>
+        <w:t>Menampilkan menu apa saja yang terdapat di restoran. Terdapat juga paket menu yang berisi beberapa menu makanan di dalamnya.</w:t>
+      </w:r>
+    </w:p>
+    <w:p>
+      <w:pPr>
+        <w:pStyle w:val="ListParagraph"/>
+        <w:numPr>
+          <w:ilvl w:val="0"/>
+          <w:numId w:val="3"/>
+        </w:numPr>
+        <w:ind w:left="720"/>
         <w:rPr>
           <w:b/>
           <w:bCs/>
           <w:sz w:val="24"/>
           <w:szCs w:val="24"/>
         </w:rPr>
-        <w:tab/>
-      </w:r>
-    </w:p>
-    <w:p>
-      <w:pPr>
-        <w:pStyle w:val="ListParagraph"/>
+      </w:pPr>
+      <w:r>
         <w:rPr>
           <w:b/>
           <w:bCs/>
           <w:sz w:val="24"/>
           <w:szCs w:val="24"/>
         </w:rPr>
-      </w:pPr>
+        <w:t>Pembuatan dan Manajemen Member Restoran</w:t>
+      </w:r>
+    </w:p>
+    <w:p>
+      <w:pPr>
+        <w:pStyle w:val="ListParagraph"/>
+        <w:ind w:left="1440"/>
+      </w:pPr>
+      <w:r>
+        <w:t>Memungkinkan para pelanggan untuk membuat atau menjadi member restoran.</w:t>
+      </w:r>
     </w:p>
     <w:p>
       <w:pPr>
@@ -460,8 +508,62 @@
           <w:sz w:val="24"/>
           <w:szCs w:val="24"/>
         </w:rPr>
-        <w:t>Pembuatan dan Manajemen Member Restoran</w:t>
-      </w:r>
+        <w:t>Pengaturan Transaksi Pembayaran</w:t>
+      </w:r>
+    </w:p>
+    <w:p>
+      <w:pPr>
+        <w:pStyle w:val="ListParagraph"/>
+        <w:ind w:firstLine="720"/>
+      </w:pPr>
+      <w:r>
+        <w:t>Dapat mencetak struk dan melakukan pembayaran secara tunai maupun non-tunai (saldo dan poin member).</w:t>
+      </w:r>
+    </w:p>
+    <w:p>
+      <w:r>
+        <w:br w:type="page"/>
+      </w:r>
+    </w:p>
+    <w:p>
+      <w:pPr>
+        <w:pStyle w:val="ListParagraph"/>
+        <w:ind w:hanging="11"/>
+      </w:pPr>
+    </w:p>
+    <w:p>
+      <w:pPr>
+        <w:pStyle w:val="ListParagraph"/>
+        <w:numPr>
+          <w:ilvl w:val="2"/>
+          <w:numId w:val="1"/>
+        </w:numPr>
+        <w:rPr>
+          <w:b/>
+          <w:bCs/>
+          <w:sz w:val="28"/>
+          <w:szCs w:val="28"/>
+        </w:rPr>
+      </w:pPr>
+      <w:r>
+        <w:rPr>
+          <w:b/>
+          <w:bCs/>
+          <w:sz w:val="28"/>
+          <w:szCs w:val="28"/>
+          <w:lang w:val="en-US"/>
+        </w:rPr>
+        <w:t>Arsitektur Sistem</w:t>
+      </w:r>
+    </w:p>
+    <w:p>
+      <w:pPr>
+        <w:pStyle w:val="ListParagraph"/>
+        <w:rPr>
+          <w:sz w:val="24"/>
+          <w:szCs w:val="24"/>
+        </w:rPr>
+      </w:pPr>
     </w:p>
     <w:p>
       <w:pPr>
@@ -473,93 +575,13 @@
           <w:szCs w:val="24"/>
         </w:rPr>
       </w:pPr>
-    </w:p>
-    <w:p>
-      <w:pPr>
-        <w:pStyle w:val="ListParagraph"/>
-        <w:numPr>
-          <w:ilvl w:val="0"/>
-          <w:numId w:val="3"/>
-        </w:numPr>
-        <w:ind w:left="720"/>
-        <w:rPr>
-          <w:b/>
-          <w:bCs/>
+      <w:r>
+        <w:rPr>
           <w:sz w:val="24"/>
           <w:szCs w:val="24"/>
         </w:rPr>
-      </w:pPr>
-      <w:r>
-        <w:rPr>
-          <w:b/>
-          <w:bCs/>
-          <w:sz w:val="24"/>
-          <w:szCs w:val="24"/>
-        </w:rPr>
-        <w:t>Pengaturan Transaksi Pembayaran</w:t>
-      </w:r>
-    </w:p>
-    <w:p>
-      <w:pPr>
-        <w:rPr>
-          <w:b/>
-          <w:bCs/>
-          <w:sz w:val="24"/>
-          <w:szCs w:val="24"/>
-        </w:rPr>
-      </w:pPr>
-    </w:p>
-    <w:p>
-      <w:pPr>
-        <w:pStyle w:val="ListParagraph"/>
-        <w:numPr>
-          <w:ilvl w:val="2"/>
-          <w:numId w:val="1"/>
-        </w:numPr>
-        <w:rPr>
-          <w:b/>
-          <w:bCs/>
-          <w:sz w:val="28"/>
-          <w:szCs w:val="28"/>
-        </w:rPr>
-      </w:pPr>
-      <w:r>
-        <w:rPr>
-          <w:b/>
-          <w:bCs/>
-          <w:sz w:val="28"/>
-          <w:szCs w:val="28"/>
-          <w:lang w:val="en-US"/>
-        </w:rPr>
-        <w:t>Arsitektur Sistem</w:t>
-      </w:r>
-    </w:p>
-    <w:p>
-      <w:pPr>
-        <w:pStyle w:val="ListParagraph"/>
-        <w:rPr>
-          <w:sz w:val="24"/>
-          <w:szCs w:val="24"/>
-        </w:rPr>
-      </w:pPr>
-    </w:p>
-    <w:p>
-      <w:pPr>
-        <w:pStyle w:val="ListParagraph"/>
-        <w:rPr>
-          <w:b/>
-          <w:bCs/>
-          <w:sz w:val="24"/>
-          <w:szCs w:val="24"/>
-        </w:rPr>
-      </w:pPr>
-      <w:r>
-        <w:rPr>
-          <w:sz w:val="24"/>
-          <w:szCs w:val="24"/>
-        </w:rPr>
         <w:drawing>
-          <wp:inline distT="0" distB="0" distL="0" distR="0" wp14:anchorId="58044E56" wp14:editId="383E303B">
+          <wp:inline distT="0" distB="0" distL="0" distR="0" wp14:anchorId="2C2F14B4" wp14:editId="253A1668">
             <wp:extent cx="5110460" cy="4224866"/>
             <wp:effectExtent l="0" t="0" r="0" b="4445"/>
             <wp:docPr id="3" name="Picture 3"/>
@@ -613,14 +635,41 @@
       </w:pPr>
     </w:p>
     <w:p>
-      <w:r>
-        <w:rPr>
+      <w:pPr>
+        <w:pStyle w:val="ListParagraph"/>
+        <w:ind w:firstLine="720"/>
+        <w:rPr>
+          <w:b/>
+          <w:bCs/>
+        </w:rPr>
+      </w:pPr>
+      <w:r>
+        <w:rPr>
+          <w:lang w:val="en-US"/>
+        </w:rPr>
+        <w:t>Member dapat memesan makanan melalui 3 cara yaitu, Pertama  dengan cara reservasi melalui website. Di website bisa memesan meja saja atau meja beserta makanannya. Kedua take away member bisa memesan makanannya melalui website lalu member hanya perlu datang ke restoran untuk mengambil makanannya. Ketiga delivery member dapat memesan makanan melalui website lalu makanan tersebut akan di antar ke alamat member. Untuk pembayaran member bisa memilih dari beberapa cara yang ada seperti cash , point member , dan saldo member</w:t>
+      </w:r>
+    </w:p>
+    <w:p>
+      <w:pPr>
+        <w:pStyle w:val="ListParagraph"/>
+        <w:rPr>
+          <w:b/>
+          <w:bCs/>
           <w:sz w:val="24"/>
           <w:szCs w:val="24"/>
         </w:rPr>
+      </w:pPr>
+    </w:p>
+    <w:p>
+      <w:r>
+        <w:rPr>
+          <w:sz w:val="24"/>
+          <w:szCs w:val="24"/>
+        </w:rPr>
         <w:lastRenderedPageBreak/>
         <w:drawing>
-          <wp:inline distT="0" distB="0" distL="0" distR="0" wp14:anchorId="5477FE84" wp14:editId="1A6C0025">
+          <wp:inline distT="0" distB="0" distL="0" distR="0" wp14:anchorId="407A6587" wp14:editId="3295CC67">
             <wp:extent cx="5505450" cy="3114675"/>
             <wp:effectExtent l="0" t="0" r="0" b="9525"/>
             <wp:docPr id="7" name="Picture 7"/>
@@ -662,7 +711,19 @@
         </w:drawing>
       </w:r>
     </w:p>
-    <w:p/>
+    <w:p>
+      <w:pPr>
+        <w:ind w:firstLine="720"/>
+      </w:pPr>
+      <w:r>
+        <w:t>Waiter atau pelayan mempunyai tugas untuk mencatat pesanan makanan yang di pesan saat Dine In saja. Setelah pelanggan makan lalu mau membayar waiter akan mengkonfirmasi pembayarannya. Setelah pelanggan membayar maka waiter akan mengkosongkan meja yang telah di pakai oleh pelanggan tersebut. Agar di website restoran meja bisa otomatis terupdate menjadi meja kosong lagi.</w:t>
+      </w:r>
+    </w:p>
+    <w:p>
+      <w:pPr>
+        <w:ind w:firstLine="720"/>
+      </w:pPr>
+    </w:p>
     <w:p>
       <w:r>
         <w:rPr>
@@ -670,9 +731,9 @@
           <w:szCs w:val="24"/>
         </w:rPr>
         <w:drawing>
-          <wp:inline distT="0" distB="0" distL="0" distR="0" wp14:anchorId="3C4E5E63" wp14:editId="2587D8BA">
-            <wp:extent cx="4326467" cy="4158527"/>
-            <wp:effectExtent l="0" t="0" r="0" b="0"/>
+          <wp:inline distT="0" distB="0" distL="0" distR="0" wp14:anchorId="37CF5586" wp14:editId="4241DC1C">
+            <wp:extent cx="3321718" cy="3192780"/>
+            <wp:effectExtent l="0" t="0" r="0" b="7620"/>
             <wp:docPr id="9" name="Picture 9"/>
             <wp:cNvGraphicFramePr>
               <a:graphicFrameLocks xmlns:a="http://schemas.openxmlformats.org/drawingml/2006/main" noChangeAspect="1"/>
@@ -699,7 +760,7 @@
                   <pic:spPr>
                     <a:xfrm>
                       <a:off x="0" y="0"/>
-                      <a:ext cx="4334282" cy="4166039"/>
+                      <a:ext cx="3334154" cy="3204733"/>
                     </a:xfrm>
                     <a:prstGeom prst="rect">
                       <a:avLst/>
@@ -712,16 +773,26 @@
         </w:drawing>
       </w:r>
     </w:p>
-    <w:p/>
+    <w:p>
+      <w:pPr>
+        <w:ind w:firstLine="720"/>
+      </w:pPr>
+      <w:r>
+        <w:t xml:space="preserve">Host bertugas saat orang yang mau dine in tanpa melalui reservasi di website. Host akan membantu pelanggan tersebut untuk memilih meja yang ada pada program host. Jika pelanggan sudah </w:t>
+      </w:r>
+      <w:r>
+        <w:lastRenderedPageBreak/>
+        <w:t>selesai makan maka host akan mencetak struk lalu memberikannya ke pelayan untuk di konfirmasi pembayarannya.</w:t>
+      </w:r>
+    </w:p>
     <w:p>
       <w:r>
         <w:rPr>
           <w:sz w:val="24"/>
           <w:szCs w:val="24"/>
         </w:rPr>
-        <w:lastRenderedPageBreak/>
         <w:drawing>
-          <wp:inline distT="0" distB="0" distL="0" distR="0" wp14:anchorId="67922C76" wp14:editId="6DC0A359">
+          <wp:inline distT="0" distB="0" distL="0" distR="0" wp14:anchorId="25E7EAA8" wp14:editId="4D21FB4F">
             <wp:extent cx="5943600" cy="5147945"/>
             <wp:effectExtent l="0" t="0" r="0" b="0"/>
             <wp:docPr id="8" name="Picture 8"/>
@@ -763,7 +834,14 @@
         </w:drawing>
       </w:r>
     </w:p>
-    <w:p/>
+    <w:p>
+      <w:pPr>
+        <w:ind w:firstLine="720"/>
+      </w:pPr>
+      <w:r>
+        <w:t>Master mempunyai tugas untuk insert update delete kategori  , menu , paket , promo , event , dan member.</w:t>
+      </w:r>
+    </w:p>
     <w:p>
       <w:pPr>
         <w:pStyle w:val="ListParagraph"/>
@@ -786,31 +864,653 @@
           <w:szCs w:val="28"/>
           <w:lang w:val="en-US"/>
         </w:rPr>
-        <w:t>Batasan</w:t>
+        <w:t>Fitur – fitur Program</w:t>
+      </w:r>
+    </w:p>
+    <w:p>
+      <w:pPr>
+        <w:pStyle w:val="ListParagraph"/>
+        <w:numPr>
+          <w:ilvl w:val="0"/>
+          <w:numId w:val="4"/>
+        </w:numPr>
+        <w:ind w:left="709"/>
+      </w:pPr>
+      <w:r>
+        <w:t>Master:</w:t>
+      </w:r>
+    </w:p>
+    <w:p>
+      <w:pPr>
+        <w:pStyle w:val="ListParagraph"/>
+        <w:numPr>
+          <w:ilvl w:val="1"/>
+          <w:numId w:val="5"/>
+        </w:numPr>
+      </w:pPr>
+      <w:r>
+        <w:t>Menu Makanan:</w:t>
+      </w:r>
+    </w:p>
+    <w:p>
+      <w:pPr>
+        <w:pStyle w:val="ListParagraph"/>
+        <w:numPr>
+          <w:ilvl w:val="0"/>
+          <w:numId w:val="18"/>
+        </w:numPr>
+        <w:ind w:left="1418"/>
+      </w:pPr>
+      <w:r>
+        <w:t>Memasukan menu makanan.</w:t>
+      </w:r>
+    </w:p>
+    <w:p>
+      <w:pPr>
+        <w:pStyle w:val="ListParagraph"/>
+        <w:numPr>
+          <w:ilvl w:val="0"/>
+          <w:numId w:val="18"/>
+        </w:numPr>
+        <w:ind w:left="1418"/>
+      </w:pPr>
+      <w:r>
+        <w:t>Membuat dan memasukan makanan ke dalam kategori.</w:t>
+      </w:r>
+    </w:p>
+    <w:p>
+      <w:pPr>
+        <w:pStyle w:val="ListParagraph"/>
+        <w:numPr>
+          <w:ilvl w:val="0"/>
+          <w:numId w:val="18"/>
+        </w:numPr>
+        <w:ind w:left="1418"/>
+      </w:pPr>
+      <w:r>
+        <w:t>Membuat dan memasukan makanan ke dalam paket.</w:t>
+      </w:r>
+    </w:p>
+    <w:p>
+      <w:pPr>
+        <w:pStyle w:val="ListParagraph"/>
+        <w:numPr>
+          <w:ilvl w:val="0"/>
+          <w:numId w:val="18"/>
+        </w:numPr>
+        <w:ind w:left="1418"/>
+      </w:pPr>
+      <w:r>
+        <w:t>Mengganti harga makanan atau paket.</w:t>
+      </w:r>
+    </w:p>
+    <w:p>
+      <w:pPr>
+        <w:pStyle w:val="ListParagraph"/>
+        <w:numPr>
+          <w:ilvl w:val="0"/>
+          <w:numId w:val="18"/>
+        </w:numPr>
+        <w:ind w:left="1418"/>
+      </w:pPr>
+      <w:r>
+        <w:t>Mengganti kategori atau paket.</w:t>
+      </w:r>
+    </w:p>
+    <w:p>
+      <w:pPr>
+        <w:pStyle w:val="ListParagraph"/>
+        <w:numPr>
+          <w:ilvl w:val="0"/>
+          <w:numId w:val="18"/>
+        </w:numPr>
+        <w:ind w:left="1418"/>
+      </w:pPr>
+      <w:r>
+        <w:t>Menu tersebut tersedia atau tidak di waktu tertentu.</w:t>
+      </w:r>
+    </w:p>
+    <w:p>
+      <w:pPr>
+        <w:pStyle w:val="ListParagraph"/>
+        <w:numPr>
+          <w:ilvl w:val="0"/>
+          <w:numId w:val="18"/>
+        </w:numPr>
+        <w:ind w:left="1418"/>
+      </w:pPr>
+      <w:r>
+        <w:t>Menghapus makanan.</w:t>
+      </w:r>
+    </w:p>
+    <w:p>
+      <w:pPr>
+        <w:pStyle w:val="ListParagraph"/>
+        <w:numPr>
+          <w:ilvl w:val="0"/>
+          <w:numId w:val="18"/>
+        </w:numPr>
+        <w:ind w:left="1418"/>
+      </w:pPr>
+      <w:r>
+        <w:lastRenderedPageBreak/>
+        <w:t>Menghapus kategori.</w:t>
+      </w:r>
+    </w:p>
+    <w:p>
+      <w:pPr>
+        <w:pStyle w:val="ListParagraph"/>
+        <w:numPr>
+          <w:ilvl w:val="0"/>
+          <w:numId w:val="18"/>
+        </w:numPr>
+        <w:ind w:left="1418"/>
+      </w:pPr>
+      <w:r>
+        <w:t>Menghapus paket.</w:t>
+      </w:r>
+    </w:p>
+    <w:p>
+      <w:pPr>
+        <w:pStyle w:val="ListParagraph"/>
+        <w:ind w:left="1418"/>
+      </w:pPr>
+    </w:p>
+    <w:p>
+      <w:pPr>
+        <w:pStyle w:val="ListParagraph"/>
+        <w:numPr>
+          <w:ilvl w:val="1"/>
+          <w:numId w:val="5"/>
+        </w:numPr>
+      </w:pPr>
+      <w:r>
+        <w:t>Promo:</w:t>
+      </w:r>
+    </w:p>
+    <w:p>
+      <w:pPr>
+        <w:pStyle w:val="ListParagraph"/>
+        <w:numPr>
+          <w:ilvl w:val="0"/>
+          <w:numId w:val="8"/>
+        </w:numPr>
+        <w:ind w:left="1843"/>
+      </w:pPr>
+      <w:r>
+        <w:t>Potongan</w:t>
+      </w:r>
+    </w:p>
+    <w:p>
+      <w:pPr>
+        <w:pStyle w:val="ListParagraph"/>
+        <w:numPr>
+          <w:ilvl w:val="0"/>
+          <w:numId w:val="9"/>
+        </w:numPr>
+        <w:ind w:left="2268"/>
+      </w:pPr>
+      <w:r>
+        <w:t>Membuat promo menurut acara atau tanggal tertentu.</w:t>
+      </w:r>
+    </w:p>
+    <w:p>
+      <w:pPr>
+        <w:pStyle w:val="ListParagraph"/>
+        <w:numPr>
+          <w:ilvl w:val="0"/>
+          <w:numId w:val="9"/>
+        </w:numPr>
+        <w:ind w:left="2268"/>
+      </w:pPr>
+      <w:r>
+        <w:t>Membuat promo paket seperti “buy one get one free”.</w:t>
+      </w:r>
+    </w:p>
+    <w:p>
+      <w:pPr>
+        <w:pStyle w:val="ListParagraph"/>
+        <w:numPr>
+          <w:ilvl w:val="0"/>
+          <w:numId w:val="9"/>
+        </w:numPr>
+        <w:ind w:left="2268"/>
+      </w:pPr>
+      <w:r>
+        <w:t>Membuat potongan member.</w:t>
+      </w:r>
+    </w:p>
+    <w:p>
+      <w:pPr>
+        <w:pStyle w:val="ListParagraph"/>
+        <w:numPr>
+          <w:ilvl w:val="0"/>
+          <w:numId w:val="8"/>
+        </w:numPr>
+        <w:ind w:left="1843"/>
+      </w:pPr>
+      <w:r>
+        <w:t>Kupon</w:t>
+      </w:r>
+    </w:p>
+    <w:p>
+      <w:pPr>
+        <w:pStyle w:val="ListParagraph"/>
+        <w:numPr>
+          <w:ilvl w:val="0"/>
+          <w:numId w:val="10"/>
+        </w:numPr>
+        <w:ind w:left="2268"/>
+      </w:pPr>
+      <w:r>
+        <w:t>Membuat kupon potongan langsung atau persen.</w:t>
+      </w:r>
+    </w:p>
+    <w:p>
+      <w:pPr>
+        <w:pStyle w:val="ListParagraph"/>
+        <w:numPr>
+          <w:ilvl w:val="0"/>
+          <w:numId w:val="10"/>
+        </w:numPr>
+        <w:ind w:left="2268"/>
+      </w:pPr>
+      <w:r>
+        <w:t>Membuat kupon</w:t>
+      </w:r>
+      <w:r>
+        <w:rPr>
+          <w:lang w:val="en-US"/>
+        </w:rPr>
+        <w:t xml:space="preserve"> untuk member untuk member khusus.</w:t>
+      </w:r>
+    </w:p>
+    <w:p>
+      <w:pPr>
+        <w:pStyle w:val="ListParagraph"/>
+        <w:numPr>
+          <w:ilvl w:val="1"/>
+          <w:numId w:val="5"/>
+        </w:numPr>
+      </w:pPr>
+      <w:r>
+        <w:t>Event:</w:t>
+      </w:r>
+    </w:p>
+    <w:p>
+      <w:pPr>
+        <w:pStyle w:val="ListParagraph"/>
+        <w:numPr>
+          <w:ilvl w:val="0"/>
+          <w:numId w:val="11"/>
+        </w:numPr>
+      </w:pPr>
+      <w:r>
+        <w:t>Membuat paket khusus pada acara tertentu seperti: natal,tahun baru.</w:t>
+      </w:r>
+    </w:p>
+    <w:p>
+      <w:pPr>
+        <w:pStyle w:val="ListParagraph"/>
+        <w:numPr>
+          <w:ilvl w:val="1"/>
+          <w:numId w:val="5"/>
+        </w:numPr>
+      </w:pPr>
+      <w:r>
+        <w:t>Member:</w:t>
+      </w:r>
+    </w:p>
+    <w:p>
+      <w:pPr>
+        <w:pStyle w:val="ListParagraph"/>
+        <w:numPr>
+          <w:ilvl w:val="0"/>
+          <w:numId w:val="12"/>
+        </w:numPr>
+        <w:ind w:left="1843"/>
+      </w:pPr>
+      <w:r>
+        <w:t>Membuat member dan menghapus member.</w:t>
+      </w:r>
+    </w:p>
+    <w:p>
+      <w:pPr>
+        <w:pStyle w:val="ListParagraph"/>
+        <w:numPr>
+          <w:ilvl w:val="0"/>
+          <w:numId w:val="12"/>
+        </w:numPr>
+        <w:ind w:left="1843"/>
+      </w:pPr>
+      <w:r>
+        <w:t>Menyimpan point member</w:t>
+      </w:r>
+      <w:r>
+        <w:rPr>
+          <w:lang w:val="en-US"/>
+        </w:rPr>
+        <w:t xml:space="preserve"> yang dapat ditukarkan</w:t>
+      </w:r>
+      <w:r>
+        <w:t>.</w:t>
+      </w:r>
+    </w:p>
+    <w:p>
+      <w:pPr>
+        <w:pStyle w:val="ListParagraph"/>
+        <w:numPr>
+          <w:ilvl w:val="0"/>
+          <w:numId w:val="12"/>
+        </w:numPr>
+        <w:ind w:left="1843"/>
+      </w:pPr>
+      <w:r>
+        <w:rPr>
+          <w:lang w:val="en-US"/>
+        </w:rPr>
+        <w:t>Menyimpan point member permanen.</w:t>
+      </w:r>
+    </w:p>
+    <w:p>
+      <w:pPr>
+        <w:pStyle w:val="ListParagraph"/>
+        <w:numPr>
+          <w:ilvl w:val="0"/>
+          <w:numId w:val="5"/>
+        </w:numPr>
+      </w:pPr>
+      <w:r>
+        <w:rPr>
+          <w:lang w:val="en-US"/>
+        </w:rPr>
+        <w:t>Pemesan</w:t>
+      </w:r>
+      <w:r>
+        <w:t>:</w:t>
+      </w:r>
+    </w:p>
+    <w:p>
+      <w:pPr>
+        <w:pStyle w:val="ListParagraph"/>
+        <w:numPr>
+          <w:ilvl w:val="1"/>
+          <w:numId w:val="5"/>
+        </w:numPr>
+      </w:pPr>
+      <w:r>
+        <w:t>Pemesanan:</w:t>
+      </w:r>
+    </w:p>
+    <w:p>
+      <w:pPr>
+        <w:pStyle w:val="ListParagraph"/>
+        <w:numPr>
+          <w:ilvl w:val="0"/>
+          <w:numId w:val="13"/>
+        </w:numPr>
+        <w:ind w:left="1843"/>
+      </w:pPr>
+      <w:r>
+        <w:t>Dapat memesan untuk delivery.</w:t>
+      </w:r>
+    </w:p>
+    <w:p>
+      <w:pPr>
+        <w:pStyle w:val="ListParagraph"/>
+        <w:numPr>
+          <w:ilvl w:val="0"/>
+          <w:numId w:val="13"/>
+        </w:numPr>
+        <w:ind w:left="1843"/>
+      </w:pPr>
+      <w:r>
+        <w:t>Dapat memesan untuk take away.</w:t>
+      </w:r>
+    </w:p>
+    <w:p>
+      <w:pPr>
+        <w:pStyle w:val="ListParagraph"/>
+        <w:numPr>
+          <w:ilvl w:val="0"/>
+          <w:numId w:val="13"/>
+        </w:numPr>
+        <w:ind w:left="1843"/>
+      </w:pPr>
+      <w:r>
+        <w:t>Dapat memesan untuk reservasi Meja:</w:t>
+      </w:r>
+    </w:p>
+    <w:p>
+      <w:pPr>
+        <w:pStyle w:val="ListParagraph"/>
+        <w:numPr>
+          <w:ilvl w:val="0"/>
+          <w:numId w:val="11"/>
+        </w:numPr>
+        <w:ind w:left="2127"/>
+      </w:pPr>
+      <w:r>
+        <w:t>Memesan tunggal.</w:t>
+      </w:r>
+    </w:p>
+    <w:p>
+      <w:pPr>
+        <w:pStyle w:val="ListParagraph"/>
+        <w:numPr>
+          <w:ilvl w:val="0"/>
+          <w:numId w:val="11"/>
+        </w:numPr>
+        <w:ind w:left="2127"/>
+      </w:pPr>
+      <w:r>
+        <w:t>Memesan Acara seperti: Ulang tahun.</w:t>
+      </w:r>
+    </w:p>
+    <w:p>
+      <w:pPr>
+        <w:pStyle w:val="ListParagraph"/>
+        <w:numPr>
+          <w:ilvl w:val="1"/>
+          <w:numId w:val="5"/>
+        </w:numPr>
+      </w:pPr>
+      <w:r>
+        <w:t>Metode Pembayaran:</w:t>
+      </w:r>
+    </w:p>
+    <w:p>
+      <w:pPr>
+        <w:pStyle w:val="ListParagraph"/>
+        <w:numPr>
+          <w:ilvl w:val="0"/>
+          <w:numId w:val="14"/>
+        </w:numPr>
+        <w:ind w:left="1843"/>
+      </w:pPr>
+      <w:r>
+        <w:t>Terdapat pilihan cash,point member.</w:t>
+      </w:r>
+    </w:p>
+    <w:p>
+      <w:pPr>
+        <w:pStyle w:val="ListParagraph"/>
+        <w:numPr>
+          <w:ilvl w:val="0"/>
+          <w:numId w:val="15"/>
+        </w:numPr>
+        <w:ind w:left="2127"/>
+      </w:pPr>
+      <w:r>
+        <w:t>Cash: Pelanggan membayar dengan cash dan akan di konfirmasi oleh pegawai</w:t>
+      </w:r>
+      <w:r>
+        <w:rPr>
+          <w:lang w:val="en-US"/>
+        </w:rPr>
+        <w:t>.</w:t>
+      </w:r>
+    </w:p>
+    <w:p>
+      <w:pPr>
+        <w:pStyle w:val="ListParagraph"/>
+        <w:numPr>
+          <w:ilvl w:val="0"/>
+          <w:numId w:val="15"/>
+        </w:numPr>
+        <w:ind w:left="2127"/>
+      </w:pPr>
+      <w:r>
+        <w:rPr>
+          <w:lang w:val="en-US"/>
+        </w:rPr>
+        <w:t xml:space="preserve">Saldo member: Pelanggan </w:t>
+      </w:r>
+    </w:p>
+    <w:p>
+      <w:pPr>
+        <w:pStyle w:val="ListParagraph"/>
+        <w:numPr>
+          <w:ilvl w:val="0"/>
+          <w:numId w:val="15"/>
+        </w:numPr>
+        <w:ind w:left="2127"/>
+      </w:pPr>
+      <w:r>
+        <w:t>Point member: Melakukan pembayaran dengan point yang di punya member tersebut.</w:t>
+      </w:r>
+    </w:p>
+    <w:p>
+      <w:pPr>
+        <w:ind w:left="1767"/>
+        <w:rPr>
+          <w:lang w:val="en-US"/>
+        </w:rPr>
+      </w:pPr>
+      <w:r>
+        <w:rPr>
+          <w:lang w:val="en-US"/>
+        </w:rPr>
+        <w:t>Setiap kali selesai melakukan pemesanan (meja atau makanan) akan di berikan kode sebagai bukti pemesaan.</w:t>
+      </w:r>
+    </w:p>
+    <w:p>
+      <w:pPr>
+        <w:pStyle w:val="ListParagraph"/>
+        <w:numPr>
+          <w:ilvl w:val="0"/>
+          <w:numId w:val="14"/>
+        </w:numPr>
+        <w:ind w:left="1843"/>
+      </w:pPr>
+      <w:r>
+        <w:rPr>
+          <w:lang w:val="en-US"/>
+        </w:rPr>
+        <w:t>M</w:t>
+      </w:r>
+      <w:r>
+        <w:t>endapat point setiap transaksi.</w:t>
+      </w:r>
+    </w:p>
+    <w:p>
+      <w:pPr>
+        <w:pStyle w:val="ListParagraph"/>
+        <w:numPr>
+          <w:ilvl w:val="0"/>
+          <w:numId w:val="5"/>
+        </w:numPr>
+      </w:pPr>
+      <w:r>
+        <w:rPr>
+          <w:lang w:val="en-US"/>
+        </w:rPr>
+        <w:t>Pegawai:</w:t>
+      </w:r>
+    </w:p>
+    <w:p>
+      <w:pPr>
+        <w:pStyle w:val="ListParagraph"/>
+        <w:numPr>
+          <w:ilvl w:val="1"/>
+          <w:numId w:val="5"/>
+        </w:numPr>
+      </w:pPr>
+      <w:r>
+        <w:rPr>
+          <w:lang w:val="en-US"/>
+        </w:rPr>
+        <w:t>Pemesanan:</w:t>
+      </w:r>
+    </w:p>
+    <w:p>
+      <w:pPr>
+        <w:pStyle w:val="ListParagraph"/>
+        <w:numPr>
+          <w:ilvl w:val="0"/>
+          <w:numId w:val="16"/>
+        </w:numPr>
+        <w:ind w:left="1701"/>
+      </w:pPr>
+      <w:r>
+        <w:rPr>
+          <w:lang w:val="en-US"/>
+        </w:rPr>
+        <w:t>Dapat menampilkan meja meja yang masih tersedia dan yang sudah di pesan</w:t>
+      </w:r>
+    </w:p>
+    <w:p>
+      <w:pPr>
+        <w:pStyle w:val="ListParagraph"/>
+        <w:numPr>
+          <w:ilvl w:val="0"/>
+          <w:numId w:val="16"/>
+        </w:numPr>
+        <w:ind w:left="1701"/>
+      </w:pPr>
+      <w:r>
+        <w:rPr>
+          <w:lang w:val="en-US"/>
+        </w:rPr>
+        <w:t>Dapat mengubah status kursi pemesanan.</w:t>
+      </w:r>
+    </w:p>
+    <w:p>
+      <w:pPr>
+        <w:pStyle w:val="ListParagraph"/>
+        <w:numPr>
+          <w:ilvl w:val="0"/>
+          <w:numId w:val="16"/>
+        </w:numPr>
+        <w:ind w:left="1701"/>
+      </w:pPr>
+      <w:r>
+        <w:rPr>
+          <w:lang w:val="en-US"/>
+        </w:rPr>
+        <w:t>Dapat melakukan konfirmasi pembayaran.</w:t>
+      </w:r>
+    </w:p>
+    <w:p>
+      <w:pPr>
+        <w:pStyle w:val="ListParagraph"/>
+        <w:numPr>
+          <w:ilvl w:val="0"/>
+          <w:numId w:val="16"/>
+        </w:numPr>
+        <w:ind w:left="1701"/>
+      </w:pPr>
+      <w:r>
+        <w:rPr>
+          <w:lang w:val="en-US"/>
+        </w:rPr>
+        <w:t>Dapat melakukan pemesanan untuk pelanggan saat dine - in.</w:t>
       </w:r>
     </w:p>
     <w:p>
       <w:pPr>
         <w:pStyle w:val="ListParagraph"/>
         <w:ind w:firstLine="720"/>
-        <w:rPr>
-          <w:lang w:val="en-US"/>
-        </w:rPr>
-      </w:pPr>
-      <w:r>
-        <w:rPr>
-          <w:lang w:val="en-US"/>
-        </w:rPr>
-        <w:t>Aplikasi web ini memiliki beberapa batasan, seperti tidak dapat memantau perkembangan  ke tempat tujuan</w:t>
-      </w:r>
-    </w:p>
-    <w:p>
-      <w:pPr>
-        <w:pStyle w:val="ListParagraph"/>
-        <w:numPr>
-          <w:ilvl w:val="1"/>
-          <w:numId w:val="1"/>
-        </w:numPr>
         <w:rPr>
           <w:b/>
           <w:bCs/>
@@ -818,699 +1518,182 @@
           <w:szCs w:val="28"/>
         </w:rPr>
       </w:pPr>
-      <w:r>
+    </w:p>
+    <w:p>
+      <w:pPr>
+        <w:pStyle w:val="ListParagraph"/>
+        <w:ind w:firstLine="720"/>
         <w:rPr>
           <w:b/>
           <w:bCs/>
           <w:sz w:val="28"/>
           <w:szCs w:val="28"/>
         </w:rPr>
-        <w:t>Fitur – Fitur</w:t>
-      </w:r>
-    </w:p>
-    <w:p>
-      <w:pPr>
-        <w:pStyle w:val="ListParagraph"/>
-        <w:numPr>
-          <w:ilvl w:val="0"/>
-          <w:numId w:val="4"/>
-        </w:numPr>
-        <w:ind w:left="709"/>
-      </w:pPr>
-      <w:r>
-        <w:t>Master:</w:t>
-      </w:r>
-      <w:bookmarkStart w:id="0" w:name="_GoBack"/>
-      <w:bookmarkEnd w:id="0"/>
-    </w:p>
-    <w:p>
-      <w:pPr>
-        <w:pStyle w:val="ListParagraph"/>
-        <w:numPr>
-          <w:ilvl w:val="1"/>
-          <w:numId w:val="5"/>
-        </w:numPr>
-      </w:pPr>
-      <w:r>
-        <w:t>Menu Makanan:</w:t>
-      </w:r>
-    </w:p>
-    <w:p>
-      <w:pPr>
-        <w:pStyle w:val="ListParagraph"/>
-        <w:numPr>
-          <w:ilvl w:val="1"/>
-          <w:numId w:val="4"/>
-        </w:numPr>
-      </w:pPr>
-      <w:r>
-        <w:t>Insert</w:t>
-      </w:r>
-    </w:p>
-    <w:p>
-      <w:pPr>
-        <w:pStyle w:val="ListParagraph"/>
-        <w:ind w:left="1860"/>
-      </w:pPr>
-      <w:r>
-        <w:t>•</w:t>
-      </w:r>
-      <w:r>
-        <w:tab/>
-        <w:t>Memasukan menu makanan.</w:t>
-      </w:r>
-    </w:p>
-    <w:p>
-      <w:pPr>
-        <w:pStyle w:val="ListParagraph"/>
-        <w:ind w:left="1860"/>
-      </w:pPr>
-      <w:r>
-        <w:t>•</w:t>
-      </w:r>
-      <w:r>
-        <w:tab/>
-        <w:t>Membuat dan memasukan makanan ke dalam kategori.</w:t>
-      </w:r>
-    </w:p>
-    <w:p>
-      <w:pPr>
-        <w:pStyle w:val="ListParagraph"/>
-        <w:ind w:left="1860"/>
-      </w:pPr>
-      <w:r>
-        <w:t>•</w:t>
-      </w:r>
-      <w:r>
-        <w:tab/>
-        <w:t>Membuat dan memasukan makanan ke dalam paket.</w:t>
-      </w:r>
-    </w:p>
-    <w:p>
-      <w:pPr>
-        <w:pStyle w:val="ListParagraph"/>
-        <w:numPr>
-          <w:ilvl w:val="1"/>
-          <w:numId w:val="4"/>
-        </w:numPr>
-      </w:pPr>
-      <w:r>
-        <w:t>Update</w:t>
-      </w:r>
-    </w:p>
-    <w:p>
-      <w:pPr>
-        <w:pStyle w:val="ListParagraph"/>
-        <w:numPr>
-          <w:ilvl w:val="0"/>
-          <w:numId w:val="6"/>
-        </w:numPr>
-        <w:ind w:left="2268"/>
-      </w:pPr>
-      <w:r>
-        <w:t>Mengganti harga makanan atau paket.</w:t>
-      </w:r>
-    </w:p>
-    <w:p>
-      <w:pPr>
-        <w:pStyle w:val="ListParagraph"/>
-        <w:numPr>
-          <w:ilvl w:val="0"/>
-          <w:numId w:val="6"/>
-        </w:numPr>
-        <w:ind w:left="2268"/>
-      </w:pPr>
-      <w:r>
-        <w:t>Mengganti kategori atau paket.</w:t>
-      </w:r>
-    </w:p>
-    <w:p>
-      <w:pPr>
-        <w:pStyle w:val="ListParagraph"/>
-        <w:numPr>
-          <w:ilvl w:val="0"/>
-          <w:numId w:val="6"/>
-        </w:numPr>
-        <w:ind w:left="2268"/>
-      </w:pPr>
-      <w:r>
+      </w:pPr>
+    </w:p>
+    <w:p>
+      <w:pPr>
+        <w:pStyle w:val="ListParagraph"/>
+        <w:ind w:firstLine="720"/>
+        <w:rPr>
+          <w:b/>
+          <w:bCs/>
+          <w:sz w:val="28"/>
+          <w:szCs w:val="28"/>
+        </w:rPr>
+      </w:pPr>
+    </w:p>
+    <w:p>
+      <w:pPr>
+        <w:pStyle w:val="ListParagraph"/>
+        <w:numPr>
+          <w:ilvl w:val="2"/>
+          <w:numId w:val="1"/>
+        </w:numPr>
+        <w:rPr>
+          <w:b/>
+          <w:bCs/>
+          <w:sz w:val="28"/>
+          <w:szCs w:val="28"/>
+        </w:rPr>
+      </w:pPr>
+      <w:r>
+        <w:rPr>
+          <w:b/>
+          <w:bCs/>
+          <w:sz w:val="28"/>
+          <w:szCs w:val="28"/>
+          <w:lang w:val="en-US"/>
+        </w:rPr>
         <w:lastRenderedPageBreak/>
-        <w:t>Menu tersebut tersedia atau tidak di waktu tertentu.</w:t>
-      </w:r>
-    </w:p>
-    <w:p>
-      <w:pPr>
-        <w:pStyle w:val="ListParagraph"/>
-        <w:numPr>
-          <w:ilvl w:val="1"/>
-          <w:numId w:val="4"/>
-        </w:numPr>
-      </w:pPr>
-      <w:r>
-        <w:t>Delete</w:t>
-      </w:r>
-    </w:p>
-    <w:p>
-      <w:pPr>
-        <w:pStyle w:val="ListParagraph"/>
-        <w:numPr>
-          <w:ilvl w:val="0"/>
-          <w:numId w:val="7"/>
-        </w:numPr>
-        <w:ind w:left="2268"/>
-      </w:pPr>
-      <w:r>
-        <w:t>Menghapus makanan.</w:t>
-      </w:r>
-    </w:p>
-    <w:p>
-      <w:pPr>
-        <w:pStyle w:val="ListParagraph"/>
-        <w:numPr>
-          <w:ilvl w:val="0"/>
-          <w:numId w:val="7"/>
-        </w:numPr>
-        <w:ind w:left="2268"/>
-      </w:pPr>
-      <w:r>
-        <w:t>Menghapus kategori.</w:t>
-      </w:r>
-    </w:p>
-    <w:p>
-      <w:pPr>
-        <w:pStyle w:val="ListParagraph"/>
-        <w:numPr>
-          <w:ilvl w:val="0"/>
-          <w:numId w:val="7"/>
-        </w:numPr>
-        <w:ind w:left="2268"/>
-      </w:pPr>
-      <w:r>
-        <w:t>Menghapus paket.</w:t>
-      </w:r>
-    </w:p>
-    <w:p>
-      <w:pPr>
-        <w:pStyle w:val="ListParagraph"/>
-        <w:numPr>
-          <w:ilvl w:val="1"/>
-          <w:numId w:val="5"/>
-        </w:numPr>
-      </w:pPr>
-      <w:r>
-        <w:t>Promo:</w:t>
-      </w:r>
-    </w:p>
-    <w:p>
-      <w:pPr>
-        <w:pStyle w:val="ListParagraph"/>
-        <w:numPr>
-          <w:ilvl w:val="0"/>
-          <w:numId w:val="8"/>
-        </w:numPr>
-        <w:ind w:left="1843"/>
-      </w:pPr>
-      <w:r>
-        <w:t>Potongan</w:t>
-      </w:r>
-    </w:p>
-    <w:p>
-      <w:pPr>
-        <w:pStyle w:val="ListParagraph"/>
-        <w:numPr>
-          <w:ilvl w:val="0"/>
-          <w:numId w:val="9"/>
-        </w:numPr>
-        <w:ind w:left="2268"/>
-      </w:pPr>
-      <w:r>
-        <w:t>Membuat promo menurut acara atau tanggal tertentu.</w:t>
-      </w:r>
-    </w:p>
-    <w:p>
-      <w:pPr>
-        <w:pStyle w:val="ListParagraph"/>
-        <w:numPr>
-          <w:ilvl w:val="0"/>
-          <w:numId w:val="9"/>
-        </w:numPr>
-        <w:ind w:left="2268"/>
-      </w:pPr>
-      <w:r>
-        <w:t>Membuat promo paket seperti “buy one get one free”.</w:t>
-      </w:r>
-    </w:p>
-    <w:p>
-      <w:pPr>
-        <w:pStyle w:val="ListParagraph"/>
-        <w:numPr>
-          <w:ilvl w:val="0"/>
-          <w:numId w:val="9"/>
-        </w:numPr>
-        <w:ind w:left="2268"/>
-      </w:pPr>
-      <w:r>
-        <w:t>Membuat potongan member.</w:t>
-      </w:r>
-    </w:p>
-    <w:p>
-      <w:pPr>
-        <w:pStyle w:val="ListParagraph"/>
-        <w:numPr>
-          <w:ilvl w:val="0"/>
-          <w:numId w:val="8"/>
-        </w:numPr>
-        <w:ind w:left="1843"/>
-      </w:pPr>
-      <w:r>
-        <w:t>Kupon</w:t>
-      </w:r>
-    </w:p>
-    <w:p>
-      <w:pPr>
-        <w:pStyle w:val="ListParagraph"/>
-        <w:numPr>
-          <w:ilvl w:val="0"/>
-          <w:numId w:val="10"/>
-        </w:numPr>
-        <w:ind w:left="2268"/>
-      </w:pPr>
-      <w:r>
-        <w:t>Membuat kupon potongan langsung atau persen.</w:t>
-      </w:r>
-    </w:p>
-    <w:p>
-      <w:pPr>
-        <w:pStyle w:val="ListParagraph"/>
-        <w:numPr>
-          <w:ilvl w:val="0"/>
-          <w:numId w:val="10"/>
-        </w:numPr>
-        <w:ind w:left="2268"/>
-      </w:pPr>
-      <w:r>
-        <w:t>Membuat kupon</w:t>
-      </w:r>
-      <w:r>
-        <w:rPr>
-          <w:lang w:val="en-US"/>
-        </w:rPr>
-        <w:t xml:space="preserve"> untuk member untuk member khusus.</w:t>
-      </w:r>
-    </w:p>
-    <w:p>
-      <w:pPr>
-        <w:pStyle w:val="ListParagraph"/>
-        <w:numPr>
-          <w:ilvl w:val="1"/>
-          <w:numId w:val="5"/>
-        </w:numPr>
-      </w:pPr>
-      <w:r>
-        <w:t>Event:</w:t>
-      </w:r>
-    </w:p>
-    <w:p>
-      <w:pPr>
-        <w:pStyle w:val="ListParagraph"/>
-        <w:numPr>
-          <w:ilvl w:val="0"/>
-          <w:numId w:val="11"/>
-        </w:numPr>
-      </w:pPr>
-      <w:r>
-        <w:t>Membuat paket khusus pada acara tertentu seperti: natal,tahun baru.</w:t>
-      </w:r>
-    </w:p>
-    <w:p>
-      <w:pPr>
-        <w:pStyle w:val="ListParagraph"/>
-        <w:numPr>
-          <w:ilvl w:val="1"/>
-          <w:numId w:val="5"/>
-        </w:numPr>
-      </w:pPr>
-      <w:r>
-        <w:t>Member:</w:t>
-      </w:r>
-    </w:p>
-    <w:p>
-      <w:pPr>
-        <w:pStyle w:val="ListParagraph"/>
-        <w:numPr>
-          <w:ilvl w:val="0"/>
-          <w:numId w:val="12"/>
-        </w:numPr>
-        <w:ind w:left="1843"/>
-      </w:pPr>
-      <w:r>
-        <w:t>Membuat member dan menghapus member.</w:t>
-      </w:r>
-    </w:p>
-    <w:p>
-      <w:pPr>
-        <w:pStyle w:val="ListParagraph"/>
-        <w:numPr>
-          <w:ilvl w:val="0"/>
-          <w:numId w:val="12"/>
-        </w:numPr>
-        <w:ind w:left="1843"/>
-      </w:pPr>
-      <w:r>
-        <w:t>Menyimpan point member</w:t>
-      </w:r>
-      <w:r>
-        <w:rPr>
-          <w:lang w:val="en-US"/>
-        </w:rPr>
-        <w:t xml:space="preserve"> yang dapat ditukarkan</w:t>
-      </w:r>
-      <w:r>
-        <w:t>.</w:t>
-      </w:r>
-    </w:p>
-    <w:p>
-      <w:pPr>
-        <w:pStyle w:val="ListParagraph"/>
-        <w:numPr>
-          <w:ilvl w:val="0"/>
-          <w:numId w:val="12"/>
-        </w:numPr>
-        <w:ind w:left="1843"/>
-      </w:pPr>
-      <w:r>
-        <w:rPr>
-          <w:lang w:val="en-US"/>
-        </w:rPr>
-        <w:t>Menyimpan point member permanen.</w:t>
-      </w:r>
-    </w:p>
-    <w:p>
-      <w:pPr>
-        <w:pStyle w:val="ListParagraph"/>
-        <w:numPr>
-          <w:ilvl w:val="0"/>
-          <w:numId w:val="5"/>
-        </w:numPr>
-      </w:pPr>
-      <w:r>
-        <w:rPr>
-          <w:lang w:val="en-US"/>
-        </w:rPr>
-        <w:t>Pemesan</w:t>
-      </w:r>
-      <w:r>
-        <w:t>:</w:t>
-      </w:r>
-    </w:p>
-    <w:p>
-      <w:pPr>
-        <w:pStyle w:val="ListParagraph"/>
-        <w:numPr>
-          <w:ilvl w:val="1"/>
-          <w:numId w:val="5"/>
-        </w:numPr>
-      </w:pPr>
-      <w:r>
-        <w:t>Pemesanan:</w:t>
-      </w:r>
-    </w:p>
-    <w:p>
-      <w:pPr>
-        <w:pStyle w:val="ListParagraph"/>
-        <w:numPr>
-          <w:ilvl w:val="0"/>
-          <w:numId w:val="13"/>
-        </w:numPr>
-        <w:ind w:left="1843"/>
-      </w:pPr>
-      <w:r>
-        <w:t>Dapat memesan untuk delivery.</w:t>
-      </w:r>
-    </w:p>
-    <w:p>
-      <w:pPr>
-        <w:pStyle w:val="ListParagraph"/>
-        <w:numPr>
-          <w:ilvl w:val="0"/>
-          <w:numId w:val="13"/>
-        </w:numPr>
-        <w:ind w:left="1843"/>
-      </w:pPr>
-      <w:r>
-        <w:t>Dapat memesan untuk take away.</w:t>
-      </w:r>
-    </w:p>
-    <w:p>
-      <w:pPr>
-        <w:pStyle w:val="ListParagraph"/>
-        <w:numPr>
-          <w:ilvl w:val="0"/>
-          <w:numId w:val="13"/>
-        </w:numPr>
-        <w:ind w:left="1843"/>
-      </w:pPr>
-      <w:r>
-        <w:t>Dapat memesan untuk reservasi Meja:</w:t>
-      </w:r>
-    </w:p>
-    <w:p>
-      <w:pPr>
-        <w:pStyle w:val="ListParagraph"/>
-        <w:numPr>
-          <w:ilvl w:val="0"/>
-          <w:numId w:val="11"/>
-        </w:numPr>
-        <w:ind w:left="2127"/>
-      </w:pPr>
-      <w:r>
-        <w:t>Memesan tunggal.</w:t>
-      </w:r>
-    </w:p>
-    <w:p>
-      <w:pPr>
-        <w:pStyle w:val="ListParagraph"/>
-        <w:numPr>
-          <w:ilvl w:val="0"/>
-          <w:numId w:val="11"/>
-        </w:numPr>
-        <w:ind w:left="2127"/>
-      </w:pPr>
-      <w:r>
-        <w:t>Memesan Acara seperti: Ulang tahun.</w:t>
-      </w:r>
-    </w:p>
-    <w:p>
-      <w:pPr>
-        <w:pStyle w:val="ListParagraph"/>
-        <w:numPr>
-          <w:ilvl w:val="1"/>
-          <w:numId w:val="5"/>
-        </w:numPr>
-      </w:pPr>
-      <w:r>
-        <w:t>Metode Pembayaran:</w:t>
-      </w:r>
-    </w:p>
-    <w:p>
-      <w:pPr>
-        <w:pStyle w:val="ListParagraph"/>
-        <w:numPr>
-          <w:ilvl w:val="0"/>
-          <w:numId w:val="14"/>
-        </w:numPr>
-        <w:ind w:left="1843"/>
-      </w:pPr>
-      <w:r>
-        <w:t>Terdapat pilihan cash,point member.</w:t>
-      </w:r>
-    </w:p>
-    <w:p>
-      <w:pPr>
-        <w:pStyle w:val="ListParagraph"/>
-        <w:numPr>
-          <w:ilvl w:val="0"/>
-          <w:numId w:val="15"/>
-        </w:numPr>
-        <w:ind w:left="2127"/>
-      </w:pPr>
-      <w:r>
-        <w:t>Cash: Pelanggan membayar dengan cash dan akan di konfirmasi oleh pegawai</w:t>
-      </w:r>
-      <w:r>
-        <w:rPr>
-          <w:lang w:val="en-US"/>
-        </w:rPr>
-        <w:t>.</w:t>
-      </w:r>
-    </w:p>
-    <w:p>
-      <w:pPr>
-        <w:pStyle w:val="ListParagraph"/>
-        <w:numPr>
-          <w:ilvl w:val="0"/>
-          <w:numId w:val="15"/>
-        </w:numPr>
-        <w:ind w:left="2127"/>
-      </w:pPr>
-      <w:r>
-        <w:rPr>
-          <w:lang w:val="en-US"/>
-        </w:rPr>
-        <w:t xml:space="preserve">Saldo member: Pelanggan </w:t>
-      </w:r>
-    </w:p>
-    <w:p>
-      <w:pPr>
-        <w:pStyle w:val="ListParagraph"/>
-        <w:numPr>
-          <w:ilvl w:val="0"/>
-          <w:numId w:val="15"/>
-        </w:numPr>
-        <w:ind w:left="2127"/>
-      </w:pPr>
-      <w:r>
-        <w:t>Point member: Melakukan pembayaran dengan point yang di punya member tersebut.</w:t>
-      </w:r>
-    </w:p>
-    <w:p>
-      <w:pPr>
-        <w:ind w:left="1767"/>
-        <w:rPr>
-          <w:lang w:val="en-US"/>
-        </w:rPr>
-      </w:pPr>
-      <w:r>
-        <w:rPr>
-          <w:lang w:val="en-US"/>
-        </w:rPr>
-        <w:t>Setiap kali selesai melakukan pemesanan (meja atau makanan) akan di berikan kode sebagai bukti pemesaan.</w:t>
-      </w:r>
-    </w:p>
-    <w:p>
-      <w:pPr>
-        <w:pStyle w:val="ListParagraph"/>
-        <w:numPr>
-          <w:ilvl w:val="0"/>
-          <w:numId w:val="14"/>
-        </w:numPr>
-        <w:ind w:left="1843"/>
-      </w:pPr>
-      <w:r>
-        <w:rPr>
-          <w:lang w:val="en-US"/>
-        </w:rPr>
-        <w:t>M</w:t>
-      </w:r>
-      <w:r>
-        <w:t>endapat point setiap transaksi.</w:t>
-      </w:r>
-    </w:p>
-    <w:p>
-      <w:pPr>
-        <w:pStyle w:val="ListParagraph"/>
-        <w:numPr>
-          <w:ilvl w:val="0"/>
-          <w:numId w:val="5"/>
-        </w:numPr>
-      </w:pPr>
-      <w:r>
-        <w:rPr>
-          <w:lang w:val="en-US"/>
-        </w:rPr>
-        <w:t>Pegawai:</w:t>
-      </w:r>
-    </w:p>
-    <w:p>
-      <w:pPr>
-        <w:pStyle w:val="ListParagraph"/>
-        <w:numPr>
-          <w:ilvl w:val="1"/>
-          <w:numId w:val="5"/>
-        </w:numPr>
-      </w:pPr>
-      <w:r>
-        <w:rPr>
-          <w:lang w:val="en-US"/>
-        </w:rPr>
-        <w:t>Pemesanan:</w:t>
-      </w:r>
-    </w:p>
-    <w:p>
-      <w:pPr>
-        <w:pStyle w:val="ListParagraph"/>
-        <w:numPr>
-          <w:ilvl w:val="0"/>
-          <w:numId w:val="16"/>
-        </w:numPr>
-        <w:ind w:left="1701"/>
-      </w:pPr>
-      <w:r>
-        <w:rPr>
-          <w:lang w:val="en-US"/>
-        </w:rPr>
-        <w:t>Dapat menampilkan meja meja yang masih tersedia dan yang sudah di pesan</w:t>
-      </w:r>
-    </w:p>
-    <w:p>
-      <w:pPr>
-        <w:pStyle w:val="ListParagraph"/>
-        <w:numPr>
-          <w:ilvl w:val="0"/>
-          <w:numId w:val="16"/>
-        </w:numPr>
-        <w:ind w:left="1701"/>
-      </w:pPr>
-      <w:r>
-        <w:rPr>
-          <w:lang w:val="en-US"/>
-        </w:rPr>
-        <w:t>Dapat mengubah status kursi pemesanan.</w:t>
-      </w:r>
-    </w:p>
-    <w:p>
-      <w:pPr>
-        <w:pStyle w:val="ListParagraph"/>
-        <w:numPr>
-          <w:ilvl w:val="0"/>
-          <w:numId w:val="16"/>
-        </w:numPr>
-        <w:ind w:left="1701"/>
-      </w:pPr>
-      <w:r>
-        <w:rPr>
-          <w:lang w:val="en-US"/>
-        </w:rPr>
-        <w:t>Dapat melakukan konfirmasi pembayaran.</w:t>
-      </w:r>
-    </w:p>
-    <w:p>
-      <w:pPr>
-        <w:pStyle w:val="ListParagraph"/>
-        <w:numPr>
-          <w:ilvl w:val="0"/>
-          <w:numId w:val="16"/>
-        </w:numPr>
-        <w:ind w:left="1701"/>
-      </w:pPr>
-      <w:r>
-        <w:rPr>
-          <w:lang w:val="en-US"/>
-        </w:rPr>
-        <w:t>Dapat melakukan pemesanan untuk pelanggan saat dine - in.</w:t>
-      </w:r>
-    </w:p>
-    <w:p/>
-    <w:p/>
-    <w:p>
-      <w:pPr>
-        <w:rPr>
-          <w:lang w:val="en-ID"/>
-        </w:rPr>
-      </w:pPr>
-      <w:r>
-        <w:t xml:space="preserve">Web ini memiliki kesamaan dengan beberapa web di bawah ini </w:t>
-      </w:r>
+        <w:t>Batasan</w:t>
+      </w:r>
+    </w:p>
+    <w:p>
+      <w:pPr>
+        <w:pStyle w:val="ListParagraph"/>
+        <w:ind w:firstLine="720"/>
+        <w:rPr>
+          <w:lang w:val="en-US"/>
+        </w:rPr>
+      </w:pPr>
+      <w:r>
+        <w:rPr>
+          <w:lang w:val="en-US"/>
+        </w:rPr>
+        <w:t xml:space="preserve">Aplikasi web ini memiliki beberapa batasan, seperti tidak dapat memantau perkembangan </w:t>
+      </w:r>
+      <w:r>
+        <w:rPr>
+          <w:lang w:val="en-US"/>
+        </w:rPr>
+        <w:t>pesanan</w:t>
+      </w:r>
+      <w:r>
+        <w:rPr>
+          <w:lang w:val="en-US"/>
+        </w:rPr>
+        <w:t xml:space="preserve"> </w:t>
+      </w:r>
+      <w:r>
+        <w:rPr>
+          <w:lang w:val="en-US"/>
+        </w:rPr>
+        <w:t xml:space="preserve">dari restoran </w:t>
+      </w:r>
+      <w:r>
+        <w:rPr>
+          <w:lang w:val="en-US"/>
+        </w:rPr>
+        <w:t>ke tempat tujuan</w:t>
+      </w:r>
+      <w:r>
+        <w:rPr>
+          <w:lang w:val="en-US"/>
+        </w:rPr>
+        <w:t>, member aplikasi tidak bisa menggunakan cash (COD) jika pemesanan dilakukan dengan fitur berjenis pengantaran (delivery) atau pengambilan langsung (take away), web tidak mempunyai fitur google maps untuk membantu kurir restoran dalam mengantar makanan.</w:t>
+      </w:r>
+    </w:p>
+    <w:p>
+      <w:pPr>
+        <w:pStyle w:val="ListParagraph"/>
+        <w:ind w:firstLine="720"/>
+        <w:rPr>
+          <w:lang w:val="en-US"/>
+        </w:rPr>
+      </w:pPr>
+    </w:p>
+    <w:p>
+      <w:pPr>
+        <w:pStyle w:val="ListParagraph"/>
+        <w:ind w:firstLine="720"/>
+        <w:rPr>
+          <w:lang w:val="en-US"/>
+        </w:rPr>
+      </w:pPr>
+      <w:r>
+        <w:rPr>
+          <w:lang w:val="en-US"/>
+        </w:rPr>
+        <w:t xml:space="preserve">Dalam </w:t>
+      </w:r>
+      <w:r>
+        <w:rPr>
+          <w:lang w:val="en-US"/>
+        </w:rPr>
+        <w:t>pengerjaan</w:t>
+      </w:r>
+      <w:r>
+        <w:rPr>
+          <w:lang w:val="en-US"/>
+        </w:rPr>
+        <w:t xml:space="preserve"> aplikasi web tugas </w:t>
+      </w:r>
+      <w:r>
+        <w:rPr>
+          <w:lang w:val="en-US"/>
+        </w:rPr>
+        <w:t>Software Development Project</w:t>
+      </w:r>
+      <w:r>
+        <w:rPr>
+          <w:lang w:val="en-US"/>
+        </w:rPr>
+        <w:t xml:space="preserve"> ini kita memiliki beberapa batasan dalam pembuatannya seperti: tidak mempunyai kemampuan yang memadai dalam menggunakan framework seperti laravel atau pun code igniter, tidak memiliki banyak bahasa / tidak multi – bahasa.</w:t>
+      </w:r>
+    </w:p>
+    <w:p>
+      <w:pPr>
+        <w:pStyle w:val="ListParagraph"/>
+        <w:ind w:firstLine="720"/>
+        <w:rPr>
+          <w:lang w:val="en-US"/>
+        </w:rPr>
+      </w:pPr>
+    </w:p>
+    <w:p>
+      <w:pPr>
+        <w:pStyle w:val="ListParagraph"/>
+        <w:ind w:firstLine="720"/>
+        <w:rPr>
+          <w:lang w:val="en-US"/>
+        </w:rPr>
+      </w:pPr>
+      <w:r>
+        <w:rPr>
+          <w:lang w:val="en-US"/>
+        </w:rPr>
+        <w:t>Aplikasi web ini pun mempunyai beberapa kekurangan dan kelebihan dalam fitur -fitur nya. Berikut adalah tabel pembanding antara aplikasi web ini dengan beberapa aplikasi web yang dikira nya mempunyai kesamaan.</w:t>
+      </w:r>
+    </w:p>
+    <w:p>
+      <w:pPr>
+        <w:pStyle w:val="ListParagraph"/>
+        <w:ind w:firstLine="720"/>
+        <w:rPr>
+          <w:lang w:val="en-US"/>
+        </w:rPr>
+      </w:pPr>
     </w:p>
     <w:tbl>
       <w:tblPr>
@@ -1542,7 +1725,7 @@
                 <w:lang w:val="en-ID"/>
               </w:rPr>
             </w:pPr>
-            <w:bookmarkStart w:id="1" w:name="_Hlk33739955"/>
+            <w:bookmarkStart w:id="0" w:name="_Hlk33739955"/>
             <w:r>
               <w:rPr>
                 <w:lang w:val="en-ID"/>
@@ -2682,16 +2865,863 @@
           </w:p>
         </w:tc>
       </w:tr>
+      <w:bookmarkEnd w:id="0"/>
+    </w:tbl>
+    <w:p>
+      <w:pPr>
+        <w:pStyle w:val="ListParagraph"/>
+        <w:ind w:firstLine="720"/>
+        <w:rPr>
+          <w:lang w:val="en-US"/>
+        </w:rPr>
+      </w:pPr>
+    </w:p>
+    <w:p>
+      <w:pPr>
+        <w:pStyle w:val="ListParagraph"/>
+        <w:numPr>
+          <w:ilvl w:val="1"/>
+          <w:numId w:val="1"/>
+        </w:numPr>
+        <w:rPr>
+          <w:b/>
+          <w:bCs/>
+          <w:sz w:val="28"/>
+          <w:szCs w:val="28"/>
+        </w:rPr>
+      </w:pPr>
+      <w:r>
+        <w:rPr>
+          <w:b/>
+          <w:bCs/>
+          <w:sz w:val="28"/>
+          <w:szCs w:val="28"/>
+          <w:lang w:val="en-US"/>
+        </w:rPr>
+        <w:t>Metodologi</w:t>
+      </w:r>
+    </w:p>
+    <w:p>
+      <w:pPr>
+        <w:pStyle w:val="ListParagraph"/>
+        <w:ind w:left="420" w:firstLine="300"/>
+        <w:rPr>
+          <w:lang w:val="en-US"/>
+        </w:rPr>
+      </w:pPr>
+      <w:r>
+        <w:rPr>
+          <w:lang w:val="en-US"/>
+        </w:rPr>
+        <w:t xml:space="preserve">Langkah – langkah dalam menyelesaikan penyusunan buku </w:t>
+      </w:r>
+      <w:r>
+        <w:rPr>
+          <w:lang w:val="en-US"/>
+        </w:rPr>
+        <w:t>Software Development Project</w:t>
+      </w:r>
+      <w:r>
+        <w:rPr>
+          <w:lang w:val="en-US"/>
+        </w:rPr>
+        <w:t xml:space="preserve"> adalah dengan menerapkan “</w:t>
+      </w:r>
+      <w:r>
+        <w:rPr>
+          <w:lang w:val="en-US"/>
+        </w:rPr>
+        <w:t>Metode System Developmen Life Circle</w:t>
+      </w:r>
+      <w:r>
+        <w:rPr>
+          <w:lang w:val="en-US"/>
+        </w:rPr>
+        <w:t xml:space="preserve">” yang meliputi beberapa langkah sebagai berikut: </w:t>
+      </w:r>
+    </w:p>
+    <w:p>
+      <w:pPr>
+        <w:pStyle w:val="ListParagraph"/>
+        <w:numPr>
+          <w:ilvl w:val="0"/>
+          <w:numId w:val="22"/>
+        </w:numPr>
+        <w:rPr>
+          <w:lang w:val="en-US"/>
+        </w:rPr>
+      </w:pPr>
+      <w:r>
+        <w:rPr>
+          <w:lang w:val="en-US"/>
+        </w:rPr>
+        <w:lastRenderedPageBreak/>
+        <w:t>Perencanan Sistem</w:t>
+      </w:r>
+    </w:p>
+    <w:p>
+      <w:pPr>
+        <w:pStyle w:val="ListParagraph"/>
+        <w:numPr>
+          <w:ilvl w:val="0"/>
+          <w:numId w:val="23"/>
+        </w:numPr>
+        <w:ind w:left="1418"/>
+        <w:rPr>
+          <w:lang w:val="en-US"/>
+        </w:rPr>
+      </w:pPr>
+      <w:r>
+        <w:rPr>
+          <w:color w:val="333333"/>
+          <w:sz w:val="14"/>
+          <w:szCs w:val="14"/>
+          <w:shd w:val="clear" w:color="auto" w:fill="FFFFFF"/>
+        </w:rPr>
+        <w:t> </w:t>
+      </w:r>
+      <w:r>
+        <w:rPr>
+          <w:color w:val="333333"/>
+          <w:shd w:val="clear" w:color="auto" w:fill="FFFFFF"/>
+        </w:rPr>
+        <w:t xml:space="preserve">Mendefinisikan tujuan dan ruang lingkup </w:t>
+      </w:r>
+      <w:r>
+        <w:rPr>
+          <w:color w:val="333333"/>
+          <w:shd w:val="clear" w:color="auto" w:fill="FFFFFF"/>
+          <w:lang w:val="en-US"/>
+        </w:rPr>
+        <w:t>pembuatan aplikasi web</w:t>
+      </w:r>
+      <w:r>
+        <w:rPr>
+          <w:color w:val="333333"/>
+          <w:shd w:val="clear" w:color="auto" w:fill="FFFFFF"/>
+        </w:rPr>
+        <w:t>. </w:t>
+      </w:r>
+    </w:p>
+    <w:p>
+      <w:pPr>
+        <w:pStyle w:val="ListParagraph"/>
+        <w:numPr>
+          <w:ilvl w:val="0"/>
+          <w:numId w:val="23"/>
+        </w:numPr>
+        <w:ind w:left="1418"/>
+        <w:rPr>
+          <w:lang w:val="en-US"/>
+        </w:rPr>
+      </w:pPr>
+      <w:r>
+        <w:rPr>
+          <w:color w:val="333333"/>
+          <w:shd w:val="clear" w:color="auto" w:fill="FFFFFF"/>
+          <w:lang w:val="en-US"/>
+        </w:rPr>
+        <w:t xml:space="preserve">Mempelajari bahasa pemprograman HTML5 yang akan digunakan dalam pembuatan aplikasi web </w:t>
+      </w:r>
+      <w:r>
+        <w:rPr>
+          <w:lang w:val="en-US"/>
+        </w:rPr>
+        <w:t>Software Development Project</w:t>
+      </w:r>
+      <w:r>
+        <w:rPr>
+          <w:lang w:val="en-US"/>
+        </w:rPr>
+        <w:t xml:space="preserve"> dari internet, materi kuliah sebelumnya, teman yang menguasai.</w:t>
+      </w:r>
+    </w:p>
+    <w:p>
+      <w:pPr>
+        <w:pStyle w:val="ListParagraph"/>
+        <w:numPr>
+          <w:ilvl w:val="0"/>
+          <w:numId w:val="23"/>
+        </w:numPr>
+        <w:ind w:left="1418"/>
+        <w:rPr>
+          <w:lang w:val="en-US"/>
+        </w:rPr>
+      </w:pPr>
+      <w:r>
+        <w:rPr>
+          <w:lang w:val="en-US"/>
+        </w:rPr>
+        <w:t>Mempelajari penggunaan PHP dan javascript yang akan digunakan dalam pembuatan tugas.</w:t>
+      </w:r>
+    </w:p>
+    <w:p>
+      <w:pPr>
+        <w:pStyle w:val="ListParagraph"/>
+        <w:numPr>
+          <w:ilvl w:val="0"/>
+          <w:numId w:val="23"/>
+        </w:numPr>
+        <w:ind w:left="1418"/>
+        <w:rPr>
+          <w:lang w:val="en-US"/>
+        </w:rPr>
+      </w:pPr>
+      <w:r>
+        <w:rPr>
+          <w:lang w:val="en-US"/>
+        </w:rPr>
+        <w:t>Memikirkan fitur – fitur yang akan dibuat nantinya.</w:t>
+      </w:r>
+    </w:p>
+    <w:p>
+      <w:pPr>
+        <w:pStyle w:val="ListParagraph"/>
+        <w:numPr>
+          <w:ilvl w:val="0"/>
+          <w:numId w:val="23"/>
+        </w:numPr>
+        <w:ind w:left="1418"/>
+        <w:rPr>
+          <w:lang w:val="en-US"/>
+        </w:rPr>
+      </w:pPr>
+      <w:r>
+        <w:rPr>
+          <w:lang w:val="en-US"/>
+        </w:rPr>
+        <w:t xml:space="preserve">Mencari artikel – artikel dalam bentuk fisik maupun dalam bentuk digital mengenai panduan penulisan karya ilmiah yang digunakan sebagai panduan untuk penulisan buku </w:t>
+      </w:r>
+      <w:r>
+        <w:rPr>
+          <w:lang w:val="en-US"/>
+        </w:rPr>
+        <w:t>Software Development Project</w:t>
+      </w:r>
+      <w:r>
+        <w:rPr>
+          <w:lang w:val="en-US"/>
+        </w:rPr>
+        <w:t>.</w:t>
+      </w:r>
+    </w:p>
+    <w:p>
+      <w:pPr>
+        <w:spacing w:after="0"/>
+        <w:rPr>
+          <w:lang w:val="en-US"/>
+        </w:rPr>
+      </w:pPr>
+    </w:p>
+    <w:p>
+      <w:pPr>
+        <w:pStyle w:val="ListParagraph"/>
+        <w:numPr>
+          <w:ilvl w:val="0"/>
+          <w:numId w:val="22"/>
+        </w:numPr>
+        <w:rPr>
+          <w:lang w:val="en-US"/>
+        </w:rPr>
+      </w:pPr>
+      <w:r>
+        <w:rPr>
+          <w:lang w:val="en-US"/>
+        </w:rPr>
+        <w:t>Analisa Sistem</w:t>
+      </w:r>
+    </w:p>
+    <w:p>
+      <w:pPr>
+        <w:pStyle w:val="ListParagraph"/>
+        <w:numPr>
+          <w:ilvl w:val="0"/>
+          <w:numId w:val="24"/>
+        </w:numPr>
+        <w:ind w:left="1418"/>
+        <w:rPr>
+          <w:lang w:val="en-US"/>
+        </w:rPr>
+      </w:pPr>
+      <w:r>
+        <w:rPr>
+          <w:color w:val="333333"/>
+          <w:shd w:val="clear" w:color="auto" w:fill="FFFFFF"/>
+          <w:lang w:val="en-US"/>
+        </w:rPr>
+        <w:t>B</w:t>
+      </w:r>
+      <w:r>
+        <w:rPr>
+          <w:color w:val="333333"/>
+          <w:shd w:val="clear" w:color="auto" w:fill="FFFFFF"/>
+          <w:lang w:val="en-US"/>
+        </w:rPr>
+        <w:t>erdiskusi</w:t>
+      </w:r>
+      <w:r>
+        <w:rPr>
+          <w:color w:val="333333"/>
+          <w:shd w:val="clear" w:color="auto" w:fill="FFFFFF"/>
+        </w:rPr>
+        <w:t xml:space="preserve"> dalam tim pengembang mengenai kasus mana yang paling tepat dimodelkan dengan sistem.</w:t>
+      </w:r>
+    </w:p>
+    <w:p>
+      <w:pPr>
+        <w:pStyle w:val="ListParagraph"/>
+        <w:numPr>
+          <w:ilvl w:val="0"/>
+          <w:numId w:val="24"/>
+        </w:numPr>
+        <w:ind w:left="1418"/>
+        <w:rPr>
+          <w:lang w:val="en-US"/>
+        </w:rPr>
+      </w:pPr>
+      <w:r>
+        <w:rPr>
+          <w:color w:val="333333"/>
+          <w:sz w:val="14"/>
+          <w:szCs w:val="14"/>
+          <w:shd w:val="clear" w:color="auto" w:fill="FFFFFF"/>
+        </w:rPr>
+        <w:t> </w:t>
+      </w:r>
+      <w:r>
+        <w:rPr>
+          <w:color w:val="333333"/>
+          <w:shd w:val="clear" w:color="auto" w:fill="FFFFFF"/>
+        </w:rPr>
+        <w:t>Analisa kebutuhan pada sistem dan membuat batasan sistem.</w:t>
+      </w:r>
+    </w:p>
+    <w:p>
+      <w:pPr>
+        <w:pStyle w:val="ListParagraph"/>
+        <w:numPr>
+          <w:ilvl w:val="0"/>
+          <w:numId w:val="24"/>
+        </w:numPr>
+        <w:ind w:left="1418"/>
+        <w:rPr>
+          <w:lang w:val="en-US"/>
+        </w:rPr>
+      </w:pPr>
+      <w:r>
+        <w:rPr>
+          <w:color w:val="333333"/>
+          <w:shd w:val="clear" w:color="auto" w:fill="FFFFFF"/>
+        </w:rPr>
+        <w:t>Mendefinisikan kebutuhan sistem.</w:t>
+      </w:r>
+    </w:p>
+    <w:p>
+      <w:pPr>
+        <w:spacing w:after="0"/>
+        <w:rPr>
+          <w:lang w:val="en-US"/>
+        </w:rPr>
+      </w:pPr>
+    </w:p>
+    <w:p>
+      <w:pPr>
+        <w:pStyle w:val="ListParagraph"/>
+        <w:numPr>
+          <w:ilvl w:val="0"/>
+          <w:numId w:val="22"/>
+        </w:numPr>
+        <w:rPr>
+          <w:lang w:val="en-US"/>
+        </w:rPr>
+      </w:pPr>
+      <w:r>
+        <w:rPr>
+          <w:lang w:val="en-US"/>
+        </w:rPr>
+        <w:t>Perancangan Sistem</w:t>
+      </w:r>
+    </w:p>
+    <w:p>
+      <w:pPr>
+        <w:pStyle w:val="ListParagraph"/>
+        <w:ind w:left="1080" w:firstLine="360"/>
+        <w:rPr>
+          <w:lang w:val="en-US"/>
+        </w:rPr>
+      </w:pPr>
+      <w:r>
+        <w:rPr>
+          <w:lang w:val="en-US"/>
+        </w:rPr>
+        <w:drawing>
+          <wp:anchor distT="0" distB="0" distL="114300" distR="114300" simplePos="0" relativeHeight="251658240" behindDoc="0" locked="0" layoutInCell="1" allowOverlap="1" wp14:anchorId="3D6CCC85" wp14:editId="2D1A7B87">
+            <wp:simplePos x="0" y="0"/>
+            <wp:positionH relativeFrom="page">
+              <wp:align>center</wp:align>
+            </wp:positionH>
+            <wp:positionV relativeFrom="paragraph">
+              <wp:posOffset>180340</wp:posOffset>
+            </wp:positionV>
+            <wp:extent cx="6833870" cy="2689860"/>
+            <wp:effectExtent l="0" t="0" r="5080" b="0"/>
+            <wp:wrapSquare wrapText="bothSides"/>
+            <wp:docPr id="2" name="Picture 2"/>
+            <wp:cNvGraphicFramePr>
+              <a:graphicFrameLocks xmlns:a="http://schemas.openxmlformats.org/drawingml/2006/main" noChangeAspect="1"/>
+            </wp:cNvGraphicFramePr>
+            <a:graphic xmlns:a="http://schemas.openxmlformats.org/drawingml/2006/main">
+              <a:graphicData uri="http://schemas.openxmlformats.org/drawingml/2006/picture">
+                <pic:pic xmlns:pic="http://schemas.openxmlformats.org/drawingml/2006/picture">
+                  <pic:nvPicPr>
+                    <pic:cNvPr id="2" name="ERD SDP.jpg"/>
+                    <pic:cNvPicPr/>
+                  </pic:nvPicPr>
+                  <pic:blipFill>
+                    <a:blip r:embed="rId9">
+                      <a:extLst>
+                        <a:ext uri="{28A0092B-C50C-407E-A947-70E740481C1C}">
+                          <a14:useLocalDpi xmlns:a14="http://schemas.microsoft.com/office/drawing/2010/main" val="0"/>
+                        </a:ext>
+                      </a:extLst>
+                    </a:blip>
+                    <a:stretch>
+                      <a:fillRect/>
+                    </a:stretch>
+                  </pic:blipFill>
+                  <pic:spPr>
+                    <a:xfrm>
+                      <a:off x="0" y="0"/>
+                      <a:ext cx="6833870" cy="2689860"/>
+                    </a:xfrm>
+                    <a:prstGeom prst="rect">
+                      <a:avLst/>
+                    </a:prstGeom>
+                  </pic:spPr>
+                </pic:pic>
+              </a:graphicData>
+            </a:graphic>
+            <wp14:sizeRelH relativeFrom="page">
+              <wp14:pctWidth>0</wp14:pctWidth>
+            </wp14:sizeRelH>
+            <wp14:sizeRelV relativeFrom="page">
+              <wp14:pctHeight>0</wp14:pctHeight>
+            </wp14:sizeRelV>
+          </wp:anchor>
+        </w:drawing>
+      </w:r>
+      <w:r>
+        <w:rPr>
+          <w:lang w:val="en-US"/>
+        </w:rPr>
+        <w:t>Menganalisa data dan membuat skema database.</w:t>
+      </w:r>
+    </w:p>
+    <w:p>
+      <w:pPr>
+        <w:pStyle w:val="ListParagraph"/>
+        <w:ind w:left="1080" w:firstLine="360"/>
+        <w:rPr>
+          <w:lang w:val="en-US"/>
+        </w:rPr>
+      </w:pPr>
+    </w:p>
+    <w:p>
+      <w:pPr>
+        <w:pStyle w:val="ListParagraph"/>
+        <w:ind w:left="1080"/>
+        <w:rPr>
+          <w:lang w:val="en-US"/>
+        </w:rPr>
+      </w:pPr>
+    </w:p>
+    <w:p>
+      <w:pPr>
+        <w:pStyle w:val="ListParagraph"/>
+        <w:numPr>
+          <w:ilvl w:val="0"/>
+          <w:numId w:val="22"/>
+        </w:numPr>
+        <w:rPr>
+          <w:lang w:val="en-US"/>
+        </w:rPr>
+      </w:pPr>
+      <w:r>
+        <w:rPr>
+          <w:lang w:val="en-US"/>
+        </w:rPr>
+        <w:t>Implementasi Sistem</w:t>
+      </w:r>
+    </w:p>
+    <w:p>
+      <w:pPr>
+        <w:pStyle w:val="ListParagraph"/>
+        <w:numPr>
+          <w:ilvl w:val="0"/>
+          <w:numId w:val="22"/>
+        </w:numPr>
+        <w:rPr>
+          <w:lang w:val="en-US"/>
+        </w:rPr>
+      </w:pPr>
+      <w:r>
+        <w:rPr>
+          <w:lang w:val="en-US"/>
+        </w:rPr>
+        <w:t>Uji Coba Sistem</w:t>
+      </w:r>
+    </w:p>
+    <w:p>
+      <w:pPr>
+        <w:rPr>
+          <w:lang w:val="en-US"/>
+        </w:rPr>
+      </w:pPr>
+    </w:p>
+    <w:p>
+      <w:pPr>
+        <w:rPr>
+          <w:lang w:val="en-US"/>
+        </w:rPr>
+      </w:pPr>
+    </w:p>
+    <w:p>
+      <w:pPr>
+        <w:pStyle w:val="ListParagraph"/>
+        <w:numPr>
+          <w:ilvl w:val="1"/>
+          <w:numId w:val="1"/>
+        </w:numPr>
+        <w:rPr>
+          <w:b/>
+          <w:bCs/>
+          <w:sz w:val="28"/>
+          <w:szCs w:val="28"/>
+        </w:rPr>
+      </w:pPr>
+      <w:r>
+        <w:rPr>
+          <w:b/>
+          <w:bCs/>
+          <w:sz w:val="28"/>
+          <w:szCs w:val="28"/>
+          <w:lang w:val="en-US"/>
+        </w:rPr>
+        <w:lastRenderedPageBreak/>
+        <w:t>Sistematika Pembahasan</w:t>
+      </w:r>
+    </w:p>
+    <w:p>
+      <w:pPr>
+        <w:ind w:left="720"/>
+        <w:rPr>
+          <w:lang w:val="en-US"/>
+        </w:rPr>
+      </w:pPr>
+      <w:r>
+        <w:rPr>
+          <w:lang w:val="en-US"/>
+        </w:rPr>
+        <w:t xml:space="preserve">Dalam subbab ini akan dibahas gambaran umum mengenai isi dari buku </w:t>
+      </w:r>
+      <w:r>
+        <w:rPr>
+          <w:lang w:val="en-US"/>
+        </w:rPr>
+        <w:t>Software Development Project</w:t>
+      </w:r>
+      <w:r>
+        <w:rPr>
+          <w:lang w:val="en-US"/>
+        </w:rPr>
+        <w:t xml:space="preserve"> yang terdiri dari 9 bab. Garis besar isi dari masing – masing bab tersebut akan melipitu hal sebagai berikut:</w:t>
+      </w:r>
+    </w:p>
+    <w:p>
+      <w:pPr>
+        <w:pStyle w:val="ListParagraph"/>
+        <w:numPr>
+          <w:ilvl w:val="0"/>
+          <w:numId w:val="25"/>
+        </w:numPr>
+        <w:rPr>
+          <w:lang w:val="en-US"/>
+        </w:rPr>
+      </w:pPr>
+      <w:r>
+        <w:rPr>
+          <w:lang w:val="en-US"/>
+        </w:rPr>
+        <w:t xml:space="preserve">BAB I </w:t>
+      </w:r>
+      <w:r>
+        <w:rPr>
+          <w:lang w:val="en-US"/>
+        </w:rPr>
+        <w:tab/>
+      </w:r>
+      <w:r>
+        <w:rPr>
+          <w:lang w:val="en-US"/>
+        </w:rPr>
+        <w:tab/>
+        <w:t>: PENDAHULUAN</w:t>
+      </w:r>
+    </w:p>
+    <w:p>
+      <w:pPr>
+        <w:pStyle w:val="ListParagraph"/>
+        <w:ind w:left="2976"/>
+        <w:rPr>
+          <w:lang w:val="en-US"/>
+        </w:rPr>
+      </w:pPr>
+      <w:r>
+        <w:rPr>
+          <w:lang w:val="en-US"/>
+        </w:rPr>
+        <w:t xml:space="preserve">Bab in menjelaskan mengenai latar belakang, tujuan, ruang lingkup, dan metodologi yang digunakan dalam pengerjaan tugas </w:t>
+      </w:r>
+      <w:r>
+        <w:rPr>
+          <w:lang w:val="en-US"/>
+        </w:rPr>
+        <w:t>Software Development Project</w:t>
+      </w:r>
+      <w:r>
+        <w:rPr>
+          <w:lang w:val="en-US"/>
+        </w:rPr>
+        <w:t xml:space="preserve">. Bab ini juga membahas mengenai sistematika pembahasan dalam buku </w:t>
+      </w:r>
+      <w:r>
+        <w:rPr>
+          <w:lang w:val="en-US"/>
+        </w:rPr>
+        <w:t>Software Development Project</w:t>
+      </w:r>
+      <w:r>
+        <w:rPr>
+          <w:lang w:val="en-US"/>
+        </w:rPr>
+        <w:t>.</w:t>
+      </w:r>
+    </w:p>
+    <w:p>
+      <w:pPr>
+        <w:pStyle w:val="ListParagraph"/>
+        <w:numPr>
+          <w:ilvl w:val="0"/>
+          <w:numId w:val="25"/>
+        </w:numPr>
+        <w:rPr>
+          <w:lang w:val="en-US"/>
+        </w:rPr>
+      </w:pPr>
+      <w:r>
+        <w:rPr>
+          <w:lang w:val="en-US"/>
+        </w:rPr>
+        <w:t>BAB II</w:t>
+      </w:r>
+      <w:r>
+        <w:rPr>
+          <w:lang w:val="en-US"/>
+        </w:rPr>
+        <w:tab/>
+      </w:r>
+      <w:r>
+        <w:rPr>
+          <w:lang w:val="en-US"/>
+        </w:rPr>
+        <w:tab/>
+        <w:t>: ANALISA</w:t>
+      </w:r>
+    </w:p>
+    <w:p>
+      <w:pPr>
+        <w:pStyle w:val="ListParagraph"/>
+        <w:numPr>
+          <w:ilvl w:val="0"/>
+          <w:numId w:val="25"/>
+        </w:numPr>
+        <w:rPr>
+          <w:lang w:val="en-US"/>
+        </w:rPr>
+      </w:pPr>
+      <w:r>
+        <w:rPr>
+          <w:lang w:val="en-US"/>
+        </w:rPr>
+        <w:t>BAB III</w:t>
+      </w:r>
+      <w:r>
+        <w:rPr>
+          <w:lang w:val="en-US"/>
+        </w:rPr>
+        <w:tab/>
+      </w:r>
+      <w:r>
+        <w:rPr>
+          <w:lang w:val="en-US"/>
+        </w:rPr>
+        <w:tab/>
+        <w:t>: DESAIN</w:t>
+      </w:r>
+    </w:p>
+    <w:p>
+      <w:pPr>
+        <w:pStyle w:val="ListParagraph"/>
+        <w:ind w:left="2976"/>
+        <w:rPr>
+          <w:lang w:val="en-US"/>
+        </w:rPr>
+      </w:pPr>
+      <w:r>
+        <w:rPr>
+          <w:lang w:val="en-US"/>
+        </w:rPr>
+        <w:t xml:space="preserve">Bab ini menjelaskan mengenai </w:t>
+      </w:r>
+      <w:r>
+        <w:rPr>
+          <w:lang w:val="en-US"/>
+        </w:rPr>
+        <w:t>desain basis data yang digunakan dan atribut – atribut dari basis data tersebut, seperti tabel – tabel dalam basis datanya. Bab ini juga membahas tentang tampilan yang akan diperlihatkan ke user (interface).</w:t>
+      </w:r>
+      <w:bookmarkStart w:id="1" w:name="_GoBack"/>
       <w:bookmarkEnd w:id="1"/>
-    </w:tbl>
-    <w:p>
-      <w:pPr>
-        <w:rPr>
-          <w:lang w:val="en-ID"/>
-        </w:rPr>
-      </w:pPr>
-    </w:p>
-    <w:p/>
+    </w:p>
+    <w:p>
+      <w:pPr>
+        <w:pStyle w:val="ListParagraph"/>
+        <w:numPr>
+          <w:ilvl w:val="0"/>
+          <w:numId w:val="25"/>
+        </w:numPr>
+        <w:rPr>
+          <w:lang w:val="en-US"/>
+        </w:rPr>
+      </w:pPr>
+      <w:r>
+        <w:rPr>
+          <w:lang w:val="en-US"/>
+        </w:rPr>
+        <w:t>BAB IV</w:t>
+      </w:r>
+      <w:r>
+        <w:rPr>
+          <w:lang w:val="en-US"/>
+        </w:rPr>
+        <w:tab/>
+      </w:r>
+      <w:r>
+        <w:rPr>
+          <w:lang w:val="en-US"/>
+        </w:rPr>
+        <w:tab/>
+        <w:t>: IMPLEMENTASI</w:t>
+      </w:r>
+    </w:p>
+    <w:p>
+      <w:pPr>
+        <w:pStyle w:val="ListParagraph"/>
+        <w:numPr>
+          <w:ilvl w:val="0"/>
+          <w:numId w:val="25"/>
+        </w:numPr>
+        <w:rPr>
+          <w:lang w:val="en-US"/>
+        </w:rPr>
+      </w:pPr>
+      <w:r>
+        <w:rPr>
+          <w:lang w:val="en-US"/>
+        </w:rPr>
+        <w:t>BAB V</w:t>
+      </w:r>
+      <w:r>
+        <w:rPr>
+          <w:lang w:val="en-US"/>
+        </w:rPr>
+        <w:tab/>
+      </w:r>
+      <w:r>
+        <w:rPr>
+          <w:lang w:val="en-US"/>
+        </w:rPr>
+        <w:tab/>
+        <w:t xml:space="preserve">: </w:t>
+      </w:r>
+      <w:r>
+        <w:rPr>
+          <w:lang w:val="en-US"/>
+        </w:rPr>
+        <w:t>UJI COBA</w:t>
+      </w:r>
+    </w:p>
+    <w:p>
+      <w:pPr>
+        <w:pStyle w:val="ListParagraph"/>
+        <w:numPr>
+          <w:ilvl w:val="0"/>
+          <w:numId w:val="25"/>
+        </w:numPr>
+        <w:rPr>
+          <w:lang w:val="en-US"/>
+        </w:rPr>
+      </w:pPr>
+      <w:r>
+        <w:rPr>
+          <w:lang w:val="en-US"/>
+        </w:rPr>
+        <w:t>BAB VI</w:t>
+      </w:r>
+      <w:r>
+        <w:rPr>
+          <w:lang w:val="en-US"/>
+        </w:rPr>
+        <w:tab/>
+      </w:r>
+      <w:r>
+        <w:rPr>
+          <w:lang w:val="en-US"/>
+        </w:rPr>
+        <w:tab/>
+        <w:t>: USER MANUAL</w:t>
+      </w:r>
+    </w:p>
+    <w:p>
+      <w:pPr>
+        <w:pStyle w:val="ListParagraph"/>
+        <w:numPr>
+          <w:ilvl w:val="0"/>
+          <w:numId w:val="25"/>
+        </w:numPr>
+        <w:rPr>
+          <w:lang w:val="en-US"/>
+        </w:rPr>
+      </w:pPr>
+      <w:r>
+        <w:rPr>
+          <w:lang w:val="en-US"/>
+        </w:rPr>
+        <w:t>BAB VII</w:t>
+      </w:r>
+      <w:r>
+        <w:rPr>
+          <w:lang w:val="en-US"/>
+        </w:rPr>
+        <w:tab/>
+      </w:r>
+      <w:r>
+        <w:rPr>
+          <w:lang w:val="en-US"/>
+        </w:rPr>
+        <w:tab/>
+        <w:t>: PENUTUP</w:t>
+      </w:r>
+    </w:p>
     <w:sectPr>
       <w:pgSz w:w="12240" w:h="15840"/>
       <w:pgMar w:top="1440" w:right="1440" w:bottom="1440" w:left="1440" w:header="708" w:footer="708" w:gutter="0"/>
@@ -3017,6 +4047,345 @@
     </w:lvl>
   </w:abstractNum>
   <w:abstractNum w:abstractNumId="3" w15:restartNumberingAfterBreak="0">
+    <w:nsid w:val="0CDD3C44"/>
+    <w:multiLevelType w:val="multilevel"/>
+    <w:tmpl w:val="8F5EB518"/>
+    <w:lvl w:ilvl="0">
+      <w:start w:val="1"/>
+      <w:numFmt w:val="decimal"/>
+      <w:lvlText w:val="%1."/>
+      <w:lvlJc w:val="left"/>
+      <w:pPr>
+        <w:ind w:left="360" w:hanging="360"/>
+      </w:pPr>
+      <w:rPr>
+        <w:rFonts w:hint="default"/>
+      </w:rPr>
+    </w:lvl>
+    <w:lvl w:ilvl="1">
+      <w:start w:val="1"/>
+      <w:numFmt w:val="decimal"/>
+      <w:lvlText w:val="%1.%2."/>
+      <w:lvlJc w:val="left"/>
+      <w:pPr>
+        <w:ind w:left="792" w:hanging="432"/>
+      </w:pPr>
+      <w:rPr>
+        <w:rFonts w:hint="default"/>
+      </w:rPr>
+    </w:lvl>
+    <w:lvl w:ilvl="2">
+      <w:start w:val="1"/>
+      <w:numFmt w:val="decimal"/>
+      <w:lvlText w:val="%1.%2.%3."/>
+      <w:lvlJc w:val="left"/>
+      <w:pPr>
+        <w:ind w:left="1224" w:hanging="504"/>
+      </w:pPr>
+      <w:rPr>
+        <w:rFonts w:hint="default"/>
+      </w:rPr>
+    </w:lvl>
+    <w:lvl w:ilvl="3">
+      <w:start w:val="1"/>
+      <w:numFmt w:val="decimal"/>
+      <w:lvlText w:val="%1.%2.%3.%4."/>
+      <w:lvlJc w:val="left"/>
+      <w:pPr>
+        <w:ind w:left="1728" w:hanging="648"/>
+      </w:pPr>
+      <w:rPr>
+        <w:rFonts w:hint="default"/>
+      </w:rPr>
+    </w:lvl>
+    <w:lvl w:ilvl="4">
+      <w:start w:val="1"/>
+      <w:numFmt w:val="decimal"/>
+      <w:lvlText w:val="%1.%2.%3.%4.%5."/>
+      <w:lvlJc w:val="left"/>
+      <w:pPr>
+        <w:ind w:left="2232" w:hanging="792"/>
+      </w:pPr>
+      <w:rPr>
+        <w:rFonts w:hint="default"/>
+      </w:rPr>
+    </w:lvl>
+    <w:lvl w:ilvl="5">
+      <w:start w:val="1"/>
+      <w:numFmt w:val="decimal"/>
+      <w:lvlText w:val="%1.%2.%3.%4.%5.%6."/>
+      <w:lvlJc w:val="left"/>
+      <w:pPr>
+        <w:ind w:left="2736" w:hanging="936"/>
+      </w:pPr>
+      <w:rPr>
+        <w:rFonts w:hint="default"/>
+      </w:rPr>
+    </w:lvl>
+    <w:lvl w:ilvl="6">
+      <w:start w:val="1"/>
+      <w:numFmt w:val="decimal"/>
+      <w:lvlText w:val="%1.%2.%3.%4.%5.%6.%7."/>
+      <w:lvlJc w:val="left"/>
+      <w:pPr>
+        <w:ind w:left="3240" w:hanging="1080"/>
+      </w:pPr>
+      <w:rPr>
+        <w:rFonts w:hint="default"/>
+      </w:rPr>
+    </w:lvl>
+    <w:lvl w:ilvl="7">
+      <w:start w:val="1"/>
+      <w:numFmt w:val="decimal"/>
+      <w:lvlText w:val="%1.%2.%3.%4.%5.%6.%7.%8."/>
+      <w:lvlJc w:val="left"/>
+      <w:pPr>
+        <w:ind w:left="3744" w:hanging="1224"/>
+      </w:pPr>
+      <w:rPr>
+        <w:rFonts w:hint="default"/>
+      </w:rPr>
+    </w:lvl>
+    <w:lvl w:ilvl="8">
+      <w:start w:val="1"/>
+      <w:numFmt w:val="decimal"/>
+      <w:lvlText w:val="%1.%2.%3.%4.%5.%6.%7.%8.%9."/>
+      <w:lvlJc w:val="left"/>
+      <w:pPr>
+        <w:ind w:left="4320" w:hanging="1440"/>
+      </w:pPr>
+      <w:rPr>
+        <w:rFonts w:hint="default"/>
+      </w:rPr>
+    </w:lvl>
+  </w:abstractNum>
+  <w:abstractNum w:abstractNumId="4" w15:restartNumberingAfterBreak="0">
+    <w:nsid w:val="1200362B"/>
+    <w:multiLevelType w:val="hybridMultilevel"/>
+    <w:tmpl w:val="7F42AEE0"/>
+    <w:lvl w:ilvl="0" w:tplc="38090001">
+      <w:start w:val="1"/>
+      <w:numFmt w:val="bullet"/>
+      <w:lvlText w:val=""/>
+      <w:lvlJc w:val="left"/>
+      <w:pPr>
+        <w:ind w:left="1789" w:hanging="360"/>
+      </w:pPr>
+      <w:rPr>
+        <w:rFonts w:ascii="Symbol" w:hAnsi="Symbol" w:hint="default"/>
+      </w:rPr>
+    </w:lvl>
+    <w:lvl w:ilvl="1" w:tplc="38090003" w:tentative="1">
+      <w:start w:val="1"/>
+      <w:numFmt w:val="bullet"/>
+      <w:lvlText w:val="o"/>
+      <w:lvlJc w:val="left"/>
+      <w:pPr>
+        <w:ind w:left="2509" w:hanging="360"/>
+      </w:pPr>
+      <w:rPr>
+        <w:rFonts w:ascii="Courier New" w:hAnsi="Courier New" w:cs="Courier New" w:hint="default"/>
+      </w:rPr>
+    </w:lvl>
+    <w:lvl w:ilvl="2" w:tplc="38090005" w:tentative="1">
+      <w:start w:val="1"/>
+      <w:numFmt w:val="bullet"/>
+      <w:lvlText w:val=""/>
+      <w:lvlJc w:val="left"/>
+      <w:pPr>
+        <w:ind w:left="3229" w:hanging="360"/>
+      </w:pPr>
+      <w:rPr>
+        <w:rFonts w:ascii="Wingdings" w:hAnsi="Wingdings" w:hint="default"/>
+      </w:rPr>
+    </w:lvl>
+    <w:lvl w:ilvl="3" w:tplc="38090001" w:tentative="1">
+      <w:start w:val="1"/>
+      <w:numFmt w:val="bullet"/>
+      <w:lvlText w:val=""/>
+      <w:lvlJc w:val="left"/>
+      <w:pPr>
+        <w:ind w:left="3949" w:hanging="360"/>
+      </w:pPr>
+      <w:rPr>
+        <w:rFonts w:ascii="Symbol" w:hAnsi="Symbol" w:hint="default"/>
+      </w:rPr>
+    </w:lvl>
+    <w:lvl w:ilvl="4" w:tplc="38090003" w:tentative="1">
+      <w:start w:val="1"/>
+      <w:numFmt w:val="bullet"/>
+      <w:lvlText w:val="o"/>
+      <w:lvlJc w:val="left"/>
+      <w:pPr>
+        <w:ind w:left="4669" w:hanging="360"/>
+      </w:pPr>
+      <w:rPr>
+        <w:rFonts w:ascii="Courier New" w:hAnsi="Courier New" w:cs="Courier New" w:hint="default"/>
+      </w:rPr>
+    </w:lvl>
+    <w:lvl w:ilvl="5" w:tplc="38090005" w:tentative="1">
+      <w:start w:val="1"/>
+      <w:numFmt w:val="bullet"/>
+      <w:lvlText w:val=""/>
+      <w:lvlJc w:val="left"/>
+      <w:pPr>
+        <w:ind w:left="5389" w:hanging="360"/>
+      </w:pPr>
+      <w:rPr>
+        <w:rFonts w:ascii="Wingdings" w:hAnsi="Wingdings" w:hint="default"/>
+      </w:rPr>
+    </w:lvl>
+    <w:lvl w:ilvl="6" w:tplc="38090001" w:tentative="1">
+      <w:start w:val="1"/>
+      <w:numFmt w:val="bullet"/>
+      <w:lvlText w:val=""/>
+      <w:lvlJc w:val="left"/>
+      <w:pPr>
+        <w:ind w:left="6109" w:hanging="360"/>
+      </w:pPr>
+      <w:rPr>
+        <w:rFonts w:ascii="Symbol" w:hAnsi="Symbol" w:hint="default"/>
+      </w:rPr>
+    </w:lvl>
+    <w:lvl w:ilvl="7" w:tplc="38090003" w:tentative="1">
+      <w:start w:val="1"/>
+      <w:numFmt w:val="bullet"/>
+      <w:lvlText w:val="o"/>
+      <w:lvlJc w:val="left"/>
+      <w:pPr>
+        <w:ind w:left="6829" w:hanging="360"/>
+      </w:pPr>
+      <w:rPr>
+        <w:rFonts w:ascii="Courier New" w:hAnsi="Courier New" w:cs="Courier New" w:hint="default"/>
+      </w:rPr>
+    </w:lvl>
+    <w:lvl w:ilvl="8" w:tplc="38090005" w:tentative="1">
+      <w:start w:val="1"/>
+      <w:numFmt w:val="bullet"/>
+      <w:lvlText w:val=""/>
+      <w:lvlJc w:val="left"/>
+      <w:pPr>
+        <w:ind w:left="7549" w:hanging="360"/>
+      </w:pPr>
+      <w:rPr>
+        <w:rFonts w:ascii="Wingdings" w:hAnsi="Wingdings" w:hint="default"/>
+      </w:rPr>
+    </w:lvl>
+  </w:abstractNum>
+  <w:abstractNum w:abstractNumId="5" w15:restartNumberingAfterBreak="0">
+    <w:nsid w:val="1F0E04EB"/>
+    <w:multiLevelType w:val="multilevel"/>
+    <w:tmpl w:val="77C08B16"/>
+    <w:lvl w:ilvl="0">
+      <w:start w:val="1"/>
+      <w:numFmt w:val="decimal"/>
+      <w:lvlText w:val="%1."/>
+      <w:lvlJc w:val="left"/>
+      <w:pPr>
+        <w:ind w:left="360" w:hanging="360"/>
+      </w:pPr>
+      <w:rPr>
+        <w:rFonts w:hint="default"/>
+      </w:rPr>
+    </w:lvl>
+    <w:lvl w:ilvl="1">
+      <w:start w:val="1"/>
+      <w:numFmt w:val="decimal"/>
+      <w:lvlText w:val="%1.%2."/>
+      <w:lvlJc w:val="left"/>
+      <w:pPr>
+        <w:ind w:left="792" w:hanging="432"/>
+      </w:pPr>
+      <w:rPr>
+        <w:rFonts w:hint="default"/>
+      </w:rPr>
+    </w:lvl>
+    <w:lvl w:ilvl="2">
+      <w:start w:val="1"/>
+      <w:numFmt w:val="decimal"/>
+      <w:lvlText w:val="%1.%2.%3."/>
+      <w:lvlJc w:val="left"/>
+      <w:pPr>
+        <w:ind w:left="1224" w:hanging="504"/>
+      </w:pPr>
+      <w:rPr>
+        <w:rFonts w:hint="default"/>
+      </w:rPr>
+    </w:lvl>
+    <w:lvl w:ilvl="3">
+      <w:start w:val="1"/>
+      <w:numFmt w:val="decimal"/>
+      <w:lvlText w:val="%1.%2.%3.%4."/>
+      <w:lvlJc w:val="left"/>
+      <w:pPr>
+        <w:ind w:left="1728" w:hanging="648"/>
+      </w:pPr>
+      <w:rPr>
+        <w:rFonts w:hint="default"/>
+      </w:rPr>
+    </w:lvl>
+    <w:lvl w:ilvl="4">
+      <w:start w:val="1"/>
+      <w:numFmt w:val="decimal"/>
+      <w:lvlText w:val="%1.%2.%3.%4.%5."/>
+      <w:lvlJc w:val="left"/>
+      <w:pPr>
+        <w:ind w:left="2232" w:hanging="792"/>
+      </w:pPr>
+      <w:rPr>
+        <w:rFonts w:hint="default"/>
+      </w:rPr>
+    </w:lvl>
+    <w:lvl w:ilvl="5">
+      <w:start w:val="1"/>
+      <w:numFmt w:val="decimal"/>
+      <w:lvlText w:val="%1.%2.%3.%4.%5.%6."/>
+      <w:lvlJc w:val="left"/>
+      <w:pPr>
+        <w:ind w:left="2736" w:hanging="936"/>
+      </w:pPr>
+      <w:rPr>
+        <w:rFonts w:hint="default"/>
+      </w:rPr>
+    </w:lvl>
+    <w:lvl w:ilvl="6">
+      <w:start w:val="1"/>
+      <w:numFmt w:val="decimal"/>
+      <w:lvlText w:val="%1.%2.%3.%4.%5.%6.%7."/>
+      <w:lvlJc w:val="left"/>
+      <w:pPr>
+        <w:ind w:left="3240" w:hanging="1080"/>
+      </w:pPr>
+      <w:rPr>
+        <w:rFonts w:hint="default"/>
+      </w:rPr>
+    </w:lvl>
+    <w:lvl w:ilvl="7">
+      <w:start w:val="1"/>
+      <w:numFmt w:val="decimal"/>
+      <w:lvlText w:val="%1.%2.%3.%4.%5.%6.%7.%8."/>
+      <w:lvlJc w:val="left"/>
+      <w:pPr>
+        <w:ind w:left="3744" w:hanging="1224"/>
+      </w:pPr>
+      <w:rPr>
+        <w:rFonts w:hint="default"/>
+      </w:rPr>
+    </w:lvl>
+    <w:lvl w:ilvl="8">
+      <w:start w:val="1"/>
+      <w:numFmt w:val="decimal"/>
+      <w:lvlText w:val="%1.%2.%3.%4.%5.%6.%7.%8.%9."/>
+      <w:lvlJc w:val="left"/>
+      <w:pPr>
+        <w:ind w:left="4320" w:hanging="1440"/>
+      </w:pPr>
+      <w:rPr>
+        <w:rFonts w:hint="default"/>
+      </w:rPr>
+    </w:lvl>
+  </w:abstractNum>
+  <w:abstractNum w:abstractNumId="6" w15:restartNumberingAfterBreak="0">
     <w:nsid w:val="216006B4"/>
     <w:multiLevelType w:val="hybridMultilevel"/>
     <w:tmpl w:val="AE58D564"/>
@@ -3105,7 +4474,7 @@
       </w:pPr>
     </w:lvl>
   </w:abstractNum>
-  <w:abstractNum w:abstractNumId="4" w15:restartNumberingAfterBreak="0">
+  <w:abstractNum w:abstractNumId="7" w15:restartNumberingAfterBreak="0">
     <w:nsid w:val="28311C9C"/>
     <w:multiLevelType w:val="multilevel"/>
     <w:tmpl w:val="679C6306"/>
@@ -3218,7 +4587,7 @@
       </w:rPr>
     </w:lvl>
   </w:abstractNum>
-  <w:abstractNum w:abstractNumId="5" w15:restartNumberingAfterBreak="0">
+  <w:abstractNum w:abstractNumId="8" w15:restartNumberingAfterBreak="0">
     <w:nsid w:val="335D2952"/>
     <w:multiLevelType w:val="hybridMultilevel"/>
     <w:tmpl w:val="9D08C186"/>
@@ -3307,7 +4676,7 @@
       </w:pPr>
     </w:lvl>
   </w:abstractNum>
-  <w:abstractNum w:abstractNumId="6" w15:restartNumberingAfterBreak="0">
+  <w:abstractNum w:abstractNumId="9" w15:restartNumberingAfterBreak="0">
     <w:nsid w:val="33D821FD"/>
     <w:multiLevelType w:val="hybridMultilevel"/>
     <w:tmpl w:val="53A08E16"/>
@@ -3396,7 +4765,7 @@
       </w:pPr>
     </w:lvl>
   </w:abstractNum>
-  <w:abstractNum w:abstractNumId="7" w15:restartNumberingAfterBreak="0">
+  <w:abstractNum w:abstractNumId="10" w15:restartNumberingAfterBreak="0">
     <w:nsid w:val="44AF3E82"/>
     <w:multiLevelType w:val="hybridMultilevel"/>
     <w:tmpl w:val="A4A4C18E"/>
@@ -3509,7 +4878,7 @@
       </w:rPr>
     </w:lvl>
   </w:abstractNum>
-  <w:abstractNum w:abstractNumId="8" w15:restartNumberingAfterBreak="0">
+  <w:abstractNum w:abstractNumId="11" w15:restartNumberingAfterBreak="0">
     <w:nsid w:val="4BA9650C"/>
     <w:multiLevelType w:val="hybridMultilevel"/>
     <w:tmpl w:val="7124CC82"/>
@@ -3622,7 +4991,120 @@
       </w:rPr>
     </w:lvl>
   </w:abstractNum>
-  <w:abstractNum w:abstractNumId="9" w15:restartNumberingAfterBreak="0">
+  <w:abstractNum w:abstractNumId="12" w15:restartNumberingAfterBreak="0">
+    <w:nsid w:val="55C2476A"/>
+    <w:multiLevelType w:val="hybridMultilevel"/>
+    <w:tmpl w:val="F62EEF4C"/>
+    <w:lvl w:ilvl="0" w:tplc="38090001">
+      <w:start w:val="1"/>
+      <w:numFmt w:val="bullet"/>
+      <w:lvlText w:val=""/>
+      <w:lvlJc w:val="left"/>
+      <w:pPr>
+        <w:ind w:left="2160" w:hanging="360"/>
+      </w:pPr>
+      <w:rPr>
+        <w:rFonts w:ascii="Symbol" w:hAnsi="Symbol" w:hint="default"/>
+      </w:rPr>
+    </w:lvl>
+    <w:lvl w:ilvl="1" w:tplc="38090003" w:tentative="1">
+      <w:start w:val="1"/>
+      <w:numFmt w:val="bullet"/>
+      <w:lvlText w:val="o"/>
+      <w:lvlJc w:val="left"/>
+      <w:pPr>
+        <w:ind w:left="2880" w:hanging="360"/>
+      </w:pPr>
+      <w:rPr>
+        <w:rFonts w:ascii="Courier New" w:hAnsi="Courier New" w:cs="Courier New" w:hint="default"/>
+      </w:rPr>
+    </w:lvl>
+    <w:lvl w:ilvl="2" w:tplc="38090005" w:tentative="1">
+      <w:start w:val="1"/>
+      <w:numFmt w:val="bullet"/>
+      <w:lvlText w:val=""/>
+      <w:lvlJc w:val="left"/>
+      <w:pPr>
+        <w:ind w:left="3600" w:hanging="360"/>
+      </w:pPr>
+      <w:rPr>
+        <w:rFonts w:ascii="Wingdings" w:hAnsi="Wingdings" w:hint="default"/>
+      </w:rPr>
+    </w:lvl>
+    <w:lvl w:ilvl="3" w:tplc="38090001" w:tentative="1">
+      <w:start w:val="1"/>
+      <w:numFmt w:val="bullet"/>
+      <w:lvlText w:val=""/>
+      <w:lvlJc w:val="left"/>
+      <w:pPr>
+        <w:ind w:left="4320" w:hanging="360"/>
+      </w:pPr>
+      <w:rPr>
+        <w:rFonts w:ascii="Symbol" w:hAnsi="Symbol" w:hint="default"/>
+      </w:rPr>
+    </w:lvl>
+    <w:lvl w:ilvl="4" w:tplc="38090003" w:tentative="1">
+      <w:start w:val="1"/>
+      <w:numFmt w:val="bullet"/>
+      <w:lvlText w:val="o"/>
+      <w:lvlJc w:val="left"/>
+      <w:pPr>
+        <w:ind w:left="5040" w:hanging="360"/>
+      </w:pPr>
+      <w:rPr>
+        <w:rFonts w:ascii="Courier New" w:hAnsi="Courier New" w:cs="Courier New" w:hint="default"/>
+      </w:rPr>
+    </w:lvl>
+    <w:lvl w:ilvl="5" w:tplc="38090005" w:tentative="1">
+      <w:start w:val="1"/>
+      <w:numFmt w:val="bullet"/>
+      <w:lvlText w:val=""/>
+      <w:lvlJc w:val="left"/>
+      <w:pPr>
+        <w:ind w:left="5760" w:hanging="360"/>
+      </w:pPr>
+      <w:rPr>
+        <w:rFonts w:ascii="Wingdings" w:hAnsi="Wingdings" w:hint="default"/>
+      </w:rPr>
+    </w:lvl>
+    <w:lvl w:ilvl="6" w:tplc="38090001" w:tentative="1">
+      <w:start w:val="1"/>
+      <w:numFmt w:val="bullet"/>
+      <w:lvlText w:val=""/>
+      <w:lvlJc w:val="left"/>
+      <w:pPr>
+        <w:ind w:left="6480" w:hanging="360"/>
+      </w:pPr>
+      <w:rPr>
+        <w:rFonts w:ascii="Symbol" w:hAnsi="Symbol" w:hint="default"/>
+      </w:rPr>
+    </w:lvl>
+    <w:lvl w:ilvl="7" w:tplc="38090003" w:tentative="1">
+      <w:start w:val="1"/>
+      <w:numFmt w:val="bullet"/>
+      <w:lvlText w:val="o"/>
+      <w:lvlJc w:val="left"/>
+      <w:pPr>
+        <w:ind w:left="7200" w:hanging="360"/>
+      </w:pPr>
+      <w:rPr>
+        <w:rFonts w:ascii="Courier New" w:hAnsi="Courier New" w:cs="Courier New" w:hint="default"/>
+      </w:rPr>
+    </w:lvl>
+    <w:lvl w:ilvl="8" w:tplc="38090005" w:tentative="1">
+      <w:start w:val="1"/>
+      <w:numFmt w:val="bullet"/>
+      <w:lvlText w:val=""/>
+      <w:lvlJc w:val="left"/>
+      <w:pPr>
+        <w:ind w:left="7920" w:hanging="360"/>
+      </w:pPr>
+      <w:rPr>
+        <w:rFonts w:ascii="Wingdings" w:hAnsi="Wingdings" w:hint="default"/>
+      </w:rPr>
+    </w:lvl>
+  </w:abstractNum>
+  <w:abstractNum w:abstractNumId="13" w15:restartNumberingAfterBreak="0">
     <w:nsid w:val="66883963"/>
     <w:multiLevelType w:val="hybridMultilevel"/>
     <w:tmpl w:val="71F435B4"/>
@@ -3735,7 +5217,7 @@
       </w:rPr>
     </w:lvl>
   </w:abstractNum>
-  <w:abstractNum w:abstractNumId="10" w15:restartNumberingAfterBreak="0">
+  <w:abstractNum w:abstractNumId="14" w15:restartNumberingAfterBreak="0">
     <w:nsid w:val="67AE50F7"/>
     <w:multiLevelType w:val="hybridMultilevel"/>
     <w:tmpl w:val="134CAF52"/>
@@ -3848,7 +5330,120 @@
       </w:rPr>
     </w:lvl>
   </w:abstractNum>
-  <w:abstractNum w:abstractNumId="11" w15:restartNumberingAfterBreak="0">
+  <w:abstractNum w:abstractNumId="15" w15:restartNumberingAfterBreak="0">
+    <w:nsid w:val="691F1290"/>
+    <w:multiLevelType w:val="hybridMultilevel"/>
+    <w:tmpl w:val="C7324DEC"/>
+    <w:lvl w:ilvl="0" w:tplc="38090001">
+      <w:start w:val="1"/>
+      <w:numFmt w:val="bullet"/>
+      <w:lvlText w:val=""/>
+      <w:lvlJc w:val="left"/>
+      <w:pPr>
+        <w:ind w:left="1440" w:hanging="360"/>
+      </w:pPr>
+      <w:rPr>
+        <w:rFonts w:ascii="Symbol" w:hAnsi="Symbol" w:hint="default"/>
+      </w:rPr>
+    </w:lvl>
+    <w:lvl w:ilvl="1" w:tplc="38090003">
+      <w:start w:val="1"/>
+      <w:numFmt w:val="bullet"/>
+      <w:lvlText w:val="o"/>
+      <w:lvlJc w:val="left"/>
+      <w:pPr>
+        <w:ind w:left="2160" w:hanging="360"/>
+      </w:pPr>
+      <w:rPr>
+        <w:rFonts w:ascii="Courier New" w:hAnsi="Courier New" w:cs="Courier New" w:hint="default"/>
+      </w:rPr>
+    </w:lvl>
+    <w:lvl w:ilvl="2" w:tplc="38090005">
+      <w:start w:val="1"/>
+      <w:numFmt w:val="bullet"/>
+      <w:lvlText w:val=""/>
+      <w:lvlJc w:val="left"/>
+      <w:pPr>
+        <w:ind w:left="2880" w:hanging="360"/>
+      </w:pPr>
+      <w:rPr>
+        <w:rFonts w:ascii="Wingdings" w:hAnsi="Wingdings" w:hint="default"/>
+      </w:rPr>
+    </w:lvl>
+    <w:lvl w:ilvl="3" w:tplc="38090001">
+      <w:start w:val="1"/>
+      <w:numFmt w:val="bullet"/>
+      <w:lvlText w:val=""/>
+      <w:lvlJc w:val="left"/>
+      <w:pPr>
+        <w:ind w:left="3600" w:hanging="360"/>
+      </w:pPr>
+      <w:rPr>
+        <w:rFonts w:ascii="Symbol" w:hAnsi="Symbol" w:hint="default"/>
+      </w:rPr>
+    </w:lvl>
+    <w:lvl w:ilvl="4" w:tplc="38090003" w:tentative="1">
+      <w:start w:val="1"/>
+      <w:numFmt w:val="bullet"/>
+      <w:lvlText w:val="o"/>
+      <w:lvlJc w:val="left"/>
+      <w:pPr>
+        <w:ind w:left="4320" w:hanging="360"/>
+      </w:pPr>
+      <w:rPr>
+        <w:rFonts w:ascii="Courier New" w:hAnsi="Courier New" w:cs="Courier New" w:hint="default"/>
+      </w:rPr>
+    </w:lvl>
+    <w:lvl w:ilvl="5" w:tplc="38090005" w:tentative="1">
+      <w:start w:val="1"/>
+      <w:numFmt w:val="bullet"/>
+      <w:lvlText w:val=""/>
+      <w:lvlJc w:val="left"/>
+      <w:pPr>
+        <w:ind w:left="5040" w:hanging="360"/>
+      </w:pPr>
+      <w:rPr>
+        <w:rFonts w:ascii="Wingdings" w:hAnsi="Wingdings" w:hint="default"/>
+      </w:rPr>
+    </w:lvl>
+    <w:lvl w:ilvl="6" w:tplc="38090001" w:tentative="1">
+      <w:start w:val="1"/>
+      <w:numFmt w:val="bullet"/>
+      <w:lvlText w:val=""/>
+      <w:lvlJc w:val="left"/>
+      <w:pPr>
+        <w:ind w:left="5760" w:hanging="360"/>
+      </w:pPr>
+      <w:rPr>
+        <w:rFonts w:ascii="Symbol" w:hAnsi="Symbol" w:hint="default"/>
+      </w:rPr>
+    </w:lvl>
+    <w:lvl w:ilvl="7" w:tplc="38090003" w:tentative="1">
+      <w:start w:val="1"/>
+      <w:numFmt w:val="bullet"/>
+      <w:lvlText w:val="o"/>
+      <w:lvlJc w:val="left"/>
+      <w:pPr>
+        <w:ind w:left="6480" w:hanging="360"/>
+      </w:pPr>
+      <w:rPr>
+        <w:rFonts w:ascii="Courier New" w:hAnsi="Courier New" w:cs="Courier New" w:hint="default"/>
+      </w:rPr>
+    </w:lvl>
+    <w:lvl w:ilvl="8" w:tplc="38090005" w:tentative="1">
+      <w:start w:val="1"/>
+      <w:numFmt w:val="bullet"/>
+      <w:lvlText w:val=""/>
+      <w:lvlJc w:val="left"/>
+      <w:pPr>
+        <w:ind w:left="7200" w:hanging="360"/>
+      </w:pPr>
+      <w:rPr>
+        <w:rFonts w:ascii="Wingdings" w:hAnsi="Wingdings" w:hint="default"/>
+      </w:rPr>
+    </w:lvl>
+  </w:abstractNum>
+  <w:abstractNum w:abstractNumId="16" w15:restartNumberingAfterBreak="0">
     <w:nsid w:val="69C626FC"/>
     <w:multiLevelType w:val="multilevel"/>
     <w:tmpl w:val="737E3DC6"/>
@@ -3961,10 +5556,10 @@
       </w:rPr>
     </w:lvl>
   </w:abstractNum>
-  <w:abstractNum w:abstractNumId="12" w15:restartNumberingAfterBreak="0">
+  <w:abstractNum w:abstractNumId="17" w15:restartNumberingAfterBreak="0">
     <w:nsid w:val="6B6A06D1"/>
     <w:multiLevelType w:val="hybridMultilevel"/>
-    <w:tmpl w:val="1D06F872"/>
+    <w:tmpl w:val="5616E436"/>
     <w:lvl w:ilvl="0" w:tplc="D780CE18">
       <w:start w:val="1"/>
       <w:numFmt w:val="lowerLetter"/>
@@ -4050,7 +5645,7 @@
       </w:pPr>
     </w:lvl>
   </w:abstractNum>
-  <w:abstractNum w:abstractNumId="13" w15:restartNumberingAfterBreak="0">
+  <w:abstractNum w:abstractNumId="18" w15:restartNumberingAfterBreak="0">
     <w:nsid w:val="6E877257"/>
     <w:multiLevelType w:val="hybridMultilevel"/>
     <w:tmpl w:val="78E0BC24"/>
@@ -4163,7 +5758,185 @@
       </w:rPr>
     </w:lvl>
   </w:abstractNum>
-  <w:abstractNum w:abstractNumId="14" w15:restartNumberingAfterBreak="0">
+  <w:abstractNum w:abstractNumId="19" w15:restartNumberingAfterBreak="0">
+    <w:nsid w:val="76D475E6"/>
+    <w:multiLevelType w:val="hybridMultilevel"/>
+    <w:tmpl w:val="7A28DAB8"/>
+    <w:lvl w:ilvl="0" w:tplc="D780CE18">
+      <w:start w:val="1"/>
+      <w:numFmt w:val="lowerLetter"/>
+      <w:lvlText w:val="%1."/>
+      <w:lvlJc w:val="left"/>
+      <w:pPr>
+        <w:ind w:left="2149" w:hanging="360"/>
+      </w:pPr>
+      <w:rPr>
+        <w:rFonts w:hint="default"/>
+      </w:rPr>
+    </w:lvl>
+    <w:lvl w:ilvl="1" w:tplc="38090019" w:tentative="1">
+      <w:start w:val="1"/>
+      <w:numFmt w:val="lowerLetter"/>
+      <w:lvlText w:val="%2."/>
+      <w:lvlJc w:val="left"/>
+      <w:pPr>
+        <w:ind w:left="2160" w:hanging="360"/>
+      </w:pPr>
+    </w:lvl>
+    <w:lvl w:ilvl="2" w:tplc="3809001B" w:tentative="1">
+      <w:start w:val="1"/>
+      <w:numFmt w:val="lowerRoman"/>
+      <w:lvlText w:val="%3."/>
+      <w:lvlJc w:val="right"/>
+      <w:pPr>
+        <w:ind w:left="2880" w:hanging="180"/>
+      </w:pPr>
+    </w:lvl>
+    <w:lvl w:ilvl="3" w:tplc="3809000F" w:tentative="1">
+      <w:start w:val="1"/>
+      <w:numFmt w:val="decimal"/>
+      <w:lvlText w:val="%4."/>
+      <w:lvlJc w:val="left"/>
+      <w:pPr>
+        <w:ind w:left="3600" w:hanging="360"/>
+      </w:pPr>
+    </w:lvl>
+    <w:lvl w:ilvl="4" w:tplc="38090019" w:tentative="1">
+      <w:start w:val="1"/>
+      <w:numFmt w:val="lowerLetter"/>
+      <w:lvlText w:val="%5."/>
+      <w:lvlJc w:val="left"/>
+      <w:pPr>
+        <w:ind w:left="4320" w:hanging="360"/>
+      </w:pPr>
+    </w:lvl>
+    <w:lvl w:ilvl="5" w:tplc="3809001B" w:tentative="1">
+      <w:start w:val="1"/>
+      <w:numFmt w:val="lowerRoman"/>
+      <w:lvlText w:val="%6."/>
+      <w:lvlJc w:val="right"/>
+      <w:pPr>
+        <w:ind w:left="5040" w:hanging="180"/>
+      </w:pPr>
+    </w:lvl>
+    <w:lvl w:ilvl="6" w:tplc="3809000F" w:tentative="1">
+      <w:start w:val="1"/>
+      <w:numFmt w:val="decimal"/>
+      <w:lvlText w:val="%7."/>
+      <w:lvlJc w:val="left"/>
+      <w:pPr>
+        <w:ind w:left="5760" w:hanging="360"/>
+      </w:pPr>
+    </w:lvl>
+    <w:lvl w:ilvl="7" w:tplc="38090019" w:tentative="1">
+      <w:start w:val="1"/>
+      <w:numFmt w:val="lowerLetter"/>
+      <w:lvlText w:val="%8."/>
+      <w:lvlJc w:val="left"/>
+      <w:pPr>
+        <w:ind w:left="6480" w:hanging="360"/>
+      </w:pPr>
+    </w:lvl>
+    <w:lvl w:ilvl="8" w:tplc="3809001B" w:tentative="1">
+      <w:start w:val="1"/>
+      <w:numFmt w:val="lowerRoman"/>
+      <w:lvlText w:val="%9."/>
+      <w:lvlJc w:val="right"/>
+      <w:pPr>
+        <w:ind w:left="7200" w:hanging="180"/>
+      </w:pPr>
+    </w:lvl>
+  </w:abstractNum>
+  <w:abstractNum w:abstractNumId="20" w15:restartNumberingAfterBreak="0">
+    <w:nsid w:val="770C6AC2"/>
+    <w:multiLevelType w:val="hybridMultilevel"/>
+    <w:tmpl w:val="DE4A3B5E"/>
+    <w:lvl w:ilvl="0" w:tplc="95544FC0">
+      <w:start w:val="1"/>
+      <w:numFmt w:val="decimal"/>
+      <w:lvlText w:val="%1."/>
+      <w:lvlJc w:val="left"/>
+      <w:pPr>
+        <w:ind w:left="1080" w:hanging="360"/>
+      </w:pPr>
+      <w:rPr>
+        <w:rFonts w:hint="default"/>
+      </w:rPr>
+    </w:lvl>
+    <w:lvl w:ilvl="1" w:tplc="38090019">
+      <w:start w:val="1"/>
+      <w:numFmt w:val="lowerLetter"/>
+      <w:lvlText w:val="%2."/>
+      <w:lvlJc w:val="left"/>
+      <w:pPr>
+        <w:ind w:left="1800" w:hanging="360"/>
+      </w:pPr>
+    </w:lvl>
+    <w:lvl w:ilvl="2" w:tplc="3809001B" w:tentative="1">
+      <w:start w:val="1"/>
+      <w:numFmt w:val="lowerRoman"/>
+      <w:lvlText w:val="%3."/>
+      <w:lvlJc w:val="right"/>
+      <w:pPr>
+        <w:ind w:left="2520" w:hanging="180"/>
+      </w:pPr>
+    </w:lvl>
+    <w:lvl w:ilvl="3" w:tplc="3809000F" w:tentative="1">
+      <w:start w:val="1"/>
+      <w:numFmt w:val="decimal"/>
+      <w:lvlText w:val="%4."/>
+      <w:lvlJc w:val="left"/>
+      <w:pPr>
+        <w:ind w:left="3240" w:hanging="360"/>
+      </w:pPr>
+    </w:lvl>
+    <w:lvl w:ilvl="4" w:tplc="38090019" w:tentative="1">
+      <w:start w:val="1"/>
+      <w:numFmt w:val="lowerLetter"/>
+      <w:lvlText w:val="%5."/>
+      <w:lvlJc w:val="left"/>
+      <w:pPr>
+        <w:ind w:left="3960" w:hanging="360"/>
+      </w:pPr>
+    </w:lvl>
+    <w:lvl w:ilvl="5" w:tplc="3809001B" w:tentative="1">
+      <w:start w:val="1"/>
+      <w:numFmt w:val="lowerRoman"/>
+      <w:lvlText w:val="%6."/>
+      <w:lvlJc w:val="right"/>
+      <w:pPr>
+        <w:ind w:left="4680" w:hanging="180"/>
+      </w:pPr>
+    </w:lvl>
+    <w:lvl w:ilvl="6" w:tplc="3809000F" w:tentative="1">
+      <w:start w:val="1"/>
+      <w:numFmt w:val="decimal"/>
+      <w:lvlText w:val="%7."/>
+      <w:lvlJc w:val="left"/>
+      <w:pPr>
+        <w:ind w:left="5400" w:hanging="360"/>
+      </w:pPr>
+    </w:lvl>
+    <w:lvl w:ilvl="7" w:tplc="38090019" w:tentative="1">
+      <w:start w:val="1"/>
+      <w:numFmt w:val="lowerLetter"/>
+      <w:lvlText w:val="%8."/>
+      <w:lvlJc w:val="left"/>
+      <w:pPr>
+        <w:ind w:left="6120" w:hanging="360"/>
+      </w:pPr>
+    </w:lvl>
+    <w:lvl w:ilvl="8" w:tplc="3809001B" w:tentative="1">
+      <w:start w:val="1"/>
+      <w:numFmt w:val="lowerRoman"/>
+      <w:lvlText w:val="%9."/>
+      <w:lvlJc w:val="right"/>
+      <w:pPr>
+        <w:ind w:left="6840" w:hanging="180"/>
+      </w:pPr>
+    </w:lvl>
+  </w:abstractNum>
+  <w:abstractNum w:abstractNumId="21" w15:restartNumberingAfterBreak="0">
     <w:nsid w:val="79EB7631"/>
     <w:multiLevelType w:val="hybridMultilevel"/>
     <w:tmpl w:val="283CCEAE"/>
@@ -4276,7 +6049,120 @@
       </w:rPr>
     </w:lvl>
   </w:abstractNum>
-  <w:abstractNum w:abstractNumId="15" w15:restartNumberingAfterBreak="0">
+  <w:abstractNum w:abstractNumId="22" w15:restartNumberingAfterBreak="0">
+    <w:nsid w:val="7A513D82"/>
+    <w:multiLevelType w:val="hybridMultilevel"/>
+    <w:tmpl w:val="D40ED2F8"/>
+    <w:lvl w:ilvl="0" w:tplc="38090001">
+      <w:start w:val="1"/>
+      <w:numFmt w:val="bullet"/>
+      <w:lvlText w:val=""/>
+      <w:lvlJc w:val="left"/>
+      <w:pPr>
+        <w:ind w:left="1800" w:hanging="360"/>
+      </w:pPr>
+      <w:rPr>
+        <w:rFonts w:ascii="Symbol" w:hAnsi="Symbol" w:hint="default"/>
+      </w:rPr>
+    </w:lvl>
+    <w:lvl w:ilvl="1" w:tplc="38090003" w:tentative="1">
+      <w:start w:val="1"/>
+      <w:numFmt w:val="bullet"/>
+      <w:lvlText w:val="o"/>
+      <w:lvlJc w:val="left"/>
+      <w:pPr>
+        <w:ind w:left="2520" w:hanging="360"/>
+      </w:pPr>
+      <w:rPr>
+        <w:rFonts w:ascii="Courier New" w:hAnsi="Courier New" w:cs="Courier New" w:hint="default"/>
+      </w:rPr>
+    </w:lvl>
+    <w:lvl w:ilvl="2" w:tplc="38090005" w:tentative="1">
+      <w:start w:val="1"/>
+      <w:numFmt w:val="bullet"/>
+      <w:lvlText w:val=""/>
+      <w:lvlJc w:val="left"/>
+      <w:pPr>
+        <w:ind w:left="3240" w:hanging="360"/>
+      </w:pPr>
+      <w:rPr>
+        <w:rFonts w:ascii="Wingdings" w:hAnsi="Wingdings" w:hint="default"/>
+      </w:rPr>
+    </w:lvl>
+    <w:lvl w:ilvl="3" w:tplc="38090001" w:tentative="1">
+      <w:start w:val="1"/>
+      <w:numFmt w:val="bullet"/>
+      <w:lvlText w:val=""/>
+      <w:lvlJc w:val="left"/>
+      <w:pPr>
+        <w:ind w:left="3960" w:hanging="360"/>
+      </w:pPr>
+      <w:rPr>
+        <w:rFonts w:ascii="Symbol" w:hAnsi="Symbol" w:hint="default"/>
+      </w:rPr>
+    </w:lvl>
+    <w:lvl w:ilvl="4" w:tplc="38090003" w:tentative="1">
+      <w:start w:val="1"/>
+      <w:numFmt w:val="bullet"/>
+      <w:lvlText w:val="o"/>
+      <w:lvlJc w:val="left"/>
+      <w:pPr>
+        <w:ind w:left="4680" w:hanging="360"/>
+      </w:pPr>
+      <w:rPr>
+        <w:rFonts w:ascii="Courier New" w:hAnsi="Courier New" w:cs="Courier New" w:hint="default"/>
+      </w:rPr>
+    </w:lvl>
+    <w:lvl w:ilvl="5" w:tplc="38090005" w:tentative="1">
+      <w:start w:val="1"/>
+      <w:numFmt w:val="bullet"/>
+      <w:lvlText w:val=""/>
+      <w:lvlJc w:val="left"/>
+      <w:pPr>
+        <w:ind w:left="5400" w:hanging="360"/>
+      </w:pPr>
+      <w:rPr>
+        <w:rFonts w:ascii="Wingdings" w:hAnsi="Wingdings" w:hint="default"/>
+      </w:rPr>
+    </w:lvl>
+    <w:lvl w:ilvl="6" w:tplc="38090001" w:tentative="1">
+      <w:start w:val="1"/>
+      <w:numFmt w:val="bullet"/>
+      <w:lvlText w:val=""/>
+      <w:lvlJc w:val="left"/>
+      <w:pPr>
+        <w:ind w:left="6120" w:hanging="360"/>
+      </w:pPr>
+      <w:rPr>
+        <w:rFonts w:ascii="Symbol" w:hAnsi="Symbol" w:hint="default"/>
+      </w:rPr>
+    </w:lvl>
+    <w:lvl w:ilvl="7" w:tplc="38090003" w:tentative="1">
+      <w:start w:val="1"/>
+      <w:numFmt w:val="bullet"/>
+      <w:lvlText w:val="o"/>
+      <w:lvlJc w:val="left"/>
+      <w:pPr>
+        <w:ind w:left="6840" w:hanging="360"/>
+      </w:pPr>
+      <w:rPr>
+        <w:rFonts w:ascii="Courier New" w:hAnsi="Courier New" w:cs="Courier New" w:hint="default"/>
+      </w:rPr>
+    </w:lvl>
+    <w:lvl w:ilvl="8" w:tplc="38090005" w:tentative="1">
+      <w:start w:val="1"/>
+      <w:numFmt w:val="bullet"/>
+      <w:lvlText w:val=""/>
+      <w:lvlJc w:val="left"/>
+      <w:pPr>
+        <w:ind w:left="7560" w:hanging="360"/>
+      </w:pPr>
+      <w:rPr>
+        <w:rFonts w:ascii="Wingdings" w:hAnsi="Wingdings" w:hint="default"/>
+      </w:rPr>
+    </w:lvl>
+  </w:abstractNum>
+  <w:abstractNum w:abstractNumId="23" w15:restartNumberingAfterBreak="0">
     <w:nsid w:val="7E3C2531"/>
     <w:multiLevelType w:val="hybridMultilevel"/>
     <w:tmpl w:val="E9F855DE"/>
@@ -4365,7 +6251,7 @@
       </w:pPr>
     </w:lvl>
   </w:abstractNum>
-  <w:abstractNum w:abstractNumId="16" w15:restartNumberingAfterBreak="0">
+  <w:abstractNum w:abstractNumId="24" w15:restartNumberingAfterBreak="0">
     <w:nsid w:val="7F3D0D56"/>
     <w:multiLevelType w:val="hybridMultilevel"/>
     <w:tmpl w:val="23A01434"/>
@@ -4455,55 +6341,79 @@
     </w:lvl>
   </w:abstractNum>
   <w:num w:numId="1">
-    <w:abstractNumId w:val="4"/>
+    <w:abstractNumId w:val="7"/>
   </w:num>
   <w:num w:numId="2">
     <w:abstractNumId w:val="2"/>
   </w:num>
   <w:num w:numId="3">
-    <w:abstractNumId w:val="15"/>
+    <w:abstractNumId w:val="23"/>
   </w:num>
   <w:num w:numId="4">
     <w:abstractNumId w:val="1"/>
   </w:num>
   <w:num w:numId="5">
+    <w:abstractNumId w:val="16"/>
+  </w:num>
+  <w:num w:numId="6">
+    <w:abstractNumId w:val="21"/>
+  </w:num>
+  <w:num w:numId="7">
+    <w:abstractNumId w:val="13"/>
+  </w:num>
+  <w:num w:numId="8">
+    <w:abstractNumId w:val="8"/>
+  </w:num>
+  <w:num w:numId="9">
+    <w:abstractNumId w:val="10"/>
+  </w:num>
+  <w:num w:numId="10">
     <w:abstractNumId w:val="11"/>
   </w:num>
-  <w:num w:numId="6">
+  <w:num w:numId="11">
     <w:abstractNumId w:val="14"/>
   </w:num>
-  <w:num w:numId="7">
-    <w:abstractNumId w:val="9"/>
-  </w:num>
-  <w:num w:numId="8">
-    <w:abstractNumId w:val="5"/>
-  </w:num>
-  <w:num w:numId="9">
-    <w:abstractNumId w:val="7"/>
-  </w:num>
-  <w:num w:numId="10">
-    <w:abstractNumId w:val="8"/>
-  </w:num>
-  <w:num w:numId="11">
-    <w:abstractNumId w:val="10"/>
-  </w:num>
   <w:num w:numId="12">
-    <w:abstractNumId w:val="3"/>
+    <w:abstractNumId w:val="6"/>
   </w:num>
   <w:num w:numId="13">
-    <w:abstractNumId w:val="16"/>
+    <w:abstractNumId w:val="24"/>
   </w:num>
   <w:num w:numId="14">
-    <w:abstractNumId w:val="6"/>
+    <w:abstractNumId w:val="9"/>
   </w:num>
   <w:num w:numId="15">
     <w:abstractNumId w:val="0"/>
   </w:num>
   <w:num w:numId="16">
+    <w:abstractNumId w:val="17"/>
+  </w:num>
+  <w:num w:numId="17">
+    <w:abstractNumId w:val="18"/>
+  </w:num>
+  <w:num w:numId="18">
+    <w:abstractNumId w:val="4"/>
+  </w:num>
+  <w:num w:numId="19">
+    <w:abstractNumId w:val="19"/>
+  </w:num>
+  <w:num w:numId="20">
+    <w:abstractNumId w:val="5"/>
+  </w:num>
+  <w:num w:numId="21">
+    <w:abstractNumId w:val="3"/>
+  </w:num>
+  <w:num w:numId="22">
+    <w:abstractNumId w:val="20"/>
+  </w:num>
+  <w:num w:numId="23">
     <w:abstractNumId w:val="12"/>
   </w:num>
-  <w:num w:numId="17">
-    <w:abstractNumId w:val="13"/>
+  <w:num w:numId="24">
+    <w:abstractNumId w:val="22"/>
+  </w:num>
+  <w:num w:numId="25">
+    <w:abstractNumId w:val="15"/>
   </w:num>
 </w:numbering>
 </file>

--- a/Bab I.docx
+++ b/Bab I.docx
@@ -7,14 +7,20 @@
         <w:pStyle w:val="Title"/>
         <w:jc w:val="center"/>
         <w:rPr>
-          <w:lang w:val="en-US"/>
-        </w:rPr>
-      </w:pPr>
-      <w:r>
-        <w:rPr>
-          <w:lang w:val="en-US"/>
-        </w:rPr>
-        <w:t xml:space="preserve">Bab I </w:t>
+          <w:rFonts w:ascii="Times New Roman" w:hAnsi="Times New Roman" w:cs="Times New Roman"/>
+          <w:sz w:val="28"/>
+          <w:szCs w:val="28"/>
+          <w:lang w:val="en-US"/>
+        </w:rPr>
+      </w:pPr>
+      <w:r>
+        <w:rPr>
+          <w:rFonts w:ascii="Times New Roman" w:hAnsi="Times New Roman" w:cs="Times New Roman"/>
+          <w:sz w:val="28"/>
+          <w:szCs w:val="28"/>
+          <w:lang w:val="en-US"/>
+        </w:rPr>
+        <w:t>Bab I</w:t>
       </w:r>
     </w:p>
     <w:p>
@@ -22,11 +28,17 @@
         <w:pStyle w:val="Title"/>
         <w:jc w:val="center"/>
         <w:rPr>
-          <w:lang w:val="en-US"/>
-        </w:rPr>
-      </w:pPr>
-      <w:r>
-        <w:rPr>
+          <w:rFonts w:ascii="Times New Roman" w:hAnsi="Times New Roman" w:cs="Times New Roman"/>
+          <w:sz w:val="28"/>
+          <w:szCs w:val="28"/>
+          <w:lang w:val="en-US"/>
+        </w:rPr>
+      </w:pPr>
+      <w:r>
+        <w:rPr>
+          <w:rFonts w:ascii="Times New Roman" w:hAnsi="Times New Roman" w:cs="Times New Roman"/>
+          <w:sz w:val="28"/>
+          <w:szCs w:val="28"/>
           <w:lang w:val="en-US"/>
         </w:rPr>
         <w:t>Pendahuluan</w:t>
@@ -34,10 +46,94 @@
     </w:p>
     <w:p>
       <w:pPr>
-        <w:rPr>
-          <w:lang w:val="en-US"/>
-        </w:rPr>
-      </w:pPr>
+        <w:jc w:val="both"/>
+        <w:rPr>
+          <w:lang w:val="en-US"/>
+        </w:rPr>
+      </w:pPr>
+    </w:p>
+    <w:p>
+      <w:pPr>
+        <w:jc w:val="both"/>
+        <w:rPr>
+          <w:rFonts w:ascii="Times New Roman" w:hAnsi="Times New Roman" w:cs="Times New Roman"/>
+          <w:sz w:val="24"/>
+          <w:szCs w:val="24"/>
+          <w:lang w:val="en-US"/>
+        </w:rPr>
+      </w:pPr>
+      <w:r>
+        <w:rPr>
+          <w:rFonts w:ascii="Times New Roman" w:hAnsi="Times New Roman" w:cs="Times New Roman"/>
+          <w:lang w:val="en-US"/>
+        </w:rPr>
+        <w:tab/>
+      </w:r>
+      <w:r>
+        <w:rPr>
+          <w:rFonts w:ascii="Times New Roman" w:hAnsi="Times New Roman" w:cs="Times New Roman"/>
+          <w:sz w:val="24"/>
+          <w:szCs w:val="24"/>
+          <w:lang w:val="en-US"/>
+        </w:rPr>
+        <w:t xml:space="preserve">Pada bab pendahuluan ini akan dijelaskan tentang beberapa hal mengenai Tugas Akhir ini. Hal – hal yang akan dijelaskan antara lain adalah latar belakang, tujuan atau hasil yang diharapkan, ruang lingkup yang mencakup fitur – fitur yang terdapat pada Tugas Akhir ini, arsitektur sistem, dan target uji </w:t>
+      </w:r>
+      <w:r>
+        <w:rPr>
+          <w:rFonts w:ascii="Times New Roman" w:hAnsi="Times New Roman" w:cs="Times New Roman"/>
+          <w:sz w:val="24"/>
+          <w:szCs w:val="24"/>
+          <w:lang w:val="en-US"/>
+        </w:rPr>
+        <w:t xml:space="preserve">coba. Akan dijelaskan pula </w:t>
+      </w:r>
+      <w:r>
+        <w:rPr>
+          <w:rFonts w:ascii="Times New Roman" w:hAnsi="Times New Roman" w:cs="Times New Roman"/>
+          <w:sz w:val="24"/>
+          <w:szCs w:val="24"/>
+          <w:lang w:val="en-US"/>
+        </w:rPr>
+        <w:t xml:space="preserve">akan mengulas tentang isi dari setiap bab pada buku </w:t>
+      </w:r>
+      <w:r>
+        <w:rPr>
+          <w:rFonts w:ascii="Times New Roman" w:hAnsi="Times New Roman" w:cs="Times New Roman"/>
+          <w:i/>
+          <w:sz w:val="24"/>
+          <w:szCs w:val="24"/>
+          <w:lang w:val="en-US"/>
+        </w:rPr>
+        <w:t xml:space="preserve">Software Development Project </w:t>
+      </w:r>
+      <w:r>
+        <w:rPr>
+          <w:rFonts w:ascii="Times New Roman" w:hAnsi="Times New Roman" w:cs="Times New Roman"/>
+          <w:sz w:val="24"/>
+          <w:szCs w:val="24"/>
+          <w:lang w:val="en-US"/>
+        </w:rPr>
+        <w:t xml:space="preserve">ini serta sistematika pembahasan yang akan mengulas tentang isi dari setiap bab pada buku </w:t>
+      </w:r>
+      <w:r>
+        <w:rPr>
+          <w:rFonts w:ascii="Times New Roman" w:hAnsi="Times New Roman" w:cs="Times New Roman"/>
+          <w:i/>
+          <w:sz w:val="24"/>
+          <w:szCs w:val="24"/>
+          <w:lang w:val="en-US"/>
+        </w:rPr>
+        <w:t xml:space="preserve">Software Development Project </w:t>
+      </w:r>
+      <w:r>
+        <w:rPr>
+          <w:rFonts w:ascii="Times New Roman" w:hAnsi="Times New Roman" w:cs="Times New Roman"/>
+          <w:sz w:val="24"/>
+          <w:szCs w:val="24"/>
+          <w:lang w:val="en-US"/>
+        </w:rPr>
+        <w:t>ini secara singkat dan jelas.</w:t>
+      </w:r>
     </w:p>
     <w:p>
       <w:pPr>
@@ -46,7 +142,9 @@
           <w:ilvl w:val="1"/>
           <w:numId w:val="1"/>
         </w:numPr>
-        <w:rPr>
+        <w:jc w:val="both"/>
+        <w:rPr>
+          <w:rFonts w:ascii="Times New Roman" w:hAnsi="Times New Roman" w:cs="Times New Roman"/>
           <w:b/>
           <w:bCs/>
           <w:sz w:val="28"/>
@@ -55,6 +153,7 @@
       </w:pPr>
       <w:r>
         <w:rPr>
+          <w:rFonts w:ascii="Times New Roman" w:hAnsi="Times New Roman" w:cs="Times New Roman"/>
           <w:b/>
           <w:bCs/>
           <w:sz w:val="28"/>
@@ -67,52 +166,103 @@
       <w:pPr>
         <w:pStyle w:val="ListParagraph"/>
         <w:ind w:firstLine="720"/>
-      </w:pPr>
-      <w:r>
+        <w:jc w:val="both"/>
+        <w:rPr>
+          <w:rFonts w:ascii="Times New Roman" w:hAnsi="Times New Roman" w:cs="Times New Roman"/>
+          <w:sz w:val="24"/>
+          <w:szCs w:val="24"/>
+        </w:rPr>
+      </w:pPr>
+      <w:r>
+        <w:rPr>
+          <w:rFonts w:ascii="Times New Roman" w:hAnsi="Times New Roman" w:cs="Times New Roman"/>
+          <w:sz w:val="24"/>
+          <w:szCs w:val="24"/>
+        </w:rPr>
         <w:t xml:space="preserve">Akhir – akhir ini semua kegiatan di kerjakan dengan bantuan aplikasi </w:t>
       </w:r>
       <w:r>
         <w:rPr>
+          <w:rFonts w:ascii="Times New Roman" w:hAnsi="Times New Roman" w:cs="Times New Roman"/>
+          <w:sz w:val="24"/>
+          <w:szCs w:val="24"/>
           <w:lang w:val="en-US"/>
         </w:rPr>
         <w:t xml:space="preserve">berbasis </w:t>
       </w:r>
       <w:r>
+        <w:rPr>
+          <w:rFonts w:ascii="Times New Roman" w:hAnsi="Times New Roman" w:cs="Times New Roman"/>
+          <w:sz w:val="24"/>
+          <w:szCs w:val="24"/>
+        </w:rPr>
         <w:t>web. Entah dalam pekerjaan kantoran ataupun dalam pemesaan sebuah barang, ada pun aplikasi</w:t>
       </w:r>
       <w:r>
         <w:rPr>
+          <w:rFonts w:ascii="Times New Roman" w:hAnsi="Times New Roman" w:cs="Times New Roman"/>
+          <w:sz w:val="24"/>
+          <w:szCs w:val="24"/>
           <w:lang w:val="en-US"/>
         </w:rPr>
         <w:t xml:space="preserve"> berbasis</w:t>
       </w:r>
       <w:r>
+        <w:rPr>
+          <w:rFonts w:ascii="Times New Roman" w:hAnsi="Times New Roman" w:cs="Times New Roman"/>
+          <w:sz w:val="24"/>
+          <w:szCs w:val="24"/>
+        </w:rPr>
         <w:t xml:space="preserve"> web yang ditujukan untuk pemesanan makanan. Tetapi belum banyak aplikasi yang dapat menyediakan pemesanan makanan dan juga dapat memesan meja di sebuah restoran.</w:t>
       </w:r>
     </w:p>
     <w:p>
       <w:pPr>
         <w:pStyle w:val="ListParagraph"/>
-      </w:pPr>
-      <w:r>
+        <w:jc w:val="both"/>
+        <w:rPr>
+          <w:rFonts w:ascii="Times New Roman" w:hAnsi="Times New Roman" w:cs="Times New Roman"/>
+          <w:sz w:val="24"/>
+          <w:szCs w:val="24"/>
+        </w:rPr>
+      </w:pPr>
+      <w:r>
+        <w:rPr>
+          <w:rFonts w:ascii="Times New Roman" w:hAnsi="Times New Roman" w:cs="Times New Roman"/>
+          <w:sz w:val="24"/>
+          <w:szCs w:val="24"/>
+        </w:rPr>
         <w:t>Dengan demikian terbentuklah sebuah pemikiran untuk membuat aplikasi web yang dapat membantu agar dapat memesan makanan ataupun memesan meja.</w:t>
       </w:r>
     </w:p>
     <w:p>
       <w:pPr>
         <w:pStyle w:val="ListParagraph"/>
+        <w:jc w:val="both"/>
+        <w:rPr>
+          <w:rFonts w:ascii="Times New Roman" w:hAnsi="Times New Roman" w:cs="Times New Roman"/>
+          <w:sz w:val="24"/>
+          <w:szCs w:val="24"/>
+        </w:rPr>
       </w:pPr>
     </w:p>
     <w:p>
       <w:pPr>
         <w:pStyle w:val="ListParagraph"/>
         <w:ind w:firstLine="720"/>
-        <w:rPr>
-          <w:lang w:val="en-US"/>
-        </w:rPr>
-      </w:pPr>
-      <w:r>
-        <w:rPr>
+        <w:jc w:val="both"/>
+        <w:rPr>
+          <w:rFonts w:ascii="Times New Roman" w:hAnsi="Times New Roman" w:cs="Times New Roman"/>
+          <w:sz w:val="24"/>
+          <w:szCs w:val="24"/>
+          <w:lang w:val="en-US"/>
+        </w:rPr>
+      </w:pPr>
+      <w:r>
+        <w:rPr>
+          <w:rFonts w:ascii="Times New Roman" w:hAnsi="Times New Roman" w:cs="Times New Roman"/>
+          <w:sz w:val="24"/>
+          <w:szCs w:val="24"/>
           <w:lang w:val="en-US"/>
         </w:rPr>
         <w:t xml:space="preserve">Pembuatan aplikasi web tersebut dimaksudkan agar para pelanggan dapat dengan mudah memesan meja dan makanan saat nanti datang ke restoran dengan cara memesan meja dan makanan langsung melalui web dirumah atau tempat kerja dengan mudah tanpa harus datang ke restoran atau menelpon restoran. Meskipun cara tradisional memesan meja atau makanan dengan cara menelpon restoran tetapi cara tersebut memiliki beberapa kelemahan diantara nya jika ingin memesan meja lewat telpon maka pelanggan tidak bisa melihat posisi meja yang sudah dipesan dan dapat memilih tempat meja. </w:t>
@@ -122,7 +272,11 @@
       <w:pPr>
         <w:pStyle w:val="ListParagraph"/>
         <w:ind w:firstLine="720"/>
-        <w:rPr>
+        <w:jc w:val="both"/>
+        <w:rPr>
+          <w:rFonts w:ascii="Times New Roman" w:hAnsi="Times New Roman" w:cs="Times New Roman"/>
+          <w:sz w:val="24"/>
+          <w:szCs w:val="24"/>
           <w:lang w:val="en-US"/>
         </w:rPr>
       </w:pPr>
@@ -131,12 +285,19 @@
       <w:pPr>
         <w:pStyle w:val="ListParagraph"/>
         <w:ind w:firstLine="720"/>
-        <w:rPr>
-          <w:lang w:val="en-US"/>
-        </w:rPr>
-      </w:pPr>
-      <w:r>
-        <w:rPr>
+        <w:jc w:val="both"/>
+        <w:rPr>
+          <w:rFonts w:ascii="Times New Roman" w:hAnsi="Times New Roman" w:cs="Times New Roman"/>
+          <w:sz w:val="24"/>
+          <w:szCs w:val="24"/>
+          <w:lang w:val="en-US"/>
+        </w:rPr>
+      </w:pPr>
+      <w:r>
+        <w:rPr>
+          <w:rFonts w:ascii="Times New Roman" w:hAnsi="Times New Roman" w:cs="Times New Roman"/>
+          <w:sz w:val="24"/>
+          <w:szCs w:val="24"/>
           <w:lang w:val="en-US"/>
         </w:rPr>
         <w:t xml:space="preserve">Pembuatan web tidak hanya sampai pada pemesanan makanan untuk di restoran nanti nya tetapi dapat juga memesan makanan untuk “take away” (memesan dan nanti akan di ambil sendiri oleh pelanggan). Tetapi jaman sekarang banyak pelanggan terlalu sibuk hingga mereka tidak bisa makan di restoran maupun mengambil makanan di restoran tersebut. Maka biasanya beberapa restoran menyediakan fasilitas pengiriman ke tempat pelanggan tersebut. Begitu juga aplikasi web ini, yang menyediakan fitur pemesanan pengantaran makanan sampai ke tempat pemesanan. </w:t>
@@ -146,7 +307,11 @@
       <w:pPr>
         <w:pStyle w:val="ListParagraph"/>
         <w:ind w:firstLine="720"/>
-        <w:rPr>
+        <w:jc w:val="both"/>
+        <w:rPr>
+          <w:rFonts w:ascii="Times New Roman" w:hAnsi="Times New Roman" w:cs="Times New Roman"/>
+          <w:sz w:val="24"/>
+          <w:szCs w:val="24"/>
           <w:lang w:val="en-US"/>
         </w:rPr>
       </w:pPr>
@@ -155,12 +320,19 @@
       <w:pPr>
         <w:pStyle w:val="ListParagraph"/>
         <w:ind w:firstLine="720"/>
-        <w:rPr>
-          <w:lang w:val="en-US"/>
-        </w:rPr>
-      </w:pPr>
-      <w:r>
-        <w:rPr>
+        <w:jc w:val="both"/>
+        <w:rPr>
+          <w:rFonts w:ascii="Times New Roman" w:hAnsi="Times New Roman" w:cs="Times New Roman"/>
+          <w:sz w:val="24"/>
+          <w:szCs w:val="24"/>
+          <w:lang w:val="en-US"/>
+        </w:rPr>
+      </w:pPr>
+      <w:r>
+        <w:rPr>
+          <w:rFonts w:ascii="Times New Roman" w:hAnsi="Times New Roman" w:cs="Times New Roman"/>
+          <w:sz w:val="24"/>
+          <w:szCs w:val="24"/>
           <w:lang w:val="en-US"/>
         </w:rPr>
         <w:t>Web ini tidak hanya menyediakan fitur bagi pemesan saja tetapi tentu saja untuk pemilik, dan pegawai – pegawai dari restoran tersebut agar membantu ke lancaran dari sistem web restoran yang fitur -fitur nya akan di jelaskan lebih lanjut nanti nya pada proposal ini.</w:t>
@@ -170,6 +342,10 @@
       <w:pPr>
         <w:pStyle w:val="ListParagraph"/>
         <w:ind w:firstLine="720"/>
+        <w:jc w:val="both"/>
+        <w:rPr>
+          <w:rFonts w:ascii="Times New Roman" w:hAnsi="Times New Roman" w:cs="Times New Roman"/>
+        </w:rPr>
       </w:pPr>
     </w:p>
     <w:p>
@@ -179,7 +355,9 @@
           <w:ilvl w:val="1"/>
           <w:numId w:val="1"/>
         </w:numPr>
-        <w:rPr>
+        <w:jc w:val="both"/>
+        <w:rPr>
+          <w:rFonts w:ascii="Times New Roman" w:hAnsi="Times New Roman" w:cs="Times New Roman"/>
           <w:b/>
           <w:bCs/>
           <w:sz w:val="28"/>
@@ -188,6 +366,7 @@
       </w:pPr>
       <w:r>
         <w:rPr>
+          <w:rFonts w:ascii="Times New Roman" w:hAnsi="Times New Roman" w:cs="Times New Roman"/>
           <w:b/>
           <w:bCs/>
           <w:sz w:val="28"/>
@@ -199,17 +378,36 @@
     <w:p>
       <w:pPr>
         <w:pStyle w:val="ListParagraph"/>
-      </w:pPr>
-      <w:r>
+        <w:jc w:val="both"/>
+        <w:rPr>
+          <w:rFonts w:ascii="Times New Roman" w:hAnsi="Times New Roman" w:cs="Times New Roman"/>
+          <w:sz w:val="24"/>
+          <w:szCs w:val="24"/>
+        </w:rPr>
+      </w:pPr>
+      <w:r>
+        <w:rPr>
+          <w:rFonts w:ascii="Times New Roman" w:hAnsi="Times New Roman" w:cs="Times New Roman"/>
+          <w:sz w:val="24"/>
+          <w:szCs w:val="24"/>
+        </w:rPr>
         <w:t xml:space="preserve">Tujuan pembuatan aplikasi </w:t>
       </w:r>
       <w:r>
         <w:rPr>
+          <w:rFonts w:ascii="Times New Roman" w:hAnsi="Times New Roman" w:cs="Times New Roman"/>
+          <w:sz w:val="24"/>
+          <w:szCs w:val="24"/>
           <w:lang w:val="en-US"/>
         </w:rPr>
         <w:t xml:space="preserve">web </w:t>
       </w:r>
       <w:r>
+        <w:rPr>
+          <w:rFonts w:ascii="Times New Roman" w:hAnsi="Times New Roman" w:cs="Times New Roman"/>
+          <w:sz w:val="24"/>
+          <w:szCs w:val="24"/>
+        </w:rPr>
         <w:t>adalah:</w:t>
       </w:r>
     </w:p>
@@ -220,9 +418,18 @@
           <w:ilvl w:val="0"/>
           <w:numId w:val="2"/>
         </w:numPr>
-      </w:pPr>
-      <w:r>
-        <w:rPr>
+        <w:jc w:val="both"/>
+        <w:rPr>
+          <w:rFonts w:ascii="Times New Roman" w:hAnsi="Times New Roman" w:cs="Times New Roman"/>
+          <w:sz w:val="24"/>
+          <w:szCs w:val="24"/>
+        </w:rPr>
+      </w:pPr>
+      <w:r>
+        <w:rPr>
+          <w:rFonts w:ascii="Times New Roman" w:hAnsi="Times New Roman" w:cs="Times New Roman"/>
+          <w:sz w:val="24"/>
+          <w:szCs w:val="24"/>
           <w:lang w:val="en-US"/>
         </w:rPr>
         <w:t>Mempermudah manajemen restoran.</w:t>
@@ -235,8 +442,19 @@
           <w:ilvl w:val="0"/>
           <w:numId w:val="2"/>
         </w:numPr>
-      </w:pPr>
-      <w:r>
+        <w:jc w:val="both"/>
+        <w:rPr>
+          <w:rFonts w:ascii="Times New Roman" w:hAnsi="Times New Roman" w:cs="Times New Roman"/>
+          <w:sz w:val="24"/>
+          <w:szCs w:val="24"/>
+        </w:rPr>
+      </w:pPr>
+      <w:r>
+        <w:rPr>
+          <w:rFonts w:ascii="Times New Roman" w:hAnsi="Times New Roman" w:cs="Times New Roman"/>
+          <w:sz w:val="24"/>
+          <w:szCs w:val="24"/>
+        </w:rPr>
         <w:t>Mempermudah pelanggan dalam memesan makanan atau meja dari sebuah restoran.</w:t>
       </w:r>
     </w:p>
@@ -247,8 +465,19 @@
           <w:ilvl w:val="0"/>
           <w:numId w:val="2"/>
         </w:numPr>
-      </w:pPr>
-      <w:r>
+        <w:jc w:val="both"/>
+        <w:rPr>
+          <w:rFonts w:ascii="Times New Roman" w:hAnsi="Times New Roman" w:cs="Times New Roman"/>
+          <w:sz w:val="24"/>
+          <w:szCs w:val="24"/>
+        </w:rPr>
+      </w:pPr>
+      <w:r>
+        <w:rPr>
+          <w:rFonts w:ascii="Times New Roman" w:hAnsi="Times New Roman" w:cs="Times New Roman"/>
+          <w:sz w:val="24"/>
+          <w:szCs w:val="24"/>
+        </w:rPr>
         <w:t>Memudahkan transaksi dan manajemen dari sebuah restoran.</w:t>
       </w:r>
     </w:p>
@@ -259,21 +488,36 @@
           <w:ilvl w:val="0"/>
           <w:numId w:val="2"/>
         </w:numPr>
-      </w:pPr>
-      <w:r>
+        <w:jc w:val="both"/>
+        <w:rPr>
+          <w:rFonts w:ascii="Times New Roman" w:hAnsi="Times New Roman" w:cs="Times New Roman"/>
+          <w:sz w:val="24"/>
+          <w:szCs w:val="24"/>
+        </w:rPr>
+      </w:pPr>
+      <w:r>
+        <w:rPr>
+          <w:rFonts w:ascii="Times New Roman" w:hAnsi="Times New Roman" w:cs="Times New Roman"/>
+          <w:sz w:val="24"/>
+          <w:szCs w:val="24"/>
+        </w:rPr>
         <w:t>Mempermudah pelanggan untuk mengetahui acara-acara atau promo restoran.</w:t>
       </w:r>
     </w:p>
     <w:p>
       <w:pPr>
-        <w:rPr>
-          <w:lang w:val="en-US"/>
-        </w:rPr>
-      </w:pPr>
-    </w:p>
-    <w:p>
-      <w:pPr>
-        <w:rPr>
+        <w:jc w:val="both"/>
+        <w:rPr>
+          <w:rFonts w:ascii="Times New Roman" w:hAnsi="Times New Roman" w:cs="Times New Roman"/>
+          <w:lang w:val="en-US"/>
+        </w:rPr>
+      </w:pPr>
+    </w:p>
+    <w:p>
+      <w:pPr>
+        <w:jc w:val="both"/>
+        <w:rPr>
+          <w:rFonts w:ascii="Times New Roman" w:hAnsi="Times New Roman" w:cs="Times New Roman"/>
           <w:lang w:val="en-US"/>
         </w:rPr>
       </w:pPr>
@@ -285,7 +529,9 @@
           <w:ilvl w:val="1"/>
           <w:numId w:val="1"/>
         </w:numPr>
-        <w:rPr>
+        <w:jc w:val="both"/>
+        <w:rPr>
+          <w:rFonts w:ascii="Times New Roman" w:hAnsi="Times New Roman" w:cs="Times New Roman"/>
           <w:b/>
           <w:bCs/>
           <w:sz w:val="28"/>
@@ -294,17 +540,18 @@
       </w:pPr>
       <w:r>
         <w:rPr>
+          <w:rFonts w:ascii="Times New Roman" w:hAnsi="Times New Roman" w:cs="Times New Roman"/>
           <w:b/>
           <w:bCs/>
           <w:sz w:val="28"/>
           <w:szCs w:val="28"/>
           <w:lang w:val="en-US"/>
         </w:rPr>
-        <w:lastRenderedPageBreak/>
         <w:t xml:space="preserve"> </w:t>
       </w:r>
       <w:r>
         <w:rPr>
+          <w:rFonts w:ascii="Times New Roman" w:hAnsi="Times New Roman" w:cs="Times New Roman"/>
           <w:b/>
           <w:bCs/>
           <w:sz w:val="28"/>
@@ -317,14 +564,31 @@
       <w:pPr>
         <w:pStyle w:val="ListParagraph"/>
         <w:ind w:left="426" w:firstLine="360"/>
-      </w:pPr>
-      <w:r>
+        <w:jc w:val="both"/>
+        <w:rPr>
+          <w:rFonts w:ascii="Times New Roman" w:hAnsi="Times New Roman" w:cs="Times New Roman"/>
+          <w:sz w:val="24"/>
+          <w:szCs w:val="24"/>
+        </w:rPr>
+      </w:pPr>
+      <w:r>
+        <w:rPr>
+          <w:rFonts w:ascii="Times New Roman" w:hAnsi="Times New Roman" w:cs="Times New Roman"/>
+          <w:sz w:val="24"/>
+          <w:szCs w:val="24"/>
+        </w:rPr>
         <w:t>Aplikasi mencakup tentang hal yang berkaitan dengan hubungan pemesanan antara pelanggan dengan pegawai restoran seperti:</w:t>
       </w:r>
     </w:p>
     <w:p>
       <w:pPr>
         <w:pStyle w:val="ListParagraph"/>
+        <w:jc w:val="both"/>
+        <w:rPr>
+          <w:rFonts w:ascii="Times New Roman" w:hAnsi="Times New Roman" w:cs="Times New Roman"/>
+          <w:sz w:val="24"/>
+          <w:szCs w:val="24"/>
+        </w:rPr>
       </w:pPr>
     </w:p>
     <w:p>
@@ -335,7 +599,9 @@
           <w:numId w:val="3"/>
         </w:numPr>
         <w:ind w:left="720"/>
-        <w:rPr>
+        <w:jc w:val="both"/>
+        <w:rPr>
+          <w:rFonts w:ascii="Times New Roman" w:hAnsi="Times New Roman" w:cs="Times New Roman"/>
           <w:b/>
           <w:bCs/>
           <w:sz w:val="24"/>
@@ -344,6 +610,7 @@
       </w:pPr>
       <w:r>
         <w:rPr>
+          <w:rFonts w:ascii="Times New Roman" w:hAnsi="Times New Roman" w:cs="Times New Roman"/>
           <w:b/>
           <w:bCs/>
           <w:sz w:val="24"/>
@@ -356,8 +623,19 @@
       <w:pPr>
         <w:pStyle w:val="ListParagraph"/>
         <w:ind w:firstLine="720"/>
-      </w:pPr>
-      <w:r>
+        <w:jc w:val="both"/>
+        <w:rPr>
+          <w:rFonts w:ascii="Times New Roman" w:hAnsi="Times New Roman" w:cs="Times New Roman"/>
+          <w:sz w:val="24"/>
+          <w:szCs w:val="24"/>
+        </w:rPr>
+      </w:pPr>
+      <w:r>
+        <w:rPr>
+          <w:rFonts w:ascii="Times New Roman" w:hAnsi="Times New Roman" w:cs="Times New Roman"/>
+          <w:sz w:val="24"/>
+          <w:szCs w:val="24"/>
+        </w:rPr>
         <w:t>Memungkinkan Pelanggan dapat memesan makanan  beserta dengan reservasi meja (booking), pesan antar, dan take away secara online dengan aplikasi. Membuat fitur untuk memilih meja (host) dan mencatat pesanan makanan pelanggan (waiter) yang makan di tempat secara langsung.</w:t>
       </w:r>
     </w:p>
@@ -365,6 +643,12 @@
       <w:pPr>
         <w:pStyle w:val="ListParagraph"/>
         <w:ind w:firstLine="720"/>
+        <w:jc w:val="both"/>
+        <w:rPr>
+          <w:rFonts w:ascii="Times New Roman" w:hAnsi="Times New Roman" w:cs="Times New Roman"/>
+          <w:sz w:val="24"/>
+          <w:szCs w:val="24"/>
+        </w:rPr>
       </w:pPr>
     </w:p>
     <w:p>
@@ -375,7 +659,9 @@
           <w:numId w:val="3"/>
         </w:numPr>
         <w:ind w:left="720"/>
-        <w:rPr>
+        <w:jc w:val="both"/>
+        <w:rPr>
+          <w:rFonts w:ascii="Times New Roman" w:hAnsi="Times New Roman" w:cs="Times New Roman"/>
           <w:b/>
           <w:bCs/>
           <w:sz w:val="24"/>
@@ -384,6 +670,7 @@
       </w:pPr>
       <w:r>
         <w:rPr>
+          <w:rFonts w:ascii="Times New Roman" w:hAnsi="Times New Roman" w:cs="Times New Roman"/>
           <w:b/>
           <w:bCs/>
           <w:sz w:val="24"/>
@@ -396,8 +683,19 @@
       <w:pPr>
         <w:pStyle w:val="ListParagraph"/>
         <w:ind w:left="709" w:firstLine="709"/>
-      </w:pPr>
-      <w:r>
+        <w:jc w:val="both"/>
+        <w:rPr>
+          <w:rFonts w:ascii="Times New Roman" w:hAnsi="Times New Roman" w:cs="Times New Roman"/>
+          <w:sz w:val="24"/>
+          <w:szCs w:val="24"/>
+        </w:rPr>
+      </w:pPr>
+      <w:r>
+        <w:rPr>
+          <w:rFonts w:ascii="Times New Roman" w:hAnsi="Times New Roman" w:cs="Times New Roman"/>
+          <w:sz w:val="24"/>
+          <w:szCs w:val="24"/>
+        </w:rPr>
         <w:t>Memungkinkan para pelanggan dapat melihat promo atau event yang sedang diadakan oleh restoran. Serta menyediakan fitur untuk pelanggan dapat mengakses dan mendapat kupon.</w:t>
       </w:r>
     </w:p>
@@ -409,7 +707,9 @@
           <w:numId w:val="3"/>
         </w:numPr>
         <w:ind w:left="720"/>
-        <w:rPr>
+        <w:jc w:val="both"/>
+        <w:rPr>
+          <w:rFonts w:ascii="Times New Roman" w:hAnsi="Times New Roman" w:cs="Times New Roman"/>
           <w:b/>
           <w:bCs/>
           <w:sz w:val="24"/>
@@ -418,6 +718,7 @@
       </w:pPr>
       <w:r>
         <w:rPr>
+          <w:rFonts w:ascii="Times New Roman" w:hAnsi="Times New Roman" w:cs="Times New Roman"/>
           <w:b/>
           <w:bCs/>
           <w:sz w:val="24"/>
@@ -427,6 +728,7 @@
       </w:r>
       <w:r>
         <w:rPr>
+          <w:rFonts w:ascii="Times New Roman" w:hAnsi="Times New Roman" w:cs="Times New Roman"/>
           <w:b/>
           <w:bCs/>
           <w:sz w:val="24"/>
@@ -439,14 +741,21 @@
       <w:pPr>
         <w:pStyle w:val="ListParagraph"/>
         <w:ind w:firstLine="720"/>
-        <w:rPr>
+        <w:jc w:val="both"/>
+        <w:rPr>
+          <w:rFonts w:ascii="Times New Roman" w:hAnsi="Times New Roman" w:cs="Times New Roman"/>
           <w:b/>
           <w:bCs/>
-        </w:rPr>
-      </w:pPr>
-      <w:r>
-        <w:rPr>
+          <w:sz w:val="24"/>
+          <w:szCs w:val="24"/>
+        </w:rPr>
+      </w:pPr>
+      <w:r>
+        <w:rPr>
+          <w:rFonts w:ascii="Times New Roman" w:hAnsi="Times New Roman" w:cs="Times New Roman"/>
           <w:bCs/>
+          <w:sz w:val="24"/>
+          <w:szCs w:val="24"/>
           <w:lang w:val="en-ID"/>
         </w:rPr>
         <w:t>Menampilkan menu apa saja yang terdapat di restoran. Terdapat juga paket menu yang berisi beberapa menu makanan di dalamnya.</w:t>
@@ -460,7 +769,9 @@
           <w:numId w:val="3"/>
         </w:numPr>
         <w:ind w:left="720"/>
-        <w:rPr>
+        <w:jc w:val="both"/>
+        <w:rPr>
+          <w:rFonts w:ascii="Times New Roman" w:hAnsi="Times New Roman" w:cs="Times New Roman"/>
           <w:b/>
           <w:bCs/>
           <w:sz w:val="24"/>
@@ -469,6 +780,7 @@
       </w:pPr>
       <w:r>
         <w:rPr>
+          <w:rFonts w:ascii="Times New Roman" w:hAnsi="Times New Roman" w:cs="Times New Roman"/>
           <w:b/>
           <w:bCs/>
           <w:sz w:val="24"/>
@@ -481,8 +793,19 @@
       <w:pPr>
         <w:pStyle w:val="ListParagraph"/>
         <w:ind w:left="1440"/>
-      </w:pPr>
-      <w:r>
+        <w:jc w:val="both"/>
+        <w:rPr>
+          <w:rFonts w:ascii="Times New Roman" w:hAnsi="Times New Roman" w:cs="Times New Roman"/>
+          <w:sz w:val="24"/>
+          <w:szCs w:val="24"/>
+        </w:rPr>
+      </w:pPr>
+      <w:r>
+        <w:rPr>
+          <w:rFonts w:ascii="Times New Roman" w:hAnsi="Times New Roman" w:cs="Times New Roman"/>
+          <w:sz w:val="24"/>
+          <w:szCs w:val="24"/>
+        </w:rPr>
         <w:t>Memungkinkan para pelanggan untuk membuat atau menjadi member restoran.</w:t>
       </w:r>
     </w:p>
@@ -494,7 +817,9 @@
           <w:numId w:val="3"/>
         </w:numPr>
         <w:ind w:left="720"/>
-        <w:rPr>
+        <w:jc w:val="both"/>
+        <w:rPr>
+          <w:rFonts w:ascii="Times New Roman" w:hAnsi="Times New Roman" w:cs="Times New Roman"/>
           <w:b/>
           <w:bCs/>
           <w:sz w:val="24"/>
@@ -503,6 +828,7 @@
       </w:pPr>
       <w:r>
         <w:rPr>
+          <w:rFonts w:ascii="Times New Roman" w:hAnsi="Times New Roman" w:cs="Times New Roman"/>
           <w:b/>
           <w:bCs/>
           <w:sz w:val="24"/>
@@ -515,20 +841,30 @@
       <w:pPr>
         <w:pStyle w:val="ListParagraph"/>
         <w:ind w:firstLine="720"/>
-      </w:pPr>
-      <w:r>
+        <w:jc w:val="both"/>
+        <w:rPr>
+          <w:rFonts w:ascii="Times New Roman" w:hAnsi="Times New Roman" w:cs="Times New Roman"/>
+          <w:sz w:val="24"/>
+          <w:szCs w:val="24"/>
+        </w:rPr>
+      </w:pPr>
+      <w:r>
+        <w:rPr>
+          <w:rFonts w:ascii="Times New Roman" w:hAnsi="Times New Roman" w:cs="Times New Roman"/>
+          <w:sz w:val="24"/>
+          <w:szCs w:val="24"/>
+        </w:rPr>
         <w:t>Dapat mencetak struk dan melakukan pembayaran secara tunai maupun non-tunai (saldo dan poin member).</w:t>
-      </w:r>
-    </w:p>
-    <w:p>
-      <w:r>
-        <w:br w:type="page"/>
       </w:r>
     </w:p>
     <w:p>
       <w:pPr>
         <w:pStyle w:val="ListParagraph"/>
         <w:ind w:hanging="11"/>
+        <w:jc w:val="both"/>
+        <w:rPr>
+          <w:rFonts w:ascii="Times New Roman" w:hAnsi="Times New Roman" w:cs="Times New Roman"/>
+        </w:rPr>
       </w:pPr>
     </w:p>
     <w:p>
@@ -538,7 +874,9 @@
           <w:ilvl w:val="2"/>
           <w:numId w:val="1"/>
         </w:numPr>
-        <w:rPr>
+        <w:jc w:val="both"/>
+        <w:rPr>
+          <w:rFonts w:ascii="Times New Roman" w:hAnsi="Times New Roman" w:cs="Times New Roman"/>
           <w:b/>
           <w:bCs/>
           <w:sz w:val="28"/>
@@ -547,6 +885,7 @@
       </w:pPr>
       <w:r>
         <w:rPr>
+          <w:rFonts w:ascii="Times New Roman" w:hAnsi="Times New Roman" w:cs="Times New Roman"/>
           <w:b/>
           <w:bCs/>
           <w:sz w:val="28"/>
@@ -559,32 +898,281 @@
     <w:p>
       <w:pPr>
         <w:pStyle w:val="ListParagraph"/>
-        <w:rPr>
-          <w:sz w:val="24"/>
-          <w:szCs w:val="24"/>
-        </w:rPr>
-      </w:pPr>
+        <w:ind w:left="851" w:firstLine="589"/>
+        <w:jc w:val="both"/>
+        <w:rPr>
+          <w:rFonts w:ascii="Times New Roman" w:hAnsi="Times New Roman" w:cs="Times New Roman"/>
+          <w:bCs/>
+          <w:sz w:val="24"/>
+          <w:szCs w:val="24"/>
+          <w:lang w:val="en-US"/>
+        </w:rPr>
+      </w:pPr>
+      <w:r>
+        <w:rPr>
+          <w:rFonts w:ascii="Times New Roman" w:hAnsi="Times New Roman" w:cs="Times New Roman"/>
+          <w:bCs/>
+          <w:sz w:val="24"/>
+          <w:szCs w:val="24"/>
+          <w:lang w:val="en-US"/>
+        </w:rPr>
+        <w:t>Berikut akan dijelaskan sistem user memesan makanan</w:t>
+      </w:r>
+      <w:r>
+        <w:rPr>
+          <w:rFonts w:ascii="Times New Roman" w:hAnsi="Times New Roman" w:cs="Times New Roman"/>
+          <w:bCs/>
+          <w:sz w:val="24"/>
+          <w:szCs w:val="24"/>
+          <w:lang w:val="en-US"/>
+        </w:rPr>
+        <w:t xml:space="preserve"> dan </w:t>
+      </w:r>
+      <w:r>
+        <w:rPr>
+          <w:rFonts w:ascii="Times New Roman" w:hAnsi="Times New Roman" w:cs="Times New Roman"/>
+          <w:bCs/>
+          <w:sz w:val="24"/>
+          <w:szCs w:val="24"/>
+          <w:lang w:val="en-US"/>
+        </w:rPr>
+        <w:t>fitur -fitur yang dapat dipakai oleh member</w:t>
+      </w:r>
+      <w:r>
+        <w:rPr>
+          <w:rFonts w:ascii="Times New Roman" w:hAnsi="Times New Roman" w:cs="Times New Roman"/>
+          <w:bCs/>
+          <w:sz w:val="24"/>
+          <w:szCs w:val="24"/>
+          <w:lang w:val="en-US"/>
+        </w:rPr>
+        <w:t xml:space="preserve"> dan juga sistem pembayaran yang dilakukan oleh member</w:t>
+      </w:r>
+      <w:r>
+        <w:rPr>
+          <w:rFonts w:ascii="Times New Roman" w:hAnsi="Times New Roman" w:cs="Times New Roman"/>
+          <w:bCs/>
+          <w:sz w:val="24"/>
+          <w:szCs w:val="24"/>
+          <w:lang w:val="en-US"/>
+        </w:rPr>
+        <w:t>.</w:t>
+      </w:r>
+      <w:r>
+        <w:rPr>
+          <w:rFonts w:ascii="Times New Roman" w:hAnsi="Times New Roman" w:cs="Times New Roman"/>
+          <w:bCs/>
+          <w:sz w:val="24"/>
+          <w:szCs w:val="24"/>
+          <w:lang w:val="en-US"/>
+        </w:rPr>
+        <w:t xml:space="preserve"> Member yang dikatakan disini adalah pengguna website yang sudah memiliki akun website sehingga bisa memesan makanan lewat website. Sedangkan pelanggan yang tidak memilik akun website atau belum menjadi member tetap bisa memesan makanan dan meja tetapi akan dijelaskan nantinya pada bab ini.</w:t>
+      </w:r>
     </w:p>
     <w:p>
       <w:pPr>
         <w:pStyle w:val="ListParagraph"/>
-        <w:rPr>
+        <w:ind w:left="1440"/>
+        <w:jc w:val="both"/>
+        <w:rPr>
+          <w:rFonts w:ascii="Times New Roman" w:hAnsi="Times New Roman" w:cs="Times New Roman"/>
+          <w:bCs/>
+          <w:sz w:val="24"/>
+          <w:szCs w:val="24"/>
+          <w:lang w:val="en-US"/>
+        </w:rPr>
+      </w:pPr>
+    </w:p>
+    <w:p>
+      <w:pPr>
+        <w:pStyle w:val="ListParagraph"/>
+        <w:jc w:val="both"/>
+        <w:rPr>
+          <w:rFonts w:ascii="Times New Roman" w:hAnsi="Times New Roman" w:cs="Times New Roman"/>
+          <w:bCs/>
+          <w:sz w:val="24"/>
+          <w:szCs w:val="24"/>
+          <w:lang w:val="en-US"/>
+        </w:rPr>
+      </w:pPr>
+      <w:r>
+        <w:rPr>
+          <w:rFonts w:ascii="Times New Roman" w:hAnsi="Times New Roman" w:cs="Times New Roman"/>
           <w:b/>
           <w:bCs/>
           <w:sz w:val="24"/>
           <w:szCs w:val="24"/>
         </w:rPr>
-      </w:pPr>
-      <w:r>
-        <w:rPr>
+        <w:tab/>
+      </w:r>
+      <w:r>
+        <w:rPr>
+          <w:rFonts w:ascii="Times New Roman" w:hAnsi="Times New Roman" w:cs="Times New Roman"/>
+          <w:bCs/>
+          <w:sz w:val="24"/>
+          <w:szCs w:val="24"/>
+          <w:lang w:val="en-US"/>
+        </w:rPr>
+        <w:t xml:space="preserve">Member / pelanggan yang mempunyai akun website restoran bisa memesan makanan diresturan dengan 3 cara, cara pertama yaitu dengan memesan makanan secara daring tempat member tersebut dan akan diantar ke tempat yang dituju sesuai keinginan member, cara ini disebut pemesanan secara delivery. Cara kedua adalah dengan pemesanan makanan secara daring dan nantinya akan diambil oleh member tersebut pada waktu yang ditentukan oleh member. Cara ini disebut dengan </w:t>
+      </w:r>
+      <w:r>
+        <w:rPr>
+          <w:rFonts w:ascii="Times New Roman" w:hAnsi="Times New Roman" w:cs="Times New Roman"/>
+          <w:bCs/>
+          <w:sz w:val="24"/>
+          <w:szCs w:val="24"/>
+          <w:lang w:val="en-US"/>
+        </w:rPr>
+        <w:t>pemesanan secara take – away. Cara ketiga yaitu member bisa memesan meja direstoran dengan melihat meja mana saja yang tersedia untuk dipesan. Tidak hanya bisa memesan meja tetapi member bisa juga memesan makanan yang hendak dipesan waktu nanti nya sampai direstoran tersebut. Fitur memesan makanan ini merupakan pilihan jadi saat member ingin memesan meja saja saat diwebsite diperbolehkan.</w:t>
+      </w:r>
+    </w:p>
+    <w:p>
+      <w:pPr>
+        <w:pStyle w:val="ListParagraph"/>
+        <w:jc w:val="both"/>
+        <w:rPr>
+          <w:rFonts w:ascii="Times New Roman" w:hAnsi="Times New Roman" w:cs="Times New Roman"/>
+          <w:bCs/>
+          <w:sz w:val="24"/>
+          <w:szCs w:val="24"/>
+          <w:lang w:val="en-US"/>
+        </w:rPr>
+      </w:pPr>
+    </w:p>
+    <w:p>
+      <w:pPr>
+        <w:pStyle w:val="ListParagraph"/>
+        <w:jc w:val="both"/>
+        <w:rPr>
+          <w:rFonts w:ascii="Times New Roman" w:hAnsi="Times New Roman" w:cs="Times New Roman"/>
+          <w:bCs/>
+          <w:sz w:val="24"/>
+          <w:szCs w:val="24"/>
+          <w:lang w:val="en-US"/>
+        </w:rPr>
+      </w:pPr>
+      <w:r>
+        <w:rPr>
+          <w:rFonts w:ascii="Times New Roman" w:hAnsi="Times New Roman" w:cs="Times New Roman"/>
+          <w:bCs/>
+          <w:sz w:val="24"/>
+          <w:szCs w:val="24"/>
+          <w:lang w:val="en-US"/>
+        </w:rPr>
+        <w:lastRenderedPageBreak/>
+        <w:tab/>
+      </w:r>
+      <w:r>
+        <w:rPr>
+          <w:rFonts w:ascii="Times New Roman" w:hAnsi="Times New Roman" w:cs="Times New Roman"/>
+          <w:bCs/>
+          <w:sz w:val="24"/>
+          <w:szCs w:val="24"/>
+          <w:lang w:val="en-US"/>
+        </w:rPr>
+        <w:t xml:space="preserve">Pembayaran akan dilakukan oleh member dengan beberapa pilihan. Pada gambar dibawah hanya akan dijelaskan cara pembayaran member saat bertransaksi </w:t>
+      </w:r>
+      <w:r>
+        <w:rPr>
+          <w:rFonts w:ascii="Times New Roman" w:hAnsi="Times New Roman" w:cs="Times New Roman"/>
+          <w:bCs/>
+          <w:sz w:val="24"/>
+          <w:szCs w:val="24"/>
+          <w:lang w:val="en-US"/>
+        </w:rPr>
+        <w:t xml:space="preserve">melalui website yaitu transaksi </w:t>
+      </w:r>
+      <w:r>
+        <w:rPr>
+          <w:rFonts w:ascii="Times New Roman" w:hAnsi="Times New Roman" w:cs="Times New Roman"/>
+          <w:bCs/>
+          <w:i/>
+          <w:sz w:val="24"/>
+          <w:szCs w:val="24"/>
+          <w:lang w:val="en-US"/>
+        </w:rPr>
+        <w:t>delivery, take away,</w:t>
+      </w:r>
+      <w:r>
+        <w:rPr>
+          <w:rFonts w:ascii="Times New Roman" w:hAnsi="Times New Roman" w:cs="Times New Roman"/>
+          <w:bCs/>
+          <w:i/>
+          <w:sz w:val="24"/>
+          <w:szCs w:val="24"/>
+          <w:lang w:val="en-US"/>
+        </w:rPr>
+        <w:t>reservasi dine in</w:t>
+      </w:r>
+      <w:r>
+        <w:rPr>
+          <w:rFonts w:ascii="Times New Roman" w:hAnsi="Times New Roman" w:cs="Times New Roman"/>
+          <w:bCs/>
+          <w:sz w:val="24"/>
+          <w:szCs w:val="24"/>
+          <w:lang w:val="en-US"/>
+        </w:rPr>
+        <w:t xml:space="preserve"> meja</w:t>
+      </w:r>
+      <w:r>
+        <w:rPr>
+          <w:rFonts w:ascii="Times New Roman" w:hAnsi="Times New Roman" w:cs="Times New Roman"/>
+          <w:bCs/>
+          <w:sz w:val="24"/>
+          <w:szCs w:val="24"/>
+          <w:lang w:val="en-US"/>
+        </w:rPr>
+        <w:t xml:space="preserve">. </w:t>
+      </w:r>
+    </w:p>
+    <w:p>
+      <w:pPr>
+        <w:pStyle w:val="ListParagraph"/>
+        <w:jc w:val="both"/>
+        <w:rPr>
+          <w:rFonts w:ascii="Times New Roman" w:hAnsi="Times New Roman" w:cs="Times New Roman"/>
+          <w:b/>
+          <w:bCs/>
+          <w:sz w:val="24"/>
+          <w:szCs w:val="24"/>
+        </w:rPr>
+      </w:pPr>
+      <w:r>
+        <w:rPr>
+          <w:rFonts w:ascii="Times New Roman" w:hAnsi="Times New Roman" w:cs="Times New Roman"/>
+          <w:b/>
+          <w:bCs/>
+          <w:sz w:val="24"/>
+          <w:szCs w:val="24"/>
+        </w:rPr>
+        <w:tab/>
+      </w:r>
+    </w:p>
+    <w:p>
+      <w:pPr>
+        <w:pStyle w:val="ListParagraph"/>
+        <w:jc w:val="both"/>
+        <w:rPr>
+          <w:rFonts w:ascii="Times New Roman" w:hAnsi="Times New Roman" w:cs="Times New Roman"/>
+          <w:b/>
+          <w:bCs/>
+          <w:sz w:val="24"/>
+          <w:szCs w:val="24"/>
+        </w:rPr>
+      </w:pPr>
+      <w:r>
+        <w:rPr>
+          <w:rFonts w:ascii="Times New Roman" w:hAnsi="Times New Roman" w:cs="Times New Roman"/>
+          <w:b/>
+          <w:bCs/>
           <w:sz w:val="24"/>
           <w:szCs w:val="24"/>
         </w:rPr>
         <w:drawing>
-          <wp:inline distT="0" distB="0" distL="0" distR="0" wp14:anchorId="2C2F14B4" wp14:editId="253A1668">
-            <wp:extent cx="5110460" cy="4224866"/>
-            <wp:effectExtent l="0" t="0" r="0" b="4445"/>
-            <wp:docPr id="3" name="Picture 3"/>
+          <wp:inline distT="0" distB="0" distL="0" distR="0" wp14:anchorId="3741E8A5" wp14:editId="3A89A27A">
+            <wp:extent cx="5417820" cy="2666533"/>
+            <wp:effectExtent l="0" t="0" r="0" b="635"/>
+            <wp:docPr id="5" name="Picture 5"/>
             <wp:cNvGraphicFramePr>
               <a:graphicFrameLocks xmlns:a="http://schemas.openxmlformats.org/drawingml/2006/main" noChangeAspect="1"/>
             </wp:cNvGraphicFramePr>
@@ -592,7 +1180,7 @@
               <a:graphicData uri="http://schemas.openxmlformats.org/drawingml/2006/picture">
                 <pic:pic xmlns:pic="http://schemas.openxmlformats.org/drawingml/2006/picture">
                   <pic:nvPicPr>
-                    <pic:cNvPr id="3" name="Sistem Pemesanan.jpg"/>
+                    <pic:cNvPr id="5" name="Sistem Pemesanan.jpg"/>
                     <pic:cNvPicPr/>
                   </pic:nvPicPr>
                   <pic:blipFill>
@@ -610,7 +1198,7 @@
                   <pic:spPr>
                     <a:xfrm>
                       <a:off x="0" y="0"/>
-                      <a:ext cx="5163812" cy="4268973"/>
+                      <a:ext cx="5417820" cy="2666533"/>
                     </a:xfrm>
                     <a:prstGeom prst="rect">
                       <a:avLst/>
@@ -626,7 +1214,55 @@
     <w:p>
       <w:pPr>
         <w:pStyle w:val="ListParagraph"/>
-        <w:rPr>
+        <w:jc w:val="center"/>
+        <w:rPr>
+          <w:rFonts w:ascii="Times New Roman" w:hAnsi="Times New Roman" w:cs="Times New Roman"/>
+          <w:bCs/>
+          <w:sz w:val="18"/>
+          <w:szCs w:val="18"/>
+          <w:lang w:val="en-US"/>
+        </w:rPr>
+      </w:pPr>
+      <w:r>
+        <w:rPr>
+          <w:rFonts w:ascii="Times New Roman" w:hAnsi="Times New Roman" w:cs="Times New Roman"/>
+          <w:bCs/>
+          <w:sz w:val="18"/>
+          <w:szCs w:val="18"/>
+          <w:lang w:val="en-US"/>
+        </w:rPr>
+        <w:t xml:space="preserve">Gambar 1.1 </w:t>
+      </w:r>
+    </w:p>
+    <w:p>
+      <w:pPr>
+        <w:pStyle w:val="ListParagraph"/>
+        <w:jc w:val="center"/>
+        <w:rPr>
+          <w:rFonts w:ascii="Times New Roman" w:hAnsi="Times New Roman" w:cs="Times New Roman"/>
+          <w:bCs/>
+          <w:sz w:val="18"/>
+          <w:szCs w:val="18"/>
+          <w:lang w:val="en-US"/>
+        </w:rPr>
+      </w:pPr>
+      <w:r>
+        <w:rPr>
+          <w:rFonts w:ascii="Times New Roman" w:hAnsi="Times New Roman" w:cs="Times New Roman"/>
+          <w:bCs/>
+          <w:sz w:val="18"/>
+          <w:szCs w:val="18"/>
+          <w:lang w:val="en-US"/>
+        </w:rPr>
+        <w:t>Sistem pemesanan dan pembayaran ‘member’</w:t>
+      </w:r>
+    </w:p>
+    <w:p>
+      <w:pPr>
+        <w:pStyle w:val="ListParagraph"/>
+        <w:jc w:val="both"/>
+        <w:rPr>
+          <w:rFonts w:ascii="Times New Roman" w:hAnsi="Times New Roman" w:cs="Times New Roman"/>
           <w:b/>
           <w:bCs/>
           <w:sz w:val="24"/>
@@ -637,41 +1273,209 @@
     <w:p>
       <w:pPr>
         <w:pStyle w:val="ListParagraph"/>
-        <w:ind w:firstLine="720"/>
-        <w:rPr>
+        <w:jc w:val="both"/>
+        <w:rPr>
+          <w:rFonts w:ascii="Times New Roman" w:hAnsi="Times New Roman" w:cs="Times New Roman"/>
           <w:b/>
           <w:bCs/>
-        </w:rPr>
-      </w:pPr>
-      <w:r>
-        <w:rPr>
-          <w:lang w:val="en-US"/>
-        </w:rPr>
-        <w:t>Member dapat memesan makanan melalui 3 cara yaitu, Pertama  dengan cara reservasi melalui website. Di website bisa memesan meja saja atau meja beserta makanannya. Kedua take away member bisa memesan makanannya melalui website lalu member hanya perlu datang ke restoran untuk mengambil makanannya. Ketiga delivery member dapat memesan makanan melalui website lalu makanan tersebut akan di antar ke alamat member. Untuk pembayaran member bisa memilih dari beberapa cara yang ada seperti cash , point member , dan saldo member</w:t>
-      </w:r>
+          <w:sz w:val="24"/>
+          <w:szCs w:val="24"/>
+        </w:rPr>
+      </w:pPr>
     </w:p>
     <w:p>
       <w:pPr>
         <w:pStyle w:val="ListParagraph"/>
-        <w:rPr>
-          <w:b/>
+        <w:ind w:firstLine="720"/>
+        <w:jc w:val="both"/>
+        <w:rPr>
+          <w:rFonts w:ascii="Times New Roman" w:hAnsi="Times New Roman" w:cs="Times New Roman"/>
           <w:bCs/>
           <w:sz w:val="24"/>
           <w:szCs w:val="24"/>
-        </w:rPr>
-      </w:pPr>
-    </w:p>
-    <w:p>
-      <w:r>
-        <w:rPr>
+          <w:lang w:val="en-US"/>
+        </w:rPr>
+      </w:pPr>
+      <w:r>
+        <w:rPr>
+          <w:rFonts w:ascii="Times New Roman" w:hAnsi="Times New Roman" w:cs="Times New Roman"/>
+          <w:bCs/>
+          <w:sz w:val="24"/>
+          <w:szCs w:val="24"/>
+          <w:lang w:val="en-US"/>
+        </w:rPr>
+        <w:t xml:space="preserve">Berikut ini akan dijelaskan cara memesan makanan bagi pelanggan yang bukan member, yaitu pelanggan restoran yang tidak memiliki akun website restoran dan cara pembayaran pesanan direstoran. </w:t>
+      </w:r>
+    </w:p>
+    <w:p>
+      <w:pPr>
+        <w:pStyle w:val="ListParagraph"/>
+        <w:ind w:firstLine="720"/>
+        <w:jc w:val="both"/>
+        <w:rPr>
+          <w:rFonts w:ascii="Times New Roman" w:hAnsi="Times New Roman" w:cs="Times New Roman"/>
+          <w:bCs/>
+          <w:sz w:val="24"/>
+          <w:szCs w:val="24"/>
+          <w:lang w:val="en-US"/>
+        </w:rPr>
+      </w:pPr>
+    </w:p>
+    <w:p>
+      <w:pPr>
+        <w:pStyle w:val="ListParagraph"/>
+        <w:ind w:firstLine="720"/>
+        <w:jc w:val="both"/>
+        <w:rPr>
+          <w:rFonts w:ascii="Times New Roman" w:hAnsi="Times New Roman" w:cs="Times New Roman"/>
+          <w:bCs/>
+          <w:sz w:val="24"/>
+          <w:szCs w:val="24"/>
+          <w:lang w:val="en-US"/>
+        </w:rPr>
+      </w:pPr>
+      <w:r>
+        <w:rPr>
+          <w:rFonts w:ascii="Times New Roman" w:hAnsi="Times New Roman" w:cs="Times New Roman"/>
+          <w:bCs/>
+          <w:i/>
+          <w:sz w:val="24"/>
+          <w:szCs w:val="24"/>
+          <w:lang w:val="en-US"/>
+        </w:rPr>
+        <w:t>Waiter</w:t>
+      </w:r>
+      <w:r>
+        <w:rPr>
+          <w:rFonts w:ascii="Times New Roman" w:hAnsi="Times New Roman" w:cs="Times New Roman"/>
+          <w:bCs/>
+          <w:sz w:val="24"/>
+          <w:szCs w:val="24"/>
+          <w:lang w:val="en-US"/>
+        </w:rPr>
+        <w:t xml:space="preserve"> atau pelayan restoran akan membantu pelanggan saat memesan di restoran atau saat </w:t>
+      </w:r>
+      <w:r>
+        <w:rPr>
+          <w:rFonts w:ascii="Times New Roman" w:hAnsi="Times New Roman" w:cs="Times New Roman"/>
+          <w:bCs/>
+          <w:i/>
+          <w:sz w:val="24"/>
+          <w:szCs w:val="24"/>
+          <w:lang w:val="en-US"/>
+        </w:rPr>
+        <w:t>dine in</w:t>
+      </w:r>
+      <w:r>
+        <w:rPr>
+          <w:rFonts w:ascii="Times New Roman" w:hAnsi="Times New Roman" w:cs="Times New Roman"/>
+          <w:bCs/>
+          <w:i/>
+          <w:sz w:val="24"/>
+          <w:szCs w:val="24"/>
+          <w:lang w:val="en-US"/>
+        </w:rPr>
+        <w:t xml:space="preserve">. </w:t>
+      </w:r>
+      <w:r>
+        <w:rPr>
+          <w:rFonts w:ascii="Times New Roman" w:hAnsi="Times New Roman" w:cs="Times New Roman"/>
+          <w:bCs/>
+          <w:sz w:val="24"/>
+          <w:szCs w:val="24"/>
+          <w:lang w:val="en-US"/>
+        </w:rPr>
+        <w:t xml:space="preserve">Dengan cara mencatat menu makanan apa saja yang diminta oleh pelanggan secara lisan </w:t>
+      </w:r>
+      <w:r>
+        <w:rPr>
+          <w:rFonts w:ascii="Times New Roman" w:hAnsi="Times New Roman" w:cs="Times New Roman"/>
+          <w:bCs/>
+          <w:sz w:val="24"/>
+          <w:szCs w:val="24"/>
+          <w:lang w:val="en-US"/>
+        </w:rPr>
+        <w:t xml:space="preserve">dengan syarat pelanggan restoran tersebut telah memiliki meja direstoran dan telah datang ke meja. </w:t>
+      </w:r>
+    </w:p>
+    <w:p>
+      <w:pPr>
+        <w:pStyle w:val="ListParagraph"/>
+        <w:ind w:firstLine="720"/>
+        <w:jc w:val="both"/>
+        <w:rPr>
+          <w:rFonts w:ascii="Times New Roman" w:hAnsi="Times New Roman" w:cs="Times New Roman"/>
+          <w:bCs/>
+          <w:sz w:val="24"/>
+          <w:szCs w:val="24"/>
+          <w:lang w:val="en-US"/>
+        </w:rPr>
+      </w:pPr>
+    </w:p>
+    <w:p>
+      <w:pPr>
+        <w:pStyle w:val="ListParagraph"/>
+        <w:ind w:firstLine="720"/>
+        <w:jc w:val="both"/>
+        <w:rPr>
+          <w:rFonts w:ascii="Times New Roman" w:hAnsi="Times New Roman" w:cs="Times New Roman"/>
+          <w:bCs/>
+          <w:sz w:val="24"/>
+          <w:szCs w:val="24"/>
+          <w:lang w:val="en-US"/>
+        </w:rPr>
+      </w:pPr>
+      <w:r>
+        <w:rPr>
+          <w:rFonts w:ascii="Times New Roman" w:hAnsi="Times New Roman" w:cs="Times New Roman"/>
+          <w:bCs/>
+          <w:sz w:val="24"/>
+          <w:szCs w:val="24"/>
+          <w:lang w:val="en-US"/>
+        </w:rPr>
+        <w:t>Pembayaran yang dilakukan oleh pelanggan direstoran akan dikonfirmasi oleh pelayan restoran. Saat pelanggan sudah selesai menghabiskan waktu direstoran maka sebelum keluar dari restoran pelanggan harus membayar makanan – makanan yang telah pelanggan tersebut pesan direstoran. Ada beberapa metode pembayaran yang bisa dilakukan oleh pelanggan restoran yaitu, pembayaran dengan uang asli / uan</w:t>
+      </w:r>
+      <w:bookmarkStart w:id="0" w:name="_GoBack"/>
+      <w:bookmarkEnd w:id="0"/>
+      <w:r>
+        <w:rPr>
+          <w:rFonts w:ascii="Times New Roman" w:hAnsi="Times New Roman" w:cs="Times New Roman"/>
+          <w:bCs/>
+          <w:sz w:val="24"/>
+          <w:szCs w:val="24"/>
+          <w:lang w:val="en-US"/>
+        </w:rPr>
+        <w:t xml:space="preserve">g fisik, dan bisa juga dengan </w:t>
+      </w:r>
+      <w:r>
+        <w:rPr>
+          <w:rFonts w:ascii="Times New Roman" w:hAnsi="Times New Roman" w:cs="Times New Roman"/>
+          <w:bCs/>
+          <w:sz w:val="24"/>
+          <w:szCs w:val="24"/>
+          <w:lang w:val="en-US"/>
+        </w:rPr>
+        <w:t xml:space="preserve">cara pembayaran melalui poin member. </w:t>
+      </w:r>
+    </w:p>
+    <w:p>
+      <w:pPr>
+        <w:jc w:val="both"/>
+        <w:rPr>
+          <w:rFonts w:ascii="Times New Roman" w:hAnsi="Times New Roman" w:cs="Times New Roman"/>
+        </w:rPr>
+      </w:pPr>
+      <w:r>
+        <w:rPr>
+          <w:rFonts w:ascii="Times New Roman" w:hAnsi="Times New Roman" w:cs="Times New Roman"/>
           <w:sz w:val="24"/>
           <w:szCs w:val="24"/>
         </w:rPr>
         <w:lastRenderedPageBreak/>
         <w:drawing>
-          <wp:inline distT="0" distB="0" distL="0" distR="0" wp14:anchorId="407A6587" wp14:editId="3295CC67">
-            <wp:extent cx="5505450" cy="3114675"/>
-            <wp:effectExtent l="0" t="0" r="0" b="9525"/>
+          <wp:inline distT="0" distB="0" distL="0" distR="0" wp14:anchorId="407A6587" wp14:editId="33D13F93">
+            <wp:extent cx="5037403" cy="2849880"/>
+            <wp:effectExtent l="0" t="0" r="0" b="7620"/>
             <wp:docPr id="7" name="Picture 7"/>
             <wp:cNvGraphicFramePr>
               <a:graphicFrameLocks xmlns:a="http://schemas.openxmlformats.org/drawingml/2006/main" noChangeAspect="1"/>
@@ -698,7 +1502,7 @@
                   <pic:spPr>
                     <a:xfrm>
                       <a:off x="0" y="0"/>
-                      <a:ext cx="5505450" cy="3114675"/>
+                      <a:ext cx="5046842" cy="2855220"/>
                     </a:xfrm>
                     <a:prstGeom prst="rect">
                       <a:avLst/>
@@ -714,26 +1518,32 @@
     <w:p>
       <w:pPr>
         <w:ind w:firstLine="720"/>
-      </w:pPr>
-      <w:r>
-        <w:t>Waiter atau pelayan mempunyai tugas untuk mencatat pesanan makanan yang di pesan saat Dine In saja. Setelah pelanggan makan lalu mau membayar waiter akan mengkonfirmasi pembayarannya. Setelah pelanggan membayar maka waiter akan mengkosongkan meja yang telah di pakai oleh pelanggan tersebut. Agar di website restoran meja bisa otomatis terupdate menjadi meja kosong lagi.</w:t>
-      </w:r>
-    </w:p>
-    <w:p>
-      <w:pPr>
-        <w:ind w:firstLine="720"/>
-      </w:pPr>
-    </w:p>
-    <w:p>
-      <w:r>
-        <w:rPr>
+        <w:jc w:val="both"/>
+        <w:rPr>
+          <w:rFonts w:ascii="Times New Roman" w:hAnsi="Times New Roman" w:cs="Times New Roman"/>
+          <w:sz w:val="24"/>
+          <w:szCs w:val="24"/>
+          <w:lang w:val="en-US"/>
+        </w:rPr>
+      </w:pPr>
+    </w:p>
+    <w:p>
+      <w:pPr>
+        <w:jc w:val="both"/>
+        <w:rPr>
+          <w:rFonts w:ascii="Times New Roman" w:hAnsi="Times New Roman" w:cs="Times New Roman"/>
+        </w:rPr>
+      </w:pPr>
+      <w:r>
+        <w:rPr>
+          <w:rFonts w:ascii="Times New Roman" w:hAnsi="Times New Roman" w:cs="Times New Roman"/>
           <w:sz w:val="24"/>
           <w:szCs w:val="24"/>
         </w:rPr>
         <w:drawing>
-          <wp:inline distT="0" distB="0" distL="0" distR="0" wp14:anchorId="37CF5586" wp14:editId="4241DC1C">
-            <wp:extent cx="3321718" cy="3192780"/>
-            <wp:effectExtent l="0" t="0" r="0" b="7620"/>
+          <wp:inline distT="0" distB="0" distL="0" distR="0" wp14:anchorId="37CF5586" wp14:editId="10C3A53B">
+            <wp:extent cx="4129687" cy="2750820"/>
+            <wp:effectExtent l="0" t="0" r="4445" b="0"/>
             <wp:docPr id="9" name="Picture 9"/>
             <wp:cNvGraphicFramePr>
               <a:graphicFrameLocks xmlns:a="http://schemas.openxmlformats.org/drawingml/2006/main" noChangeAspect="1"/>
@@ -745,7 +1555,7 @@
                     <pic:cNvPr id="9" name="Sistem Host.jpg"/>
                     <pic:cNvPicPr/>
                   </pic:nvPicPr>
-                  <pic:blipFill>
+                  <pic:blipFill rotWithShape="1">
                     <a:blip r:embed="rId7">
                       <a:extLst>
                         <a:ext uri="{28A0092B-C50C-407E-A947-70E740481C1C}">
@@ -753,18 +1563,25 @@
                         </a:ext>
                       </a:extLst>
                     </a:blip>
-                    <a:stretch>
-                      <a:fillRect/>
-                    </a:stretch>
+                    <a:srcRect b="30699"/>
+                    <a:stretch/>
                   </pic:blipFill>
-                  <pic:spPr>
+                  <pic:spPr bwMode="auto">
                     <a:xfrm>
                       <a:off x="0" y="0"/>
-                      <a:ext cx="3334154" cy="3204733"/>
+                      <a:ext cx="4172861" cy="2779578"/>
                     </a:xfrm>
                     <a:prstGeom prst="rect">
                       <a:avLst/>
                     </a:prstGeom>
+                    <a:ln>
+                      <a:noFill/>
+                    </a:ln>
+                    <a:extLst>
+                      <a:ext uri="{53640926-AAD7-44D8-BBD7-CCE9431645EC}">
+                        <a14:shadowObscured xmlns:a14="http://schemas.microsoft.com/office/drawing/2010/main"/>
+                      </a:ext>
+                    </a:extLst>
                   </pic:spPr>
                 </pic:pic>
               </a:graphicData>
@@ -776,21 +1593,47 @@
     <w:p>
       <w:pPr>
         <w:ind w:firstLine="720"/>
-      </w:pPr>
-      <w:r>
-        <w:t xml:space="preserve">Host bertugas saat orang yang mau dine in tanpa melalui reservasi di website. Host akan membantu pelanggan tersebut untuk memilih meja yang ada pada program host. Jika pelanggan sudah </w:t>
-      </w:r>
-      <w:r>
+        <w:jc w:val="both"/>
+        <w:rPr>
+          <w:rFonts w:ascii="Times New Roman" w:hAnsi="Times New Roman" w:cs="Times New Roman"/>
+          <w:sz w:val="24"/>
+          <w:szCs w:val="24"/>
+        </w:rPr>
+      </w:pPr>
+      <w:r>
+        <w:rPr>
+          <w:rFonts w:ascii="Times New Roman" w:hAnsi="Times New Roman" w:cs="Times New Roman"/>
+          <w:sz w:val="24"/>
+          <w:szCs w:val="24"/>
+        </w:rPr>
+        <w:t>Host bertugas saat orang yang mau dine in tanpa melalui reservasi di website. Host akan membantu pelanggan tersebut untuk memilih meja yang ada pada program host. Jika pelanggan sudah selesai makan maka host akan mencetak struk lalu memberikannya ke pelayan untuk di konfirmasi pembayarannya.</w:t>
+      </w:r>
+    </w:p>
+    <w:p>
+      <w:pPr>
+        <w:ind w:firstLine="720"/>
+        <w:jc w:val="both"/>
+        <w:rPr>
+          <w:rFonts w:ascii="Times New Roman" w:hAnsi="Times New Roman" w:cs="Times New Roman"/>
+          <w:sz w:val="24"/>
+          <w:szCs w:val="24"/>
+        </w:rPr>
+      </w:pPr>
+    </w:p>
+    <w:p>
+      <w:pPr>
+        <w:jc w:val="both"/>
+        <w:rPr>
+          <w:rFonts w:ascii="Times New Roman" w:hAnsi="Times New Roman" w:cs="Times New Roman"/>
+        </w:rPr>
+      </w:pPr>
+      <w:r>
+        <w:rPr>
+          <w:rFonts w:ascii="Times New Roman" w:hAnsi="Times New Roman" w:cs="Times New Roman"/>
+          <w:sz w:val="24"/>
+          <w:szCs w:val="24"/>
+        </w:rPr>
         <w:lastRenderedPageBreak/>
-        <w:t>selesai makan maka host akan mencetak struk lalu memberikannya ke pelayan untuk di konfirmasi pembayarannya.</w:t>
-      </w:r>
-    </w:p>
-    <w:p>
-      <w:r>
-        <w:rPr>
-          <w:sz w:val="24"/>
-          <w:szCs w:val="24"/>
-        </w:rPr>
         <w:drawing>
           <wp:inline distT="0" distB="0" distL="0" distR="0" wp14:anchorId="25E7EAA8" wp14:editId="4D21FB4F">
             <wp:extent cx="5943600" cy="5147945"/>
@@ -837,8 +1680,19 @@
     <w:p>
       <w:pPr>
         <w:ind w:firstLine="720"/>
-      </w:pPr>
-      <w:r>
+        <w:jc w:val="both"/>
+        <w:rPr>
+          <w:rFonts w:ascii="Times New Roman" w:hAnsi="Times New Roman" w:cs="Times New Roman"/>
+          <w:sz w:val="24"/>
+          <w:szCs w:val="24"/>
+        </w:rPr>
+      </w:pPr>
+      <w:r>
+        <w:rPr>
+          <w:rFonts w:ascii="Times New Roman" w:hAnsi="Times New Roman" w:cs="Times New Roman"/>
+          <w:sz w:val="24"/>
+          <w:szCs w:val="24"/>
+        </w:rPr>
         <w:t>Master mempunyai tugas untuk insert update delete kategori  , menu , paket , promo , event , dan member.</w:t>
       </w:r>
     </w:p>
@@ -849,7 +1703,9 @@
           <w:ilvl w:val="2"/>
           <w:numId w:val="1"/>
         </w:numPr>
-        <w:rPr>
+        <w:jc w:val="both"/>
+        <w:rPr>
+          <w:rFonts w:ascii="Times New Roman" w:hAnsi="Times New Roman" w:cs="Times New Roman"/>
           <w:b/>
           <w:bCs/>
           <w:sz w:val="28"/>
@@ -858,676 +1714,93 @@
       </w:pPr>
       <w:r>
         <w:rPr>
+          <w:rFonts w:ascii="Times New Roman" w:hAnsi="Times New Roman" w:cs="Times New Roman"/>
           <w:b/>
           <w:bCs/>
           <w:sz w:val="28"/>
           <w:szCs w:val="28"/>
           <w:lang w:val="en-US"/>
         </w:rPr>
-        <w:t>Fitur – fitur Program</w:t>
-      </w:r>
-    </w:p>
-    <w:p>
-      <w:pPr>
-        <w:pStyle w:val="ListParagraph"/>
-        <w:numPr>
-          <w:ilvl w:val="0"/>
-          <w:numId w:val="4"/>
-        </w:numPr>
-        <w:ind w:left="709"/>
-      </w:pPr>
-      <w:r>
-        <w:t>Master:</w:t>
-      </w:r>
-    </w:p>
-    <w:p>
-      <w:pPr>
-        <w:pStyle w:val="ListParagraph"/>
-        <w:numPr>
-          <w:ilvl w:val="1"/>
-          <w:numId w:val="5"/>
-        </w:numPr>
-      </w:pPr>
-      <w:r>
-        <w:t>Menu Makanan:</w:t>
-      </w:r>
-    </w:p>
-    <w:p>
-      <w:pPr>
-        <w:pStyle w:val="ListParagraph"/>
-        <w:numPr>
-          <w:ilvl w:val="0"/>
-          <w:numId w:val="18"/>
-        </w:numPr>
-        <w:ind w:left="1418"/>
-      </w:pPr>
-      <w:r>
-        <w:t>Memasukan menu makanan.</w:t>
-      </w:r>
-    </w:p>
-    <w:p>
-      <w:pPr>
-        <w:pStyle w:val="ListParagraph"/>
-        <w:numPr>
-          <w:ilvl w:val="0"/>
-          <w:numId w:val="18"/>
-        </w:numPr>
-        <w:ind w:left="1418"/>
-      </w:pPr>
-      <w:r>
-        <w:t>Membuat dan memasukan makanan ke dalam kategori.</w:t>
-      </w:r>
-    </w:p>
-    <w:p>
-      <w:pPr>
-        <w:pStyle w:val="ListParagraph"/>
-        <w:numPr>
-          <w:ilvl w:val="0"/>
-          <w:numId w:val="18"/>
-        </w:numPr>
-        <w:ind w:left="1418"/>
-      </w:pPr>
-      <w:r>
-        <w:t>Membuat dan memasukan makanan ke dalam paket.</w:t>
-      </w:r>
-    </w:p>
-    <w:p>
-      <w:pPr>
-        <w:pStyle w:val="ListParagraph"/>
-        <w:numPr>
-          <w:ilvl w:val="0"/>
-          <w:numId w:val="18"/>
-        </w:numPr>
-        <w:ind w:left="1418"/>
-      </w:pPr>
-      <w:r>
-        <w:t>Mengganti harga makanan atau paket.</w:t>
-      </w:r>
-    </w:p>
-    <w:p>
-      <w:pPr>
-        <w:pStyle w:val="ListParagraph"/>
-        <w:numPr>
-          <w:ilvl w:val="0"/>
-          <w:numId w:val="18"/>
-        </w:numPr>
-        <w:ind w:left="1418"/>
-      </w:pPr>
-      <w:r>
-        <w:t>Mengganti kategori atau paket.</w:t>
-      </w:r>
-    </w:p>
-    <w:p>
-      <w:pPr>
-        <w:pStyle w:val="ListParagraph"/>
-        <w:numPr>
-          <w:ilvl w:val="0"/>
-          <w:numId w:val="18"/>
-        </w:numPr>
-        <w:ind w:left="1418"/>
-      </w:pPr>
-      <w:r>
-        <w:t>Menu tersebut tersedia atau tidak di waktu tertentu.</w:t>
-      </w:r>
-    </w:p>
-    <w:p>
-      <w:pPr>
-        <w:pStyle w:val="ListParagraph"/>
-        <w:numPr>
-          <w:ilvl w:val="0"/>
-          <w:numId w:val="18"/>
-        </w:numPr>
-        <w:ind w:left="1418"/>
-      </w:pPr>
-      <w:r>
-        <w:t>Menghapus makanan.</w:t>
-      </w:r>
-    </w:p>
-    <w:p>
-      <w:pPr>
-        <w:pStyle w:val="ListParagraph"/>
-        <w:numPr>
-          <w:ilvl w:val="0"/>
-          <w:numId w:val="18"/>
-        </w:numPr>
-        <w:ind w:left="1418"/>
-      </w:pPr>
-      <w:r>
-        <w:lastRenderedPageBreak/>
-        <w:t>Menghapus kategori.</w:t>
-      </w:r>
-    </w:p>
-    <w:p>
-      <w:pPr>
-        <w:pStyle w:val="ListParagraph"/>
-        <w:numPr>
-          <w:ilvl w:val="0"/>
-          <w:numId w:val="18"/>
-        </w:numPr>
-        <w:ind w:left="1418"/>
-      </w:pPr>
-      <w:r>
-        <w:t>Menghapus paket.</w:t>
-      </w:r>
-    </w:p>
-    <w:p>
-      <w:pPr>
-        <w:pStyle w:val="ListParagraph"/>
-        <w:ind w:left="1418"/>
-      </w:pPr>
-    </w:p>
-    <w:p>
-      <w:pPr>
-        <w:pStyle w:val="ListParagraph"/>
-        <w:numPr>
-          <w:ilvl w:val="1"/>
-          <w:numId w:val="5"/>
-        </w:numPr>
-      </w:pPr>
-      <w:r>
-        <w:t>Promo:</w:t>
-      </w:r>
-    </w:p>
-    <w:p>
-      <w:pPr>
-        <w:pStyle w:val="ListParagraph"/>
-        <w:numPr>
-          <w:ilvl w:val="0"/>
-          <w:numId w:val="8"/>
-        </w:numPr>
-        <w:ind w:left="1843"/>
-      </w:pPr>
-      <w:r>
-        <w:t>Potongan</w:t>
-      </w:r>
-    </w:p>
-    <w:p>
-      <w:pPr>
-        <w:pStyle w:val="ListParagraph"/>
-        <w:numPr>
-          <w:ilvl w:val="0"/>
-          <w:numId w:val="9"/>
-        </w:numPr>
-        <w:ind w:left="2268"/>
-      </w:pPr>
-      <w:r>
-        <w:t>Membuat promo menurut acara atau tanggal tertentu.</w:t>
-      </w:r>
-    </w:p>
-    <w:p>
-      <w:pPr>
-        <w:pStyle w:val="ListParagraph"/>
-        <w:numPr>
-          <w:ilvl w:val="0"/>
-          <w:numId w:val="9"/>
-        </w:numPr>
-        <w:ind w:left="2268"/>
-      </w:pPr>
-      <w:r>
-        <w:t>Membuat promo paket seperti “buy one get one free”.</w:t>
-      </w:r>
-    </w:p>
-    <w:p>
-      <w:pPr>
-        <w:pStyle w:val="ListParagraph"/>
-        <w:numPr>
-          <w:ilvl w:val="0"/>
-          <w:numId w:val="9"/>
-        </w:numPr>
-        <w:ind w:left="2268"/>
-      </w:pPr>
-      <w:r>
-        <w:t>Membuat potongan member.</w:t>
-      </w:r>
-    </w:p>
-    <w:p>
-      <w:pPr>
-        <w:pStyle w:val="ListParagraph"/>
-        <w:numPr>
-          <w:ilvl w:val="0"/>
-          <w:numId w:val="8"/>
-        </w:numPr>
-        <w:ind w:left="1843"/>
-      </w:pPr>
-      <w:r>
-        <w:t>Kupon</w:t>
-      </w:r>
-    </w:p>
-    <w:p>
-      <w:pPr>
-        <w:pStyle w:val="ListParagraph"/>
-        <w:numPr>
-          <w:ilvl w:val="0"/>
-          <w:numId w:val="10"/>
-        </w:numPr>
-        <w:ind w:left="2268"/>
-      </w:pPr>
-      <w:r>
-        <w:t>Membuat kupon potongan langsung atau persen.</w:t>
-      </w:r>
-    </w:p>
-    <w:p>
-      <w:pPr>
-        <w:pStyle w:val="ListParagraph"/>
-        <w:numPr>
-          <w:ilvl w:val="0"/>
-          <w:numId w:val="10"/>
-        </w:numPr>
-        <w:ind w:left="2268"/>
-      </w:pPr>
-      <w:r>
-        <w:t>Membuat kupon</w:t>
-      </w:r>
-      <w:r>
-        <w:rPr>
-          <w:lang w:val="en-US"/>
-        </w:rPr>
-        <w:t xml:space="preserve"> untuk member untuk member khusus.</w:t>
-      </w:r>
-    </w:p>
-    <w:p>
-      <w:pPr>
-        <w:pStyle w:val="ListParagraph"/>
-        <w:numPr>
-          <w:ilvl w:val="1"/>
-          <w:numId w:val="5"/>
-        </w:numPr>
-      </w:pPr>
-      <w:r>
-        <w:t>Event:</w:t>
-      </w:r>
-    </w:p>
-    <w:p>
-      <w:pPr>
-        <w:pStyle w:val="ListParagraph"/>
-        <w:numPr>
-          <w:ilvl w:val="0"/>
-          <w:numId w:val="11"/>
-        </w:numPr>
-      </w:pPr>
-      <w:r>
-        <w:t>Membuat paket khusus pada acara tertentu seperti: natal,tahun baru.</w:t>
-      </w:r>
-    </w:p>
-    <w:p>
-      <w:pPr>
-        <w:pStyle w:val="ListParagraph"/>
-        <w:numPr>
-          <w:ilvl w:val="1"/>
-          <w:numId w:val="5"/>
-        </w:numPr>
-      </w:pPr>
-      <w:r>
-        <w:t>Member:</w:t>
-      </w:r>
-    </w:p>
-    <w:p>
-      <w:pPr>
-        <w:pStyle w:val="ListParagraph"/>
-        <w:numPr>
-          <w:ilvl w:val="0"/>
-          <w:numId w:val="12"/>
-        </w:numPr>
-        <w:ind w:left="1843"/>
-      </w:pPr>
-      <w:r>
-        <w:t>Membuat member dan menghapus member.</w:t>
-      </w:r>
-    </w:p>
-    <w:p>
-      <w:pPr>
-        <w:pStyle w:val="ListParagraph"/>
-        <w:numPr>
-          <w:ilvl w:val="0"/>
-          <w:numId w:val="12"/>
-        </w:numPr>
-        <w:ind w:left="1843"/>
-      </w:pPr>
-      <w:r>
-        <w:t>Menyimpan point member</w:t>
-      </w:r>
-      <w:r>
-        <w:rPr>
-          <w:lang w:val="en-US"/>
-        </w:rPr>
-        <w:t xml:space="preserve"> yang dapat ditukarkan</w:t>
-      </w:r>
-      <w:r>
-        <w:t>.</w:t>
-      </w:r>
-    </w:p>
-    <w:p>
-      <w:pPr>
-        <w:pStyle w:val="ListParagraph"/>
-        <w:numPr>
-          <w:ilvl w:val="0"/>
-          <w:numId w:val="12"/>
-        </w:numPr>
-        <w:ind w:left="1843"/>
-      </w:pPr>
-      <w:r>
-        <w:rPr>
-          <w:lang w:val="en-US"/>
-        </w:rPr>
-        <w:t>Menyimpan point member permanen.</w:t>
-      </w:r>
-    </w:p>
-    <w:p>
-      <w:pPr>
-        <w:pStyle w:val="ListParagraph"/>
-        <w:numPr>
-          <w:ilvl w:val="0"/>
-          <w:numId w:val="5"/>
-        </w:numPr>
-      </w:pPr>
-      <w:r>
-        <w:rPr>
-          <w:lang w:val="en-US"/>
-        </w:rPr>
-        <w:t>Pemesan</w:t>
-      </w:r>
-      <w:r>
-        <w:t>:</w:t>
-      </w:r>
-    </w:p>
-    <w:p>
-      <w:pPr>
-        <w:pStyle w:val="ListParagraph"/>
-        <w:numPr>
-          <w:ilvl w:val="1"/>
-          <w:numId w:val="5"/>
-        </w:numPr>
-      </w:pPr>
-      <w:r>
-        <w:t>Pemesanan:</w:t>
-      </w:r>
-    </w:p>
-    <w:p>
-      <w:pPr>
-        <w:pStyle w:val="ListParagraph"/>
-        <w:numPr>
-          <w:ilvl w:val="0"/>
-          <w:numId w:val="13"/>
-        </w:numPr>
-        <w:ind w:left="1843"/>
-      </w:pPr>
-      <w:r>
-        <w:t>Dapat memesan untuk delivery.</w:t>
-      </w:r>
-    </w:p>
-    <w:p>
-      <w:pPr>
-        <w:pStyle w:val="ListParagraph"/>
-        <w:numPr>
-          <w:ilvl w:val="0"/>
-          <w:numId w:val="13"/>
-        </w:numPr>
-        <w:ind w:left="1843"/>
-      </w:pPr>
-      <w:r>
-        <w:t>Dapat memesan untuk take away.</w:t>
-      </w:r>
-    </w:p>
-    <w:p>
-      <w:pPr>
-        <w:pStyle w:val="ListParagraph"/>
-        <w:numPr>
-          <w:ilvl w:val="0"/>
-          <w:numId w:val="13"/>
-        </w:numPr>
-        <w:ind w:left="1843"/>
-      </w:pPr>
-      <w:r>
-        <w:t>Dapat memesan untuk reservasi Meja:</w:t>
-      </w:r>
-    </w:p>
-    <w:p>
-      <w:pPr>
-        <w:pStyle w:val="ListParagraph"/>
-        <w:numPr>
-          <w:ilvl w:val="0"/>
-          <w:numId w:val="11"/>
-        </w:numPr>
-        <w:ind w:left="2127"/>
-      </w:pPr>
-      <w:r>
-        <w:t>Memesan tunggal.</w:t>
-      </w:r>
-    </w:p>
-    <w:p>
-      <w:pPr>
-        <w:pStyle w:val="ListParagraph"/>
-        <w:numPr>
-          <w:ilvl w:val="0"/>
-          <w:numId w:val="11"/>
-        </w:numPr>
-        <w:ind w:left="2127"/>
-      </w:pPr>
-      <w:r>
-        <w:t>Memesan Acara seperti: Ulang tahun.</w:t>
-      </w:r>
-    </w:p>
-    <w:p>
-      <w:pPr>
-        <w:pStyle w:val="ListParagraph"/>
-        <w:numPr>
-          <w:ilvl w:val="1"/>
-          <w:numId w:val="5"/>
-        </w:numPr>
-      </w:pPr>
-      <w:r>
-        <w:t>Metode Pembayaran:</w:t>
-      </w:r>
-    </w:p>
-    <w:p>
-      <w:pPr>
-        <w:pStyle w:val="ListParagraph"/>
-        <w:numPr>
-          <w:ilvl w:val="0"/>
-          <w:numId w:val="14"/>
-        </w:numPr>
-        <w:ind w:left="1843"/>
-      </w:pPr>
-      <w:r>
-        <w:t>Terdapat pilihan cash,point member.</w:t>
-      </w:r>
-    </w:p>
-    <w:p>
-      <w:pPr>
-        <w:pStyle w:val="ListParagraph"/>
-        <w:numPr>
-          <w:ilvl w:val="0"/>
-          <w:numId w:val="15"/>
-        </w:numPr>
-        <w:ind w:left="2127"/>
-      </w:pPr>
-      <w:r>
-        <w:t>Cash: Pelanggan membayar dengan cash dan akan di konfirmasi oleh pegawai</w:t>
-      </w:r>
-      <w:r>
-        <w:rPr>
-          <w:lang w:val="en-US"/>
-        </w:rPr>
-        <w:t>.</w:t>
-      </w:r>
-    </w:p>
-    <w:p>
-      <w:pPr>
-        <w:pStyle w:val="ListParagraph"/>
-        <w:numPr>
-          <w:ilvl w:val="0"/>
-          <w:numId w:val="15"/>
-        </w:numPr>
-        <w:ind w:left="2127"/>
-      </w:pPr>
-      <w:r>
-        <w:rPr>
-          <w:lang w:val="en-US"/>
-        </w:rPr>
-        <w:t xml:space="preserve">Saldo member: Pelanggan </w:t>
-      </w:r>
-    </w:p>
-    <w:p>
-      <w:pPr>
-        <w:pStyle w:val="ListParagraph"/>
-        <w:numPr>
-          <w:ilvl w:val="0"/>
-          <w:numId w:val="15"/>
-        </w:numPr>
-        <w:ind w:left="2127"/>
-      </w:pPr>
-      <w:r>
-        <w:t>Point member: Melakukan pembayaran dengan point yang di punya member tersebut.</w:t>
-      </w:r>
-    </w:p>
-    <w:p>
-      <w:pPr>
-        <w:ind w:left="1767"/>
-        <w:rPr>
-          <w:lang w:val="en-US"/>
-        </w:rPr>
-      </w:pPr>
-      <w:r>
-        <w:rPr>
-          <w:lang w:val="en-US"/>
-        </w:rPr>
-        <w:t>Setiap kali selesai melakukan pemesanan (meja atau makanan) akan di berikan kode sebagai bukti pemesaan.</w:t>
-      </w:r>
-    </w:p>
-    <w:p>
-      <w:pPr>
-        <w:pStyle w:val="ListParagraph"/>
-        <w:numPr>
-          <w:ilvl w:val="0"/>
-          <w:numId w:val="14"/>
-        </w:numPr>
-        <w:ind w:left="1843"/>
-      </w:pPr>
-      <w:r>
-        <w:rPr>
-          <w:lang w:val="en-US"/>
-        </w:rPr>
-        <w:t>M</w:t>
-      </w:r>
-      <w:r>
-        <w:t>endapat point setiap transaksi.</w:t>
-      </w:r>
-    </w:p>
-    <w:p>
-      <w:pPr>
-        <w:pStyle w:val="ListParagraph"/>
-        <w:numPr>
-          <w:ilvl w:val="0"/>
-          <w:numId w:val="5"/>
-        </w:numPr>
-      </w:pPr>
-      <w:r>
-        <w:rPr>
-          <w:lang w:val="en-US"/>
-        </w:rPr>
-        <w:t>Pegawai:</w:t>
-      </w:r>
-    </w:p>
-    <w:p>
-      <w:pPr>
-        <w:pStyle w:val="ListParagraph"/>
-        <w:numPr>
-          <w:ilvl w:val="1"/>
-          <w:numId w:val="5"/>
-        </w:numPr>
-      </w:pPr>
-      <w:r>
-        <w:rPr>
-          <w:lang w:val="en-US"/>
-        </w:rPr>
-        <w:t>Pemesanan:</w:t>
-      </w:r>
-    </w:p>
-    <w:p>
-      <w:pPr>
-        <w:pStyle w:val="ListParagraph"/>
-        <w:numPr>
-          <w:ilvl w:val="0"/>
-          <w:numId w:val="16"/>
-        </w:numPr>
-        <w:ind w:left="1701"/>
-      </w:pPr>
-      <w:r>
-        <w:rPr>
-          <w:lang w:val="en-US"/>
-        </w:rPr>
-        <w:t>Dapat menampilkan meja meja yang masih tersedia dan yang sudah di pesan</w:t>
-      </w:r>
-    </w:p>
-    <w:p>
-      <w:pPr>
-        <w:pStyle w:val="ListParagraph"/>
-        <w:numPr>
-          <w:ilvl w:val="0"/>
-          <w:numId w:val="16"/>
-        </w:numPr>
-        <w:ind w:left="1701"/>
-      </w:pPr>
-      <w:r>
-        <w:rPr>
-          <w:lang w:val="en-US"/>
-        </w:rPr>
-        <w:t>Dapat mengubah status kursi pemesanan.</w:t>
-      </w:r>
-    </w:p>
-    <w:p>
-      <w:pPr>
-        <w:pStyle w:val="ListParagraph"/>
-        <w:numPr>
-          <w:ilvl w:val="0"/>
-          <w:numId w:val="16"/>
-        </w:numPr>
-        <w:ind w:left="1701"/>
-      </w:pPr>
-      <w:r>
-        <w:rPr>
-          <w:lang w:val="en-US"/>
-        </w:rPr>
-        <w:t>Dapat melakukan konfirmasi pembayaran.</w:t>
-      </w:r>
-    </w:p>
-    <w:p>
-      <w:pPr>
-        <w:pStyle w:val="ListParagraph"/>
-        <w:numPr>
-          <w:ilvl w:val="0"/>
-          <w:numId w:val="16"/>
-        </w:numPr>
-        <w:ind w:left="1701"/>
-      </w:pPr>
-      <w:r>
-        <w:rPr>
-          <w:lang w:val="en-US"/>
-        </w:rPr>
-        <w:t>Dapat melakukan pemesanan untuk pelanggan saat dine - in.</w:t>
+        <w:t>Batasan</w:t>
       </w:r>
     </w:p>
     <w:p>
       <w:pPr>
         <w:pStyle w:val="ListParagraph"/>
         <w:ind w:firstLine="720"/>
-        <w:rPr>
-          <w:b/>
-          <w:bCs/>
-          <w:sz w:val="28"/>
-          <w:szCs w:val="28"/>
-        </w:rPr>
-      </w:pPr>
+        <w:jc w:val="both"/>
+        <w:rPr>
+          <w:rFonts w:ascii="Times New Roman" w:hAnsi="Times New Roman" w:cs="Times New Roman"/>
+          <w:sz w:val="24"/>
+          <w:szCs w:val="24"/>
+          <w:lang w:val="en-US"/>
+        </w:rPr>
+      </w:pPr>
+      <w:r>
+        <w:rPr>
+          <w:rFonts w:ascii="Times New Roman" w:hAnsi="Times New Roman" w:cs="Times New Roman"/>
+          <w:sz w:val="24"/>
+          <w:szCs w:val="24"/>
+          <w:lang w:val="en-US"/>
+        </w:rPr>
+        <w:t xml:space="preserve">Aplikasi web ini memiliki beberapa batasan, seperti tidak dapat memantau perkembangan </w:t>
+      </w:r>
+      <w:r>
+        <w:rPr>
+          <w:rFonts w:ascii="Times New Roman" w:hAnsi="Times New Roman" w:cs="Times New Roman"/>
+          <w:sz w:val="24"/>
+          <w:szCs w:val="24"/>
+          <w:lang w:val="en-US"/>
+        </w:rPr>
+        <w:t>pesanan</w:t>
+      </w:r>
+      <w:r>
+        <w:rPr>
+          <w:rFonts w:ascii="Times New Roman" w:hAnsi="Times New Roman" w:cs="Times New Roman"/>
+          <w:sz w:val="24"/>
+          <w:szCs w:val="24"/>
+          <w:lang w:val="en-US"/>
+        </w:rPr>
+        <w:t xml:space="preserve"> </w:t>
+      </w:r>
+      <w:r>
+        <w:rPr>
+          <w:rFonts w:ascii="Times New Roman" w:hAnsi="Times New Roman" w:cs="Times New Roman"/>
+          <w:sz w:val="24"/>
+          <w:szCs w:val="24"/>
+          <w:lang w:val="en-US"/>
+        </w:rPr>
+        <w:t xml:space="preserve">dari restoran </w:t>
+      </w:r>
+      <w:r>
+        <w:rPr>
+          <w:rFonts w:ascii="Times New Roman" w:hAnsi="Times New Roman" w:cs="Times New Roman"/>
+          <w:sz w:val="24"/>
+          <w:szCs w:val="24"/>
+          <w:lang w:val="en-US"/>
+        </w:rPr>
+        <w:t>ke tempat tujuan</w:t>
+      </w:r>
+      <w:r>
+        <w:rPr>
+          <w:rFonts w:ascii="Times New Roman" w:hAnsi="Times New Roman" w:cs="Times New Roman"/>
+          <w:sz w:val="24"/>
+          <w:szCs w:val="24"/>
+          <w:lang w:val="en-US"/>
+        </w:rPr>
+        <w:t>, member aplikasi tidak bisa menggunakan cash (COD) jika pemesanan dilakukan dengan fitur berjenis pengantaran (delivery) atau pengambilan langsung (take away), web tidak mempunyai fitur google maps untuk membantu kurir restoran dalam mengantar makanan.</w:t>
+      </w:r>
     </w:p>
     <w:p>
       <w:pPr>
         <w:pStyle w:val="ListParagraph"/>
         <w:ind w:firstLine="720"/>
-        <w:rPr>
-          <w:b/>
-          <w:bCs/>
-          <w:sz w:val="28"/>
-          <w:szCs w:val="28"/>
+        <w:jc w:val="both"/>
+        <w:rPr>
+          <w:rFonts w:ascii="Times New Roman" w:hAnsi="Times New Roman" w:cs="Times New Roman"/>
+          <w:sz w:val="24"/>
+          <w:szCs w:val="24"/>
+          <w:lang w:val="en-US"/>
         </w:rPr>
       </w:pPr>
     </w:p>
@@ -1535,162 +1808,90 @@
       <w:pPr>
         <w:pStyle w:val="ListParagraph"/>
         <w:ind w:firstLine="720"/>
-        <w:rPr>
-          <w:b/>
-          <w:bCs/>
-          <w:sz w:val="28"/>
-          <w:szCs w:val="28"/>
-        </w:rPr>
-      </w:pPr>
-    </w:p>
-    <w:p>
-      <w:pPr>
-        <w:pStyle w:val="ListParagraph"/>
-        <w:numPr>
-          <w:ilvl w:val="2"/>
-          <w:numId w:val="1"/>
-        </w:numPr>
-        <w:rPr>
-          <w:b/>
-          <w:bCs/>
-          <w:sz w:val="28"/>
-          <w:szCs w:val="28"/>
-        </w:rPr>
-      </w:pPr>
-      <w:r>
-        <w:rPr>
-          <w:b/>
-          <w:bCs/>
-          <w:sz w:val="28"/>
-          <w:szCs w:val="28"/>
-          <w:lang w:val="en-US"/>
-        </w:rPr>
-        <w:lastRenderedPageBreak/>
-        <w:t>Batasan</w:t>
+        <w:jc w:val="both"/>
+        <w:rPr>
+          <w:rFonts w:ascii="Times New Roman" w:hAnsi="Times New Roman" w:cs="Times New Roman"/>
+          <w:sz w:val="24"/>
+          <w:szCs w:val="24"/>
+          <w:lang w:val="en-US"/>
+        </w:rPr>
+      </w:pPr>
+      <w:r>
+        <w:rPr>
+          <w:rFonts w:ascii="Times New Roman" w:hAnsi="Times New Roman" w:cs="Times New Roman"/>
+          <w:sz w:val="24"/>
+          <w:szCs w:val="24"/>
+          <w:lang w:val="en-US"/>
+        </w:rPr>
+        <w:t xml:space="preserve">Dalam </w:t>
+      </w:r>
+      <w:r>
+        <w:rPr>
+          <w:rFonts w:ascii="Times New Roman" w:hAnsi="Times New Roman" w:cs="Times New Roman"/>
+          <w:sz w:val="24"/>
+          <w:szCs w:val="24"/>
+          <w:lang w:val="en-US"/>
+        </w:rPr>
+        <w:t>pengerjaan</w:t>
+      </w:r>
+      <w:r>
+        <w:rPr>
+          <w:rFonts w:ascii="Times New Roman" w:hAnsi="Times New Roman" w:cs="Times New Roman"/>
+          <w:sz w:val="24"/>
+          <w:szCs w:val="24"/>
+          <w:lang w:val="en-US"/>
+        </w:rPr>
+        <w:t xml:space="preserve"> aplikasi web tugas </w:t>
+      </w:r>
+      <w:r>
+        <w:rPr>
+          <w:rFonts w:ascii="Times New Roman" w:hAnsi="Times New Roman" w:cs="Times New Roman"/>
+          <w:i/>
+          <w:sz w:val="24"/>
+          <w:szCs w:val="24"/>
+          <w:lang w:val="en-US"/>
+        </w:rPr>
+        <w:t>Software Development Project</w:t>
+      </w:r>
+      <w:r>
+        <w:rPr>
+          <w:rFonts w:ascii="Times New Roman" w:hAnsi="Times New Roman" w:cs="Times New Roman"/>
+          <w:sz w:val="24"/>
+          <w:szCs w:val="24"/>
+          <w:lang w:val="en-US"/>
+        </w:rPr>
+        <w:t xml:space="preserve"> ini kita memiliki beberapa batasan dalam pembuatannya seperti: tidak memiliki banyak bahasa / tidak multi – bahasa.</w:t>
       </w:r>
     </w:p>
     <w:p>
       <w:pPr>
         <w:pStyle w:val="ListParagraph"/>
         <w:ind w:firstLine="720"/>
-        <w:rPr>
-          <w:lang w:val="en-US"/>
-        </w:rPr>
-      </w:pPr>
-      <w:r>
-        <w:rPr>
-          <w:lang w:val="en-US"/>
-        </w:rPr>
-        <w:t xml:space="preserve">Aplikasi web ini memiliki beberapa batasan, seperti tidak dapat memantau perkembangan </w:t>
-      </w:r>
-      <w:r>
-        <w:rPr>
-          <w:lang w:val="en-US"/>
-        </w:rPr>
-        <w:t>pesanan</w:t>
-      </w:r>
-      <w:r>
-        <w:rPr>
-          <w:lang w:val="en-US"/>
-        </w:rPr>
-        <w:t xml:space="preserve"> </w:t>
-      </w:r>
-      <w:r>
-        <w:rPr>
-          <w:lang w:val="en-US"/>
-        </w:rPr>
-        <w:t xml:space="preserve">dari restoran </w:t>
-      </w:r>
-      <w:r>
-        <w:rPr>
-          <w:lang w:val="en-US"/>
-        </w:rPr>
-        <w:t>ke tempat tujuan</w:t>
-      </w:r>
-      <w:r>
-        <w:rPr>
-          <w:lang w:val="en-US"/>
-        </w:rPr>
-        <w:t>, member aplikasi tidak bisa menggunakan cash (COD) jika pemesanan dilakukan dengan fitur berjenis pengantaran (delivery) atau pengambilan langsung (take away), web tidak mempunyai fitur google maps untuk membantu kurir restoran dalam mengantar makanan.</w:t>
+        <w:jc w:val="both"/>
+        <w:rPr>
+          <w:rFonts w:ascii="Times New Roman" w:hAnsi="Times New Roman" w:cs="Times New Roman"/>
+          <w:sz w:val="24"/>
+          <w:szCs w:val="24"/>
+          <w:lang w:val="en-US"/>
+        </w:rPr>
+      </w:pPr>
+      <w:r>
+        <w:rPr>
+          <w:rFonts w:ascii="Times New Roman" w:hAnsi="Times New Roman" w:cs="Times New Roman"/>
+          <w:sz w:val="24"/>
+          <w:szCs w:val="24"/>
+          <w:lang w:val="en-US"/>
+        </w:rPr>
+        <w:t>Aplikasi web ini pun mempunyai beberapa kekurangan dan kelebihan dalam fitur -fitur nya. Berikut adalah tabel pembanding antara aplikasi web ini dengan beberapa aplikasi web yang dikira nya mempunyai kesamaan.</w:t>
       </w:r>
     </w:p>
     <w:p>
       <w:pPr>
         <w:pStyle w:val="ListParagraph"/>
         <w:ind w:firstLine="720"/>
-        <w:rPr>
-          <w:lang w:val="en-US"/>
-        </w:rPr>
-      </w:pPr>
-    </w:p>
-    <w:p>
-      <w:pPr>
-        <w:pStyle w:val="ListParagraph"/>
-        <w:ind w:firstLine="720"/>
-        <w:rPr>
-          <w:lang w:val="en-US"/>
-        </w:rPr>
-      </w:pPr>
-      <w:r>
-        <w:rPr>
-          <w:lang w:val="en-US"/>
-        </w:rPr>
-        <w:t xml:space="preserve">Dalam </w:t>
-      </w:r>
-      <w:r>
-        <w:rPr>
-          <w:lang w:val="en-US"/>
-        </w:rPr>
-        <w:t>pengerjaan</w:t>
-      </w:r>
-      <w:r>
-        <w:rPr>
-          <w:lang w:val="en-US"/>
-        </w:rPr>
-        <w:t xml:space="preserve"> aplikasi web tugas </w:t>
-      </w:r>
-      <w:r>
-        <w:rPr>
-          <w:lang w:val="en-US"/>
-        </w:rPr>
-        <w:t>Software Development Project</w:t>
-      </w:r>
-      <w:r>
-        <w:rPr>
-          <w:lang w:val="en-US"/>
-        </w:rPr>
-        <w:t xml:space="preserve"> ini kita memiliki beberapa batasan dalam pembuatannya seperti: tidak mempunyai kemampuan yang memadai dalam menggunakan framework seperti laravel atau pun code igniter, tidak memiliki banyak bahasa / tidak multi – bahasa.</w:t>
-      </w:r>
-    </w:p>
-    <w:p>
-      <w:pPr>
-        <w:pStyle w:val="ListParagraph"/>
-        <w:ind w:firstLine="720"/>
-        <w:rPr>
-          <w:lang w:val="en-US"/>
-        </w:rPr>
-      </w:pPr>
-    </w:p>
-    <w:p>
-      <w:pPr>
-        <w:pStyle w:val="ListParagraph"/>
-        <w:ind w:firstLine="720"/>
-        <w:rPr>
-          <w:lang w:val="en-US"/>
-        </w:rPr>
-      </w:pPr>
-      <w:r>
-        <w:rPr>
-          <w:lang w:val="en-US"/>
-        </w:rPr>
-        <w:t>Aplikasi web ini pun mempunyai beberapa kekurangan dan kelebihan dalam fitur -fitur nya. Berikut adalah tabel pembanding antara aplikasi web ini dengan beberapa aplikasi web yang dikira nya mempunyai kesamaan.</w:t>
-      </w:r>
-    </w:p>
-    <w:p>
-      <w:pPr>
-        <w:pStyle w:val="ListParagraph"/>
-        <w:ind w:firstLine="720"/>
-        <w:rPr>
+        <w:jc w:val="both"/>
+        <w:rPr>
+          <w:rFonts w:ascii="Times New Roman" w:hAnsi="Times New Roman" w:cs="Times New Roman"/>
           <w:lang w:val="en-US"/>
         </w:rPr>
       </w:pPr>
@@ -1703,11 +1904,11 @@
         <w:tblLook w:val="04A0" w:firstRow="1" w:lastRow="0" w:firstColumn="1" w:lastColumn="0" w:noHBand="0" w:noVBand="1"/>
       </w:tblPr>
       <w:tblGrid>
-        <w:gridCol w:w="531"/>
-        <w:gridCol w:w="3071"/>
-        <w:gridCol w:w="1801"/>
-        <w:gridCol w:w="1801"/>
-        <w:gridCol w:w="1802"/>
+        <w:gridCol w:w="563"/>
+        <w:gridCol w:w="3057"/>
+        <w:gridCol w:w="1794"/>
+        <w:gridCol w:w="1797"/>
+        <w:gridCol w:w="1795"/>
       </w:tblGrid>
       <w:tr>
         <w:trPr>
@@ -1721,15 +1922,23 @@
             <w:pPr>
               <w:pStyle w:val="ListParagraph"/>
               <w:ind w:left="0"/>
-              <w:rPr>
+              <w:jc w:val="both"/>
+              <w:rPr>
+                <w:rFonts w:ascii="Times New Roman" w:hAnsi="Times New Roman" w:cs="Times New Roman"/>
+                <w:sz w:val="24"/>
+                <w:szCs w:val="24"/>
                 <w:lang w:val="en-ID"/>
               </w:rPr>
             </w:pPr>
-            <w:bookmarkStart w:id="0" w:name="_Hlk33739955"/>
+            <w:bookmarkStart w:id="1" w:name="_Hlk33739955"/>
             <w:r>
               <w:rPr>
-                <w:lang w:val="en-ID"/>
-              </w:rPr>
+                <w:rFonts w:ascii="Times New Roman" w:hAnsi="Times New Roman" w:cs="Times New Roman"/>
+                <w:sz w:val="24"/>
+                <w:szCs w:val="24"/>
+                <w:lang w:val="en-ID"/>
+              </w:rPr>
+              <w:lastRenderedPageBreak/>
               <w:t>NO</w:t>
             </w:r>
           </w:p>
@@ -1742,12 +1951,19 @@
             <w:pPr>
               <w:pStyle w:val="ListParagraph"/>
               <w:ind w:left="0"/>
-              <w:rPr>
+              <w:jc w:val="both"/>
+              <w:rPr>
+                <w:rFonts w:ascii="Times New Roman" w:hAnsi="Times New Roman" w:cs="Times New Roman"/>
+                <w:sz w:val="24"/>
+                <w:szCs w:val="24"/>
                 <w:lang w:val="en-ID"/>
               </w:rPr>
             </w:pPr>
             <w:r>
               <w:rPr>
+                <w:rFonts w:ascii="Times New Roman" w:hAnsi="Times New Roman" w:cs="Times New Roman"/>
+                <w:sz w:val="24"/>
+                <w:szCs w:val="24"/>
                 <w:lang w:val="en-ID"/>
               </w:rPr>
               <w:t>Pembanding</w:t>
@@ -1762,12 +1978,19 @@
             <w:pPr>
               <w:pStyle w:val="ListParagraph"/>
               <w:ind w:left="0"/>
-              <w:rPr>
+              <w:jc w:val="both"/>
+              <w:rPr>
+                <w:rFonts w:ascii="Times New Roman" w:hAnsi="Times New Roman" w:cs="Times New Roman"/>
+                <w:sz w:val="24"/>
+                <w:szCs w:val="24"/>
                 <w:lang w:val="en-ID"/>
               </w:rPr>
             </w:pPr>
             <w:r>
               <w:rPr>
+                <w:rFonts w:ascii="Times New Roman" w:hAnsi="Times New Roman" w:cs="Times New Roman"/>
+                <w:sz w:val="24"/>
+                <w:szCs w:val="24"/>
                 <w:lang w:val="en-ID"/>
               </w:rPr>
               <w:t>Program Ini</w:t>
@@ -1782,12 +2005,19 @@
             <w:pPr>
               <w:pStyle w:val="ListParagraph"/>
               <w:ind w:left="0"/>
-              <w:rPr>
+              <w:jc w:val="both"/>
+              <w:rPr>
+                <w:rFonts w:ascii="Times New Roman" w:hAnsi="Times New Roman" w:cs="Times New Roman"/>
+                <w:sz w:val="24"/>
+                <w:szCs w:val="24"/>
                 <w:lang w:val="en-ID"/>
               </w:rPr>
             </w:pPr>
             <w:r>
               <w:rPr>
+                <w:rFonts w:ascii="Times New Roman" w:hAnsi="Times New Roman" w:cs="Times New Roman"/>
+                <w:sz w:val="24"/>
+                <w:szCs w:val="24"/>
                 <w:lang w:val="en-ID"/>
               </w:rPr>
               <w:t>Website McDonalds</w:t>
@@ -1802,12 +2032,19 @@
             <w:pPr>
               <w:pStyle w:val="ListParagraph"/>
               <w:ind w:left="0"/>
-              <w:rPr>
+              <w:jc w:val="both"/>
+              <w:rPr>
+                <w:rFonts w:ascii="Times New Roman" w:hAnsi="Times New Roman" w:cs="Times New Roman"/>
+                <w:sz w:val="24"/>
+                <w:szCs w:val="24"/>
                 <w:lang w:val="en-ID"/>
               </w:rPr>
             </w:pPr>
             <w:r>
               <w:rPr>
+                <w:rFonts w:ascii="Times New Roman" w:hAnsi="Times New Roman" w:cs="Times New Roman"/>
+                <w:sz w:val="24"/>
+                <w:szCs w:val="24"/>
                 <w:lang w:val="en-ID"/>
               </w:rPr>
               <w:t>Website Pizza Hut</w:t>
@@ -1827,12 +2064,19 @@
             <w:pPr>
               <w:pStyle w:val="ListParagraph"/>
               <w:ind w:left="0"/>
-              <w:rPr>
+              <w:jc w:val="both"/>
+              <w:rPr>
+                <w:rFonts w:ascii="Times New Roman" w:hAnsi="Times New Roman" w:cs="Times New Roman"/>
+                <w:sz w:val="24"/>
+                <w:szCs w:val="24"/>
                 <w:lang w:val="en-ID"/>
               </w:rPr>
             </w:pPr>
             <w:r>
               <w:rPr>
+                <w:rFonts w:ascii="Times New Roman" w:hAnsi="Times New Roman" w:cs="Times New Roman"/>
+                <w:sz w:val="24"/>
+                <w:szCs w:val="24"/>
                 <w:lang w:val="en-ID"/>
               </w:rPr>
               <w:t>1</w:t>
@@ -1847,12 +2091,19 @@
             <w:pPr>
               <w:pStyle w:val="ListParagraph"/>
               <w:ind w:left="0"/>
-              <w:rPr>
+              <w:jc w:val="both"/>
+              <w:rPr>
+                <w:rFonts w:ascii="Times New Roman" w:hAnsi="Times New Roman" w:cs="Times New Roman"/>
+                <w:sz w:val="24"/>
+                <w:szCs w:val="24"/>
                 <w:lang w:val="en-ID"/>
               </w:rPr>
             </w:pPr>
             <w:r>
               <w:rPr>
+                <w:rFonts w:ascii="Times New Roman" w:hAnsi="Times New Roman" w:cs="Times New Roman"/>
+                <w:sz w:val="24"/>
+                <w:szCs w:val="24"/>
                 <w:lang w:val="en-ID"/>
               </w:rPr>
               <w:t xml:space="preserve">Fitur Pemesanan meja dan makanan </w:t>
@@ -1867,12 +2118,19 @@
             <w:pPr>
               <w:pStyle w:val="ListParagraph"/>
               <w:ind w:left="0"/>
-              <w:rPr>
+              <w:jc w:val="both"/>
+              <w:rPr>
+                <w:rFonts w:ascii="Times New Roman" w:hAnsi="Times New Roman" w:cs="Times New Roman"/>
+                <w:sz w:val="24"/>
+                <w:szCs w:val="24"/>
                 <w:lang w:val="en-ID"/>
               </w:rPr>
             </w:pPr>
             <w:r>
               <w:rPr>
+                <w:rFonts w:ascii="Times New Roman" w:hAnsi="Times New Roman" w:cs="Times New Roman"/>
+                <w:sz w:val="24"/>
+                <w:szCs w:val="24"/>
                 <w:lang w:val="en-ID"/>
               </w:rPr>
               <w:t>v</w:t>
@@ -1887,12 +2145,19 @@
             <w:pPr>
               <w:pStyle w:val="ListParagraph"/>
               <w:ind w:left="0"/>
-              <w:rPr>
+              <w:jc w:val="both"/>
+              <w:rPr>
+                <w:rFonts w:ascii="Times New Roman" w:hAnsi="Times New Roman" w:cs="Times New Roman"/>
+                <w:sz w:val="24"/>
+                <w:szCs w:val="24"/>
                 <w:lang w:val="en-ID"/>
               </w:rPr>
             </w:pPr>
             <w:r>
               <w:rPr>
+                <w:rFonts w:ascii="Times New Roman" w:hAnsi="Times New Roman" w:cs="Times New Roman"/>
+                <w:sz w:val="24"/>
+                <w:szCs w:val="24"/>
                 <w:lang w:val="en-ID"/>
               </w:rPr>
               <w:t>x</w:t>
@@ -1907,12 +2172,19 @@
             <w:pPr>
               <w:pStyle w:val="ListParagraph"/>
               <w:ind w:left="0"/>
-              <w:rPr>
+              <w:jc w:val="both"/>
+              <w:rPr>
+                <w:rFonts w:ascii="Times New Roman" w:hAnsi="Times New Roman" w:cs="Times New Roman"/>
+                <w:sz w:val="24"/>
+                <w:szCs w:val="24"/>
                 <w:lang w:val="en-ID"/>
               </w:rPr>
             </w:pPr>
             <w:r>
               <w:rPr>
+                <w:rFonts w:ascii="Times New Roman" w:hAnsi="Times New Roman" w:cs="Times New Roman"/>
+                <w:sz w:val="24"/>
+                <w:szCs w:val="24"/>
                 <w:lang w:val="en-ID"/>
               </w:rPr>
               <w:t>x</w:t>
@@ -1932,12 +2204,19 @@
             <w:pPr>
               <w:pStyle w:val="ListParagraph"/>
               <w:ind w:left="0"/>
-              <w:rPr>
+              <w:jc w:val="both"/>
+              <w:rPr>
+                <w:rFonts w:ascii="Times New Roman" w:hAnsi="Times New Roman" w:cs="Times New Roman"/>
+                <w:sz w:val="24"/>
+                <w:szCs w:val="24"/>
                 <w:lang w:val="en-ID"/>
               </w:rPr>
             </w:pPr>
             <w:r>
               <w:rPr>
+                <w:rFonts w:ascii="Times New Roman" w:hAnsi="Times New Roman" w:cs="Times New Roman"/>
+                <w:sz w:val="24"/>
+                <w:szCs w:val="24"/>
                 <w:lang w:val="en-ID"/>
               </w:rPr>
               <w:t>2</w:t>
@@ -1952,12 +2231,19 @@
             <w:pPr>
               <w:pStyle w:val="ListParagraph"/>
               <w:ind w:left="0"/>
-              <w:rPr>
+              <w:jc w:val="both"/>
+              <w:rPr>
+                <w:rFonts w:ascii="Times New Roman" w:hAnsi="Times New Roman" w:cs="Times New Roman"/>
+                <w:sz w:val="24"/>
+                <w:szCs w:val="24"/>
                 <w:lang w:val="en-ID"/>
               </w:rPr>
             </w:pPr>
             <w:r>
               <w:rPr>
+                <w:rFonts w:ascii="Times New Roman" w:hAnsi="Times New Roman" w:cs="Times New Roman"/>
+                <w:sz w:val="24"/>
+                <w:szCs w:val="24"/>
                 <w:lang w:val="en-ID"/>
               </w:rPr>
               <w:t>Fitur peta dan posisi pengiriman</w:t>
@@ -1972,12 +2258,19 @@
             <w:pPr>
               <w:pStyle w:val="ListParagraph"/>
               <w:ind w:left="0"/>
-              <w:rPr>
+              <w:jc w:val="both"/>
+              <w:rPr>
+                <w:rFonts w:ascii="Times New Roman" w:hAnsi="Times New Roman" w:cs="Times New Roman"/>
+                <w:sz w:val="24"/>
+                <w:szCs w:val="24"/>
                 <w:lang w:val="en-ID"/>
               </w:rPr>
             </w:pPr>
             <w:r>
               <w:rPr>
+                <w:rFonts w:ascii="Times New Roman" w:hAnsi="Times New Roman" w:cs="Times New Roman"/>
+                <w:sz w:val="24"/>
+                <w:szCs w:val="24"/>
                 <w:lang w:val="en-ID"/>
               </w:rPr>
               <w:t>x</w:t>
@@ -1992,12 +2285,19 @@
             <w:pPr>
               <w:pStyle w:val="ListParagraph"/>
               <w:ind w:left="0"/>
-              <w:rPr>
+              <w:jc w:val="both"/>
+              <w:rPr>
+                <w:rFonts w:ascii="Times New Roman" w:hAnsi="Times New Roman" w:cs="Times New Roman"/>
+                <w:sz w:val="24"/>
+                <w:szCs w:val="24"/>
                 <w:lang w:val="en-ID"/>
               </w:rPr>
             </w:pPr>
             <w:r>
               <w:rPr>
+                <w:rFonts w:ascii="Times New Roman" w:hAnsi="Times New Roman" w:cs="Times New Roman"/>
+                <w:sz w:val="24"/>
+                <w:szCs w:val="24"/>
                 <w:lang w:val="en-ID"/>
               </w:rPr>
               <w:t>v</w:t>
@@ -2012,12 +2312,19 @@
             <w:pPr>
               <w:pStyle w:val="ListParagraph"/>
               <w:ind w:left="0"/>
-              <w:rPr>
+              <w:jc w:val="both"/>
+              <w:rPr>
+                <w:rFonts w:ascii="Times New Roman" w:hAnsi="Times New Roman" w:cs="Times New Roman"/>
+                <w:sz w:val="24"/>
+                <w:szCs w:val="24"/>
                 <w:lang w:val="en-ID"/>
               </w:rPr>
             </w:pPr>
             <w:r>
               <w:rPr>
+                <w:rFonts w:ascii="Times New Roman" w:hAnsi="Times New Roman" w:cs="Times New Roman"/>
+                <w:sz w:val="24"/>
+                <w:szCs w:val="24"/>
                 <w:lang w:val="en-ID"/>
               </w:rPr>
               <w:t>v</w:t>
@@ -2037,12 +2344,19 @@
             <w:pPr>
               <w:pStyle w:val="ListParagraph"/>
               <w:ind w:left="0"/>
-              <w:rPr>
+              <w:jc w:val="both"/>
+              <w:rPr>
+                <w:rFonts w:ascii="Times New Roman" w:hAnsi="Times New Roman" w:cs="Times New Roman"/>
+                <w:sz w:val="24"/>
+                <w:szCs w:val="24"/>
                 <w:lang w:val="en-ID"/>
               </w:rPr>
             </w:pPr>
             <w:r>
               <w:rPr>
+                <w:rFonts w:ascii="Times New Roman" w:hAnsi="Times New Roman" w:cs="Times New Roman"/>
+                <w:sz w:val="24"/>
+                <w:szCs w:val="24"/>
                 <w:lang w:val="en-ID"/>
               </w:rPr>
               <w:t xml:space="preserve">3 </w:t>
@@ -2057,12 +2371,19 @@
             <w:pPr>
               <w:pStyle w:val="ListParagraph"/>
               <w:ind w:left="0"/>
-              <w:rPr>
+              <w:jc w:val="both"/>
+              <w:rPr>
+                <w:rFonts w:ascii="Times New Roman" w:hAnsi="Times New Roman" w:cs="Times New Roman"/>
+                <w:sz w:val="24"/>
+                <w:szCs w:val="24"/>
                 <w:lang w:val="en-ID"/>
               </w:rPr>
             </w:pPr>
             <w:r>
               <w:rPr>
+                <w:rFonts w:ascii="Times New Roman" w:hAnsi="Times New Roman" w:cs="Times New Roman"/>
+                <w:sz w:val="24"/>
+                <w:szCs w:val="24"/>
                 <w:lang w:val="en-ID"/>
               </w:rPr>
               <w:t>Melayani pembayaran non tunai melalui point</w:t>
@@ -2077,12 +2398,19 @@
             <w:pPr>
               <w:pStyle w:val="ListParagraph"/>
               <w:ind w:left="0"/>
-              <w:rPr>
+              <w:jc w:val="both"/>
+              <w:rPr>
+                <w:rFonts w:ascii="Times New Roman" w:hAnsi="Times New Roman" w:cs="Times New Roman"/>
+                <w:sz w:val="24"/>
+                <w:szCs w:val="24"/>
                 <w:lang w:val="en-ID"/>
               </w:rPr>
             </w:pPr>
             <w:r>
               <w:rPr>
+                <w:rFonts w:ascii="Times New Roman" w:hAnsi="Times New Roman" w:cs="Times New Roman"/>
+                <w:sz w:val="24"/>
+                <w:szCs w:val="24"/>
                 <w:lang w:val="en-ID"/>
               </w:rPr>
               <w:t>v</w:t>
@@ -2097,12 +2425,19 @@
             <w:pPr>
               <w:pStyle w:val="ListParagraph"/>
               <w:ind w:left="0"/>
-              <w:rPr>
+              <w:jc w:val="both"/>
+              <w:rPr>
+                <w:rFonts w:ascii="Times New Roman" w:hAnsi="Times New Roman" w:cs="Times New Roman"/>
+                <w:sz w:val="24"/>
+                <w:szCs w:val="24"/>
                 <w:lang w:val="en-ID"/>
               </w:rPr>
             </w:pPr>
             <w:r>
               <w:rPr>
+                <w:rFonts w:ascii="Times New Roman" w:hAnsi="Times New Roman" w:cs="Times New Roman"/>
+                <w:sz w:val="24"/>
+                <w:szCs w:val="24"/>
                 <w:lang w:val="en-ID"/>
               </w:rPr>
               <w:t>x</w:t>
@@ -2117,12 +2452,19 @@
             <w:pPr>
               <w:pStyle w:val="ListParagraph"/>
               <w:ind w:left="0"/>
-              <w:rPr>
+              <w:jc w:val="both"/>
+              <w:rPr>
+                <w:rFonts w:ascii="Times New Roman" w:hAnsi="Times New Roman" w:cs="Times New Roman"/>
+                <w:sz w:val="24"/>
+                <w:szCs w:val="24"/>
                 <w:lang w:val="en-ID"/>
               </w:rPr>
             </w:pPr>
             <w:r>
               <w:rPr>
+                <w:rFonts w:ascii="Times New Roman" w:hAnsi="Times New Roman" w:cs="Times New Roman"/>
+                <w:sz w:val="24"/>
+                <w:szCs w:val="24"/>
                 <w:lang w:val="en-ID"/>
               </w:rPr>
               <w:t>x</w:t>
@@ -2142,12 +2484,19 @@
             <w:pPr>
               <w:pStyle w:val="ListParagraph"/>
               <w:ind w:left="0"/>
-              <w:rPr>
+              <w:jc w:val="both"/>
+              <w:rPr>
+                <w:rFonts w:ascii="Times New Roman" w:hAnsi="Times New Roman" w:cs="Times New Roman"/>
+                <w:sz w:val="24"/>
+                <w:szCs w:val="24"/>
                 <w:lang w:val="en-ID"/>
               </w:rPr>
             </w:pPr>
             <w:r>
               <w:rPr>
+                <w:rFonts w:ascii="Times New Roman" w:hAnsi="Times New Roman" w:cs="Times New Roman"/>
+                <w:sz w:val="24"/>
+                <w:szCs w:val="24"/>
                 <w:lang w:val="en-ID"/>
               </w:rPr>
               <w:t>4</w:t>
@@ -2162,12 +2511,19 @@
             <w:pPr>
               <w:pStyle w:val="ListParagraph"/>
               <w:ind w:left="0"/>
-              <w:rPr>
+              <w:jc w:val="both"/>
+              <w:rPr>
+                <w:rFonts w:ascii="Times New Roman" w:hAnsi="Times New Roman" w:cs="Times New Roman"/>
+                <w:sz w:val="24"/>
+                <w:szCs w:val="24"/>
                 <w:lang w:val="en-ID"/>
               </w:rPr>
             </w:pPr>
             <w:r>
               <w:rPr>
+                <w:rFonts w:ascii="Times New Roman" w:hAnsi="Times New Roman" w:cs="Times New Roman"/>
+                <w:sz w:val="24"/>
+                <w:szCs w:val="24"/>
                 <w:lang w:val="en-ID"/>
               </w:rPr>
               <w:t>Melayani pembayaran non tunai (OVO, Dana, Kredit BCA)</w:t>
@@ -2182,12 +2538,19 @@
             <w:pPr>
               <w:pStyle w:val="ListParagraph"/>
               <w:ind w:left="0"/>
-              <w:rPr>
+              <w:jc w:val="both"/>
+              <w:rPr>
+                <w:rFonts w:ascii="Times New Roman" w:hAnsi="Times New Roman" w:cs="Times New Roman"/>
+                <w:sz w:val="24"/>
+                <w:szCs w:val="24"/>
                 <w:lang w:val="en-ID"/>
               </w:rPr>
             </w:pPr>
             <w:r>
               <w:rPr>
+                <w:rFonts w:ascii="Times New Roman" w:hAnsi="Times New Roman" w:cs="Times New Roman"/>
+                <w:sz w:val="24"/>
+                <w:szCs w:val="24"/>
                 <w:lang w:val="en-ID"/>
               </w:rPr>
               <w:t>x</w:t>
@@ -2202,12 +2565,19 @@
             <w:pPr>
               <w:pStyle w:val="ListParagraph"/>
               <w:ind w:left="0"/>
-              <w:rPr>
+              <w:jc w:val="both"/>
+              <w:rPr>
+                <w:rFonts w:ascii="Times New Roman" w:hAnsi="Times New Roman" w:cs="Times New Roman"/>
+                <w:sz w:val="24"/>
+                <w:szCs w:val="24"/>
                 <w:lang w:val="en-ID"/>
               </w:rPr>
             </w:pPr>
             <w:r>
               <w:rPr>
+                <w:rFonts w:ascii="Times New Roman" w:hAnsi="Times New Roman" w:cs="Times New Roman"/>
+                <w:sz w:val="24"/>
+                <w:szCs w:val="24"/>
                 <w:lang w:val="en-ID"/>
               </w:rPr>
               <w:t>v</w:t>
@@ -2222,12 +2592,19 @@
             <w:pPr>
               <w:pStyle w:val="ListParagraph"/>
               <w:ind w:left="0"/>
-              <w:rPr>
+              <w:jc w:val="both"/>
+              <w:rPr>
+                <w:rFonts w:ascii="Times New Roman" w:hAnsi="Times New Roman" w:cs="Times New Roman"/>
+                <w:sz w:val="24"/>
+                <w:szCs w:val="24"/>
                 <w:lang w:val="en-ID"/>
               </w:rPr>
             </w:pPr>
             <w:r>
               <w:rPr>
+                <w:rFonts w:ascii="Times New Roman" w:hAnsi="Times New Roman" w:cs="Times New Roman"/>
+                <w:sz w:val="24"/>
+                <w:szCs w:val="24"/>
                 <w:lang w:val="en-ID"/>
               </w:rPr>
               <w:t>v</w:t>
@@ -2247,12 +2624,19 @@
             <w:pPr>
               <w:pStyle w:val="ListParagraph"/>
               <w:ind w:left="0"/>
-              <w:rPr>
+              <w:jc w:val="both"/>
+              <w:rPr>
+                <w:rFonts w:ascii="Times New Roman" w:hAnsi="Times New Roman" w:cs="Times New Roman"/>
+                <w:sz w:val="24"/>
+                <w:szCs w:val="24"/>
                 <w:lang w:val="en-ID"/>
               </w:rPr>
             </w:pPr>
             <w:r>
               <w:rPr>
+                <w:rFonts w:ascii="Times New Roman" w:hAnsi="Times New Roman" w:cs="Times New Roman"/>
+                <w:sz w:val="24"/>
+                <w:szCs w:val="24"/>
                 <w:lang w:val="en-ID"/>
               </w:rPr>
               <w:t>5</w:t>
@@ -2267,12 +2651,19 @@
             <w:pPr>
               <w:pStyle w:val="ListParagraph"/>
               <w:ind w:left="0"/>
-              <w:rPr>
+              <w:jc w:val="both"/>
+              <w:rPr>
+                <w:rFonts w:ascii="Times New Roman" w:hAnsi="Times New Roman" w:cs="Times New Roman"/>
+                <w:sz w:val="24"/>
+                <w:szCs w:val="24"/>
                 <w:lang w:val="en-ID"/>
               </w:rPr>
             </w:pPr>
             <w:r>
               <w:rPr>
+                <w:rFonts w:ascii="Times New Roman" w:hAnsi="Times New Roman" w:cs="Times New Roman"/>
+                <w:sz w:val="24"/>
+                <w:szCs w:val="24"/>
                 <w:lang w:val="en-ID"/>
               </w:rPr>
               <w:t>Program berbasis Website</w:t>
@@ -2287,12 +2678,19 @@
             <w:pPr>
               <w:pStyle w:val="ListParagraph"/>
               <w:ind w:left="0"/>
-              <w:rPr>
+              <w:jc w:val="both"/>
+              <w:rPr>
+                <w:rFonts w:ascii="Times New Roman" w:hAnsi="Times New Roman" w:cs="Times New Roman"/>
+                <w:sz w:val="24"/>
+                <w:szCs w:val="24"/>
                 <w:lang w:val="en-ID"/>
               </w:rPr>
             </w:pPr>
             <w:r>
               <w:rPr>
+                <w:rFonts w:ascii="Times New Roman" w:hAnsi="Times New Roman" w:cs="Times New Roman"/>
+                <w:sz w:val="24"/>
+                <w:szCs w:val="24"/>
                 <w:lang w:val="en-ID"/>
               </w:rPr>
               <w:t>v</w:t>
@@ -2307,12 +2705,19 @@
             <w:pPr>
               <w:pStyle w:val="ListParagraph"/>
               <w:ind w:left="0"/>
-              <w:rPr>
+              <w:jc w:val="both"/>
+              <w:rPr>
+                <w:rFonts w:ascii="Times New Roman" w:hAnsi="Times New Roman" w:cs="Times New Roman"/>
+                <w:sz w:val="24"/>
+                <w:szCs w:val="24"/>
                 <w:lang w:val="en-ID"/>
               </w:rPr>
             </w:pPr>
             <w:r>
               <w:rPr>
+                <w:rFonts w:ascii="Times New Roman" w:hAnsi="Times New Roman" w:cs="Times New Roman"/>
+                <w:sz w:val="24"/>
+                <w:szCs w:val="24"/>
                 <w:lang w:val="en-ID"/>
               </w:rPr>
               <w:t>v</w:t>
@@ -2327,12 +2732,19 @@
             <w:pPr>
               <w:pStyle w:val="ListParagraph"/>
               <w:ind w:left="0"/>
-              <w:rPr>
+              <w:jc w:val="both"/>
+              <w:rPr>
+                <w:rFonts w:ascii="Times New Roman" w:hAnsi="Times New Roman" w:cs="Times New Roman"/>
+                <w:sz w:val="24"/>
+                <w:szCs w:val="24"/>
                 <w:lang w:val="en-ID"/>
               </w:rPr>
             </w:pPr>
             <w:r>
               <w:rPr>
+                <w:rFonts w:ascii="Times New Roman" w:hAnsi="Times New Roman" w:cs="Times New Roman"/>
+                <w:sz w:val="24"/>
+                <w:szCs w:val="24"/>
                 <w:lang w:val="en-ID"/>
               </w:rPr>
               <w:t>V</w:t>
@@ -2352,12 +2764,19 @@
             <w:pPr>
               <w:pStyle w:val="ListParagraph"/>
               <w:ind w:left="0"/>
-              <w:rPr>
+              <w:jc w:val="both"/>
+              <w:rPr>
+                <w:rFonts w:ascii="Times New Roman" w:hAnsi="Times New Roman" w:cs="Times New Roman"/>
+                <w:sz w:val="24"/>
+                <w:szCs w:val="24"/>
                 <w:lang w:val="en-ID"/>
               </w:rPr>
             </w:pPr>
             <w:r>
               <w:rPr>
+                <w:rFonts w:ascii="Times New Roman" w:hAnsi="Times New Roman" w:cs="Times New Roman"/>
+                <w:sz w:val="24"/>
+                <w:szCs w:val="24"/>
                 <w:lang w:val="en-ID"/>
               </w:rPr>
               <w:t>6</w:t>
@@ -2372,12 +2791,19 @@
             <w:pPr>
               <w:pStyle w:val="ListParagraph"/>
               <w:ind w:left="0"/>
-              <w:rPr>
+              <w:jc w:val="both"/>
+              <w:rPr>
+                <w:rFonts w:ascii="Times New Roman" w:hAnsi="Times New Roman" w:cs="Times New Roman"/>
+                <w:sz w:val="24"/>
+                <w:szCs w:val="24"/>
                 <w:lang w:val="en-ID"/>
               </w:rPr>
             </w:pPr>
             <w:r>
               <w:rPr>
+                <w:rFonts w:ascii="Times New Roman" w:hAnsi="Times New Roman" w:cs="Times New Roman"/>
+                <w:sz w:val="24"/>
+                <w:szCs w:val="24"/>
                 <w:lang w:val="en-ID"/>
               </w:rPr>
               <w:t>Fitur pemesanan makanan take away</w:t>
@@ -2392,12 +2818,19 @@
             <w:pPr>
               <w:pStyle w:val="ListParagraph"/>
               <w:ind w:left="0"/>
-              <w:rPr>
+              <w:jc w:val="both"/>
+              <w:rPr>
+                <w:rFonts w:ascii="Times New Roman" w:hAnsi="Times New Roman" w:cs="Times New Roman"/>
+                <w:sz w:val="24"/>
+                <w:szCs w:val="24"/>
                 <w:lang w:val="en-ID"/>
               </w:rPr>
             </w:pPr>
             <w:r>
               <w:rPr>
+                <w:rFonts w:ascii="Times New Roman" w:hAnsi="Times New Roman" w:cs="Times New Roman"/>
+                <w:sz w:val="24"/>
+                <w:szCs w:val="24"/>
                 <w:lang w:val="en-ID"/>
               </w:rPr>
               <w:t>v</w:t>
@@ -2412,12 +2845,19 @@
             <w:pPr>
               <w:pStyle w:val="ListParagraph"/>
               <w:ind w:left="0"/>
-              <w:rPr>
+              <w:jc w:val="both"/>
+              <w:rPr>
+                <w:rFonts w:ascii="Times New Roman" w:hAnsi="Times New Roman" w:cs="Times New Roman"/>
+                <w:sz w:val="24"/>
+                <w:szCs w:val="24"/>
                 <w:lang w:val="en-ID"/>
               </w:rPr>
             </w:pPr>
             <w:r>
               <w:rPr>
+                <w:rFonts w:ascii="Times New Roman" w:hAnsi="Times New Roman" w:cs="Times New Roman"/>
+                <w:sz w:val="24"/>
+                <w:szCs w:val="24"/>
                 <w:lang w:val="en-ID"/>
               </w:rPr>
               <w:t>v</w:t>
@@ -2432,12 +2872,19 @@
             <w:pPr>
               <w:pStyle w:val="ListParagraph"/>
               <w:ind w:left="0"/>
-              <w:rPr>
+              <w:jc w:val="both"/>
+              <w:rPr>
+                <w:rFonts w:ascii="Times New Roman" w:hAnsi="Times New Roman" w:cs="Times New Roman"/>
+                <w:sz w:val="24"/>
+                <w:szCs w:val="24"/>
                 <w:lang w:val="en-ID"/>
               </w:rPr>
             </w:pPr>
             <w:r>
               <w:rPr>
+                <w:rFonts w:ascii="Times New Roman" w:hAnsi="Times New Roman" w:cs="Times New Roman"/>
+                <w:sz w:val="24"/>
+                <w:szCs w:val="24"/>
                 <w:lang w:val="en-ID"/>
               </w:rPr>
               <w:t>V</w:t>
@@ -2457,12 +2904,19 @@
             <w:pPr>
               <w:pStyle w:val="ListParagraph"/>
               <w:ind w:left="0"/>
-              <w:rPr>
+              <w:jc w:val="both"/>
+              <w:rPr>
+                <w:rFonts w:ascii="Times New Roman" w:hAnsi="Times New Roman" w:cs="Times New Roman"/>
+                <w:sz w:val="24"/>
+                <w:szCs w:val="24"/>
                 <w:lang w:val="en-ID"/>
               </w:rPr>
             </w:pPr>
             <w:r>
               <w:rPr>
+                <w:rFonts w:ascii="Times New Roman" w:hAnsi="Times New Roman" w:cs="Times New Roman"/>
+                <w:sz w:val="24"/>
+                <w:szCs w:val="24"/>
                 <w:lang w:val="en-ID"/>
               </w:rPr>
               <w:t>7</w:t>
@@ -2477,12 +2931,19 @@
             <w:pPr>
               <w:pStyle w:val="ListParagraph"/>
               <w:ind w:left="0"/>
-              <w:rPr>
+              <w:jc w:val="both"/>
+              <w:rPr>
+                <w:rFonts w:ascii="Times New Roman" w:hAnsi="Times New Roman" w:cs="Times New Roman"/>
+                <w:sz w:val="24"/>
+                <w:szCs w:val="24"/>
                 <w:lang w:val="en-ID"/>
               </w:rPr>
             </w:pPr>
             <w:r>
               <w:rPr>
+                <w:rFonts w:ascii="Times New Roman" w:hAnsi="Times New Roman" w:cs="Times New Roman"/>
+                <w:sz w:val="24"/>
+                <w:szCs w:val="24"/>
                 <w:lang w:val="en-ID"/>
               </w:rPr>
               <w:t>Fitur pemesanan delivery makanan</w:t>
@@ -2497,12 +2958,19 @@
             <w:pPr>
               <w:pStyle w:val="ListParagraph"/>
               <w:ind w:left="0"/>
-              <w:rPr>
+              <w:jc w:val="both"/>
+              <w:rPr>
+                <w:rFonts w:ascii="Times New Roman" w:hAnsi="Times New Roman" w:cs="Times New Roman"/>
+                <w:sz w:val="24"/>
+                <w:szCs w:val="24"/>
                 <w:lang w:val="en-ID"/>
               </w:rPr>
             </w:pPr>
             <w:r>
               <w:rPr>
+                <w:rFonts w:ascii="Times New Roman" w:hAnsi="Times New Roman" w:cs="Times New Roman"/>
+                <w:sz w:val="24"/>
+                <w:szCs w:val="24"/>
                 <w:lang w:val="en-ID"/>
               </w:rPr>
               <w:t>v</w:t>
@@ -2517,12 +2985,19 @@
             <w:pPr>
               <w:pStyle w:val="ListParagraph"/>
               <w:ind w:left="0"/>
-              <w:rPr>
+              <w:jc w:val="both"/>
+              <w:rPr>
+                <w:rFonts w:ascii="Times New Roman" w:hAnsi="Times New Roman" w:cs="Times New Roman"/>
+                <w:sz w:val="24"/>
+                <w:szCs w:val="24"/>
                 <w:lang w:val="en-ID"/>
               </w:rPr>
             </w:pPr>
             <w:r>
               <w:rPr>
+                <w:rFonts w:ascii="Times New Roman" w:hAnsi="Times New Roman" w:cs="Times New Roman"/>
+                <w:sz w:val="24"/>
+                <w:szCs w:val="24"/>
                 <w:lang w:val="en-ID"/>
               </w:rPr>
               <w:t>v</w:t>
@@ -2537,12 +3012,19 @@
             <w:pPr>
               <w:pStyle w:val="ListParagraph"/>
               <w:ind w:left="0"/>
-              <w:rPr>
+              <w:jc w:val="both"/>
+              <w:rPr>
+                <w:rFonts w:ascii="Times New Roman" w:hAnsi="Times New Roman" w:cs="Times New Roman"/>
+                <w:sz w:val="24"/>
+                <w:szCs w:val="24"/>
                 <w:lang w:val="en-ID"/>
               </w:rPr>
             </w:pPr>
             <w:r>
               <w:rPr>
+                <w:rFonts w:ascii="Times New Roman" w:hAnsi="Times New Roman" w:cs="Times New Roman"/>
+                <w:sz w:val="24"/>
+                <w:szCs w:val="24"/>
                 <w:lang w:val="en-ID"/>
               </w:rPr>
               <w:t>v</w:t>
@@ -2562,12 +3044,19 @@
             <w:pPr>
               <w:pStyle w:val="ListParagraph"/>
               <w:ind w:left="0"/>
-              <w:rPr>
+              <w:jc w:val="both"/>
+              <w:rPr>
+                <w:rFonts w:ascii="Times New Roman" w:hAnsi="Times New Roman" w:cs="Times New Roman"/>
+                <w:sz w:val="24"/>
+                <w:szCs w:val="24"/>
                 <w:lang w:val="en-ID"/>
               </w:rPr>
             </w:pPr>
             <w:r>
               <w:rPr>
+                <w:rFonts w:ascii="Times New Roman" w:hAnsi="Times New Roman" w:cs="Times New Roman"/>
+                <w:sz w:val="24"/>
+                <w:szCs w:val="24"/>
                 <w:lang w:val="en-ID"/>
               </w:rPr>
               <w:t xml:space="preserve">8 </w:t>
@@ -2582,12 +3071,19 @@
             <w:pPr>
               <w:pStyle w:val="ListParagraph"/>
               <w:ind w:left="0"/>
-              <w:rPr>
+              <w:jc w:val="both"/>
+              <w:rPr>
+                <w:rFonts w:ascii="Times New Roman" w:hAnsi="Times New Roman" w:cs="Times New Roman"/>
+                <w:sz w:val="24"/>
+                <w:szCs w:val="24"/>
                 <w:lang w:val="en-ID"/>
               </w:rPr>
             </w:pPr>
             <w:r>
               <w:rPr>
+                <w:rFonts w:ascii="Times New Roman" w:hAnsi="Times New Roman" w:cs="Times New Roman"/>
+                <w:sz w:val="24"/>
+                <w:szCs w:val="24"/>
                 <w:lang w:val="en-ID"/>
               </w:rPr>
               <w:t>Hanya tersedia dalam satu bahasa</w:t>
@@ -2602,12 +3098,19 @@
             <w:pPr>
               <w:pStyle w:val="ListParagraph"/>
               <w:ind w:left="0"/>
-              <w:rPr>
+              <w:jc w:val="both"/>
+              <w:rPr>
+                <w:rFonts w:ascii="Times New Roman" w:hAnsi="Times New Roman" w:cs="Times New Roman"/>
+                <w:sz w:val="24"/>
+                <w:szCs w:val="24"/>
                 <w:lang w:val="en-ID"/>
               </w:rPr>
             </w:pPr>
             <w:r>
               <w:rPr>
+                <w:rFonts w:ascii="Times New Roman" w:hAnsi="Times New Roman" w:cs="Times New Roman"/>
+                <w:sz w:val="24"/>
+                <w:szCs w:val="24"/>
                 <w:lang w:val="en-ID"/>
               </w:rPr>
               <w:t>v</w:t>
@@ -2622,12 +3125,19 @@
             <w:pPr>
               <w:pStyle w:val="ListParagraph"/>
               <w:ind w:left="0"/>
-              <w:rPr>
+              <w:jc w:val="both"/>
+              <w:rPr>
+                <w:rFonts w:ascii="Times New Roman" w:hAnsi="Times New Roman" w:cs="Times New Roman"/>
+                <w:sz w:val="24"/>
+                <w:szCs w:val="24"/>
                 <w:lang w:val="en-ID"/>
               </w:rPr>
             </w:pPr>
             <w:r>
               <w:rPr>
+                <w:rFonts w:ascii="Times New Roman" w:hAnsi="Times New Roman" w:cs="Times New Roman"/>
+                <w:sz w:val="24"/>
+                <w:szCs w:val="24"/>
                 <w:lang w:val="en-ID"/>
               </w:rPr>
               <w:t>x</w:t>
@@ -2642,12 +3152,19 @@
             <w:pPr>
               <w:pStyle w:val="ListParagraph"/>
               <w:ind w:left="0"/>
-              <w:rPr>
+              <w:jc w:val="both"/>
+              <w:rPr>
+                <w:rFonts w:ascii="Times New Roman" w:hAnsi="Times New Roman" w:cs="Times New Roman"/>
+                <w:sz w:val="24"/>
+                <w:szCs w:val="24"/>
                 <w:lang w:val="en-ID"/>
               </w:rPr>
             </w:pPr>
             <w:r>
               <w:rPr>
+                <w:rFonts w:ascii="Times New Roman" w:hAnsi="Times New Roman" w:cs="Times New Roman"/>
+                <w:sz w:val="24"/>
+                <w:szCs w:val="24"/>
                 <w:lang w:val="en-ID"/>
               </w:rPr>
               <w:t>X</w:t>
@@ -2667,12 +3184,19 @@
             <w:pPr>
               <w:pStyle w:val="ListParagraph"/>
               <w:ind w:left="0"/>
-              <w:rPr>
+              <w:jc w:val="both"/>
+              <w:rPr>
+                <w:rFonts w:ascii="Times New Roman" w:hAnsi="Times New Roman" w:cs="Times New Roman"/>
+                <w:sz w:val="24"/>
+                <w:szCs w:val="24"/>
                 <w:lang w:val="en-ID"/>
               </w:rPr>
             </w:pPr>
             <w:r>
               <w:rPr>
+                <w:rFonts w:ascii="Times New Roman" w:hAnsi="Times New Roman" w:cs="Times New Roman"/>
+                <w:sz w:val="24"/>
+                <w:szCs w:val="24"/>
                 <w:lang w:val="en-ID"/>
               </w:rPr>
               <w:t>9</w:t>
@@ -2687,12 +3211,19 @@
             <w:pPr>
               <w:pStyle w:val="ListParagraph"/>
               <w:ind w:left="0"/>
-              <w:rPr>
+              <w:jc w:val="both"/>
+              <w:rPr>
+                <w:rFonts w:ascii="Times New Roman" w:hAnsi="Times New Roman" w:cs="Times New Roman"/>
+                <w:sz w:val="24"/>
+                <w:szCs w:val="24"/>
                 <w:lang w:val="en-ID"/>
               </w:rPr>
             </w:pPr>
             <w:r>
               <w:rPr>
+                <w:rFonts w:ascii="Times New Roman" w:hAnsi="Times New Roman" w:cs="Times New Roman"/>
+                <w:sz w:val="24"/>
+                <w:szCs w:val="24"/>
                 <w:lang w:val="en-ID"/>
               </w:rPr>
               <w:t>Menampilkan promo dan event yang berlangsung</w:t>
@@ -2707,12 +3238,19 @@
             <w:pPr>
               <w:pStyle w:val="ListParagraph"/>
               <w:ind w:left="0"/>
-              <w:rPr>
+              <w:jc w:val="both"/>
+              <w:rPr>
+                <w:rFonts w:ascii="Times New Roman" w:hAnsi="Times New Roman" w:cs="Times New Roman"/>
+                <w:sz w:val="24"/>
+                <w:szCs w:val="24"/>
                 <w:lang w:val="en-ID"/>
               </w:rPr>
             </w:pPr>
             <w:r>
               <w:rPr>
+                <w:rFonts w:ascii="Times New Roman" w:hAnsi="Times New Roman" w:cs="Times New Roman"/>
+                <w:sz w:val="24"/>
+                <w:szCs w:val="24"/>
                 <w:lang w:val="en-ID"/>
               </w:rPr>
               <w:t>v</w:t>
@@ -2727,12 +3265,19 @@
             <w:pPr>
               <w:pStyle w:val="ListParagraph"/>
               <w:ind w:left="0"/>
-              <w:rPr>
+              <w:jc w:val="both"/>
+              <w:rPr>
+                <w:rFonts w:ascii="Times New Roman" w:hAnsi="Times New Roman" w:cs="Times New Roman"/>
+                <w:sz w:val="24"/>
+                <w:szCs w:val="24"/>
                 <w:lang w:val="en-ID"/>
               </w:rPr>
             </w:pPr>
             <w:r>
               <w:rPr>
+                <w:rFonts w:ascii="Times New Roman" w:hAnsi="Times New Roman" w:cs="Times New Roman"/>
+                <w:sz w:val="24"/>
+                <w:szCs w:val="24"/>
                 <w:lang w:val="en-ID"/>
               </w:rPr>
               <w:t>v</w:t>
@@ -2747,12 +3292,19 @@
             <w:pPr>
               <w:pStyle w:val="ListParagraph"/>
               <w:ind w:left="0"/>
-              <w:rPr>
+              <w:jc w:val="both"/>
+              <w:rPr>
+                <w:rFonts w:ascii="Times New Roman" w:hAnsi="Times New Roman" w:cs="Times New Roman"/>
+                <w:sz w:val="24"/>
+                <w:szCs w:val="24"/>
                 <w:lang w:val="en-ID"/>
               </w:rPr>
             </w:pPr>
             <w:r>
               <w:rPr>
+                <w:rFonts w:ascii="Times New Roman" w:hAnsi="Times New Roman" w:cs="Times New Roman"/>
+                <w:sz w:val="24"/>
+                <w:szCs w:val="24"/>
                 <w:lang w:val="en-ID"/>
               </w:rPr>
               <w:t>v</w:t>
@@ -2772,12 +3324,19 @@
             <w:pPr>
               <w:pStyle w:val="ListParagraph"/>
               <w:ind w:left="0"/>
-              <w:rPr>
+              <w:jc w:val="both"/>
+              <w:rPr>
+                <w:rFonts w:ascii="Times New Roman" w:hAnsi="Times New Roman" w:cs="Times New Roman"/>
+                <w:sz w:val="24"/>
+                <w:szCs w:val="24"/>
                 <w:lang w:val="en-ID"/>
               </w:rPr>
             </w:pPr>
             <w:r>
               <w:rPr>
+                <w:rFonts w:ascii="Times New Roman" w:hAnsi="Times New Roman" w:cs="Times New Roman"/>
+                <w:sz w:val="24"/>
+                <w:szCs w:val="24"/>
                 <w:lang w:val="en-ID"/>
               </w:rPr>
               <w:t>10</w:t>
@@ -2792,12 +3351,19 @@
             <w:pPr>
               <w:pStyle w:val="ListParagraph"/>
               <w:ind w:left="0"/>
-              <w:rPr>
+              <w:jc w:val="both"/>
+              <w:rPr>
+                <w:rFonts w:ascii="Times New Roman" w:hAnsi="Times New Roman" w:cs="Times New Roman"/>
+                <w:sz w:val="24"/>
+                <w:szCs w:val="24"/>
                 <w:lang w:val="en-ID"/>
               </w:rPr>
             </w:pPr>
             <w:r>
               <w:rPr>
+                <w:rFonts w:ascii="Times New Roman" w:hAnsi="Times New Roman" w:cs="Times New Roman"/>
+                <w:sz w:val="24"/>
+                <w:szCs w:val="24"/>
                 <w:lang w:val="en-ID"/>
               </w:rPr>
               <w:t>Konfirmasi meja yang kosong</w:t>
@@ -2812,12 +3378,19 @@
             <w:pPr>
               <w:pStyle w:val="ListParagraph"/>
               <w:ind w:left="0"/>
-              <w:rPr>
+              <w:jc w:val="both"/>
+              <w:rPr>
+                <w:rFonts w:ascii="Times New Roman" w:hAnsi="Times New Roman" w:cs="Times New Roman"/>
+                <w:sz w:val="24"/>
+                <w:szCs w:val="24"/>
                 <w:lang w:val="en-ID"/>
               </w:rPr>
             </w:pPr>
             <w:r>
               <w:rPr>
+                <w:rFonts w:ascii="Times New Roman" w:hAnsi="Times New Roman" w:cs="Times New Roman"/>
+                <w:sz w:val="24"/>
+                <w:szCs w:val="24"/>
                 <w:lang w:val="en-ID"/>
               </w:rPr>
               <w:t>v</w:t>
@@ -2832,12 +3405,19 @@
             <w:pPr>
               <w:pStyle w:val="ListParagraph"/>
               <w:ind w:left="0"/>
-              <w:rPr>
+              <w:jc w:val="both"/>
+              <w:rPr>
+                <w:rFonts w:ascii="Times New Roman" w:hAnsi="Times New Roman" w:cs="Times New Roman"/>
+                <w:sz w:val="24"/>
+                <w:szCs w:val="24"/>
                 <w:lang w:val="en-ID"/>
               </w:rPr>
             </w:pPr>
             <w:r>
               <w:rPr>
+                <w:rFonts w:ascii="Times New Roman" w:hAnsi="Times New Roman" w:cs="Times New Roman"/>
+                <w:sz w:val="24"/>
+                <w:szCs w:val="24"/>
                 <w:lang w:val="en-ID"/>
               </w:rPr>
               <w:t>x</w:t>
@@ -2852,12 +3432,19 @@
             <w:pPr>
               <w:pStyle w:val="ListParagraph"/>
               <w:ind w:left="0"/>
-              <w:rPr>
+              <w:jc w:val="both"/>
+              <w:rPr>
+                <w:rFonts w:ascii="Times New Roman" w:hAnsi="Times New Roman" w:cs="Times New Roman"/>
+                <w:sz w:val="24"/>
+                <w:szCs w:val="24"/>
                 <w:lang w:val="en-ID"/>
               </w:rPr>
             </w:pPr>
             <w:r>
               <w:rPr>
+                <w:rFonts w:ascii="Times New Roman" w:hAnsi="Times New Roman" w:cs="Times New Roman"/>
+                <w:sz w:val="24"/>
+                <w:szCs w:val="24"/>
                 <w:lang w:val="en-ID"/>
               </w:rPr>
               <w:t>x</w:t>
@@ -2865,13 +3452,15 @@
           </w:p>
         </w:tc>
       </w:tr>
-      <w:bookmarkEnd w:id="0"/>
+      <w:bookmarkEnd w:id="1"/>
     </w:tbl>
     <w:p>
       <w:pPr>
         <w:pStyle w:val="ListParagraph"/>
         <w:ind w:firstLine="720"/>
-        <w:rPr>
+        <w:jc w:val="both"/>
+        <w:rPr>
+          <w:rFonts w:ascii="Times New Roman" w:hAnsi="Times New Roman" w:cs="Times New Roman"/>
           <w:lang w:val="en-US"/>
         </w:rPr>
       </w:pPr>
@@ -2883,7 +3472,9 @@
           <w:ilvl w:val="1"/>
           <w:numId w:val="1"/>
         </w:numPr>
-        <w:rPr>
+        <w:jc w:val="both"/>
+        <w:rPr>
+          <w:rFonts w:ascii="Times New Roman" w:hAnsi="Times New Roman" w:cs="Times New Roman"/>
           <w:b/>
           <w:bCs/>
           <w:sz w:val="28"/>
@@ -2892,6 +3483,7 @@
       </w:pPr>
       <w:r>
         <w:rPr>
+          <w:rFonts w:ascii="Times New Roman" w:hAnsi="Times New Roman" w:cs="Times New Roman"/>
           <w:b/>
           <w:bCs/>
           <w:sz w:val="28"/>
@@ -2905,39 +3497,88 @@
       <w:pPr>
         <w:pStyle w:val="ListParagraph"/>
         <w:ind w:left="420" w:firstLine="300"/>
-        <w:rPr>
-          <w:lang w:val="en-US"/>
-        </w:rPr>
-      </w:pPr>
-      <w:r>
-        <w:rPr>
+        <w:jc w:val="both"/>
+        <w:rPr>
+          <w:rFonts w:ascii="Times New Roman" w:hAnsi="Times New Roman" w:cs="Times New Roman"/>
+          <w:sz w:val="24"/>
+          <w:szCs w:val="24"/>
+          <w:lang w:val="en-US"/>
+        </w:rPr>
+      </w:pPr>
+      <w:r>
+        <w:rPr>
+          <w:rFonts w:ascii="Times New Roman" w:hAnsi="Times New Roman" w:cs="Times New Roman"/>
+          <w:sz w:val="24"/>
+          <w:szCs w:val="24"/>
           <w:lang w:val="en-US"/>
         </w:rPr>
         <w:t xml:space="preserve">Langkah – langkah dalam menyelesaikan penyusunan buku </w:t>
       </w:r>
       <w:r>
         <w:rPr>
-          <w:lang w:val="en-US"/>
-        </w:rPr>
-        <w:t>Software Development Project</w:t>
-      </w:r>
-      <w:r>
-        <w:rPr>
-          <w:lang w:val="en-US"/>
-        </w:rPr>
-        <w:t xml:space="preserve"> adalah dengan menerapkan “</w:t>
-      </w:r>
-      <w:r>
-        <w:rPr>
+          <w:rFonts w:ascii="Times New Roman" w:hAnsi="Times New Roman" w:cs="Times New Roman"/>
+          <w:sz w:val="24"/>
+          <w:szCs w:val="24"/>
+          <w:lang w:val="en-US"/>
+        </w:rPr>
+        <w:t xml:space="preserve">Software Development Project adalah dengan menerapkan </w:t>
+      </w:r>
+      <w:r>
+        <w:rPr>
+          <w:rFonts w:ascii="Times New Roman" w:hAnsi="Times New Roman" w:cs="Times New Roman"/>
+          <w:i/>
+          <w:sz w:val="24"/>
+          <w:szCs w:val="24"/>
           <w:lang w:val="en-US"/>
         </w:rPr>
         <w:t>Metode System Developmen Life Circle</w:t>
       </w:r>
       <w:r>
         <w:rPr>
-          <w:lang w:val="en-US"/>
-        </w:rPr>
-        <w:t xml:space="preserve">” yang meliputi beberapa langkah sebagai berikut: </w:t>
+          <w:rFonts w:ascii="Times New Roman" w:hAnsi="Times New Roman" w:cs="Times New Roman"/>
+          <w:sz w:val="24"/>
+          <w:szCs w:val="24"/>
+          <w:lang w:val="en-US"/>
+        </w:rPr>
+        <w:t xml:space="preserve"> yang </w:t>
+      </w:r>
+      <w:r>
+        <w:rPr>
+          <w:rFonts w:ascii="Times New Roman" w:hAnsi="Times New Roman" w:cs="Times New Roman"/>
+          <w:sz w:val="24"/>
+          <w:szCs w:val="24"/>
+          <w:lang w:val="en-US"/>
+        </w:rPr>
+        <w:t xml:space="preserve">berupa </w:t>
+      </w:r>
+      <w:r>
+        <w:rPr>
+          <w:rFonts w:ascii="Times New Roman" w:hAnsi="Times New Roman" w:cs="Times New Roman"/>
+          <w:i/>
+          <w:sz w:val="24"/>
+          <w:szCs w:val="24"/>
+          <w:lang w:val="en-US"/>
+        </w:rPr>
+        <w:t>Iterative Waterfall Model</w:t>
+      </w:r>
+      <w:r>
+        <w:rPr>
+          <w:rFonts w:ascii="Times New Roman" w:hAnsi="Times New Roman" w:cs="Times New Roman"/>
+          <w:i/>
+          <w:sz w:val="24"/>
+          <w:szCs w:val="24"/>
+          <w:lang w:val="en-US"/>
+        </w:rPr>
+        <w:t xml:space="preserve">. </w:t>
+      </w:r>
+      <w:r>
+        <w:rPr>
+          <w:rFonts w:ascii="Times New Roman" w:hAnsi="Times New Roman" w:cs="Times New Roman"/>
+          <w:sz w:val="24"/>
+          <w:szCs w:val="24"/>
+          <w:lang w:val="en-US"/>
+        </w:rPr>
+        <w:t>Dengan langkah – langkah sebagai berikut.</w:t>
       </w:r>
     </w:p>
     <w:p>
@@ -2945,18 +3586,24 @@
         <w:pStyle w:val="ListParagraph"/>
         <w:numPr>
           <w:ilvl w:val="0"/>
-          <w:numId w:val="22"/>
+          <w:numId w:val="27"/>
         </w:numPr>
-        <w:rPr>
-          <w:lang w:val="en-US"/>
-        </w:rPr>
-      </w:pPr>
-      <w:r>
-        <w:rPr>
-          <w:lang w:val="en-US"/>
-        </w:rPr>
-        <w:lastRenderedPageBreak/>
-        <w:t>Perencanan Sistem</w:t>
+        <w:jc w:val="both"/>
+        <w:rPr>
+          <w:rFonts w:ascii="Times New Roman" w:hAnsi="Times New Roman" w:cs="Times New Roman"/>
+          <w:sz w:val="24"/>
+          <w:szCs w:val="24"/>
+          <w:lang w:val="en-US"/>
+        </w:rPr>
+      </w:pPr>
+      <w:r>
+        <w:rPr>
+          <w:rFonts w:ascii="Times New Roman" w:hAnsi="Times New Roman" w:cs="Times New Roman"/>
+          <w:sz w:val="24"/>
+          <w:szCs w:val="24"/>
+          <w:lang w:val="en-US"/>
+        </w:rPr>
+        <w:t>Analisa kebutuhan</w:t>
       </w:r>
     </w:p>
     <w:p>
@@ -2964,43 +3611,24 @@
         <w:pStyle w:val="ListParagraph"/>
         <w:numPr>
           <w:ilvl w:val="0"/>
-          <w:numId w:val="23"/>
+          <w:numId w:val="28"/>
         </w:numPr>
-        <w:ind w:left="1418"/>
-        <w:rPr>
-          <w:lang w:val="en-US"/>
-        </w:rPr>
-      </w:pPr>
-      <w:r>
-        <w:rPr>
-          <w:color w:val="333333"/>
-          <w:sz w:val="14"/>
-          <w:szCs w:val="14"/>
-          <w:shd w:val="clear" w:color="auto" w:fill="FFFFFF"/>
-        </w:rPr>
-        <w:t> </w:t>
-      </w:r>
-      <w:r>
-        <w:rPr>
-          <w:color w:val="333333"/>
-          <w:shd w:val="clear" w:color="auto" w:fill="FFFFFF"/>
-        </w:rPr>
-        <w:t xml:space="preserve">Mendefinisikan tujuan dan ruang lingkup </w:t>
-      </w:r>
-      <w:r>
-        <w:rPr>
-          <w:color w:val="333333"/>
-          <w:shd w:val="clear" w:color="auto" w:fill="FFFFFF"/>
-          <w:lang w:val="en-US"/>
-        </w:rPr>
-        <w:t>pembuatan aplikasi web</w:t>
-      </w:r>
-      <w:r>
-        <w:rPr>
-          <w:color w:val="333333"/>
-          <w:shd w:val="clear" w:color="auto" w:fill="FFFFFF"/>
-        </w:rPr>
-        <w:t>. </w:t>
+        <w:jc w:val="both"/>
+        <w:rPr>
+          <w:rFonts w:ascii="Times New Roman" w:hAnsi="Times New Roman" w:cs="Times New Roman"/>
+          <w:sz w:val="24"/>
+          <w:szCs w:val="24"/>
+          <w:lang w:val="en-US"/>
+        </w:rPr>
+      </w:pPr>
+      <w:r>
+        <w:rPr>
+          <w:rFonts w:ascii="Times New Roman" w:hAnsi="Times New Roman" w:cs="Times New Roman"/>
+          <w:sz w:val="24"/>
+          <w:szCs w:val="24"/>
+          <w:lang w:val="en-US"/>
+        </w:rPr>
+        <w:t>Mempelajari bahasa HTML5 yang akan digunakan dalam pengerjaan aplikasi restoran dari internet, catatan mata kuliah yang sudah diambil, dan teman yang menguasai.</w:t>
       </w:r>
     </w:p>
     <w:p>
@@ -3008,32 +3636,33 @@
         <w:pStyle w:val="ListParagraph"/>
         <w:numPr>
           <w:ilvl w:val="0"/>
-          <w:numId w:val="23"/>
+          <w:numId w:val="28"/>
         </w:numPr>
-        <w:ind w:left="1418"/>
-        <w:rPr>
-          <w:lang w:val="en-US"/>
-        </w:rPr>
-      </w:pPr>
-      <w:r>
-        <w:rPr>
-          <w:color w:val="333333"/>
-          <w:shd w:val="clear" w:color="auto" w:fill="FFFFFF"/>
-          <w:lang w:val="en-US"/>
-        </w:rPr>
-        <w:t xml:space="preserve">Mempelajari bahasa pemprograman HTML5 yang akan digunakan dalam pembuatan aplikasi web </w:t>
-      </w:r>
-      <w:r>
-        <w:rPr>
-          <w:lang w:val="en-US"/>
-        </w:rPr>
-        <w:t>Software Development Project</w:t>
-      </w:r>
-      <w:r>
-        <w:rPr>
-          <w:lang w:val="en-US"/>
-        </w:rPr>
-        <w:t xml:space="preserve"> dari internet, materi kuliah sebelumnya, teman yang menguasai.</w:t>
+        <w:jc w:val="both"/>
+        <w:rPr>
+          <w:rFonts w:ascii="Times New Roman" w:hAnsi="Times New Roman" w:cs="Times New Roman"/>
+          <w:sz w:val="24"/>
+          <w:szCs w:val="24"/>
+          <w:lang w:val="en-US"/>
+        </w:rPr>
+      </w:pPr>
+      <w:r>
+        <w:rPr>
+          <w:rFonts w:ascii="Times New Roman" w:hAnsi="Times New Roman" w:cs="Times New Roman"/>
+          <w:sz w:val="24"/>
+          <w:szCs w:val="24"/>
+          <w:lang w:val="en-US"/>
+        </w:rPr>
+        <w:t xml:space="preserve">Membuat fitur – fitur yang akan dikerjakan dan yang akan ada dalam aplikasi </w:t>
+      </w:r>
+      <w:r>
+        <w:rPr>
+          <w:rFonts w:ascii="Times New Roman" w:hAnsi="Times New Roman" w:cs="Times New Roman"/>
+          <w:sz w:val="24"/>
+          <w:szCs w:val="24"/>
+          <w:lang w:val="en-US"/>
+        </w:rPr>
+        <w:t>restoran.</w:t>
       </w:r>
     </w:p>
     <w:p>
@@ -3041,18 +3670,24 @@
         <w:pStyle w:val="ListParagraph"/>
         <w:numPr>
           <w:ilvl w:val="0"/>
-          <w:numId w:val="23"/>
+          <w:numId w:val="28"/>
         </w:numPr>
-        <w:ind w:left="1418"/>
-        <w:rPr>
-          <w:lang w:val="en-US"/>
-        </w:rPr>
-      </w:pPr>
-      <w:r>
-        <w:rPr>
-          <w:lang w:val="en-US"/>
-        </w:rPr>
-        <w:t>Mempelajari penggunaan PHP dan javascript yang akan digunakan dalam pembuatan tugas.</w:t>
+        <w:jc w:val="both"/>
+        <w:rPr>
+          <w:rFonts w:ascii="Times New Roman" w:hAnsi="Times New Roman" w:cs="Times New Roman"/>
+          <w:sz w:val="24"/>
+          <w:szCs w:val="24"/>
+          <w:lang w:val="en-US"/>
+        </w:rPr>
+      </w:pPr>
+      <w:r>
+        <w:rPr>
+          <w:rFonts w:ascii="Times New Roman" w:hAnsi="Times New Roman" w:cs="Times New Roman"/>
+          <w:sz w:val="24"/>
+          <w:szCs w:val="24"/>
+          <w:lang w:val="en-US"/>
+        </w:rPr>
+        <w:t>Mengumpulkan alat – alat apa saja yang akan digunakan dalam pengerjaan aplikasi.</w:t>
       </w:r>
     </w:p>
     <w:p>
@@ -3060,18 +3695,24 @@
         <w:pStyle w:val="ListParagraph"/>
         <w:numPr>
           <w:ilvl w:val="0"/>
-          <w:numId w:val="23"/>
+          <w:numId w:val="28"/>
         </w:numPr>
-        <w:ind w:left="1418"/>
-        <w:rPr>
-          <w:lang w:val="en-US"/>
-        </w:rPr>
-      </w:pPr>
-      <w:r>
-        <w:rPr>
-          <w:lang w:val="en-US"/>
-        </w:rPr>
-        <w:t>Memikirkan fitur – fitur yang akan dibuat nantinya.</w:t>
+        <w:jc w:val="both"/>
+        <w:rPr>
+          <w:rFonts w:ascii="Times New Roman" w:hAnsi="Times New Roman" w:cs="Times New Roman"/>
+          <w:sz w:val="24"/>
+          <w:szCs w:val="24"/>
+          <w:lang w:val="en-US"/>
+        </w:rPr>
+      </w:pPr>
+      <w:r>
+        <w:rPr>
+          <w:rFonts w:ascii="Times New Roman" w:hAnsi="Times New Roman" w:cs="Times New Roman"/>
+          <w:sz w:val="24"/>
+          <w:szCs w:val="24"/>
+          <w:lang w:val="en-US"/>
+        </w:rPr>
+        <w:t>Mengumpulkan, mencari artikel dalam bentuk buku fisik, pdf dan foto dari perpustakaan, dan teman.</w:t>
       </w:r>
     </w:p>
     <w:p>
@@ -3079,56 +3720,58 @@
         <w:pStyle w:val="ListParagraph"/>
         <w:numPr>
           <w:ilvl w:val="0"/>
-          <w:numId w:val="23"/>
+          <w:numId w:val="27"/>
         </w:numPr>
-        <w:ind w:left="1418"/>
-        <w:rPr>
-          <w:lang w:val="en-US"/>
-        </w:rPr>
-      </w:pPr>
-      <w:r>
-        <w:rPr>
-          <w:lang w:val="en-US"/>
-        </w:rPr>
-        <w:t xml:space="preserve">Mencari artikel – artikel dalam bentuk fisik maupun dalam bentuk digital mengenai panduan penulisan karya ilmiah yang digunakan sebagai panduan untuk penulisan buku </w:t>
-      </w:r>
-      <w:r>
-        <w:rPr>
-          <w:lang w:val="en-US"/>
-        </w:rPr>
-        <w:t>Software Development Project</w:t>
-      </w:r>
-      <w:r>
-        <w:rPr>
-          <w:lang w:val="en-US"/>
-        </w:rPr>
-        <w:t>.</w:t>
-      </w:r>
-    </w:p>
-    <w:p>
-      <w:pPr>
-        <w:spacing w:after="0"/>
-        <w:rPr>
-          <w:lang w:val="en-US"/>
-        </w:rPr>
-      </w:pPr>
+        <w:jc w:val="both"/>
+        <w:rPr>
+          <w:rFonts w:ascii="Times New Roman" w:hAnsi="Times New Roman" w:cs="Times New Roman"/>
+          <w:sz w:val="24"/>
+          <w:szCs w:val="24"/>
+          <w:lang w:val="en-US"/>
+        </w:rPr>
+      </w:pPr>
+      <w:r>
+        <w:rPr>
+          <w:rFonts w:ascii="Times New Roman" w:hAnsi="Times New Roman" w:cs="Times New Roman"/>
+          <w:sz w:val="24"/>
+          <w:szCs w:val="24"/>
+          <w:lang w:val="en-US"/>
+        </w:rPr>
+        <w:t xml:space="preserve">Perancangan </w:t>
+      </w:r>
+      <w:r>
+        <w:rPr>
+          <w:rFonts w:ascii="Times New Roman" w:hAnsi="Times New Roman" w:cs="Times New Roman"/>
+          <w:sz w:val="24"/>
+          <w:szCs w:val="24"/>
+          <w:lang w:val="en-US"/>
+        </w:rPr>
+        <w:t>aplikasi</w:t>
+      </w:r>
     </w:p>
     <w:p>
       <w:pPr>
         <w:pStyle w:val="ListParagraph"/>
         <w:numPr>
           <w:ilvl w:val="0"/>
-          <w:numId w:val="22"/>
+          <w:numId w:val="29"/>
         </w:numPr>
-        <w:rPr>
-          <w:lang w:val="en-US"/>
-        </w:rPr>
-      </w:pPr>
-      <w:r>
-        <w:rPr>
-          <w:lang w:val="en-US"/>
-        </w:rPr>
-        <w:t>Analisa Sistem</w:t>
+        <w:jc w:val="both"/>
+        <w:rPr>
+          <w:rFonts w:ascii="Times New Roman" w:hAnsi="Times New Roman" w:cs="Times New Roman"/>
+          <w:sz w:val="24"/>
+          <w:szCs w:val="24"/>
+          <w:lang w:val="en-US"/>
+        </w:rPr>
+      </w:pPr>
+      <w:r>
+        <w:rPr>
+          <w:rFonts w:ascii="Times New Roman" w:hAnsi="Times New Roman" w:cs="Times New Roman"/>
+          <w:sz w:val="24"/>
+          <w:szCs w:val="24"/>
+          <w:lang w:val="en-US"/>
+        </w:rPr>
+        <w:t>Membuat desain basis data untuk aplikasi.</w:t>
       </w:r>
     </w:p>
     <w:p>
@@ -3136,35 +3779,24 @@
         <w:pStyle w:val="ListParagraph"/>
         <w:numPr>
           <w:ilvl w:val="0"/>
-          <w:numId w:val="24"/>
+          <w:numId w:val="29"/>
         </w:numPr>
-        <w:ind w:left="1418"/>
-        <w:rPr>
-          <w:lang w:val="en-US"/>
-        </w:rPr>
-      </w:pPr>
-      <w:r>
-        <w:rPr>
-          <w:color w:val="333333"/>
-          <w:shd w:val="clear" w:color="auto" w:fill="FFFFFF"/>
-          <w:lang w:val="en-US"/>
-        </w:rPr>
-        <w:t>B</w:t>
-      </w:r>
-      <w:r>
-        <w:rPr>
-          <w:color w:val="333333"/>
-          <w:shd w:val="clear" w:color="auto" w:fill="FFFFFF"/>
-          <w:lang w:val="en-US"/>
-        </w:rPr>
-        <w:t>erdiskusi</w:t>
-      </w:r>
-      <w:r>
-        <w:rPr>
-          <w:color w:val="333333"/>
-          <w:shd w:val="clear" w:color="auto" w:fill="FFFFFF"/>
-        </w:rPr>
-        <w:t xml:space="preserve"> dalam tim pengembang mengenai kasus mana yang paling tepat dimodelkan dengan sistem.</w:t>
+        <w:jc w:val="both"/>
+        <w:rPr>
+          <w:rFonts w:ascii="Times New Roman" w:hAnsi="Times New Roman" w:cs="Times New Roman"/>
+          <w:sz w:val="24"/>
+          <w:szCs w:val="24"/>
+          <w:lang w:val="en-US"/>
+        </w:rPr>
+      </w:pPr>
+      <w:r>
+        <w:rPr>
+          <w:rFonts w:ascii="Times New Roman" w:hAnsi="Times New Roman" w:cs="Times New Roman"/>
+          <w:sz w:val="24"/>
+          <w:szCs w:val="24"/>
+          <w:lang w:val="en-US"/>
+        </w:rPr>
+        <w:t>Mendesain tampilan dari aplikasi restoran dalam bentuk wireframe.</w:t>
       </w:r>
     </w:p>
     <w:p>
@@ -3172,28 +3804,33 @@
         <w:pStyle w:val="ListParagraph"/>
         <w:numPr>
           <w:ilvl w:val="0"/>
-          <w:numId w:val="24"/>
+          <w:numId w:val="27"/>
         </w:numPr>
-        <w:ind w:left="1418"/>
-        <w:rPr>
-          <w:lang w:val="en-US"/>
-        </w:rPr>
-      </w:pPr>
-      <w:r>
-        <w:rPr>
-          <w:color w:val="333333"/>
-          <w:sz w:val="14"/>
-          <w:szCs w:val="14"/>
-          <w:shd w:val="clear" w:color="auto" w:fill="FFFFFF"/>
-        </w:rPr>
-        <w:t> </w:t>
-      </w:r>
-      <w:r>
-        <w:rPr>
-          <w:color w:val="333333"/>
-          <w:shd w:val="clear" w:color="auto" w:fill="FFFFFF"/>
-        </w:rPr>
-        <w:t>Analisa kebutuhan pada sistem dan membuat batasan sistem.</w:t>
+        <w:jc w:val="both"/>
+        <w:rPr>
+          <w:rFonts w:ascii="Times New Roman" w:hAnsi="Times New Roman" w:cs="Times New Roman"/>
+          <w:sz w:val="24"/>
+          <w:szCs w:val="24"/>
+          <w:lang w:val="en-US"/>
+        </w:rPr>
+      </w:pPr>
+      <w:r>
+        <w:rPr>
+          <w:rFonts w:ascii="Times New Roman" w:hAnsi="Times New Roman" w:cs="Times New Roman"/>
+          <w:sz w:val="24"/>
+          <w:szCs w:val="24"/>
+          <w:lang w:val="en-US"/>
+        </w:rPr>
+        <w:t xml:space="preserve">Pengerjaan / pengkodean </w:t>
+      </w:r>
+      <w:r>
+        <w:rPr>
+          <w:rFonts w:ascii="Times New Roman" w:hAnsi="Times New Roman" w:cs="Times New Roman"/>
+          <w:sz w:val="24"/>
+          <w:szCs w:val="24"/>
+          <w:lang w:val="en-US"/>
+        </w:rPr>
+        <w:t>aplikasi</w:t>
       </w:r>
     </w:p>
     <w:p>
@@ -3201,156 +3838,103 @@
         <w:pStyle w:val="ListParagraph"/>
         <w:numPr>
           <w:ilvl w:val="0"/>
-          <w:numId w:val="24"/>
+          <w:numId w:val="30"/>
         </w:numPr>
-        <w:ind w:left="1418"/>
-        <w:rPr>
-          <w:lang w:val="en-US"/>
-        </w:rPr>
-      </w:pPr>
-      <w:r>
-        <w:rPr>
-          <w:color w:val="333333"/>
-          <w:shd w:val="clear" w:color="auto" w:fill="FFFFFF"/>
-        </w:rPr>
-        <w:t>Mendefinisikan kebutuhan sistem.</w:t>
-      </w:r>
-    </w:p>
-    <w:p>
-      <w:pPr>
-        <w:spacing w:after="0"/>
-        <w:rPr>
-          <w:lang w:val="en-US"/>
-        </w:rPr>
-      </w:pPr>
+        <w:jc w:val="both"/>
+        <w:rPr>
+          <w:rFonts w:ascii="Times New Roman" w:hAnsi="Times New Roman" w:cs="Times New Roman"/>
+          <w:sz w:val="24"/>
+          <w:szCs w:val="24"/>
+          <w:lang w:val="en-US"/>
+        </w:rPr>
+      </w:pPr>
+      <w:r>
+        <w:rPr>
+          <w:rFonts w:ascii="Times New Roman" w:hAnsi="Times New Roman" w:cs="Times New Roman"/>
+          <w:sz w:val="24"/>
+          <w:szCs w:val="24"/>
+          <w:lang w:val="en-US"/>
+        </w:rPr>
+        <w:lastRenderedPageBreak/>
+        <w:t>Membuat aplikasi utuh berdasarkan wireframe yang telah dibuat dan disetujui bersama dengan seluruh modul dan fungsionalitas yang lengkap dan sesuai dengan tujuan awal untuk pengguna.</w:t>
+      </w:r>
     </w:p>
     <w:p>
       <w:pPr>
         <w:pStyle w:val="ListParagraph"/>
         <w:numPr>
           <w:ilvl w:val="0"/>
-          <w:numId w:val="22"/>
+          <w:numId w:val="27"/>
         </w:numPr>
-        <w:rPr>
-          <w:lang w:val="en-US"/>
-        </w:rPr>
-      </w:pPr>
-      <w:r>
-        <w:rPr>
-          <w:lang w:val="en-US"/>
-        </w:rPr>
-        <w:t>Perancangan Sistem</w:t>
-      </w:r>
-    </w:p>
-    <w:p>
-      <w:pPr>
-        <w:pStyle w:val="ListParagraph"/>
-        <w:ind w:left="1080" w:firstLine="360"/>
-        <w:rPr>
-          <w:lang w:val="en-US"/>
-        </w:rPr>
-      </w:pPr>
-      <w:r>
-        <w:rPr>
-          <w:lang w:val="en-US"/>
-        </w:rPr>
-        <w:drawing>
-          <wp:anchor distT="0" distB="0" distL="114300" distR="114300" simplePos="0" relativeHeight="251658240" behindDoc="0" locked="0" layoutInCell="1" allowOverlap="1" wp14:anchorId="3D6CCC85" wp14:editId="2D1A7B87">
-            <wp:simplePos x="0" y="0"/>
-            <wp:positionH relativeFrom="page">
-              <wp:align>center</wp:align>
-            </wp:positionH>
-            <wp:positionV relativeFrom="paragraph">
-              <wp:posOffset>180340</wp:posOffset>
-            </wp:positionV>
-            <wp:extent cx="6833870" cy="2689860"/>
-            <wp:effectExtent l="0" t="0" r="5080" b="0"/>
-            <wp:wrapSquare wrapText="bothSides"/>
-            <wp:docPr id="2" name="Picture 2"/>
-            <wp:cNvGraphicFramePr>
-              <a:graphicFrameLocks xmlns:a="http://schemas.openxmlformats.org/drawingml/2006/main" noChangeAspect="1"/>
-            </wp:cNvGraphicFramePr>
-            <a:graphic xmlns:a="http://schemas.openxmlformats.org/drawingml/2006/main">
-              <a:graphicData uri="http://schemas.openxmlformats.org/drawingml/2006/picture">
-                <pic:pic xmlns:pic="http://schemas.openxmlformats.org/drawingml/2006/picture">
-                  <pic:nvPicPr>
-                    <pic:cNvPr id="2" name="ERD SDP.jpg"/>
-                    <pic:cNvPicPr/>
-                  </pic:nvPicPr>
-                  <pic:blipFill>
-                    <a:blip r:embed="rId9">
-                      <a:extLst>
-                        <a:ext uri="{28A0092B-C50C-407E-A947-70E740481C1C}">
-                          <a14:useLocalDpi xmlns:a14="http://schemas.microsoft.com/office/drawing/2010/main" val="0"/>
-                        </a:ext>
-                      </a:extLst>
-                    </a:blip>
-                    <a:stretch>
-                      <a:fillRect/>
-                    </a:stretch>
-                  </pic:blipFill>
-                  <pic:spPr>
-                    <a:xfrm>
-                      <a:off x="0" y="0"/>
-                      <a:ext cx="6833870" cy="2689860"/>
-                    </a:xfrm>
-                    <a:prstGeom prst="rect">
-                      <a:avLst/>
-                    </a:prstGeom>
-                  </pic:spPr>
-                </pic:pic>
-              </a:graphicData>
-            </a:graphic>
-            <wp14:sizeRelH relativeFrom="page">
-              <wp14:pctWidth>0</wp14:pctWidth>
-            </wp14:sizeRelH>
-            <wp14:sizeRelV relativeFrom="page">
-              <wp14:pctHeight>0</wp14:pctHeight>
-            </wp14:sizeRelV>
-          </wp:anchor>
-        </w:drawing>
-      </w:r>
-      <w:r>
-        <w:rPr>
-          <w:lang w:val="en-US"/>
-        </w:rPr>
-        <w:t>Menganalisa data dan membuat skema database.</w:t>
-      </w:r>
-    </w:p>
-    <w:p>
-      <w:pPr>
-        <w:pStyle w:val="ListParagraph"/>
-        <w:ind w:left="1080" w:firstLine="360"/>
-        <w:rPr>
-          <w:lang w:val="en-US"/>
-        </w:rPr>
-      </w:pPr>
-    </w:p>
-    <w:p>
-      <w:pPr>
-        <w:pStyle w:val="ListParagraph"/>
-        <w:ind w:left="1080"/>
-        <w:rPr>
-          <w:lang w:val="en-US"/>
-        </w:rPr>
-      </w:pPr>
+        <w:jc w:val="both"/>
+        <w:rPr>
+          <w:rFonts w:ascii="Times New Roman" w:hAnsi="Times New Roman" w:cs="Times New Roman"/>
+          <w:sz w:val="24"/>
+          <w:szCs w:val="24"/>
+          <w:lang w:val="en-US"/>
+        </w:rPr>
+      </w:pPr>
+      <w:r>
+        <w:rPr>
+          <w:rFonts w:ascii="Times New Roman" w:hAnsi="Times New Roman" w:cs="Times New Roman"/>
+          <w:sz w:val="24"/>
+          <w:szCs w:val="24"/>
+          <w:lang w:val="en-US"/>
+        </w:rPr>
+        <w:t>Menguji  program</w:t>
+      </w:r>
     </w:p>
     <w:p>
       <w:pPr>
         <w:pStyle w:val="ListParagraph"/>
         <w:numPr>
           <w:ilvl w:val="0"/>
-          <w:numId w:val="22"/>
+          <w:numId w:val="30"/>
         </w:numPr>
-        <w:rPr>
-          <w:lang w:val="en-US"/>
-        </w:rPr>
-      </w:pPr>
-      <w:r>
-        <w:rPr>
-          <w:lang w:val="en-US"/>
-        </w:rPr>
-        <w:t>Implementasi Sistem</w:t>
+        <w:jc w:val="both"/>
+        <w:rPr>
+          <w:rFonts w:ascii="Times New Roman" w:hAnsi="Times New Roman" w:cs="Times New Roman"/>
+          <w:sz w:val="24"/>
+          <w:szCs w:val="24"/>
+          <w:lang w:val="en-US"/>
+        </w:rPr>
+      </w:pPr>
+      <w:r>
+        <w:rPr>
+          <w:rFonts w:ascii="Times New Roman" w:hAnsi="Times New Roman" w:cs="Times New Roman"/>
+          <w:sz w:val="24"/>
+          <w:szCs w:val="24"/>
+          <w:lang w:val="en-US"/>
+        </w:rPr>
+        <w:t xml:space="preserve">Menggunakan teknik </w:t>
+      </w:r>
+      <w:r>
+        <w:rPr>
+          <w:rFonts w:ascii="Times New Roman" w:hAnsi="Times New Roman" w:cs="Times New Roman"/>
+          <w:i/>
+          <w:sz w:val="24"/>
+          <w:szCs w:val="24"/>
+          <w:lang w:val="en-US"/>
+        </w:rPr>
+        <w:t>pairing testing</w:t>
+      </w:r>
+      <w:r>
+        <w:rPr>
+          <w:rFonts w:ascii="Times New Roman" w:hAnsi="Times New Roman" w:cs="Times New Roman"/>
+          <w:sz w:val="24"/>
+          <w:szCs w:val="24"/>
+          <w:lang w:val="en-US"/>
+        </w:rPr>
+        <w:t xml:space="preserve"> </w:t>
+      </w:r>
+      <w:r>
+        <w:rPr>
+          <w:rFonts w:ascii="Times New Roman" w:hAnsi="Times New Roman" w:cs="Times New Roman"/>
+          <w:sz w:val="24"/>
+          <w:szCs w:val="24"/>
+          <w:lang w:val="en-US"/>
+        </w:rPr>
+        <w:t>yaitu teknik pengujian antara tim pembuat aplikasi sendiri</w:t>
       </w:r>
     </w:p>
     <w:p>
@@ -3358,29 +3942,213 @@
         <w:pStyle w:val="ListParagraph"/>
         <w:numPr>
           <w:ilvl w:val="0"/>
-          <w:numId w:val="22"/>
+          <w:numId w:val="27"/>
         </w:numPr>
-        <w:rPr>
-          <w:lang w:val="en-US"/>
-        </w:rPr>
-      </w:pPr>
-      <w:r>
-        <w:rPr>
-          <w:lang w:val="en-US"/>
-        </w:rPr>
-        <w:t>Uji Coba Sistem</w:t>
-      </w:r>
-    </w:p>
-    <w:p>
-      <w:pPr>
-        <w:rPr>
-          <w:lang w:val="en-US"/>
-        </w:rPr>
-      </w:pPr>
-    </w:p>
-    <w:p>
-      <w:pPr>
-        <w:rPr>
+        <w:jc w:val="both"/>
+        <w:rPr>
+          <w:rFonts w:ascii="Times New Roman" w:hAnsi="Times New Roman" w:cs="Times New Roman"/>
+          <w:sz w:val="24"/>
+          <w:szCs w:val="24"/>
+          <w:lang w:val="en-US"/>
+        </w:rPr>
+      </w:pPr>
+      <w:r>
+        <w:rPr>
+          <w:rFonts w:ascii="Times New Roman" w:hAnsi="Times New Roman" w:cs="Times New Roman"/>
+          <w:sz w:val="24"/>
+          <w:szCs w:val="24"/>
+          <w:lang w:val="en-US"/>
+        </w:rPr>
+        <w:t>Me</w:t>
+      </w:r>
+      <w:r>
+        <w:rPr>
+          <w:rFonts w:ascii="Times New Roman" w:hAnsi="Times New Roman" w:cs="Times New Roman"/>
+          <w:sz w:val="24"/>
+          <w:szCs w:val="24"/>
+          <w:lang w:val="en-US"/>
+        </w:rPr>
+        <w:t>ngevaluasi sistem</w:t>
+      </w:r>
+    </w:p>
+    <w:p>
+      <w:pPr>
+        <w:pStyle w:val="ListParagraph"/>
+        <w:numPr>
+          <w:ilvl w:val="0"/>
+          <w:numId w:val="30"/>
+        </w:numPr>
+        <w:jc w:val="both"/>
+        <w:rPr>
+          <w:rFonts w:ascii="Times New Roman" w:hAnsi="Times New Roman" w:cs="Times New Roman"/>
+          <w:sz w:val="24"/>
+          <w:szCs w:val="24"/>
+          <w:lang w:val="en-US"/>
+        </w:rPr>
+      </w:pPr>
+      <w:r>
+        <w:rPr>
+          <w:rFonts w:ascii="Times New Roman" w:hAnsi="Times New Roman" w:cs="Times New Roman"/>
+          <w:sz w:val="24"/>
+          <w:szCs w:val="24"/>
+          <w:lang w:val="en-US"/>
+        </w:rPr>
+        <w:t>Memperbaiki sistem – sistem dalam aplikasi yang kurang sesuai dengan pengguna yang memakai aplikasi tersebut.</w:t>
+      </w:r>
+    </w:p>
+    <w:p>
+      <w:pPr>
+        <w:pStyle w:val="ListParagraph"/>
+        <w:numPr>
+          <w:ilvl w:val="0"/>
+          <w:numId w:val="30"/>
+        </w:numPr>
+        <w:jc w:val="both"/>
+        <w:rPr>
+          <w:rFonts w:ascii="Times New Roman" w:hAnsi="Times New Roman" w:cs="Times New Roman"/>
+          <w:sz w:val="24"/>
+          <w:szCs w:val="24"/>
+          <w:lang w:val="en-US"/>
+        </w:rPr>
+      </w:pPr>
+      <w:r>
+        <w:rPr>
+          <w:rFonts w:ascii="Times New Roman" w:hAnsi="Times New Roman" w:cs="Times New Roman"/>
+          <w:sz w:val="24"/>
+          <w:szCs w:val="24"/>
+          <w:lang w:val="en-US"/>
+        </w:rPr>
+        <w:t>Memperbaiki beberapa fungsi yang mungkin masih mempunyai kesalahan saat pemakaian atau saat tidak dipakai.</w:t>
+      </w:r>
+    </w:p>
+    <w:p>
+      <w:pPr>
+        <w:pStyle w:val="ListParagraph"/>
+        <w:numPr>
+          <w:ilvl w:val="0"/>
+          <w:numId w:val="27"/>
+        </w:numPr>
+        <w:jc w:val="both"/>
+        <w:rPr>
+          <w:rFonts w:ascii="Times New Roman" w:hAnsi="Times New Roman" w:cs="Times New Roman"/>
+          <w:sz w:val="24"/>
+          <w:szCs w:val="24"/>
+          <w:lang w:val="en-US"/>
+        </w:rPr>
+      </w:pPr>
+      <w:r>
+        <w:rPr>
+          <w:rFonts w:ascii="Times New Roman" w:hAnsi="Times New Roman" w:cs="Times New Roman"/>
+          <w:sz w:val="24"/>
+          <w:szCs w:val="24"/>
+          <w:lang w:val="en-US"/>
+        </w:rPr>
+        <w:t>Menggunakan sistem</w:t>
+      </w:r>
+    </w:p>
+    <w:p>
+      <w:pPr>
+        <w:pStyle w:val="ListParagraph"/>
+        <w:numPr>
+          <w:ilvl w:val="0"/>
+          <w:numId w:val="31"/>
+        </w:numPr>
+        <w:jc w:val="both"/>
+        <w:rPr>
+          <w:rFonts w:ascii="Times New Roman" w:hAnsi="Times New Roman" w:cs="Times New Roman"/>
+          <w:sz w:val="24"/>
+          <w:szCs w:val="24"/>
+          <w:lang w:val="en-US"/>
+        </w:rPr>
+      </w:pPr>
+      <w:r>
+        <w:rPr>
+          <w:rFonts w:ascii="Times New Roman" w:hAnsi="Times New Roman" w:cs="Times New Roman"/>
+          <w:sz w:val="24"/>
+          <w:szCs w:val="24"/>
+          <w:lang w:val="en-US"/>
+        </w:rPr>
+        <w:t>Merancang dan menggabungkan modul – modul menjadi satu kesatuan yang memiliki hubungan antar modul yang baik.</w:t>
+      </w:r>
+    </w:p>
+    <w:p>
+      <w:pPr>
+        <w:pStyle w:val="ListParagraph"/>
+        <w:numPr>
+          <w:ilvl w:val="0"/>
+          <w:numId w:val="31"/>
+        </w:numPr>
+        <w:jc w:val="both"/>
+        <w:rPr>
+          <w:rFonts w:ascii="Times New Roman" w:hAnsi="Times New Roman" w:cs="Times New Roman"/>
+          <w:sz w:val="24"/>
+          <w:szCs w:val="24"/>
+          <w:lang w:val="en-US"/>
+        </w:rPr>
+      </w:pPr>
+      <w:r>
+        <w:rPr>
+          <w:rFonts w:ascii="Times New Roman" w:hAnsi="Times New Roman" w:cs="Times New Roman"/>
+          <w:sz w:val="24"/>
+          <w:szCs w:val="24"/>
+          <w:lang w:val="en-US"/>
+        </w:rPr>
+        <w:t>Menulis dokumentasi dari aplikasi yang dibuat.</w:t>
+      </w:r>
+    </w:p>
+    <w:p>
+      <w:pPr>
+        <w:pStyle w:val="ListParagraph"/>
+        <w:numPr>
+          <w:ilvl w:val="0"/>
+          <w:numId w:val="31"/>
+        </w:numPr>
+        <w:jc w:val="both"/>
+        <w:rPr>
+          <w:rFonts w:ascii="Times New Roman" w:hAnsi="Times New Roman" w:cs="Times New Roman"/>
+          <w:sz w:val="24"/>
+          <w:szCs w:val="24"/>
+          <w:lang w:val="en-US"/>
+        </w:rPr>
+      </w:pPr>
+      <w:r>
+        <w:rPr>
+          <w:rFonts w:ascii="Times New Roman" w:hAnsi="Times New Roman" w:cs="Times New Roman"/>
+          <w:sz w:val="24"/>
+          <w:szCs w:val="24"/>
+          <w:lang w:val="en-US"/>
+        </w:rPr>
+        <w:t xml:space="preserve">Menuliskan seluruh proses pembuatan dan hasilnya kedalam buku </w:t>
+      </w:r>
+      <w:r>
+        <w:rPr>
+          <w:rFonts w:ascii="Times New Roman" w:hAnsi="Times New Roman" w:cs="Times New Roman"/>
+          <w:i/>
+          <w:sz w:val="24"/>
+          <w:szCs w:val="24"/>
+          <w:lang w:val="en-US"/>
+        </w:rPr>
+        <w:t>Software Development Project</w:t>
+      </w:r>
+      <w:r>
+        <w:rPr>
+          <w:rFonts w:ascii="Times New Roman" w:hAnsi="Times New Roman" w:cs="Times New Roman"/>
+          <w:sz w:val="24"/>
+          <w:szCs w:val="24"/>
+          <w:lang w:val="en-US"/>
+        </w:rPr>
+        <w:t>.</w:t>
+      </w:r>
+    </w:p>
+    <w:p>
+      <w:pPr>
+        <w:pStyle w:val="ListParagraph"/>
+        <w:ind w:left="2160"/>
+        <w:jc w:val="both"/>
+        <w:rPr>
+          <w:rFonts w:ascii="Times New Roman" w:hAnsi="Times New Roman" w:cs="Times New Roman"/>
+          <w:sz w:val="24"/>
+          <w:szCs w:val="24"/>
           <w:lang w:val="en-US"/>
         </w:rPr>
       </w:pPr>
@@ -3392,7 +4160,9 @@
           <w:ilvl w:val="1"/>
           <w:numId w:val="1"/>
         </w:numPr>
-        <w:rPr>
+        <w:jc w:val="both"/>
+        <w:rPr>
+          <w:rFonts w:ascii="Times New Roman" w:hAnsi="Times New Roman" w:cs="Times New Roman"/>
           <w:b/>
           <w:bCs/>
           <w:sz w:val="28"/>
@@ -3401,40 +4171,53 @@
       </w:pPr>
       <w:r>
         <w:rPr>
+          <w:rFonts w:ascii="Times New Roman" w:hAnsi="Times New Roman" w:cs="Times New Roman"/>
           <w:b/>
           <w:bCs/>
           <w:sz w:val="28"/>
           <w:szCs w:val="28"/>
           <w:lang w:val="en-US"/>
         </w:rPr>
-        <w:lastRenderedPageBreak/>
         <w:t>Sistematika Pembahasan</w:t>
       </w:r>
     </w:p>
     <w:p>
       <w:pPr>
-        <w:ind w:left="720"/>
-        <w:rPr>
-          <w:lang w:val="en-US"/>
-        </w:rPr>
-      </w:pPr>
-      <w:r>
-        <w:rPr>
-          <w:lang w:val="en-US"/>
-        </w:rPr>
-        <w:t xml:space="preserve">Dalam subbab ini akan dibahas gambaran umum mengenai isi dari buku </w:t>
-      </w:r>
-      <w:r>
-        <w:rPr>
-          <w:lang w:val="en-US"/>
-        </w:rPr>
-        <w:t>Software Development Project</w:t>
-      </w:r>
-      <w:r>
-        <w:rPr>
-          <w:lang w:val="en-US"/>
-        </w:rPr>
-        <w:t xml:space="preserve"> yang terdiri dari 9 bab. Garis besar isi dari masing – masing bab tersebut akan melipitu hal sebagai berikut:</w:t>
+        <w:ind w:left="720" w:firstLine="360"/>
+        <w:jc w:val="both"/>
+        <w:rPr>
+          <w:rFonts w:ascii="Times New Roman" w:hAnsi="Times New Roman" w:cs="Times New Roman"/>
+          <w:sz w:val="24"/>
+          <w:szCs w:val="24"/>
+          <w:lang w:val="en-US"/>
+        </w:rPr>
+      </w:pPr>
+      <w:r>
+        <w:rPr>
+          <w:rFonts w:ascii="Times New Roman" w:hAnsi="Times New Roman" w:cs="Times New Roman"/>
+          <w:sz w:val="24"/>
+          <w:szCs w:val="24"/>
+          <w:lang w:val="en-US"/>
+        </w:rPr>
+        <w:t xml:space="preserve">Dalam subbab ini akan dibahas gambaran umum mengenai isi dari buku Software Development Project yang terdiri dari </w:t>
+      </w:r>
+      <w:r>
+        <w:rPr>
+          <w:rFonts w:ascii="Times New Roman" w:hAnsi="Times New Roman" w:cs="Times New Roman"/>
+          <w:sz w:val="24"/>
+          <w:szCs w:val="24"/>
+          <w:lang w:val="en-US"/>
+        </w:rPr>
+        <w:t>6</w:t>
+      </w:r>
+      <w:r>
+        <w:rPr>
+          <w:rFonts w:ascii="Times New Roman" w:hAnsi="Times New Roman" w:cs="Times New Roman"/>
+          <w:sz w:val="24"/>
+          <w:szCs w:val="24"/>
+          <w:lang w:val="en-US"/>
+        </w:rPr>
+        <w:t xml:space="preserve"> bab. Garis besar isi dari masing – masing bab tersebut akan melipitu hal sebagai berikut:</w:t>
       </w:r>
     </w:p>
     <w:p>
@@ -3444,24 +4227,37 @@
           <w:ilvl w:val="0"/>
           <w:numId w:val="25"/>
         </w:numPr>
-        <w:rPr>
-          <w:lang w:val="en-US"/>
-        </w:rPr>
-      </w:pPr>
-      <w:r>
-        <w:rPr>
+        <w:jc w:val="both"/>
+        <w:rPr>
+          <w:rFonts w:ascii="Times New Roman" w:hAnsi="Times New Roman" w:cs="Times New Roman"/>
+          <w:sz w:val="24"/>
+          <w:szCs w:val="24"/>
+          <w:lang w:val="en-US"/>
+        </w:rPr>
+      </w:pPr>
+      <w:r>
+        <w:rPr>
+          <w:rFonts w:ascii="Times New Roman" w:hAnsi="Times New Roman" w:cs="Times New Roman"/>
+          <w:sz w:val="24"/>
+          <w:szCs w:val="24"/>
           <w:lang w:val="en-US"/>
         </w:rPr>
         <w:t xml:space="preserve">BAB I </w:t>
       </w:r>
       <w:r>
         <w:rPr>
+          <w:rFonts w:ascii="Times New Roman" w:hAnsi="Times New Roman" w:cs="Times New Roman"/>
+          <w:sz w:val="24"/>
+          <w:szCs w:val="24"/>
           <w:lang w:val="en-US"/>
         </w:rPr>
         <w:tab/>
       </w:r>
       <w:r>
         <w:rPr>
+          <w:rFonts w:ascii="Times New Roman" w:hAnsi="Times New Roman" w:cs="Times New Roman"/>
+          <w:sz w:val="24"/>
+          <w:szCs w:val="24"/>
           <w:lang w:val="en-US"/>
         </w:rPr>
         <w:tab/>
@@ -3472,36 +4268,38 @@
       <w:pPr>
         <w:pStyle w:val="ListParagraph"/>
         <w:ind w:left="2976"/>
-        <w:rPr>
-          <w:lang w:val="en-US"/>
-        </w:rPr>
-      </w:pPr>
-      <w:r>
-        <w:rPr>
-          <w:lang w:val="en-US"/>
-        </w:rPr>
-        <w:t xml:space="preserve">Bab in menjelaskan mengenai latar belakang, tujuan, ruang lingkup, dan metodologi yang digunakan dalam pengerjaan tugas </w:t>
-      </w:r>
-      <w:r>
-        <w:rPr>
+        <w:jc w:val="both"/>
+        <w:rPr>
+          <w:rFonts w:ascii="Times New Roman" w:hAnsi="Times New Roman" w:cs="Times New Roman"/>
+          <w:sz w:val="24"/>
+          <w:szCs w:val="24"/>
+          <w:lang w:val="en-US"/>
+        </w:rPr>
+      </w:pPr>
+      <w:r>
+        <w:rPr>
+          <w:rFonts w:ascii="Times New Roman" w:hAnsi="Times New Roman" w:cs="Times New Roman"/>
+          <w:sz w:val="24"/>
+          <w:szCs w:val="24"/>
+          <w:lang w:val="en-US"/>
+        </w:rPr>
+        <w:t xml:space="preserve">Bab in menjelaskan mengenai latar belakang, tujuan, ruang lingkup, dan metodologi yang digunakan dalam pengerjaan tugas Software Development Project. Bab ini juga membahas mengenai sistematika pembahasan dalam buku </w:t>
+      </w:r>
+      <w:r>
+        <w:rPr>
+          <w:rFonts w:ascii="Times New Roman" w:hAnsi="Times New Roman" w:cs="Times New Roman"/>
+          <w:i/>
+          <w:sz w:val="24"/>
+          <w:szCs w:val="24"/>
           <w:lang w:val="en-US"/>
         </w:rPr>
         <w:t>Software Development Project</w:t>
       </w:r>
       <w:r>
         <w:rPr>
-          <w:lang w:val="en-US"/>
-        </w:rPr>
-        <w:t xml:space="preserve">. Bab ini juga membahas mengenai sistematika pembahasan dalam buku </w:t>
-      </w:r>
-      <w:r>
-        <w:rPr>
-          <w:lang w:val="en-US"/>
-        </w:rPr>
-        <w:t>Software Development Project</w:t>
-      </w:r>
-      <w:r>
-        <w:rPr>
+          <w:rFonts w:ascii="Times New Roman" w:hAnsi="Times New Roman" w:cs="Times New Roman"/>
+          <w:sz w:val="24"/>
+          <w:szCs w:val="24"/>
           <w:lang w:val="en-US"/>
         </w:rPr>
         <w:t>.</w:t>
@@ -3514,28 +4312,173 @@
           <w:ilvl w:val="0"/>
           <w:numId w:val="25"/>
         </w:numPr>
-        <w:rPr>
-          <w:lang w:val="en-US"/>
-        </w:rPr>
-      </w:pPr>
-      <w:r>
-        <w:rPr>
+        <w:jc w:val="both"/>
+        <w:rPr>
+          <w:rFonts w:ascii="Times New Roman" w:hAnsi="Times New Roman" w:cs="Times New Roman"/>
+          <w:sz w:val="24"/>
+          <w:szCs w:val="24"/>
+          <w:lang w:val="en-US"/>
+        </w:rPr>
+      </w:pPr>
+      <w:r>
+        <w:rPr>
+          <w:rFonts w:ascii="Times New Roman" w:hAnsi="Times New Roman" w:cs="Times New Roman"/>
+          <w:sz w:val="24"/>
+          <w:szCs w:val="24"/>
           <w:lang w:val="en-US"/>
         </w:rPr>
         <w:t>BAB II</w:t>
       </w:r>
       <w:r>
         <w:rPr>
+          <w:rFonts w:ascii="Times New Roman" w:hAnsi="Times New Roman" w:cs="Times New Roman"/>
+          <w:sz w:val="24"/>
+          <w:szCs w:val="24"/>
           <w:lang w:val="en-US"/>
         </w:rPr>
         <w:tab/>
       </w:r>
       <w:r>
         <w:rPr>
+          <w:rFonts w:ascii="Times New Roman" w:hAnsi="Times New Roman" w:cs="Times New Roman"/>
+          <w:sz w:val="24"/>
+          <w:szCs w:val="24"/>
           <w:lang w:val="en-US"/>
         </w:rPr>
         <w:tab/>
-        <w:t>: ANALISA</w:t>
+        <w:t xml:space="preserve">: </w:t>
+      </w:r>
+      <w:r>
+        <w:rPr>
+          <w:rFonts w:ascii="Times New Roman" w:hAnsi="Times New Roman" w:cs="Times New Roman"/>
+          <w:sz w:val="24"/>
+          <w:szCs w:val="24"/>
+          <w:lang w:val="en-US"/>
+        </w:rPr>
+        <w:t>TEORI DASAR</w:t>
+      </w:r>
+    </w:p>
+    <w:p>
+      <w:pPr>
+        <w:pStyle w:val="ListParagraph"/>
+        <w:ind w:left="2977"/>
+        <w:jc w:val="both"/>
+        <w:rPr>
+          <w:rFonts w:ascii="Times New Roman" w:hAnsi="Times New Roman" w:cs="Times New Roman"/>
+          <w:sz w:val="24"/>
+          <w:szCs w:val="24"/>
+          <w:lang w:val="en-US"/>
+        </w:rPr>
+      </w:pPr>
+      <w:r>
+        <w:rPr>
+          <w:rFonts w:ascii="Times New Roman" w:hAnsi="Times New Roman" w:cs="Times New Roman"/>
+          <w:sz w:val="24"/>
+          <w:szCs w:val="24"/>
+          <w:lang w:val="en-US"/>
+        </w:rPr>
+        <w:t>Bab ini membahas mengenai teori</w:t>
+      </w:r>
+      <w:r>
+        <w:rPr>
+          <w:rFonts w:ascii="Times New Roman" w:hAnsi="Times New Roman" w:cs="Times New Roman"/>
+          <w:sz w:val="24"/>
+          <w:szCs w:val="24"/>
+          <w:lang w:val="en-US"/>
+        </w:rPr>
+        <w:t xml:space="preserve"> mengenai teori – teori dasar yang </w:t>
+      </w:r>
+      <w:r>
+        <w:rPr>
+          <w:rFonts w:ascii="Times New Roman" w:hAnsi="Times New Roman" w:cs="Times New Roman"/>
+          <w:sz w:val="24"/>
+          <w:szCs w:val="24"/>
+          <w:lang w:val="en-US"/>
+        </w:rPr>
+        <w:t xml:space="preserve">  </w:t>
+      </w:r>
+      <w:r>
+        <w:rPr>
+          <w:rFonts w:ascii="Times New Roman" w:hAnsi="Times New Roman" w:cs="Times New Roman"/>
+          <w:sz w:val="24"/>
+          <w:szCs w:val="24"/>
+          <w:lang w:val="en-US"/>
+        </w:rPr>
+        <w:t xml:space="preserve">dijadikan acuan dalam pengerjaan </w:t>
+      </w:r>
+      <w:r>
+        <w:rPr>
+          <w:rFonts w:ascii="Times New Roman" w:hAnsi="Times New Roman" w:cs="Times New Roman"/>
+          <w:sz w:val="24"/>
+          <w:szCs w:val="24"/>
+          <w:lang w:val="en-US"/>
+        </w:rPr>
+        <w:t>Software Development Project</w:t>
+      </w:r>
+      <w:r>
+        <w:rPr>
+          <w:rFonts w:ascii="Times New Roman" w:hAnsi="Times New Roman" w:cs="Times New Roman"/>
+          <w:sz w:val="24"/>
+          <w:szCs w:val="24"/>
+          <w:lang w:val="en-US"/>
+        </w:rPr>
+        <w:t xml:space="preserve">. Bab </w:t>
+      </w:r>
+      <w:r>
+        <w:rPr>
+          <w:rFonts w:ascii="Times New Roman" w:hAnsi="Times New Roman" w:cs="Times New Roman"/>
+          <w:sz w:val="24"/>
+          <w:szCs w:val="24"/>
+          <w:lang w:val="en-US"/>
+        </w:rPr>
+        <w:t xml:space="preserve"> </w:t>
+      </w:r>
+      <w:r>
+        <w:rPr>
+          <w:rFonts w:ascii="Times New Roman" w:hAnsi="Times New Roman" w:cs="Times New Roman"/>
+          <w:sz w:val="24"/>
+          <w:szCs w:val="24"/>
+          <w:lang w:val="en-US"/>
+        </w:rPr>
+        <w:t>ini antara lain akan membahas HTML5,MySQL,PHP</w:t>
+      </w:r>
+      <w:r>
+        <w:rPr>
+          <w:rFonts w:ascii="Times New Roman" w:hAnsi="Times New Roman" w:cs="Times New Roman"/>
+          <w:sz w:val="24"/>
+          <w:szCs w:val="24"/>
+          <w:lang w:val="en-US"/>
+        </w:rPr>
+        <w:t xml:space="preserve"> dan metodologi yang akan digunakan pada pembuatan tugas </w:t>
+      </w:r>
+      <w:r>
+        <w:rPr>
+          <w:rFonts w:ascii="Times New Roman" w:hAnsi="Times New Roman" w:cs="Times New Roman"/>
+          <w:i/>
+          <w:sz w:val="24"/>
+          <w:szCs w:val="24"/>
+          <w:lang w:val="en-US"/>
+        </w:rPr>
+        <w:t>Software Development Project</w:t>
+      </w:r>
+      <w:r>
+        <w:rPr>
+          <w:rFonts w:ascii="Times New Roman" w:hAnsi="Times New Roman" w:cs="Times New Roman"/>
+          <w:i/>
+          <w:sz w:val="24"/>
+          <w:szCs w:val="24"/>
+          <w:lang w:val="en-US"/>
+        </w:rPr>
+        <w:t xml:space="preserve"> </w:t>
+      </w:r>
+      <w:r>
+        <w:rPr>
+          <w:rFonts w:ascii="Times New Roman" w:hAnsi="Times New Roman" w:cs="Times New Roman"/>
+          <w:sz w:val="24"/>
+          <w:szCs w:val="24"/>
+          <w:lang w:val="en-US"/>
+        </w:rPr>
+        <w:t>ini serta alat – alat apa saja yang digunakan saat pengerjaan pembuatan program.</w:t>
       </w:r>
     </w:p>
     <w:p>
@@ -3545,24 +4488,28 @@
           <w:ilvl w:val="0"/>
           <w:numId w:val="25"/>
         </w:numPr>
-        <w:rPr>
-          <w:lang w:val="en-US"/>
-        </w:rPr>
-      </w:pPr>
-      <w:r>
-        <w:rPr>
+        <w:jc w:val="both"/>
+        <w:rPr>
+          <w:rFonts w:ascii="Times New Roman" w:hAnsi="Times New Roman" w:cs="Times New Roman"/>
+          <w:sz w:val="24"/>
+          <w:szCs w:val="24"/>
+          <w:lang w:val="en-US"/>
+        </w:rPr>
+      </w:pPr>
+      <w:r>
+        <w:rPr>
+          <w:rFonts w:ascii="Times New Roman" w:hAnsi="Times New Roman" w:cs="Times New Roman"/>
+          <w:sz w:val="24"/>
+          <w:szCs w:val="24"/>
           <w:lang w:val="en-US"/>
         </w:rPr>
         <w:t>BAB III</w:t>
       </w:r>
       <w:r>
         <w:rPr>
-          <w:lang w:val="en-US"/>
-        </w:rPr>
-        <w:tab/>
-      </w:r>
-      <w:r>
-        <w:rPr>
+          <w:rFonts w:ascii="Times New Roman" w:hAnsi="Times New Roman" w:cs="Times New Roman"/>
+          <w:sz w:val="24"/>
+          <w:szCs w:val="24"/>
           <w:lang w:val="en-US"/>
         </w:rPr>
         <w:tab/>
@@ -3573,24 +4520,32 @@
       <w:pPr>
         <w:pStyle w:val="ListParagraph"/>
         <w:ind w:left="2976"/>
-        <w:rPr>
-          <w:lang w:val="en-US"/>
-        </w:rPr>
-      </w:pPr>
-      <w:r>
-        <w:rPr>
+        <w:jc w:val="both"/>
+        <w:rPr>
+          <w:rFonts w:ascii="Times New Roman" w:hAnsi="Times New Roman" w:cs="Times New Roman"/>
+          <w:sz w:val="24"/>
+          <w:szCs w:val="24"/>
+          <w:lang w:val="en-US"/>
+        </w:rPr>
+      </w:pPr>
+      <w:r>
+        <w:rPr>
+          <w:rFonts w:ascii="Times New Roman" w:hAnsi="Times New Roman" w:cs="Times New Roman"/>
+          <w:sz w:val="24"/>
+          <w:szCs w:val="24"/>
           <w:lang w:val="en-US"/>
         </w:rPr>
         <w:t xml:space="preserve">Bab ini menjelaskan mengenai </w:t>
       </w:r>
       <w:r>
         <w:rPr>
+          <w:rFonts w:ascii="Times New Roman" w:hAnsi="Times New Roman" w:cs="Times New Roman"/>
+          <w:sz w:val="24"/>
+          <w:szCs w:val="24"/>
           <w:lang w:val="en-US"/>
         </w:rPr>
         <w:t>desain basis data yang digunakan dan atribut – atribut dari basis data tersebut, seperti tabel – tabel dalam basis datanya. Bab ini juga membahas tentang tampilan yang akan diperlihatkan ke user (interface).</w:t>
       </w:r>
-      <w:bookmarkStart w:id="1" w:name="_GoBack"/>
-      <w:bookmarkEnd w:id="1"/>
     </w:p>
     <w:p>
       <w:pPr>
@@ -3599,28 +4554,120 @@
           <w:ilvl w:val="0"/>
           <w:numId w:val="25"/>
         </w:numPr>
-        <w:rPr>
-          <w:lang w:val="en-US"/>
-        </w:rPr>
-      </w:pPr>
-      <w:r>
-        <w:rPr>
-          <w:lang w:val="en-US"/>
-        </w:rPr>
-        <w:t>BAB IV</w:t>
-      </w:r>
-      <w:r>
-        <w:rPr>
+        <w:jc w:val="both"/>
+        <w:rPr>
+          <w:rFonts w:ascii="Times New Roman" w:hAnsi="Times New Roman" w:cs="Times New Roman"/>
+          <w:sz w:val="24"/>
+          <w:szCs w:val="24"/>
+          <w:lang w:val="en-US"/>
+        </w:rPr>
+      </w:pPr>
+      <w:r>
+        <w:rPr>
+          <w:rFonts w:ascii="Times New Roman" w:hAnsi="Times New Roman" w:cs="Times New Roman"/>
+          <w:sz w:val="24"/>
+          <w:szCs w:val="24"/>
+          <w:lang w:val="en-US"/>
+        </w:rPr>
+        <w:t xml:space="preserve">BAB </w:t>
+      </w:r>
+      <w:r>
+        <w:rPr>
+          <w:rFonts w:ascii="Times New Roman" w:hAnsi="Times New Roman" w:cs="Times New Roman"/>
+          <w:sz w:val="24"/>
+          <w:szCs w:val="24"/>
+          <w:lang w:val="en-US"/>
+        </w:rPr>
+        <w:t>I</w:t>
+      </w:r>
+      <w:r>
+        <w:rPr>
+          <w:rFonts w:ascii="Times New Roman" w:hAnsi="Times New Roman" w:cs="Times New Roman"/>
+          <w:sz w:val="24"/>
+          <w:szCs w:val="24"/>
+          <w:lang w:val="en-US"/>
+        </w:rPr>
+        <w:t>V</w:t>
+      </w:r>
+      <w:r>
+        <w:rPr>
+          <w:rFonts w:ascii="Times New Roman" w:hAnsi="Times New Roman" w:cs="Times New Roman"/>
+          <w:sz w:val="24"/>
+          <w:szCs w:val="24"/>
           <w:lang w:val="en-US"/>
         </w:rPr>
         <w:tab/>
-      </w:r>
-      <w:r>
-        <w:rPr>
-          <w:lang w:val="en-US"/>
-        </w:rPr>
-        <w:tab/>
-        <w:t>: IMPLEMENTASI</w:t>
+        <w:t>: UJI COBA</w:t>
+      </w:r>
+    </w:p>
+    <w:p>
+      <w:pPr>
+        <w:pStyle w:val="ListParagraph"/>
+        <w:ind w:left="2977"/>
+        <w:jc w:val="both"/>
+        <w:rPr>
+          <w:rFonts w:ascii="Times New Roman" w:hAnsi="Times New Roman" w:cs="Times New Roman"/>
+          <w:sz w:val="24"/>
+          <w:szCs w:val="24"/>
+          <w:lang w:val="en-US"/>
+        </w:rPr>
+      </w:pPr>
+      <w:r>
+        <w:rPr>
+          <w:rFonts w:ascii="Times New Roman" w:hAnsi="Times New Roman" w:cs="Times New Roman"/>
+          <w:sz w:val="24"/>
+          <w:szCs w:val="24"/>
+          <w:lang w:val="en-US"/>
+        </w:rPr>
+        <w:t xml:space="preserve">Bab ini akan membahas mengenai hasil uji coba yang dilakukan pada </w:t>
+      </w:r>
+      <w:r>
+        <w:rPr>
+          <w:rFonts w:ascii="Times New Roman" w:hAnsi="Times New Roman" w:cs="Times New Roman"/>
+          <w:i/>
+          <w:sz w:val="24"/>
+          <w:szCs w:val="24"/>
+          <w:lang w:val="en-US"/>
+        </w:rPr>
+        <w:t xml:space="preserve">Software Development Project, </w:t>
+      </w:r>
+      <w:r>
+        <w:rPr>
+          <w:rFonts w:ascii="Times New Roman" w:hAnsi="Times New Roman" w:cs="Times New Roman"/>
+          <w:sz w:val="24"/>
+          <w:szCs w:val="24"/>
+          <w:lang w:val="en-US"/>
+        </w:rPr>
+        <w:t xml:space="preserve">dengan menggunakan angket yang </w:t>
+      </w:r>
+      <w:r>
+        <w:rPr>
+          <w:rFonts w:ascii="Times New Roman" w:hAnsi="Times New Roman" w:cs="Times New Roman"/>
+          <w:sz w:val="24"/>
+          <w:szCs w:val="24"/>
+          <w:lang w:val="en-US"/>
+        </w:rPr>
+        <w:lastRenderedPageBreak/>
+        <w:t xml:space="preserve">disebarkan kepada beberapa pengisi angket untuk mengetahui kelayakan dari </w:t>
+      </w:r>
+      <w:r>
+        <w:rPr>
+          <w:rFonts w:ascii="Times New Roman" w:hAnsi="Times New Roman" w:cs="Times New Roman"/>
+          <w:i/>
+          <w:sz w:val="24"/>
+          <w:szCs w:val="24"/>
+          <w:lang w:val="en-US"/>
+        </w:rPr>
+        <w:t xml:space="preserve">Software Development Project </w:t>
+      </w:r>
+      <w:r>
+        <w:rPr>
+          <w:rFonts w:ascii="Times New Roman" w:hAnsi="Times New Roman" w:cs="Times New Roman"/>
+          <w:sz w:val="24"/>
+          <w:szCs w:val="24"/>
+          <w:lang w:val="en-US"/>
+        </w:rPr>
+        <w:t>yang telah dibuat.</w:t>
       </w:r>
     </w:p>
     <w:p>
@@ -3630,34 +4677,62 @@
           <w:ilvl w:val="0"/>
           <w:numId w:val="25"/>
         </w:numPr>
-        <w:rPr>
-          <w:lang w:val="en-US"/>
-        </w:rPr>
-      </w:pPr>
-      <w:r>
-        <w:rPr>
+        <w:jc w:val="both"/>
+        <w:rPr>
+          <w:rFonts w:ascii="Times New Roman" w:hAnsi="Times New Roman" w:cs="Times New Roman"/>
+          <w:sz w:val="24"/>
+          <w:szCs w:val="24"/>
+          <w:lang w:val="en-US"/>
+        </w:rPr>
+      </w:pPr>
+      <w:r>
+        <w:rPr>
+          <w:rFonts w:ascii="Times New Roman" w:hAnsi="Times New Roman" w:cs="Times New Roman"/>
+          <w:sz w:val="24"/>
+          <w:szCs w:val="24"/>
           <w:lang w:val="en-US"/>
         </w:rPr>
         <w:t>BAB V</w:t>
       </w:r>
       <w:r>
         <w:rPr>
+          <w:rFonts w:ascii="Times New Roman" w:hAnsi="Times New Roman" w:cs="Times New Roman"/>
+          <w:sz w:val="24"/>
+          <w:szCs w:val="24"/>
           <w:lang w:val="en-US"/>
         </w:rPr>
         <w:tab/>
       </w:r>
       <w:r>
         <w:rPr>
-          <w:lang w:val="en-US"/>
-        </w:rPr>
-        <w:tab/>
-        <w:t xml:space="preserve">: </w:t>
-      </w:r>
-      <w:r>
-        <w:rPr>
-          <w:lang w:val="en-US"/>
-        </w:rPr>
-        <w:t>UJI COBA</w:t>
+          <w:rFonts w:ascii="Times New Roman" w:hAnsi="Times New Roman" w:cs="Times New Roman"/>
+          <w:sz w:val="24"/>
+          <w:szCs w:val="24"/>
+          <w:lang w:val="en-US"/>
+        </w:rPr>
+        <w:t>: USER MANUAL</w:t>
+      </w:r>
+    </w:p>
+    <w:p>
+      <w:pPr>
+        <w:pStyle w:val="ListParagraph"/>
+        <w:ind w:left="2977"/>
+        <w:jc w:val="both"/>
+        <w:rPr>
+          <w:rFonts w:ascii="Times New Roman" w:hAnsi="Times New Roman" w:cs="Times New Roman"/>
+          <w:sz w:val="24"/>
+          <w:szCs w:val="24"/>
+          <w:lang w:val="en-US"/>
+        </w:rPr>
+      </w:pPr>
+      <w:r>
+        <w:rPr>
+          <w:rFonts w:ascii="Times New Roman" w:hAnsi="Times New Roman" w:cs="Times New Roman"/>
+          <w:sz w:val="24"/>
+          <w:szCs w:val="24"/>
+          <w:lang w:val="en-US"/>
+        </w:rPr>
+        <w:t>Pada bab ini akan dibahas cara menyajikan panduan – panduan untuk pengguna aplikasi web ini.</w:t>
       </w:r>
     </w:p>
     <w:p>
@@ -3667,64 +4742,299 @@
           <w:ilvl w:val="0"/>
           <w:numId w:val="25"/>
         </w:numPr>
-        <w:rPr>
-          <w:lang w:val="en-US"/>
-        </w:rPr>
-      </w:pPr>
-      <w:r>
-        <w:rPr>
+        <w:jc w:val="both"/>
+        <w:rPr>
+          <w:rFonts w:ascii="Times New Roman" w:hAnsi="Times New Roman" w:cs="Times New Roman"/>
+          <w:sz w:val="24"/>
+          <w:szCs w:val="24"/>
+          <w:lang w:val="en-US"/>
+        </w:rPr>
+      </w:pPr>
+      <w:r>
+        <w:rPr>
+          <w:rFonts w:ascii="Times New Roman" w:hAnsi="Times New Roman" w:cs="Times New Roman"/>
+          <w:sz w:val="24"/>
+          <w:szCs w:val="24"/>
           <w:lang w:val="en-US"/>
         </w:rPr>
         <w:t>BAB VI</w:t>
       </w:r>
       <w:r>
         <w:rPr>
-          <w:lang w:val="en-US"/>
-        </w:rPr>
-        <w:tab/>
-      </w:r>
-      <w:r>
-        <w:rPr>
-          <w:lang w:val="en-US"/>
-        </w:rPr>
-        <w:tab/>
-        <w:t>: USER MANUAL</w:t>
-      </w:r>
-    </w:p>
-    <w:p>
-      <w:pPr>
-        <w:pStyle w:val="ListParagraph"/>
-        <w:numPr>
-          <w:ilvl w:val="0"/>
-          <w:numId w:val="25"/>
-        </w:numPr>
-        <w:rPr>
-          <w:lang w:val="en-US"/>
-        </w:rPr>
-      </w:pPr>
-      <w:r>
-        <w:rPr>
-          <w:lang w:val="en-US"/>
-        </w:rPr>
-        <w:t>BAB VII</w:t>
-      </w:r>
-      <w:r>
-        <w:rPr>
-          <w:lang w:val="en-US"/>
-        </w:rPr>
-        <w:tab/>
-      </w:r>
-      <w:r>
-        <w:rPr>
+          <w:rFonts w:ascii="Times New Roman" w:hAnsi="Times New Roman" w:cs="Times New Roman"/>
+          <w:sz w:val="24"/>
+          <w:szCs w:val="24"/>
           <w:lang w:val="en-US"/>
         </w:rPr>
         <w:tab/>
         <w:t>: PENUTUP</w:t>
       </w:r>
     </w:p>
+    <w:p>
+      <w:pPr>
+        <w:pStyle w:val="ListParagraph"/>
+        <w:ind w:left="2977"/>
+        <w:jc w:val="both"/>
+        <w:rPr>
+          <w:rFonts w:ascii="Times New Roman" w:hAnsi="Times New Roman" w:cs="Times New Roman"/>
+          <w:sz w:val="24"/>
+          <w:szCs w:val="24"/>
+          <w:lang w:val="en-US"/>
+        </w:rPr>
+      </w:pPr>
+      <w:r>
+        <w:rPr>
+          <w:rFonts w:ascii="Times New Roman" w:hAnsi="Times New Roman" w:cs="Times New Roman"/>
+          <w:sz w:val="24"/>
+          <w:szCs w:val="24"/>
+          <w:lang w:val="en-US"/>
+        </w:rPr>
+        <w:t xml:space="preserve">Dalam bab ini berisi kesimpulan dari pembuatan program pada </w:t>
+      </w:r>
+      <w:r>
+        <w:rPr>
+          <w:rFonts w:ascii="Times New Roman" w:hAnsi="Times New Roman" w:cs="Times New Roman"/>
+          <w:i/>
+          <w:sz w:val="24"/>
+          <w:szCs w:val="24"/>
+          <w:lang w:val="en-US"/>
+        </w:rPr>
+        <w:t xml:space="preserve">Software Development Project </w:t>
+      </w:r>
+      <w:r>
+        <w:rPr>
+          <w:rFonts w:ascii="Times New Roman" w:hAnsi="Times New Roman" w:cs="Times New Roman"/>
+          <w:sz w:val="24"/>
+          <w:szCs w:val="24"/>
+          <w:lang w:val="en-US"/>
+        </w:rPr>
+        <w:t>, dan juga disertakan saran mengenai kemungkinan pengembangan yang dibuat.</w:t>
+      </w:r>
+    </w:p>
+    <w:p>
+      <w:pPr>
+        <w:pStyle w:val="ListParagraph"/>
+        <w:ind w:left="2977"/>
+        <w:jc w:val="both"/>
+        <w:rPr>
+          <w:rFonts w:ascii="Times New Roman" w:hAnsi="Times New Roman" w:cs="Times New Roman"/>
+          <w:sz w:val="24"/>
+          <w:szCs w:val="24"/>
+          <w:lang w:val="en-US"/>
+        </w:rPr>
+      </w:pPr>
+    </w:p>
+    <w:p>
+      <w:pPr>
+        <w:jc w:val="both"/>
+        <w:rPr>
+          <w:rFonts w:ascii="Times New Roman" w:hAnsi="Times New Roman" w:cs="Times New Roman"/>
+          <w:sz w:val="24"/>
+          <w:szCs w:val="24"/>
+          <w:lang w:val="en-US"/>
+        </w:rPr>
+      </w:pPr>
+      <w:r>
+        <w:rPr>
+          <w:rFonts w:ascii="Times New Roman" w:hAnsi="Times New Roman" w:cs="Times New Roman"/>
+          <w:sz w:val="24"/>
+          <w:szCs w:val="24"/>
+          <w:lang w:val="en-US"/>
+        </w:rPr>
+        <w:br w:type="page"/>
+      </w:r>
+    </w:p>
+    <w:p>
+      <w:pPr>
+        <w:pStyle w:val="Title"/>
+        <w:jc w:val="center"/>
+        <w:rPr>
+          <w:rFonts w:ascii="Times New Roman" w:hAnsi="Times New Roman" w:cs="Times New Roman"/>
+          <w:sz w:val="28"/>
+          <w:szCs w:val="28"/>
+          <w:lang w:val="en-US"/>
+        </w:rPr>
+      </w:pPr>
+      <w:r>
+        <w:rPr>
+          <w:rFonts w:ascii="Times New Roman" w:hAnsi="Times New Roman" w:cs="Times New Roman"/>
+          <w:sz w:val="28"/>
+          <w:szCs w:val="28"/>
+          <w:lang w:val="en-US"/>
+        </w:rPr>
+        <w:lastRenderedPageBreak/>
+        <w:t>Bab II</w:t>
+      </w:r>
+    </w:p>
+    <w:p>
+      <w:pPr>
+        <w:pStyle w:val="Title"/>
+        <w:ind w:left="720" w:hanging="720"/>
+        <w:jc w:val="center"/>
+        <w:rPr>
+          <w:rFonts w:ascii="Times New Roman" w:hAnsi="Times New Roman" w:cs="Times New Roman"/>
+          <w:sz w:val="28"/>
+          <w:szCs w:val="28"/>
+          <w:lang w:val="en-US"/>
+        </w:rPr>
+      </w:pPr>
+      <w:r>
+        <w:rPr>
+          <w:rFonts w:ascii="Times New Roman" w:hAnsi="Times New Roman" w:cs="Times New Roman"/>
+          <w:sz w:val="28"/>
+          <w:szCs w:val="28"/>
+          <w:lang w:val="en-US"/>
+        </w:rPr>
+        <w:t>TEORI DASAR</w:t>
+      </w:r>
+    </w:p>
+    <w:p>
+      <w:pPr>
+        <w:jc w:val="both"/>
+        <w:rPr>
+          <w:lang w:val="en-US"/>
+        </w:rPr>
+      </w:pPr>
+    </w:p>
+    <w:p>
+      <w:pPr>
+        <w:jc w:val="both"/>
+        <w:rPr>
+          <w:rFonts w:ascii="Times New Roman" w:hAnsi="Times New Roman" w:cs="Times New Roman"/>
+          <w:sz w:val="24"/>
+          <w:szCs w:val="24"/>
+          <w:lang w:val="en-US"/>
+        </w:rPr>
+      </w:pPr>
+      <w:r>
+        <w:rPr>
+          <w:lang w:val="en-US"/>
+        </w:rPr>
+        <w:tab/>
+      </w:r>
+      <w:r>
+        <w:rPr>
+          <w:rFonts w:ascii="Times New Roman" w:hAnsi="Times New Roman" w:cs="Times New Roman"/>
+          <w:sz w:val="24"/>
+          <w:szCs w:val="24"/>
+          <w:lang w:val="en-US"/>
+        </w:rPr>
+        <w:t xml:space="preserve">Pada bab ini akan membahas tentang alat – alat apa saja yang digunakan pada program </w:t>
+      </w:r>
+      <w:r>
+        <w:rPr>
+          <w:rFonts w:ascii="Times New Roman" w:hAnsi="Times New Roman" w:cs="Times New Roman"/>
+          <w:i/>
+          <w:sz w:val="24"/>
+          <w:szCs w:val="24"/>
+          <w:lang w:val="en-US"/>
+        </w:rPr>
+        <w:t xml:space="preserve">Software Development Project </w:t>
+      </w:r>
+      <w:r>
+        <w:rPr>
+          <w:rFonts w:ascii="Times New Roman" w:hAnsi="Times New Roman" w:cs="Times New Roman"/>
+          <w:sz w:val="24"/>
+          <w:szCs w:val="24"/>
+          <w:lang w:val="en-US"/>
+        </w:rPr>
+        <w:t xml:space="preserve"> ini dan alasan – alasan dari penggunan masing – masing alat tersebut, pembahasan tentang pengertian dan langkah – langkah metodologi yang digunakan dalam pengerjaan dan alasan kenapa menggunakan metodologi tersebut. </w:t>
+      </w:r>
+      <w:r>
+        <w:rPr>
+          <w:rFonts w:ascii="Times New Roman" w:hAnsi="Times New Roman" w:cs="Times New Roman"/>
+          <w:sz w:val="24"/>
+          <w:szCs w:val="24"/>
+          <w:lang w:val="en-US"/>
+        </w:rPr>
+        <w:t xml:space="preserve">Teori – teori yang akan dibahas pada bab ini mencakup teori tentang software dan bahasa pendukung yang mendasari antara lain HTML5,MYSQL,PHP dalam pembuatan </w:t>
+      </w:r>
+      <w:r>
+        <w:rPr>
+          <w:rFonts w:ascii="Times New Roman" w:hAnsi="Times New Roman" w:cs="Times New Roman"/>
+          <w:i/>
+          <w:sz w:val="24"/>
+          <w:szCs w:val="24"/>
+          <w:lang w:val="en-US"/>
+        </w:rPr>
+        <w:t>Software Development Project.</w:t>
+      </w:r>
+    </w:p>
+    <w:p>
+      <w:pPr>
+        <w:jc w:val="both"/>
+        <w:rPr>
+          <w:rFonts w:ascii="Times New Roman" w:hAnsi="Times New Roman" w:cs="Times New Roman"/>
+          <w:b/>
+          <w:sz w:val="28"/>
+          <w:szCs w:val="28"/>
+          <w:lang w:val="en-US"/>
+        </w:rPr>
+      </w:pPr>
+      <w:r>
+        <w:rPr>
+          <w:rFonts w:ascii="Times New Roman" w:hAnsi="Times New Roman" w:cs="Times New Roman"/>
+          <w:b/>
+          <w:sz w:val="28"/>
+          <w:szCs w:val="28"/>
+          <w:lang w:val="en-US"/>
+        </w:rPr>
+        <w:t>2.2</w:t>
+      </w:r>
+      <w:r>
+        <w:rPr>
+          <w:rFonts w:ascii="Times New Roman" w:hAnsi="Times New Roman" w:cs="Times New Roman"/>
+          <w:b/>
+          <w:sz w:val="28"/>
+          <w:szCs w:val="28"/>
+          <w:lang w:val="en-US"/>
+        </w:rPr>
+        <w:tab/>
+        <w:t>HTML5</w:t>
+      </w:r>
+    </w:p>
+    <w:p>
+      <w:pPr>
+        <w:jc w:val="both"/>
+        <w:rPr>
+          <w:rFonts w:ascii="Times New Roman" w:hAnsi="Times New Roman" w:cs="Times New Roman"/>
+          <w:sz w:val="24"/>
+          <w:szCs w:val="24"/>
+          <w:lang w:val="en-US"/>
+        </w:rPr>
+      </w:pPr>
+      <w:r>
+        <w:rPr>
+          <w:rFonts w:ascii="Times New Roman" w:hAnsi="Times New Roman" w:cs="Times New Roman"/>
+          <w:b/>
+          <w:sz w:val="28"/>
+          <w:szCs w:val="28"/>
+          <w:lang w:val="en-US"/>
+        </w:rPr>
+        <w:tab/>
+      </w:r>
+      <w:r>
+        <w:rPr>
+          <w:rFonts w:ascii="Times New Roman" w:hAnsi="Times New Roman" w:cs="Times New Roman"/>
+          <w:sz w:val="24"/>
+          <w:szCs w:val="24"/>
+          <w:lang w:val="en-US"/>
+        </w:rPr>
+        <w:t xml:space="preserve">HTML5 </w:t>
+      </w:r>
+      <w:r>
+        <w:rPr>
+          <w:rFonts w:ascii="Times New Roman" w:hAnsi="Times New Roman" w:cs="Times New Roman"/>
+          <w:sz w:val="24"/>
+          <w:szCs w:val="24"/>
+          <w:lang w:val="en-US"/>
+        </w:rPr>
+        <w:t xml:space="preserve"> </w:t>
+      </w:r>
+    </w:p>
     <w:sectPr>
       <w:pgSz w:w="12240" w:h="15840"/>
-      <w:pgMar w:top="1440" w:right="1440" w:bottom="1440" w:left="1440" w:header="708" w:footer="708" w:gutter="0"/>
+      <w:pgMar w:top="1134" w:right="1134" w:bottom="1134" w:left="1134" w:header="708" w:footer="708" w:gutter="0"/>
       <w:cols w:space="708"/>
       <w:docGrid w:linePitch="360"/>
     </w:sectPr>
@@ -4047,6 +5357,119 @@
     </w:lvl>
   </w:abstractNum>
   <w:abstractNum w:abstractNumId="3" w15:restartNumberingAfterBreak="0">
+    <w:nsid w:val="0C1A7992"/>
+    <w:multiLevelType w:val="hybridMultilevel"/>
+    <w:tmpl w:val="402AF1B4"/>
+    <w:lvl w:ilvl="0" w:tplc="38090001">
+      <w:start w:val="1"/>
+      <w:numFmt w:val="bullet"/>
+      <w:lvlText w:val=""/>
+      <w:lvlJc w:val="left"/>
+      <w:pPr>
+        <w:ind w:left="2160" w:hanging="360"/>
+      </w:pPr>
+      <w:rPr>
+        <w:rFonts w:ascii="Symbol" w:hAnsi="Symbol" w:hint="default"/>
+      </w:rPr>
+    </w:lvl>
+    <w:lvl w:ilvl="1" w:tplc="38090003" w:tentative="1">
+      <w:start w:val="1"/>
+      <w:numFmt w:val="bullet"/>
+      <w:lvlText w:val="o"/>
+      <w:lvlJc w:val="left"/>
+      <w:pPr>
+        <w:ind w:left="2880" w:hanging="360"/>
+      </w:pPr>
+      <w:rPr>
+        <w:rFonts w:ascii="Courier New" w:hAnsi="Courier New" w:cs="Courier New" w:hint="default"/>
+      </w:rPr>
+    </w:lvl>
+    <w:lvl w:ilvl="2" w:tplc="38090005" w:tentative="1">
+      <w:start w:val="1"/>
+      <w:numFmt w:val="bullet"/>
+      <w:lvlText w:val=""/>
+      <w:lvlJc w:val="left"/>
+      <w:pPr>
+        <w:ind w:left="3600" w:hanging="360"/>
+      </w:pPr>
+      <w:rPr>
+        <w:rFonts w:ascii="Wingdings" w:hAnsi="Wingdings" w:hint="default"/>
+      </w:rPr>
+    </w:lvl>
+    <w:lvl w:ilvl="3" w:tplc="38090001" w:tentative="1">
+      <w:start w:val="1"/>
+      <w:numFmt w:val="bullet"/>
+      <w:lvlText w:val=""/>
+      <w:lvlJc w:val="left"/>
+      <w:pPr>
+        <w:ind w:left="4320" w:hanging="360"/>
+      </w:pPr>
+      <w:rPr>
+        <w:rFonts w:ascii="Symbol" w:hAnsi="Symbol" w:hint="default"/>
+      </w:rPr>
+    </w:lvl>
+    <w:lvl w:ilvl="4" w:tplc="38090003" w:tentative="1">
+      <w:start w:val="1"/>
+      <w:numFmt w:val="bullet"/>
+      <w:lvlText w:val="o"/>
+      <w:lvlJc w:val="left"/>
+      <w:pPr>
+        <w:ind w:left="5040" w:hanging="360"/>
+      </w:pPr>
+      <w:rPr>
+        <w:rFonts w:ascii="Courier New" w:hAnsi="Courier New" w:cs="Courier New" w:hint="default"/>
+      </w:rPr>
+    </w:lvl>
+    <w:lvl w:ilvl="5" w:tplc="38090005" w:tentative="1">
+      <w:start w:val="1"/>
+      <w:numFmt w:val="bullet"/>
+      <w:lvlText w:val=""/>
+      <w:lvlJc w:val="left"/>
+      <w:pPr>
+        <w:ind w:left="5760" w:hanging="360"/>
+      </w:pPr>
+      <w:rPr>
+        <w:rFonts w:ascii="Wingdings" w:hAnsi="Wingdings" w:hint="default"/>
+      </w:rPr>
+    </w:lvl>
+    <w:lvl w:ilvl="6" w:tplc="38090001" w:tentative="1">
+      <w:start w:val="1"/>
+      <w:numFmt w:val="bullet"/>
+      <w:lvlText w:val=""/>
+      <w:lvlJc w:val="left"/>
+      <w:pPr>
+        <w:ind w:left="6480" w:hanging="360"/>
+      </w:pPr>
+      <w:rPr>
+        <w:rFonts w:ascii="Symbol" w:hAnsi="Symbol" w:hint="default"/>
+      </w:rPr>
+    </w:lvl>
+    <w:lvl w:ilvl="7" w:tplc="38090003" w:tentative="1">
+      <w:start w:val="1"/>
+      <w:numFmt w:val="bullet"/>
+      <w:lvlText w:val="o"/>
+      <w:lvlJc w:val="left"/>
+      <w:pPr>
+        <w:ind w:left="7200" w:hanging="360"/>
+      </w:pPr>
+      <w:rPr>
+        <w:rFonts w:ascii="Courier New" w:hAnsi="Courier New" w:cs="Courier New" w:hint="default"/>
+      </w:rPr>
+    </w:lvl>
+    <w:lvl w:ilvl="8" w:tplc="38090005" w:tentative="1">
+      <w:start w:val="1"/>
+      <w:numFmt w:val="bullet"/>
+      <w:lvlText w:val=""/>
+      <w:lvlJc w:val="left"/>
+      <w:pPr>
+        <w:ind w:left="7920" w:hanging="360"/>
+      </w:pPr>
+      <w:rPr>
+        <w:rFonts w:ascii="Wingdings" w:hAnsi="Wingdings" w:hint="default"/>
+      </w:rPr>
+    </w:lvl>
+  </w:abstractNum>
+  <w:abstractNum w:abstractNumId="4" w15:restartNumberingAfterBreak="0">
     <w:nsid w:val="0CDD3C44"/>
     <w:multiLevelType w:val="multilevel"/>
     <w:tmpl w:val="8F5EB518"/>
@@ -4159,7 +5582,7 @@
       </w:rPr>
     </w:lvl>
   </w:abstractNum>
-  <w:abstractNum w:abstractNumId="4" w15:restartNumberingAfterBreak="0">
+  <w:abstractNum w:abstractNumId="5" w15:restartNumberingAfterBreak="0">
     <w:nsid w:val="1200362B"/>
     <w:multiLevelType w:val="hybridMultilevel"/>
     <w:tmpl w:val="7F42AEE0"/>
@@ -4272,7 +5695,7 @@
       </w:rPr>
     </w:lvl>
   </w:abstractNum>
-  <w:abstractNum w:abstractNumId="5" w15:restartNumberingAfterBreak="0">
+  <w:abstractNum w:abstractNumId="6" w15:restartNumberingAfterBreak="0">
     <w:nsid w:val="1F0E04EB"/>
     <w:multiLevelType w:val="multilevel"/>
     <w:tmpl w:val="77C08B16"/>
@@ -4385,7 +5808,7 @@
       </w:rPr>
     </w:lvl>
   </w:abstractNum>
-  <w:abstractNum w:abstractNumId="6" w15:restartNumberingAfterBreak="0">
+  <w:abstractNum w:abstractNumId="7" w15:restartNumberingAfterBreak="0">
     <w:nsid w:val="216006B4"/>
     <w:multiLevelType w:val="hybridMultilevel"/>
     <w:tmpl w:val="AE58D564"/>
@@ -4474,7 +5897,93 @@
       </w:pPr>
     </w:lvl>
   </w:abstractNum>
-  <w:abstractNum w:abstractNumId="7" w15:restartNumberingAfterBreak="0">
+  <w:abstractNum w:abstractNumId="8" w15:restartNumberingAfterBreak="0">
+    <w:nsid w:val="24242B31"/>
+    <w:multiLevelType w:val="hybridMultilevel"/>
+    <w:tmpl w:val="DF9AD036"/>
+    <w:lvl w:ilvl="0" w:tplc="3809000F">
+      <w:start w:val="1"/>
+      <w:numFmt w:val="decimal"/>
+      <w:lvlText w:val="%1."/>
+      <w:lvlJc w:val="left"/>
+      <w:pPr>
+        <w:ind w:left="1440" w:hanging="360"/>
+      </w:pPr>
+    </w:lvl>
+    <w:lvl w:ilvl="1" w:tplc="38090019">
+      <w:start w:val="1"/>
+      <w:numFmt w:val="lowerLetter"/>
+      <w:lvlText w:val="%2."/>
+      <w:lvlJc w:val="left"/>
+      <w:pPr>
+        <w:ind w:left="2160" w:hanging="360"/>
+      </w:pPr>
+    </w:lvl>
+    <w:lvl w:ilvl="2" w:tplc="3809001B" w:tentative="1">
+      <w:start w:val="1"/>
+      <w:numFmt w:val="lowerRoman"/>
+      <w:lvlText w:val="%3."/>
+      <w:lvlJc w:val="right"/>
+      <w:pPr>
+        <w:ind w:left="2880" w:hanging="180"/>
+      </w:pPr>
+    </w:lvl>
+    <w:lvl w:ilvl="3" w:tplc="3809000F" w:tentative="1">
+      <w:start w:val="1"/>
+      <w:numFmt w:val="decimal"/>
+      <w:lvlText w:val="%4."/>
+      <w:lvlJc w:val="left"/>
+      <w:pPr>
+        <w:ind w:left="3600" w:hanging="360"/>
+      </w:pPr>
+    </w:lvl>
+    <w:lvl w:ilvl="4" w:tplc="38090019" w:tentative="1">
+      <w:start w:val="1"/>
+      <w:numFmt w:val="lowerLetter"/>
+      <w:lvlText w:val="%5."/>
+      <w:lvlJc w:val="left"/>
+      <w:pPr>
+        <w:ind w:left="4320" w:hanging="360"/>
+      </w:pPr>
+    </w:lvl>
+    <w:lvl w:ilvl="5" w:tplc="3809001B" w:tentative="1">
+      <w:start w:val="1"/>
+      <w:numFmt w:val="lowerRoman"/>
+      <w:lvlText w:val="%6."/>
+      <w:lvlJc w:val="right"/>
+      <w:pPr>
+        <w:ind w:left="5040" w:hanging="180"/>
+      </w:pPr>
+    </w:lvl>
+    <w:lvl w:ilvl="6" w:tplc="3809000F" w:tentative="1">
+      <w:start w:val="1"/>
+      <w:numFmt w:val="decimal"/>
+      <w:lvlText w:val="%7."/>
+      <w:lvlJc w:val="left"/>
+      <w:pPr>
+        <w:ind w:left="5760" w:hanging="360"/>
+      </w:pPr>
+    </w:lvl>
+    <w:lvl w:ilvl="7" w:tplc="38090019" w:tentative="1">
+      <w:start w:val="1"/>
+      <w:numFmt w:val="lowerLetter"/>
+      <w:lvlText w:val="%8."/>
+      <w:lvlJc w:val="left"/>
+      <w:pPr>
+        <w:ind w:left="6480" w:hanging="360"/>
+      </w:pPr>
+    </w:lvl>
+    <w:lvl w:ilvl="8" w:tplc="3809001B" w:tentative="1">
+      <w:start w:val="1"/>
+      <w:numFmt w:val="lowerRoman"/>
+      <w:lvlText w:val="%9."/>
+      <w:lvlJc w:val="right"/>
+      <w:pPr>
+        <w:ind w:left="7200" w:hanging="180"/>
+      </w:pPr>
+    </w:lvl>
+  </w:abstractNum>
+  <w:abstractNum w:abstractNumId="9" w15:restartNumberingAfterBreak="0">
     <w:nsid w:val="28311C9C"/>
     <w:multiLevelType w:val="multilevel"/>
     <w:tmpl w:val="679C6306"/>
@@ -4587,7 +6096,7 @@
       </w:rPr>
     </w:lvl>
   </w:abstractNum>
-  <w:abstractNum w:abstractNumId="8" w15:restartNumberingAfterBreak="0">
+  <w:abstractNum w:abstractNumId="10" w15:restartNumberingAfterBreak="0">
     <w:nsid w:val="335D2952"/>
     <w:multiLevelType w:val="hybridMultilevel"/>
     <w:tmpl w:val="9D08C186"/>
@@ -4676,7 +6185,7 @@
       </w:pPr>
     </w:lvl>
   </w:abstractNum>
-  <w:abstractNum w:abstractNumId="9" w15:restartNumberingAfterBreak="0">
+  <w:abstractNum w:abstractNumId="11" w15:restartNumberingAfterBreak="0">
     <w:nsid w:val="33D821FD"/>
     <w:multiLevelType w:val="hybridMultilevel"/>
     <w:tmpl w:val="53A08E16"/>
@@ -4765,7 +6274,120 @@
       </w:pPr>
     </w:lvl>
   </w:abstractNum>
-  <w:abstractNum w:abstractNumId="10" w15:restartNumberingAfterBreak="0">
+  <w:abstractNum w:abstractNumId="12" w15:restartNumberingAfterBreak="0">
+    <w:nsid w:val="36CB525B"/>
+    <w:multiLevelType w:val="hybridMultilevel"/>
+    <w:tmpl w:val="79E49564"/>
+    <w:lvl w:ilvl="0" w:tplc="38090001">
+      <w:start w:val="1"/>
+      <w:numFmt w:val="bullet"/>
+      <w:lvlText w:val=""/>
+      <w:lvlJc w:val="left"/>
+      <w:pPr>
+        <w:ind w:left="2160" w:hanging="360"/>
+      </w:pPr>
+      <w:rPr>
+        <w:rFonts w:ascii="Symbol" w:hAnsi="Symbol" w:hint="default"/>
+      </w:rPr>
+    </w:lvl>
+    <w:lvl w:ilvl="1" w:tplc="38090003" w:tentative="1">
+      <w:start w:val="1"/>
+      <w:numFmt w:val="bullet"/>
+      <w:lvlText w:val="o"/>
+      <w:lvlJc w:val="left"/>
+      <w:pPr>
+        <w:ind w:left="2880" w:hanging="360"/>
+      </w:pPr>
+      <w:rPr>
+        <w:rFonts w:ascii="Courier New" w:hAnsi="Courier New" w:cs="Courier New" w:hint="default"/>
+      </w:rPr>
+    </w:lvl>
+    <w:lvl w:ilvl="2" w:tplc="38090005" w:tentative="1">
+      <w:start w:val="1"/>
+      <w:numFmt w:val="bullet"/>
+      <w:lvlText w:val=""/>
+      <w:lvlJc w:val="left"/>
+      <w:pPr>
+        <w:ind w:left="3600" w:hanging="360"/>
+      </w:pPr>
+      <w:rPr>
+        <w:rFonts w:ascii="Wingdings" w:hAnsi="Wingdings" w:hint="default"/>
+      </w:rPr>
+    </w:lvl>
+    <w:lvl w:ilvl="3" w:tplc="38090001" w:tentative="1">
+      <w:start w:val="1"/>
+      <w:numFmt w:val="bullet"/>
+      <w:lvlText w:val=""/>
+      <w:lvlJc w:val="left"/>
+      <w:pPr>
+        <w:ind w:left="4320" w:hanging="360"/>
+      </w:pPr>
+      <w:rPr>
+        <w:rFonts w:ascii="Symbol" w:hAnsi="Symbol" w:hint="default"/>
+      </w:rPr>
+    </w:lvl>
+    <w:lvl w:ilvl="4" w:tplc="38090003" w:tentative="1">
+      <w:start w:val="1"/>
+      <w:numFmt w:val="bullet"/>
+      <w:lvlText w:val="o"/>
+      <w:lvlJc w:val="left"/>
+      <w:pPr>
+        <w:ind w:left="5040" w:hanging="360"/>
+      </w:pPr>
+      <w:rPr>
+        <w:rFonts w:ascii="Courier New" w:hAnsi="Courier New" w:cs="Courier New" w:hint="default"/>
+      </w:rPr>
+    </w:lvl>
+    <w:lvl w:ilvl="5" w:tplc="38090005" w:tentative="1">
+      <w:start w:val="1"/>
+      <w:numFmt w:val="bullet"/>
+      <w:lvlText w:val=""/>
+      <w:lvlJc w:val="left"/>
+      <w:pPr>
+        <w:ind w:left="5760" w:hanging="360"/>
+      </w:pPr>
+      <w:rPr>
+        <w:rFonts w:ascii="Wingdings" w:hAnsi="Wingdings" w:hint="default"/>
+      </w:rPr>
+    </w:lvl>
+    <w:lvl w:ilvl="6" w:tplc="38090001" w:tentative="1">
+      <w:start w:val="1"/>
+      <w:numFmt w:val="bullet"/>
+      <w:lvlText w:val=""/>
+      <w:lvlJc w:val="left"/>
+      <w:pPr>
+        <w:ind w:left="6480" w:hanging="360"/>
+      </w:pPr>
+      <w:rPr>
+        <w:rFonts w:ascii="Symbol" w:hAnsi="Symbol" w:hint="default"/>
+      </w:rPr>
+    </w:lvl>
+    <w:lvl w:ilvl="7" w:tplc="38090003" w:tentative="1">
+      <w:start w:val="1"/>
+      <w:numFmt w:val="bullet"/>
+      <w:lvlText w:val="o"/>
+      <w:lvlJc w:val="left"/>
+      <w:pPr>
+        <w:ind w:left="7200" w:hanging="360"/>
+      </w:pPr>
+      <w:rPr>
+        <w:rFonts w:ascii="Courier New" w:hAnsi="Courier New" w:cs="Courier New" w:hint="default"/>
+      </w:rPr>
+    </w:lvl>
+    <w:lvl w:ilvl="8" w:tplc="38090005" w:tentative="1">
+      <w:start w:val="1"/>
+      <w:numFmt w:val="bullet"/>
+      <w:lvlText w:val=""/>
+      <w:lvlJc w:val="left"/>
+      <w:pPr>
+        <w:ind w:left="7920" w:hanging="360"/>
+      </w:pPr>
+      <w:rPr>
+        <w:rFonts w:ascii="Wingdings" w:hAnsi="Wingdings" w:hint="default"/>
+      </w:rPr>
+    </w:lvl>
+  </w:abstractNum>
+  <w:abstractNum w:abstractNumId="13" w15:restartNumberingAfterBreak="0">
     <w:nsid w:val="44AF3E82"/>
     <w:multiLevelType w:val="hybridMultilevel"/>
     <w:tmpl w:val="A4A4C18E"/>
@@ -4878,7 +6500,120 @@
       </w:rPr>
     </w:lvl>
   </w:abstractNum>
-  <w:abstractNum w:abstractNumId="11" w15:restartNumberingAfterBreak="0">
+  <w:abstractNum w:abstractNumId="14" w15:restartNumberingAfterBreak="0">
+    <w:nsid w:val="49AD4158"/>
+    <w:multiLevelType w:val="hybridMultilevel"/>
+    <w:tmpl w:val="385A652C"/>
+    <w:lvl w:ilvl="0" w:tplc="38090001">
+      <w:start w:val="1"/>
+      <w:numFmt w:val="bullet"/>
+      <w:lvlText w:val=""/>
+      <w:lvlJc w:val="left"/>
+      <w:pPr>
+        <w:ind w:left="2160" w:hanging="360"/>
+      </w:pPr>
+      <w:rPr>
+        <w:rFonts w:ascii="Symbol" w:hAnsi="Symbol" w:hint="default"/>
+      </w:rPr>
+    </w:lvl>
+    <w:lvl w:ilvl="1" w:tplc="38090003" w:tentative="1">
+      <w:start w:val="1"/>
+      <w:numFmt w:val="bullet"/>
+      <w:lvlText w:val="o"/>
+      <w:lvlJc w:val="left"/>
+      <w:pPr>
+        <w:ind w:left="2880" w:hanging="360"/>
+      </w:pPr>
+      <w:rPr>
+        <w:rFonts w:ascii="Courier New" w:hAnsi="Courier New" w:cs="Courier New" w:hint="default"/>
+      </w:rPr>
+    </w:lvl>
+    <w:lvl w:ilvl="2" w:tplc="38090005" w:tentative="1">
+      <w:start w:val="1"/>
+      <w:numFmt w:val="bullet"/>
+      <w:lvlText w:val=""/>
+      <w:lvlJc w:val="left"/>
+      <w:pPr>
+        <w:ind w:left="3600" w:hanging="360"/>
+      </w:pPr>
+      <w:rPr>
+        <w:rFonts w:ascii="Wingdings" w:hAnsi="Wingdings" w:hint="default"/>
+      </w:rPr>
+    </w:lvl>
+    <w:lvl w:ilvl="3" w:tplc="38090001" w:tentative="1">
+      <w:start w:val="1"/>
+      <w:numFmt w:val="bullet"/>
+      <w:lvlText w:val=""/>
+      <w:lvlJc w:val="left"/>
+      <w:pPr>
+        <w:ind w:left="4320" w:hanging="360"/>
+      </w:pPr>
+      <w:rPr>
+        <w:rFonts w:ascii="Symbol" w:hAnsi="Symbol" w:hint="default"/>
+      </w:rPr>
+    </w:lvl>
+    <w:lvl w:ilvl="4" w:tplc="38090003" w:tentative="1">
+      <w:start w:val="1"/>
+      <w:numFmt w:val="bullet"/>
+      <w:lvlText w:val="o"/>
+      <w:lvlJc w:val="left"/>
+      <w:pPr>
+        <w:ind w:left="5040" w:hanging="360"/>
+      </w:pPr>
+      <w:rPr>
+        <w:rFonts w:ascii="Courier New" w:hAnsi="Courier New" w:cs="Courier New" w:hint="default"/>
+      </w:rPr>
+    </w:lvl>
+    <w:lvl w:ilvl="5" w:tplc="38090005" w:tentative="1">
+      <w:start w:val="1"/>
+      <w:numFmt w:val="bullet"/>
+      <w:lvlText w:val=""/>
+      <w:lvlJc w:val="left"/>
+      <w:pPr>
+        <w:ind w:left="5760" w:hanging="360"/>
+      </w:pPr>
+      <w:rPr>
+        <w:rFonts w:ascii="Wingdings" w:hAnsi="Wingdings" w:hint="default"/>
+      </w:rPr>
+    </w:lvl>
+    <w:lvl w:ilvl="6" w:tplc="38090001" w:tentative="1">
+      <w:start w:val="1"/>
+      <w:numFmt w:val="bullet"/>
+      <w:lvlText w:val=""/>
+      <w:lvlJc w:val="left"/>
+      <w:pPr>
+        <w:ind w:left="6480" w:hanging="360"/>
+      </w:pPr>
+      <w:rPr>
+        <w:rFonts w:ascii="Symbol" w:hAnsi="Symbol" w:hint="default"/>
+      </w:rPr>
+    </w:lvl>
+    <w:lvl w:ilvl="7" w:tplc="38090003" w:tentative="1">
+      <w:start w:val="1"/>
+      <w:numFmt w:val="bullet"/>
+      <w:lvlText w:val="o"/>
+      <w:lvlJc w:val="left"/>
+      <w:pPr>
+        <w:ind w:left="7200" w:hanging="360"/>
+      </w:pPr>
+      <w:rPr>
+        <w:rFonts w:ascii="Courier New" w:hAnsi="Courier New" w:cs="Courier New" w:hint="default"/>
+      </w:rPr>
+    </w:lvl>
+    <w:lvl w:ilvl="8" w:tplc="38090005" w:tentative="1">
+      <w:start w:val="1"/>
+      <w:numFmt w:val="bullet"/>
+      <w:lvlText w:val=""/>
+      <w:lvlJc w:val="left"/>
+      <w:pPr>
+        <w:ind w:left="7920" w:hanging="360"/>
+      </w:pPr>
+      <w:rPr>
+        <w:rFonts w:ascii="Wingdings" w:hAnsi="Wingdings" w:hint="default"/>
+      </w:rPr>
+    </w:lvl>
+  </w:abstractNum>
+  <w:abstractNum w:abstractNumId="15" w15:restartNumberingAfterBreak="0">
     <w:nsid w:val="4BA9650C"/>
     <w:multiLevelType w:val="hybridMultilevel"/>
     <w:tmpl w:val="7124CC82"/>
@@ -4991,7 +6726,7 @@
       </w:rPr>
     </w:lvl>
   </w:abstractNum>
-  <w:abstractNum w:abstractNumId="12" w15:restartNumberingAfterBreak="0">
+  <w:abstractNum w:abstractNumId="16" w15:restartNumberingAfterBreak="0">
     <w:nsid w:val="55C2476A"/>
     <w:multiLevelType w:val="hybridMultilevel"/>
     <w:tmpl w:val="F62EEF4C"/>
@@ -5104,7 +6839,233 @@
       </w:rPr>
     </w:lvl>
   </w:abstractNum>
-  <w:abstractNum w:abstractNumId="13" w15:restartNumberingAfterBreak="0">
+  <w:abstractNum w:abstractNumId="17" w15:restartNumberingAfterBreak="0">
+    <w:nsid w:val="580740B2"/>
+    <w:multiLevelType w:val="hybridMultilevel"/>
+    <w:tmpl w:val="433EF376"/>
+    <w:lvl w:ilvl="0" w:tplc="38090001">
+      <w:start w:val="1"/>
+      <w:numFmt w:val="bullet"/>
+      <w:lvlText w:val=""/>
+      <w:lvlJc w:val="left"/>
+      <w:pPr>
+        <w:ind w:left="2160" w:hanging="360"/>
+      </w:pPr>
+      <w:rPr>
+        <w:rFonts w:ascii="Symbol" w:hAnsi="Symbol" w:hint="default"/>
+      </w:rPr>
+    </w:lvl>
+    <w:lvl w:ilvl="1" w:tplc="38090003" w:tentative="1">
+      <w:start w:val="1"/>
+      <w:numFmt w:val="bullet"/>
+      <w:lvlText w:val="o"/>
+      <w:lvlJc w:val="left"/>
+      <w:pPr>
+        <w:ind w:left="2880" w:hanging="360"/>
+      </w:pPr>
+      <w:rPr>
+        <w:rFonts w:ascii="Courier New" w:hAnsi="Courier New" w:cs="Courier New" w:hint="default"/>
+      </w:rPr>
+    </w:lvl>
+    <w:lvl w:ilvl="2" w:tplc="38090005" w:tentative="1">
+      <w:start w:val="1"/>
+      <w:numFmt w:val="bullet"/>
+      <w:lvlText w:val=""/>
+      <w:lvlJc w:val="left"/>
+      <w:pPr>
+        <w:ind w:left="3600" w:hanging="360"/>
+      </w:pPr>
+      <w:rPr>
+        <w:rFonts w:ascii="Wingdings" w:hAnsi="Wingdings" w:hint="default"/>
+      </w:rPr>
+    </w:lvl>
+    <w:lvl w:ilvl="3" w:tplc="38090001" w:tentative="1">
+      <w:start w:val="1"/>
+      <w:numFmt w:val="bullet"/>
+      <w:lvlText w:val=""/>
+      <w:lvlJc w:val="left"/>
+      <w:pPr>
+        <w:ind w:left="4320" w:hanging="360"/>
+      </w:pPr>
+      <w:rPr>
+        <w:rFonts w:ascii="Symbol" w:hAnsi="Symbol" w:hint="default"/>
+      </w:rPr>
+    </w:lvl>
+    <w:lvl w:ilvl="4" w:tplc="38090003" w:tentative="1">
+      <w:start w:val="1"/>
+      <w:numFmt w:val="bullet"/>
+      <w:lvlText w:val="o"/>
+      <w:lvlJc w:val="left"/>
+      <w:pPr>
+        <w:ind w:left="5040" w:hanging="360"/>
+      </w:pPr>
+      <w:rPr>
+        <w:rFonts w:ascii="Courier New" w:hAnsi="Courier New" w:cs="Courier New" w:hint="default"/>
+      </w:rPr>
+    </w:lvl>
+    <w:lvl w:ilvl="5" w:tplc="38090005" w:tentative="1">
+      <w:start w:val="1"/>
+      <w:numFmt w:val="bullet"/>
+      <w:lvlText w:val=""/>
+      <w:lvlJc w:val="left"/>
+      <w:pPr>
+        <w:ind w:left="5760" w:hanging="360"/>
+      </w:pPr>
+      <w:rPr>
+        <w:rFonts w:ascii="Wingdings" w:hAnsi="Wingdings" w:hint="default"/>
+      </w:rPr>
+    </w:lvl>
+    <w:lvl w:ilvl="6" w:tplc="38090001" w:tentative="1">
+      <w:start w:val="1"/>
+      <w:numFmt w:val="bullet"/>
+      <w:lvlText w:val=""/>
+      <w:lvlJc w:val="left"/>
+      <w:pPr>
+        <w:ind w:left="6480" w:hanging="360"/>
+      </w:pPr>
+      <w:rPr>
+        <w:rFonts w:ascii="Symbol" w:hAnsi="Symbol" w:hint="default"/>
+      </w:rPr>
+    </w:lvl>
+    <w:lvl w:ilvl="7" w:tplc="38090003" w:tentative="1">
+      <w:start w:val="1"/>
+      <w:numFmt w:val="bullet"/>
+      <w:lvlText w:val="o"/>
+      <w:lvlJc w:val="left"/>
+      <w:pPr>
+        <w:ind w:left="7200" w:hanging="360"/>
+      </w:pPr>
+      <w:rPr>
+        <w:rFonts w:ascii="Courier New" w:hAnsi="Courier New" w:cs="Courier New" w:hint="default"/>
+      </w:rPr>
+    </w:lvl>
+    <w:lvl w:ilvl="8" w:tplc="38090005" w:tentative="1">
+      <w:start w:val="1"/>
+      <w:numFmt w:val="bullet"/>
+      <w:lvlText w:val=""/>
+      <w:lvlJc w:val="left"/>
+      <w:pPr>
+        <w:ind w:left="7920" w:hanging="360"/>
+      </w:pPr>
+      <w:rPr>
+        <w:rFonts w:ascii="Wingdings" w:hAnsi="Wingdings" w:hint="default"/>
+      </w:rPr>
+    </w:lvl>
+  </w:abstractNum>
+  <w:abstractNum w:abstractNumId="18" w15:restartNumberingAfterBreak="0">
+    <w:nsid w:val="612A658E"/>
+    <w:multiLevelType w:val="hybridMultilevel"/>
+    <w:tmpl w:val="FD649CEA"/>
+    <w:lvl w:ilvl="0" w:tplc="38090001">
+      <w:start w:val="1"/>
+      <w:numFmt w:val="bullet"/>
+      <w:lvlText w:val=""/>
+      <w:lvlJc w:val="left"/>
+      <w:pPr>
+        <w:ind w:left="2160" w:hanging="360"/>
+      </w:pPr>
+      <w:rPr>
+        <w:rFonts w:ascii="Symbol" w:hAnsi="Symbol" w:hint="default"/>
+      </w:rPr>
+    </w:lvl>
+    <w:lvl w:ilvl="1" w:tplc="38090003" w:tentative="1">
+      <w:start w:val="1"/>
+      <w:numFmt w:val="bullet"/>
+      <w:lvlText w:val="o"/>
+      <w:lvlJc w:val="left"/>
+      <w:pPr>
+        <w:ind w:left="2880" w:hanging="360"/>
+      </w:pPr>
+      <w:rPr>
+        <w:rFonts w:ascii="Courier New" w:hAnsi="Courier New" w:cs="Courier New" w:hint="default"/>
+      </w:rPr>
+    </w:lvl>
+    <w:lvl w:ilvl="2" w:tplc="38090005" w:tentative="1">
+      <w:start w:val="1"/>
+      <w:numFmt w:val="bullet"/>
+      <w:lvlText w:val=""/>
+      <w:lvlJc w:val="left"/>
+      <w:pPr>
+        <w:ind w:left="3600" w:hanging="360"/>
+      </w:pPr>
+      <w:rPr>
+        <w:rFonts w:ascii="Wingdings" w:hAnsi="Wingdings" w:hint="default"/>
+      </w:rPr>
+    </w:lvl>
+    <w:lvl w:ilvl="3" w:tplc="38090001" w:tentative="1">
+      <w:start w:val="1"/>
+      <w:numFmt w:val="bullet"/>
+      <w:lvlText w:val=""/>
+      <w:lvlJc w:val="left"/>
+      <w:pPr>
+        <w:ind w:left="4320" w:hanging="360"/>
+      </w:pPr>
+      <w:rPr>
+        <w:rFonts w:ascii="Symbol" w:hAnsi="Symbol" w:hint="default"/>
+      </w:rPr>
+    </w:lvl>
+    <w:lvl w:ilvl="4" w:tplc="38090003" w:tentative="1">
+      <w:start w:val="1"/>
+      <w:numFmt w:val="bullet"/>
+      <w:lvlText w:val="o"/>
+      <w:lvlJc w:val="left"/>
+      <w:pPr>
+        <w:ind w:left="5040" w:hanging="360"/>
+      </w:pPr>
+      <w:rPr>
+        <w:rFonts w:ascii="Courier New" w:hAnsi="Courier New" w:cs="Courier New" w:hint="default"/>
+      </w:rPr>
+    </w:lvl>
+    <w:lvl w:ilvl="5" w:tplc="38090005" w:tentative="1">
+      <w:start w:val="1"/>
+      <w:numFmt w:val="bullet"/>
+      <w:lvlText w:val=""/>
+      <w:lvlJc w:val="left"/>
+      <w:pPr>
+        <w:ind w:left="5760" w:hanging="360"/>
+      </w:pPr>
+      <w:rPr>
+        <w:rFonts w:ascii="Wingdings" w:hAnsi="Wingdings" w:hint="default"/>
+      </w:rPr>
+    </w:lvl>
+    <w:lvl w:ilvl="6" w:tplc="38090001" w:tentative="1">
+      <w:start w:val="1"/>
+      <w:numFmt w:val="bullet"/>
+      <w:lvlText w:val=""/>
+      <w:lvlJc w:val="left"/>
+      <w:pPr>
+        <w:ind w:left="6480" w:hanging="360"/>
+      </w:pPr>
+      <w:rPr>
+        <w:rFonts w:ascii="Symbol" w:hAnsi="Symbol" w:hint="default"/>
+      </w:rPr>
+    </w:lvl>
+    <w:lvl w:ilvl="7" w:tplc="38090003" w:tentative="1">
+      <w:start w:val="1"/>
+      <w:numFmt w:val="bullet"/>
+      <w:lvlText w:val="o"/>
+      <w:lvlJc w:val="left"/>
+      <w:pPr>
+        <w:ind w:left="7200" w:hanging="360"/>
+      </w:pPr>
+      <w:rPr>
+        <w:rFonts w:ascii="Courier New" w:hAnsi="Courier New" w:cs="Courier New" w:hint="default"/>
+      </w:rPr>
+    </w:lvl>
+    <w:lvl w:ilvl="8" w:tplc="38090005" w:tentative="1">
+      <w:start w:val="1"/>
+      <w:numFmt w:val="bullet"/>
+      <w:lvlText w:val=""/>
+      <w:lvlJc w:val="left"/>
+      <w:pPr>
+        <w:ind w:left="7920" w:hanging="360"/>
+      </w:pPr>
+      <w:rPr>
+        <w:rFonts w:ascii="Wingdings" w:hAnsi="Wingdings" w:hint="default"/>
+      </w:rPr>
+    </w:lvl>
+  </w:abstractNum>
+  <w:abstractNum w:abstractNumId="19" w15:restartNumberingAfterBreak="0">
     <w:nsid w:val="66883963"/>
     <w:multiLevelType w:val="hybridMultilevel"/>
     <w:tmpl w:val="71F435B4"/>
@@ -5217,7 +7178,7 @@
       </w:rPr>
     </w:lvl>
   </w:abstractNum>
-  <w:abstractNum w:abstractNumId="14" w15:restartNumberingAfterBreak="0">
+  <w:abstractNum w:abstractNumId="20" w15:restartNumberingAfterBreak="0">
     <w:nsid w:val="67AE50F7"/>
     <w:multiLevelType w:val="hybridMultilevel"/>
     <w:tmpl w:val="134CAF52"/>
@@ -5330,7 +7291,7 @@
       </w:rPr>
     </w:lvl>
   </w:abstractNum>
-  <w:abstractNum w:abstractNumId="15" w15:restartNumberingAfterBreak="0">
+  <w:abstractNum w:abstractNumId="21" w15:restartNumberingAfterBreak="0">
     <w:nsid w:val="691F1290"/>
     <w:multiLevelType w:val="hybridMultilevel"/>
     <w:tmpl w:val="C7324DEC"/>
@@ -5443,7 +7404,7 @@
       </w:rPr>
     </w:lvl>
   </w:abstractNum>
-  <w:abstractNum w:abstractNumId="16" w15:restartNumberingAfterBreak="0">
+  <w:abstractNum w:abstractNumId="22" w15:restartNumberingAfterBreak="0">
     <w:nsid w:val="69C626FC"/>
     <w:multiLevelType w:val="multilevel"/>
     <w:tmpl w:val="737E3DC6"/>
@@ -5556,7 +7517,7 @@
       </w:rPr>
     </w:lvl>
   </w:abstractNum>
-  <w:abstractNum w:abstractNumId="17" w15:restartNumberingAfterBreak="0">
+  <w:abstractNum w:abstractNumId="23" w15:restartNumberingAfterBreak="0">
     <w:nsid w:val="6B6A06D1"/>
     <w:multiLevelType w:val="hybridMultilevel"/>
     <w:tmpl w:val="5616E436"/>
@@ -5645,7 +7606,7 @@
       </w:pPr>
     </w:lvl>
   </w:abstractNum>
-  <w:abstractNum w:abstractNumId="18" w15:restartNumberingAfterBreak="0">
+  <w:abstractNum w:abstractNumId="24" w15:restartNumberingAfterBreak="0">
     <w:nsid w:val="6E877257"/>
     <w:multiLevelType w:val="hybridMultilevel"/>
     <w:tmpl w:val="78E0BC24"/>
@@ -5758,7 +7719,93 @@
       </w:rPr>
     </w:lvl>
   </w:abstractNum>
-  <w:abstractNum w:abstractNumId="19" w15:restartNumberingAfterBreak="0">
+  <w:abstractNum w:abstractNumId="25" w15:restartNumberingAfterBreak="0">
+    <w:nsid w:val="744D7D8D"/>
+    <w:multiLevelType w:val="hybridMultilevel"/>
+    <w:tmpl w:val="DF9AD036"/>
+    <w:lvl w:ilvl="0" w:tplc="3809000F">
+      <w:start w:val="1"/>
+      <w:numFmt w:val="decimal"/>
+      <w:lvlText w:val="%1."/>
+      <w:lvlJc w:val="left"/>
+      <w:pPr>
+        <w:ind w:left="1440" w:hanging="360"/>
+      </w:pPr>
+    </w:lvl>
+    <w:lvl w:ilvl="1" w:tplc="38090019">
+      <w:start w:val="1"/>
+      <w:numFmt w:val="lowerLetter"/>
+      <w:lvlText w:val="%2."/>
+      <w:lvlJc w:val="left"/>
+      <w:pPr>
+        <w:ind w:left="2160" w:hanging="360"/>
+      </w:pPr>
+    </w:lvl>
+    <w:lvl w:ilvl="2" w:tplc="3809001B" w:tentative="1">
+      <w:start w:val="1"/>
+      <w:numFmt w:val="lowerRoman"/>
+      <w:lvlText w:val="%3."/>
+      <w:lvlJc w:val="right"/>
+      <w:pPr>
+        <w:ind w:left="2880" w:hanging="180"/>
+      </w:pPr>
+    </w:lvl>
+    <w:lvl w:ilvl="3" w:tplc="3809000F" w:tentative="1">
+      <w:start w:val="1"/>
+      <w:numFmt w:val="decimal"/>
+      <w:lvlText w:val="%4."/>
+      <w:lvlJc w:val="left"/>
+      <w:pPr>
+        <w:ind w:left="3600" w:hanging="360"/>
+      </w:pPr>
+    </w:lvl>
+    <w:lvl w:ilvl="4" w:tplc="38090019" w:tentative="1">
+      <w:start w:val="1"/>
+      <w:numFmt w:val="lowerLetter"/>
+      <w:lvlText w:val="%5."/>
+      <w:lvlJc w:val="left"/>
+      <w:pPr>
+        <w:ind w:left="4320" w:hanging="360"/>
+      </w:pPr>
+    </w:lvl>
+    <w:lvl w:ilvl="5" w:tplc="3809001B" w:tentative="1">
+      <w:start w:val="1"/>
+      <w:numFmt w:val="lowerRoman"/>
+      <w:lvlText w:val="%6."/>
+      <w:lvlJc w:val="right"/>
+      <w:pPr>
+        <w:ind w:left="5040" w:hanging="180"/>
+      </w:pPr>
+    </w:lvl>
+    <w:lvl w:ilvl="6" w:tplc="3809000F" w:tentative="1">
+      <w:start w:val="1"/>
+      <w:numFmt w:val="decimal"/>
+      <w:lvlText w:val="%7."/>
+      <w:lvlJc w:val="left"/>
+      <w:pPr>
+        <w:ind w:left="5760" w:hanging="360"/>
+      </w:pPr>
+    </w:lvl>
+    <w:lvl w:ilvl="7" w:tplc="38090019" w:tentative="1">
+      <w:start w:val="1"/>
+      <w:numFmt w:val="lowerLetter"/>
+      <w:lvlText w:val="%8."/>
+      <w:lvlJc w:val="left"/>
+      <w:pPr>
+        <w:ind w:left="6480" w:hanging="360"/>
+      </w:pPr>
+    </w:lvl>
+    <w:lvl w:ilvl="8" w:tplc="3809001B" w:tentative="1">
+      <w:start w:val="1"/>
+      <w:numFmt w:val="lowerRoman"/>
+      <w:lvlText w:val="%9."/>
+      <w:lvlJc w:val="right"/>
+      <w:pPr>
+        <w:ind w:left="7200" w:hanging="180"/>
+      </w:pPr>
+    </w:lvl>
+  </w:abstractNum>
+  <w:abstractNum w:abstractNumId="26" w15:restartNumberingAfterBreak="0">
     <w:nsid w:val="76D475E6"/>
     <w:multiLevelType w:val="hybridMultilevel"/>
     <w:tmpl w:val="7A28DAB8"/>
@@ -5847,7 +7894,7 @@
       </w:pPr>
     </w:lvl>
   </w:abstractNum>
-  <w:abstractNum w:abstractNumId="20" w15:restartNumberingAfterBreak="0">
+  <w:abstractNum w:abstractNumId="27" w15:restartNumberingAfterBreak="0">
     <w:nsid w:val="770C6AC2"/>
     <w:multiLevelType w:val="hybridMultilevel"/>
     <w:tmpl w:val="DE4A3B5E"/>
@@ -5936,7 +7983,7 @@
       </w:pPr>
     </w:lvl>
   </w:abstractNum>
-  <w:abstractNum w:abstractNumId="21" w15:restartNumberingAfterBreak="0">
+  <w:abstractNum w:abstractNumId="28" w15:restartNumberingAfterBreak="0">
     <w:nsid w:val="79EB7631"/>
     <w:multiLevelType w:val="hybridMultilevel"/>
     <w:tmpl w:val="283CCEAE"/>
@@ -6049,7 +8096,7 @@
       </w:rPr>
     </w:lvl>
   </w:abstractNum>
-  <w:abstractNum w:abstractNumId="22" w15:restartNumberingAfterBreak="0">
+  <w:abstractNum w:abstractNumId="29" w15:restartNumberingAfterBreak="0">
     <w:nsid w:val="7A513D82"/>
     <w:multiLevelType w:val="hybridMultilevel"/>
     <w:tmpl w:val="D40ED2F8"/>
@@ -6162,7 +8209,7 @@
       </w:rPr>
     </w:lvl>
   </w:abstractNum>
-  <w:abstractNum w:abstractNumId="23" w15:restartNumberingAfterBreak="0">
+  <w:abstractNum w:abstractNumId="30" w15:restartNumberingAfterBreak="0">
     <w:nsid w:val="7E3C2531"/>
     <w:multiLevelType w:val="hybridMultilevel"/>
     <w:tmpl w:val="E9F855DE"/>
@@ -6251,7 +8298,7 @@
       </w:pPr>
     </w:lvl>
   </w:abstractNum>
-  <w:abstractNum w:abstractNumId="24" w15:restartNumberingAfterBreak="0">
+  <w:abstractNum w:abstractNumId="31" w15:restartNumberingAfterBreak="0">
     <w:nsid w:val="7F3D0D56"/>
     <w:multiLevelType w:val="hybridMultilevel"/>
     <w:tmpl w:val="23A01434"/>
@@ -6341,79 +8388,100 @@
     </w:lvl>
   </w:abstractNum>
   <w:num w:numId="1">
-    <w:abstractNumId w:val="7"/>
+    <w:abstractNumId w:val="9"/>
   </w:num>
   <w:num w:numId="2">
     <w:abstractNumId w:val="2"/>
   </w:num>
   <w:num w:numId="3">
-    <w:abstractNumId w:val="23"/>
+    <w:abstractNumId w:val="30"/>
   </w:num>
   <w:num w:numId="4">
     <w:abstractNumId w:val="1"/>
   </w:num>
   <w:num w:numId="5">
-    <w:abstractNumId w:val="16"/>
+    <w:abstractNumId w:val="22"/>
   </w:num>
   <w:num w:numId="6">
-    <w:abstractNumId w:val="21"/>
+    <w:abstractNumId w:val="28"/>
   </w:num>
   <w:num w:numId="7">
+    <w:abstractNumId w:val="19"/>
+  </w:num>
+  <w:num w:numId="8">
+    <w:abstractNumId w:val="10"/>
+  </w:num>
+  <w:num w:numId="9">
     <w:abstractNumId w:val="13"/>
   </w:num>
-  <w:num w:numId="8">
-    <w:abstractNumId w:val="8"/>
-  </w:num>
-  <w:num w:numId="9">
-    <w:abstractNumId w:val="10"/>
-  </w:num>
   <w:num w:numId="10">
-    <w:abstractNumId w:val="11"/>
+    <w:abstractNumId w:val="15"/>
   </w:num>
   <w:num w:numId="11">
-    <w:abstractNumId w:val="14"/>
+    <w:abstractNumId w:val="20"/>
   </w:num>
   <w:num w:numId="12">
-    <w:abstractNumId w:val="6"/>
+    <w:abstractNumId w:val="7"/>
   </w:num>
   <w:num w:numId="13">
-    <w:abstractNumId w:val="24"/>
+    <w:abstractNumId w:val="31"/>
   </w:num>
   <w:num w:numId="14">
-    <w:abstractNumId w:val="9"/>
+    <w:abstractNumId w:val="11"/>
   </w:num>
   <w:num w:numId="15">
     <w:abstractNumId w:val="0"/>
   </w:num>
   <w:num w:numId="16">
+    <w:abstractNumId w:val="23"/>
+  </w:num>
+  <w:num w:numId="17">
+    <w:abstractNumId w:val="24"/>
+  </w:num>
+  <w:num w:numId="18">
+    <w:abstractNumId w:val="5"/>
+  </w:num>
+  <w:num w:numId="19">
+    <w:abstractNumId w:val="26"/>
+  </w:num>
+  <w:num w:numId="20">
+    <w:abstractNumId w:val="6"/>
+  </w:num>
+  <w:num w:numId="21">
+    <w:abstractNumId w:val="4"/>
+  </w:num>
+  <w:num w:numId="22">
+    <w:abstractNumId w:val="27"/>
+  </w:num>
+  <w:num w:numId="23">
+    <w:abstractNumId w:val="16"/>
+  </w:num>
+  <w:num w:numId="24">
+    <w:abstractNumId w:val="29"/>
+  </w:num>
+  <w:num w:numId="25">
+    <w:abstractNumId w:val="21"/>
+  </w:num>
+  <w:num w:numId="26">
+    <w:abstractNumId w:val="12"/>
+  </w:num>
+  <w:num w:numId="27">
+    <w:abstractNumId w:val="8"/>
+  </w:num>
+  <w:num w:numId="28">
     <w:abstractNumId w:val="17"/>
   </w:num>
-  <w:num w:numId="17">
+  <w:num w:numId="29">
+    <w:abstractNumId w:val="3"/>
+  </w:num>
+  <w:num w:numId="30">
     <w:abstractNumId w:val="18"/>
   </w:num>
-  <w:num w:numId="18">
-    <w:abstractNumId w:val="4"/>
+  <w:num w:numId="31">
+    <w:abstractNumId w:val="14"/>
   </w:num>
-  <w:num w:numId="19">
-    <w:abstractNumId w:val="19"/>
-  </w:num>
-  <w:num w:numId="20">
-    <w:abstractNumId w:val="5"/>
-  </w:num>
-  <w:num w:numId="21">
-    <w:abstractNumId w:val="3"/>
-  </w:num>
-  <w:num w:numId="22">
-    <w:abstractNumId w:val="20"/>
-  </w:num>
-  <w:num w:numId="23">
-    <w:abstractNumId w:val="12"/>
-  </w:num>
-  <w:num w:numId="24">
-    <w:abstractNumId w:val="22"/>
-  </w:num>
-  <w:num w:numId="25">
-    <w:abstractNumId w:val="15"/>
+  <w:num w:numId="32">
+    <w:abstractNumId w:val="25"/>
   </w:num>
 </w:numbering>
 </file>
@@ -6435,7 +8503,7 @@
       </w:pPr>
     </w:pPrDefault>
   </w:docDefaults>
-  <w:latentStyles w:defLockedState="0" w:defUIPriority="99" w:defSemiHidden="0" w:defUnhideWhenUsed="0" w:defQFormat="0" w:count="376">
+  <w:latentStyles w:defLockedState="0" w:defUIPriority="99" w:defSemiHidden="0" w:defUnhideWhenUsed="0" w:defQFormat="0" w:count="375">
     <w:lsdException w:name="Normal" w:uiPriority="0" w:qFormat="1"/>
     <w:lsdException w:name="heading 1" w:uiPriority="9" w:qFormat="1"/>
     <w:lsdException w:name="heading 2" w:semiHidden="1" w:uiPriority="9" w:unhideWhenUsed="1" w:qFormat="1"/>
@@ -6811,7 +8879,6 @@
     <w:lsdException w:name="Smart Hyperlink" w:semiHidden="1" w:unhideWhenUsed="1"/>
     <w:lsdException w:name="Hashtag" w:semiHidden="1" w:unhideWhenUsed="1"/>
     <w:lsdException w:name="Unresolved Mention" w:semiHidden="1" w:unhideWhenUsed="1"/>
-    <w:lsdException w:name="Smart Link" w:semiHidden="1" w:unhideWhenUsed="1"/>
   </w:latentStyles>
   <w:style w:type="paragraph" w:default="1" w:styleId="Normal">
     <w:name w:val="Normal"/>

--- a/Bab I.docx
+++ b/Bab I.docx
@@ -76,16 +76,100 @@
           <w:szCs w:val="24"/>
           <w:lang w:val="en-US"/>
         </w:rPr>
-        <w:t xml:space="preserve">Pada bab pendahuluan ini akan dijelaskan tentang beberapa hal mengenai Tugas Akhir ini. Hal – hal yang akan dijelaskan antara lain adalah latar belakang, tujuan atau hasil yang diharapkan, ruang lingkup yang mencakup fitur – fitur yang terdapat pada Tugas Akhir ini, arsitektur sistem, dan target uji </w:t>
-      </w:r>
-      <w:r>
-        <w:rPr>
-          <w:rFonts w:ascii="Times New Roman" w:hAnsi="Times New Roman" w:cs="Times New Roman"/>
-          <w:sz w:val="24"/>
-          <w:szCs w:val="24"/>
-          <w:lang w:val="en-US"/>
-        </w:rPr>
-        <w:t xml:space="preserve">coba. Akan dijelaskan pula </w:t>
+        <w:t>Pada bab pendahuluan ini akan dijelaskan tentang beberapa hal mengenai</w:t>
+      </w:r>
+      <w:r>
+        <w:rPr>
+          <w:rFonts w:ascii="Times New Roman" w:hAnsi="Times New Roman" w:cs="Times New Roman"/>
+          <w:sz w:val="24"/>
+          <w:szCs w:val="24"/>
+          <w:lang w:val="en-US"/>
+        </w:rPr>
+        <w:t xml:space="preserve"> </w:t>
+      </w:r>
+      <w:r>
+        <w:rPr>
+          <w:rFonts w:ascii="Times New Roman" w:hAnsi="Times New Roman" w:cs="Times New Roman"/>
+          <w:i/>
+          <w:sz w:val="24"/>
+          <w:szCs w:val="24"/>
+          <w:lang w:val="en-US"/>
+        </w:rPr>
+        <w:t>Software Development Project</w:t>
+      </w:r>
+      <w:r>
+        <w:rPr>
+          <w:rFonts w:ascii="Times New Roman" w:hAnsi="Times New Roman" w:cs="Times New Roman"/>
+          <w:sz w:val="24"/>
+          <w:szCs w:val="24"/>
+          <w:lang w:val="en-US"/>
+        </w:rPr>
+        <w:t>. Hal – hal yang akan dijelaskan antara lain adalah latar belakang, tujuan atau hasil yang diharapkan, ruang lingkup yang mencakup fitur – fitur yang terdapat pada</w:t>
+      </w:r>
+      <w:r>
+        <w:rPr>
+          <w:rFonts w:ascii="Times New Roman" w:hAnsi="Times New Roman" w:cs="Times New Roman"/>
+          <w:sz w:val="24"/>
+          <w:szCs w:val="24"/>
+          <w:lang w:val="en-US"/>
+        </w:rPr>
+        <w:t xml:space="preserve"> aplikasi </w:t>
+      </w:r>
+      <w:r>
+        <w:rPr>
+          <w:rFonts w:ascii="Times New Roman" w:hAnsi="Times New Roman" w:cs="Times New Roman"/>
+          <w:i/>
+          <w:sz w:val="24"/>
+          <w:szCs w:val="24"/>
+          <w:lang w:val="en-US"/>
+        </w:rPr>
+        <w:t xml:space="preserve">Software Development Project </w:t>
+      </w:r>
+      <w:r>
+        <w:rPr>
+          <w:rFonts w:ascii="Times New Roman" w:hAnsi="Times New Roman" w:cs="Times New Roman"/>
+          <w:i/>
+          <w:sz w:val="24"/>
+          <w:szCs w:val="24"/>
+          <w:lang w:val="en-US"/>
+        </w:rPr>
+        <w:t xml:space="preserve"> </w:t>
+      </w:r>
+      <w:r>
+        <w:rPr>
+          <w:rFonts w:ascii="Times New Roman" w:hAnsi="Times New Roman" w:cs="Times New Roman"/>
+          <w:sz w:val="24"/>
+          <w:szCs w:val="24"/>
+          <w:lang w:val="en-US"/>
+        </w:rPr>
+        <w:t xml:space="preserve">ini, arsitektur sistem, target uji </w:t>
+      </w:r>
+      <w:r>
+        <w:rPr>
+          <w:rFonts w:ascii="Times New Roman" w:hAnsi="Times New Roman" w:cs="Times New Roman"/>
+          <w:sz w:val="24"/>
+          <w:szCs w:val="24"/>
+          <w:lang w:val="en-US"/>
+        </w:rPr>
+        <w:t>coba</w:t>
+      </w:r>
+      <w:r>
+        <w:rPr>
+          <w:rFonts w:ascii="Times New Roman" w:hAnsi="Times New Roman" w:cs="Times New Roman"/>
+          <w:sz w:val="24"/>
+          <w:szCs w:val="24"/>
+          <w:lang w:val="en-US"/>
+        </w:rPr>
+        <w:t xml:space="preserve"> dan metodologi yang akan digunakan dalam pembuatan aplikasi ini</w:t>
+      </w:r>
+      <w:r>
+        <w:rPr>
+          <w:rFonts w:ascii="Times New Roman" w:hAnsi="Times New Roman" w:cs="Times New Roman"/>
+          <w:sz w:val="24"/>
+          <w:szCs w:val="24"/>
+          <w:lang w:val="en-US"/>
+        </w:rPr>
+        <w:t xml:space="preserve">. Akan dijelaskan pula </w:t>
       </w:r>
       <w:r>
         <w:rPr>
@@ -265,7 +349,43 @@
           <w:szCs w:val="24"/>
           <w:lang w:val="en-US"/>
         </w:rPr>
-        <w:t xml:space="preserve">Pembuatan aplikasi web tersebut dimaksudkan agar para pelanggan dapat dengan mudah memesan meja dan makanan saat nanti datang ke restoran dengan cara memesan meja dan makanan langsung melalui web dirumah atau tempat kerja dengan mudah tanpa harus datang ke restoran atau menelpon restoran. Meskipun cara tradisional memesan meja atau makanan dengan cara menelpon restoran tetapi cara tersebut memiliki beberapa kelemahan diantara nya jika ingin memesan meja lewat telpon maka pelanggan tidak bisa melihat posisi meja yang sudah dipesan dan dapat memilih tempat meja. </w:t>
+        <w:t xml:space="preserve">Pembuatan aplikasi web tersebut dimaksudkan agar para pelanggan dapat dengan mudah memesan meja dan makanan saat nanti datang ke restoran dengan cara memesan meja dan makanan langsung melalui web dirumah atau tempat kerja dengan mudah tanpa harus datang ke restoran atau menelpon restoran. Meskipun cara tradisional memesan meja atau makanan dengan cara menelpon restoran tetapi cara tersebut memiliki beberapa kelemahan diantara nya jika ingin memesan meja lewat telpon maka pelanggan tidak bisa melihat posisi meja yang </w:t>
+      </w:r>
+      <w:r>
+        <w:rPr>
+          <w:rFonts w:ascii="Times New Roman" w:hAnsi="Times New Roman" w:cs="Times New Roman"/>
+          <w:sz w:val="24"/>
+          <w:szCs w:val="24"/>
+          <w:lang w:val="en-US"/>
+        </w:rPr>
+        <w:t>akan</w:t>
+      </w:r>
+      <w:r>
+        <w:rPr>
+          <w:rFonts w:ascii="Times New Roman" w:hAnsi="Times New Roman" w:cs="Times New Roman"/>
+          <w:sz w:val="24"/>
+          <w:szCs w:val="24"/>
+          <w:lang w:val="en-US"/>
+        </w:rPr>
+        <w:t xml:space="preserve"> dipesan dan </w:t>
+      </w:r>
+      <w:r>
+        <w:rPr>
+          <w:rFonts w:ascii="Times New Roman" w:hAnsi="Times New Roman" w:cs="Times New Roman"/>
+          <w:sz w:val="24"/>
+          <w:szCs w:val="24"/>
+          <w:lang w:val="en-US"/>
+        </w:rPr>
+        <w:t xml:space="preserve">tidak </w:t>
+      </w:r>
+      <w:r>
+        <w:rPr>
+          <w:rFonts w:ascii="Times New Roman" w:hAnsi="Times New Roman" w:cs="Times New Roman"/>
+          <w:sz w:val="24"/>
+          <w:szCs w:val="24"/>
+          <w:lang w:val="en-US"/>
+        </w:rPr>
+        <w:t xml:space="preserve">dapat memilih tempat meja. </w:t>
       </w:r>
     </w:p>
     <w:p>
@@ -335,7 +455,25 @@
           <w:szCs w:val="24"/>
           <w:lang w:val="en-US"/>
         </w:rPr>
-        <w:t>Web ini tidak hanya menyediakan fitur bagi pemesan saja tetapi tentu saja untuk pemilik, dan pegawai – pegawai dari restoran tersebut agar membantu ke lancaran dari sistem web restoran yang fitur -fitur nya akan di jelaskan lebih lanjut nanti nya pada proposal ini.</w:t>
+        <w:t xml:space="preserve">Web ini tidak hanya menyediakan fitur bagi pemesan saja tetapi tentu saja untuk pemilik, dan pegawai – pegawai dari restoran tersebut agar membantu ke lancaran dari sistem web restoran yang fitur -fitur nya akan di jelaskan lebih lanjut nanti nya pada </w:t>
+      </w:r>
+      <w:r>
+        <w:rPr>
+          <w:rFonts w:ascii="Times New Roman" w:hAnsi="Times New Roman" w:cs="Times New Roman"/>
+          <w:sz w:val="24"/>
+          <w:szCs w:val="24"/>
+          <w:lang w:val="en-US"/>
+        </w:rPr>
+        <w:t>buku</w:t>
+      </w:r>
+      <w:r>
+        <w:rPr>
+          <w:rFonts w:ascii="Times New Roman" w:hAnsi="Times New Roman" w:cs="Times New Roman"/>
+          <w:sz w:val="24"/>
+          <w:szCs w:val="24"/>
+          <w:lang w:val="en-US"/>
+        </w:rPr>
+        <w:t xml:space="preserve"> ini.</w:t>
       </w:r>
     </w:p>
     <w:p>
@@ -702,64 +840,14 @@
     <w:p>
       <w:pPr>
         <w:pStyle w:val="ListParagraph"/>
-        <w:numPr>
-          <w:ilvl w:val="0"/>
-          <w:numId w:val="3"/>
-        </w:numPr>
-        <w:ind w:left="720"/>
-        <w:jc w:val="both"/>
-        <w:rPr>
-          <w:rFonts w:ascii="Times New Roman" w:hAnsi="Times New Roman" w:cs="Times New Roman"/>
-          <w:b/>
-          <w:bCs/>
-          <w:sz w:val="24"/>
-          <w:szCs w:val="24"/>
-        </w:rPr>
-      </w:pPr>
-      <w:r>
-        <w:rPr>
-          <w:rFonts w:ascii="Times New Roman" w:hAnsi="Times New Roman" w:cs="Times New Roman"/>
-          <w:b/>
-          <w:bCs/>
-          <w:sz w:val="24"/>
-          <w:szCs w:val="24"/>
-        </w:rPr>
-        <w:t>Manajemen Menu Makanan dan Paket Makanan</w:t>
-      </w:r>
-      <w:r>
-        <w:rPr>
-          <w:rFonts w:ascii="Times New Roman" w:hAnsi="Times New Roman" w:cs="Times New Roman"/>
-          <w:b/>
-          <w:bCs/>
-          <w:sz w:val="24"/>
-          <w:szCs w:val="24"/>
-        </w:rPr>
-        <w:tab/>
-      </w:r>
-    </w:p>
-    <w:p>
-      <w:pPr>
-        <w:pStyle w:val="ListParagraph"/>
-        <w:ind w:firstLine="720"/>
-        <w:jc w:val="both"/>
-        <w:rPr>
-          <w:rFonts w:ascii="Times New Roman" w:hAnsi="Times New Roman" w:cs="Times New Roman"/>
-          <w:b/>
-          <w:bCs/>
-          <w:sz w:val="24"/>
-          <w:szCs w:val="24"/>
-        </w:rPr>
-      </w:pPr>
-      <w:r>
-        <w:rPr>
-          <w:rFonts w:ascii="Times New Roman" w:hAnsi="Times New Roman" w:cs="Times New Roman"/>
-          <w:bCs/>
-          <w:sz w:val="24"/>
-          <w:szCs w:val="24"/>
-          <w:lang w:val="en-ID"/>
-        </w:rPr>
-        <w:t>Menampilkan menu apa saja yang terdapat di restoran. Terdapat juga paket menu yang berisi beberapa menu makanan di dalamnya.</w:t>
-      </w:r>
+        <w:ind w:left="709" w:firstLine="709"/>
+        <w:jc w:val="both"/>
+        <w:rPr>
+          <w:rFonts w:ascii="Times New Roman" w:hAnsi="Times New Roman" w:cs="Times New Roman"/>
+          <w:sz w:val="24"/>
+          <w:szCs w:val="24"/>
+        </w:rPr>
+      </w:pPr>
     </w:p>
     <w:p>
       <w:pPr>
@@ -786,28 +874,56 @@
           <w:sz w:val="24"/>
           <w:szCs w:val="24"/>
         </w:rPr>
-        <w:t>Pembuatan dan Manajemen Member Restoran</w:t>
+        <w:t>Manajemen Menu Makanan dan Paket Makanan</w:t>
+      </w:r>
+      <w:r>
+        <w:rPr>
+          <w:rFonts w:ascii="Times New Roman" w:hAnsi="Times New Roman" w:cs="Times New Roman"/>
+          <w:b/>
+          <w:bCs/>
+          <w:sz w:val="24"/>
+          <w:szCs w:val="24"/>
+        </w:rPr>
+        <w:tab/>
       </w:r>
     </w:p>
     <w:p>
       <w:pPr>
         <w:pStyle w:val="ListParagraph"/>
-        <w:ind w:left="1440"/>
-        <w:jc w:val="both"/>
-        <w:rPr>
-          <w:rFonts w:ascii="Times New Roman" w:hAnsi="Times New Roman" w:cs="Times New Roman"/>
-          <w:sz w:val="24"/>
-          <w:szCs w:val="24"/>
-        </w:rPr>
-      </w:pPr>
-      <w:r>
-        <w:rPr>
-          <w:rFonts w:ascii="Times New Roman" w:hAnsi="Times New Roman" w:cs="Times New Roman"/>
-          <w:sz w:val="24"/>
-          <w:szCs w:val="24"/>
-        </w:rPr>
-        <w:t>Memungkinkan para pelanggan untuk membuat atau menjadi member restoran.</w:t>
-      </w:r>
+        <w:ind w:firstLine="720"/>
+        <w:jc w:val="both"/>
+        <w:rPr>
+          <w:rFonts w:ascii="Times New Roman" w:hAnsi="Times New Roman" w:cs="Times New Roman"/>
+          <w:bCs/>
+          <w:sz w:val="24"/>
+          <w:szCs w:val="24"/>
+          <w:lang w:val="en-ID"/>
+        </w:rPr>
+      </w:pPr>
+      <w:r>
+        <w:rPr>
+          <w:rFonts w:ascii="Times New Roman" w:hAnsi="Times New Roman" w:cs="Times New Roman"/>
+          <w:bCs/>
+          <w:sz w:val="24"/>
+          <w:szCs w:val="24"/>
+          <w:lang w:val="en-ID"/>
+        </w:rPr>
+        <w:t>Menampilkan menu apa saja yang terdapat di restoran. Terdapat juga paket menu yang berisi beberapa menu makanan di dalamnya.</w:t>
+      </w:r>
+    </w:p>
+    <w:p>
+      <w:pPr>
+        <w:pStyle w:val="ListParagraph"/>
+        <w:ind w:firstLine="720"/>
+        <w:jc w:val="both"/>
+        <w:rPr>
+          <w:rFonts w:ascii="Times New Roman" w:hAnsi="Times New Roman" w:cs="Times New Roman"/>
+          <w:b/>
+          <w:bCs/>
+          <w:sz w:val="24"/>
+          <w:szCs w:val="24"/>
+        </w:rPr>
+      </w:pPr>
     </w:p>
     <w:p>
       <w:pPr>
@@ -834,6 +950,66 @@
           <w:sz w:val="24"/>
           <w:szCs w:val="24"/>
         </w:rPr>
+        <w:t>Pembuatan dan Manajemen Member Restoran</w:t>
+      </w:r>
+    </w:p>
+    <w:p>
+      <w:pPr>
+        <w:pStyle w:val="ListParagraph"/>
+        <w:ind w:left="1440"/>
+        <w:jc w:val="both"/>
+        <w:rPr>
+          <w:rFonts w:ascii="Times New Roman" w:hAnsi="Times New Roman" w:cs="Times New Roman"/>
+          <w:sz w:val="24"/>
+          <w:szCs w:val="24"/>
+        </w:rPr>
+      </w:pPr>
+      <w:r>
+        <w:rPr>
+          <w:rFonts w:ascii="Times New Roman" w:hAnsi="Times New Roman" w:cs="Times New Roman"/>
+          <w:sz w:val="24"/>
+          <w:szCs w:val="24"/>
+        </w:rPr>
+        <w:t>Memungkinkan para pelanggan untuk membuat atau menjadi member restoran.</w:t>
+      </w:r>
+    </w:p>
+    <w:p>
+      <w:pPr>
+        <w:pStyle w:val="ListParagraph"/>
+        <w:ind w:left="1440"/>
+        <w:jc w:val="both"/>
+        <w:rPr>
+          <w:rFonts w:ascii="Times New Roman" w:hAnsi="Times New Roman" w:cs="Times New Roman"/>
+          <w:sz w:val="24"/>
+          <w:szCs w:val="24"/>
+        </w:rPr>
+      </w:pPr>
+    </w:p>
+    <w:p>
+      <w:pPr>
+        <w:pStyle w:val="ListParagraph"/>
+        <w:numPr>
+          <w:ilvl w:val="0"/>
+          <w:numId w:val="3"/>
+        </w:numPr>
+        <w:ind w:left="720"/>
+        <w:jc w:val="both"/>
+        <w:rPr>
+          <w:rFonts w:ascii="Times New Roman" w:hAnsi="Times New Roman" w:cs="Times New Roman"/>
+          <w:b/>
+          <w:bCs/>
+          <w:sz w:val="24"/>
+          <w:szCs w:val="24"/>
+        </w:rPr>
+      </w:pPr>
+      <w:r>
+        <w:rPr>
+          <w:rFonts w:ascii="Times New Roman" w:hAnsi="Times New Roman" w:cs="Times New Roman"/>
+          <w:b/>
+          <w:bCs/>
+          <w:sz w:val="24"/>
+          <w:szCs w:val="24"/>
+        </w:rPr>
         <w:t>Pengaturan Transaksi Pembayaran</w:t>
       </w:r>
     </w:p>
@@ -897,8 +1073,113 @@
     </w:p>
     <w:p>
       <w:pPr>
+        <w:ind w:firstLine="720"/>
+        <w:jc w:val="both"/>
+        <w:rPr>
+          <w:rFonts w:ascii="Times New Roman" w:hAnsi="Times New Roman" w:cs="Times New Roman"/>
+          <w:bCs/>
+          <w:sz w:val="24"/>
+          <w:szCs w:val="24"/>
+          <w:lang w:val="en-US"/>
+        </w:rPr>
+      </w:pPr>
+      <w:r>
+        <w:rPr>
+          <w:rFonts w:ascii="Times New Roman" w:hAnsi="Times New Roman" w:cs="Times New Roman"/>
+          <w:bCs/>
+          <w:sz w:val="24"/>
+          <w:szCs w:val="24"/>
+          <w:lang w:val="en-US"/>
+        </w:rPr>
+        <w:t>Berikut akan dijelaskan sistem user memesan makanan</w:t>
+      </w:r>
+      <w:r>
+        <w:rPr>
+          <w:rFonts w:ascii="Times New Roman" w:hAnsi="Times New Roman" w:cs="Times New Roman"/>
+          <w:bCs/>
+          <w:sz w:val="24"/>
+          <w:szCs w:val="24"/>
+          <w:lang w:val="en-US"/>
+        </w:rPr>
+        <w:t xml:space="preserve"> dan </w:t>
+      </w:r>
+      <w:r>
+        <w:rPr>
+          <w:rFonts w:ascii="Times New Roman" w:hAnsi="Times New Roman" w:cs="Times New Roman"/>
+          <w:bCs/>
+          <w:sz w:val="24"/>
+          <w:szCs w:val="24"/>
+          <w:lang w:val="en-US"/>
+        </w:rPr>
+        <w:t>fitur -fitur yang dapat dipakai oleh member</w:t>
+      </w:r>
+      <w:r>
+        <w:rPr>
+          <w:rFonts w:ascii="Times New Roman" w:hAnsi="Times New Roman" w:cs="Times New Roman"/>
+          <w:bCs/>
+          <w:sz w:val="24"/>
+          <w:szCs w:val="24"/>
+          <w:lang w:val="en-US"/>
+        </w:rPr>
+        <w:t xml:space="preserve"> dan juga sistem pembayaran yang dilakukan oleh member</w:t>
+      </w:r>
+      <w:r>
+        <w:rPr>
+          <w:rFonts w:ascii="Times New Roman" w:hAnsi="Times New Roman" w:cs="Times New Roman"/>
+          <w:bCs/>
+          <w:sz w:val="24"/>
+          <w:szCs w:val="24"/>
+          <w:lang w:val="en-US"/>
+        </w:rPr>
+        <w:t>.</w:t>
+      </w:r>
+      <w:r>
+        <w:rPr>
+          <w:rFonts w:ascii="Times New Roman" w:hAnsi="Times New Roman" w:cs="Times New Roman"/>
+          <w:bCs/>
+          <w:sz w:val="24"/>
+          <w:szCs w:val="24"/>
+          <w:lang w:val="en-US"/>
+        </w:rPr>
+        <w:t xml:space="preserve"> Member yang dikatakan disini adalah pengguna website yang sudah memiliki akun website sehingga bisa memesan makanan lewat website. Sedangkan pelanggan yang tidak memilik akun website atau belum menjadi member tetap bisa memesan makanan dan meja tetapi akan dijelaskan nantinya pada bab ini.</w:t>
+      </w:r>
+    </w:p>
+    <w:p>
+      <w:pPr>
+        <w:ind w:firstLine="720"/>
+        <w:jc w:val="both"/>
+        <w:rPr>
+          <w:rFonts w:ascii="Times New Roman" w:hAnsi="Times New Roman" w:cs="Times New Roman"/>
+          <w:bCs/>
+          <w:sz w:val="24"/>
+          <w:szCs w:val="24"/>
+          <w:lang w:val="en-US"/>
+        </w:rPr>
+      </w:pPr>
+      <w:r>
+        <w:rPr>
+          <w:rFonts w:ascii="Times New Roman" w:hAnsi="Times New Roman" w:cs="Times New Roman"/>
+          <w:bCs/>
+          <w:sz w:val="24"/>
+          <w:szCs w:val="24"/>
+          <w:lang w:val="en-US"/>
+        </w:rPr>
+        <w:t xml:space="preserve">Member / pelanggan yang mempunyai akun website restoran bisa memesan makanan diresturan dengan 3 cara, cara pertama yaitu dengan memesan makanan secara daring tempat member tersebut dan akan diantar ke tempat yang dituju sesuai keinginan member, cara ini disebut pemesanan secara delivery. Cara kedua adalah dengan pemesanan makanan secara daring dan nantinya akan diambil oleh member tersebut pada waktu yang ditentukan oleh member. Cara ini disebut dengan </w:t>
+      </w:r>
+      <w:r>
+        <w:rPr>
+          <w:rFonts w:ascii="Times New Roman" w:hAnsi="Times New Roman" w:cs="Times New Roman"/>
+          <w:bCs/>
+          <w:sz w:val="24"/>
+          <w:szCs w:val="24"/>
+          <w:lang w:val="en-US"/>
+        </w:rPr>
+        <w:t xml:space="preserve">pemesanan secara take – away. Cara ketiga yaitu member bisa memesan meja direstoran dengan melihat meja mana saja yang tersedia untuk dipesan. </w:t>
+      </w:r>
+    </w:p>
+    <w:p>
+      <w:pPr>
         <w:pStyle w:val="ListParagraph"/>
-        <w:ind w:left="851" w:firstLine="589"/>
         <w:jc w:val="both"/>
         <w:rPr>
           <w:rFonts w:ascii="Times New Roman" w:hAnsi="Times New Roman" w:cs="Times New Roman"/>
@@ -908,7 +1189,11 @@
           <w:lang w:val="en-US"/>
         </w:rPr>
       </w:pPr>
-      <w:r>
+    </w:p>
+    <w:p>
+      <w:pPr>
+        <w:ind w:firstLine="720"/>
+        <w:jc w:val="both"/>
         <w:rPr>
           <w:rFonts w:ascii="Times New Roman" w:hAnsi="Times New Roman" w:cs="Times New Roman"/>
           <w:bCs/>
@@ -916,8 +1201,7 @@
           <w:szCs w:val="24"/>
           <w:lang w:val="en-US"/>
         </w:rPr>
-        <w:t>Berikut akan dijelaskan sistem user memesan makanan</w:t>
-      </w:r>
+      </w:pPr>
       <w:r>
         <w:rPr>
           <w:rFonts w:ascii="Times New Roman" w:hAnsi="Times New Roman" w:cs="Times New Roman"/>
@@ -926,9 +1210,14 @@
           <w:szCs w:val="24"/>
           <w:lang w:val="en-US"/>
         </w:rPr>
-        <w:t xml:space="preserve"> dan </w:t>
-      </w:r>
-      <w:r>
+        <w:lastRenderedPageBreak/>
+        <w:t>Tidak hanya bisa memesan meja tetapi member bisa juga memesan makanan yang hendak dipesan waktu nanti nya sampai direstoran tersebut. Fitur memesan makanan ini merupakan pilihan jadi saat member ingin memesan meja saja saat diwebsite diperbolehkan.</w:t>
+      </w:r>
+    </w:p>
+    <w:p>
+      <w:pPr>
+        <w:ind w:firstLine="720"/>
+        <w:jc w:val="both"/>
         <w:rPr>
           <w:rFonts w:ascii="Times New Roman" w:hAnsi="Times New Roman" w:cs="Times New Roman"/>
           <w:bCs/>
@@ -936,132 +1225,7 @@
           <w:szCs w:val="24"/>
           <w:lang w:val="en-US"/>
         </w:rPr>
-        <w:t>fitur -fitur yang dapat dipakai oleh member</w:t>
-      </w:r>
-      <w:r>
-        <w:rPr>
-          <w:rFonts w:ascii="Times New Roman" w:hAnsi="Times New Roman" w:cs="Times New Roman"/>
-          <w:bCs/>
-          <w:sz w:val="24"/>
-          <w:szCs w:val="24"/>
-          <w:lang w:val="en-US"/>
-        </w:rPr>
-        <w:t xml:space="preserve"> dan juga sistem pembayaran yang dilakukan oleh member</w:t>
-      </w:r>
-      <w:r>
-        <w:rPr>
-          <w:rFonts w:ascii="Times New Roman" w:hAnsi="Times New Roman" w:cs="Times New Roman"/>
-          <w:bCs/>
-          <w:sz w:val="24"/>
-          <w:szCs w:val="24"/>
-          <w:lang w:val="en-US"/>
-        </w:rPr>
-        <w:t>.</w:t>
-      </w:r>
-      <w:r>
-        <w:rPr>
-          <w:rFonts w:ascii="Times New Roman" w:hAnsi="Times New Roman" w:cs="Times New Roman"/>
-          <w:bCs/>
-          <w:sz w:val="24"/>
-          <w:szCs w:val="24"/>
-          <w:lang w:val="en-US"/>
-        </w:rPr>
-        <w:t xml:space="preserve"> Member yang dikatakan disini adalah pengguna website yang sudah memiliki akun website sehingga bisa memesan makanan lewat website. Sedangkan pelanggan yang tidak memilik akun website atau belum menjadi member tetap bisa memesan makanan dan meja tetapi akan dijelaskan nantinya pada bab ini.</w:t>
-      </w:r>
-    </w:p>
-    <w:p>
-      <w:pPr>
-        <w:pStyle w:val="ListParagraph"/>
-        <w:ind w:left="1440"/>
-        <w:jc w:val="both"/>
-        <w:rPr>
-          <w:rFonts w:ascii="Times New Roman" w:hAnsi="Times New Roman" w:cs="Times New Roman"/>
-          <w:bCs/>
-          <w:sz w:val="24"/>
-          <w:szCs w:val="24"/>
-          <w:lang w:val="en-US"/>
-        </w:rPr>
-      </w:pPr>
-    </w:p>
-    <w:p>
-      <w:pPr>
-        <w:pStyle w:val="ListParagraph"/>
-        <w:jc w:val="both"/>
-        <w:rPr>
-          <w:rFonts w:ascii="Times New Roman" w:hAnsi="Times New Roman" w:cs="Times New Roman"/>
-          <w:bCs/>
-          <w:sz w:val="24"/>
-          <w:szCs w:val="24"/>
-          <w:lang w:val="en-US"/>
-        </w:rPr>
-      </w:pPr>
-      <w:r>
-        <w:rPr>
-          <w:rFonts w:ascii="Times New Roman" w:hAnsi="Times New Roman" w:cs="Times New Roman"/>
-          <w:b/>
-          <w:bCs/>
-          <w:sz w:val="24"/>
-          <w:szCs w:val="24"/>
-        </w:rPr>
-        <w:tab/>
-      </w:r>
-      <w:r>
-        <w:rPr>
-          <w:rFonts w:ascii="Times New Roman" w:hAnsi="Times New Roman" w:cs="Times New Roman"/>
-          <w:bCs/>
-          <w:sz w:val="24"/>
-          <w:szCs w:val="24"/>
-          <w:lang w:val="en-US"/>
-        </w:rPr>
-        <w:t xml:space="preserve">Member / pelanggan yang mempunyai akun website restoran bisa memesan makanan diresturan dengan 3 cara, cara pertama yaitu dengan memesan makanan secara daring tempat member tersebut dan akan diantar ke tempat yang dituju sesuai keinginan member, cara ini disebut pemesanan secara delivery. Cara kedua adalah dengan pemesanan makanan secara daring dan nantinya akan diambil oleh member tersebut pada waktu yang ditentukan oleh member. Cara ini disebut dengan </w:t>
-      </w:r>
-      <w:r>
-        <w:rPr>
-          <w:rFonts w:ascii="Times New Roman" w:hAnsi="Times New Roman" w:cs="Times New Roman"/>
-          <w:bCs/>
-          <w:sz w:val="24"/>
-          <w:szCs w:val="24"/>
-          <w:lang w:val="en-US"/>
-        </w:rPr>
-        <w:t>pemesanan secara take – away. Cara ketiga yaitu member bisa memesan meja direstoran dengan melihat meja mana saja yang tersedia untuk dipesan. Tidak hanya bisa memesan meja tetapi member bisa juga memesan makanan yang hendak dipesan waktu nanti nya sampai direstoran tersebut. Fitur memesan makanan ini merupakan pilihan jadi saat member ingin memesan meja saja saat diwebsite diperbolehkan.</w:t>
-      </w:r>
-    </w:p>
-    <w:p>
-      <w:pPr>
-        <w:pStyle w:val="ListParagraph"/>
-        <w:jc w:val="both"/>
-        <w:rPr>
-          <w:rFonts w:ascii="Times New Roman" w:hAnsi="Times New Roman" w:cs="Times New Roman"/>
-          <w:bCs/>
-          <w:sz w:val="24"/>
-          <w:szCs w:val="24"/>
-          <w:lang w:val="en-US"/>
-        </w:rPr>
-      </w:pPr>
-    </w:p>
-    <w:p>
-      <w:pPr>
-        <w:pStyle w:val="ListParagraph"/>
-        <w:jc w:val="both"/>
-        <w:rPr>
-          <w:rFonts w:ascii="Times New Roman" w:hAnsi="Times New Roman" w:cs="Times New Roman"/>
-          <w:bCs/>
-          <w:sz w:val="24"/>
-          <w:szCs w:val="24"/>
-          <w:lang w:val="en-US"/>
-        </w:rPr>
-      </w:pPr>
-      <w:r>
-        <w:rPr>
-          <w:rFonts w:ascii="Times New Roman" w:hAnsi="Times New Roman" w:cs="Times New Roman"/>
-          <w:bCs/>
-          <w:sz w:val="24"/>
-          <w:szCs w:val="24"/>
-          <w:lang w:val="en-US"/>
-        </w:rPr>
-        <w:lastRenderedPageBreak/>
-        <w:tab/>
-      </w:r>
+      </w:pPr>
       <w:r>
         <w:rPr>
           <w:rFonts w:ascii="Times New Roman" w:hAnsi="Times New Roman" w:cs="Times New Roman"/>
@@ -1231,7 +1395,7 @@
           <w:szCs w:val="18"/>
           <w:lang w:val="en-US"/>
         </w:rPr>
-        <w:t xml:space="preserve">Gambar 1.1 </w:t>
+        <w:t>Gambar 1.1</w:t>
       </w:r>
     </w:p>
     <w:p>
@@ -1259,49 +1423,22 @@
     </w:p>
     <w:p>
       <w:pPr>
-        <w:pStyle w:val="ListParagraph"/>
-        <w:jc w:val="both"/>
-        <w:rPr>
-          <w:rFonts w:ascii="Times New Roman" w:hAnsi="Times New Roman" w:cs="Times New Roman"/>
-          <w:b/>
+        <w:ind w:firstLine="720"/>
+        <w:jc w:val="both"/>
+        <w:rPr>
+          <w:rFonts w:ascii="Times New Roman" w:hAnsi="Times New Roman" w:cs="Times New Roman"/>
           <w:bCs/>
           <w:sz w:val="24"/>
           <w:szCs w:val="24"/>
-        </w:rPr>
-      </w:pPr>
-    </w:p>
-    <w:p>
-      <w:pPr>
-        <w:pStyle w:val="ListParagraph"/>
-        <w:jc w:val="both"/>
-        <w:rPr>
-          <w:rFonts w:ascii="Times New Roman" w:hAnsi="Times New Roman" w:cs="Times New Roman"/>
-          <w:b/>
+          <w:lang w:val="en-US"/>
+        </w:rPr>
+      </w:pPr>
+      <w:r>
+        <w:rPr>
+          <w:rFonts w:ascii="Times New Roman" w:hAnsi="Times New Roman" w:cs="Times New Roman"/>
           <w:bCs/>
           <w:sz w:val="24"/>
           <w:szCs w:val="24"/>
-        </w:rPr>
-      </w:pPr>
-    </w:p>
-    <w:p>
-      <w:pPr>
-        <w:pStyle w:val="ListParagraph"/>
-        <w:ind w:firstLine="720"/>
-        <w:jc w:val="both"/>
-        <w:rPr>
-          <w:rFonts w:ascii="Times New Roman" w:hAnsi="Times New Roman" w:cs="Times New Roman"/>
-          <w:bCs/>
-          <w:sz w:val="24"/>
-          <w:szCs w:val="24"/>
-          <w:lang w:val="en-US"/>
-        </w:rPr>
-      </w:pPr>
-      <w:r>
-        <w:rPr>
-          <w:rFonts w:ascii="Times New Roman" w:hAnsi="Times New Roman" w:cs="Times New Roman"/>
-          <w:bCs/>
-          <w:sz w:val="24"/>
-          <w:szCs w:val="24"/>
           <w:lang w:val="en-US"/>
         </w:rPr>
         <w:t xml:space="preserve">Berikut ini akan dijelaskan cara memesan makanan bagi pelanggan yang bukan member, yaitu pelanggan restoran yang tidak memiliki akun website restoran dan cara pembayaran pesanan direstoran. </w:t>
@@ -1309,21 +1446,6 @@
     </w:p>
     <w:p>
       <w:pPr>
-        <w:pStyle w:val="ListParagraph"/>
-        <w:ind w:firstLine="720"/>
-        <w:jc w:val="both"/>
-        <w:rPr>
-          <w:rFonts w:ascii="Times New Roman" w:hAnsi="Times New Roman" w:cs="Times New Roman"/>
-          <w:bCs/>
-          <w:sz w:val="24"/>
-          <w:szCs w:val="24"/>
-          <w:lang w:val="en-US"/>
-        </w:rPr>
-      </w:pPr>
-    </w:p>
-    <w:p>
-      <w:pPr>
-        <w:pStyle w:val="ListParagraph"/>
         <w:ind w:firstLine="720"/>
         <w:jc w:val="both"/>
         <w:rPr>
@@ -1364,13 +1486,65 @@
           <w:szCs w:val="24"/>
           <w:lang w:val="en-US"/>
         </w:rPr>
-        <w:t>dine in</w:t>
+        <w:t xml:space="preserve">dine in. </w:t>
       </w:r>
       <w:r>
         <w:rPr>
           <w:rFonts w:ascii="Times New Roman" w:hAnsi="Times New Roman" w:cs="Times New Roman"/>
           <w:bCs/>
-          <w:i/>
+          <w:sz w:val="24"/>
+          <w:szCs w:val="24"/>
+          <w:lang w:val="en-US"/>
+        </w:rPr>
+        <w:t xml:space="preserve">Dengan cara mencatat menu makanan apa saja yang diminta oleh pelanggan secara lisan </w:t>
+      </w:r>
+      <w:r>
+        <w:rPr>
+          <w:rFonts w:ascii="Times New Roman" w:hAnsi="Times New Roman" w:cs="Times New Roman"/>
+          <w:bCs/>
+          <w:sz w:val="24"/>
+          <w:szCs w:val="24"/>
+          <w:lang w:val="en-US"/>
+        </w:rPr>
+        <w:t xml:space="preserve">dengan syarat pelanggan restoran tersebut telah memiliki meja direstoran dan telah datang ke meja. </w:t>
+      </w:r>
+    </w:p>
+    <w:p>
+      <w:pPr>
+        <w:ind w:firstLine="720"/>
+        <w:jc w:val="both"/>
+        <w:rPr>
+          <w:rFonts w:ascii="Times New Roman" w:hAnsi="Times New Roman" w:cs="Times New Roman"/>
+          <w:bCs/>
+          <w:sz w:val="24"/>
+          <w:szCs w:val="24"/>
+          <w:lang w:val="en-US"/>
+        </w:rPr>
+      </w:pPr>
+      <w:r>
+        <w:rPr>
+          <w:rFonts w:ascii="Times New Roman" w:hAnsi="Times New Roman" w:cs="Times New Roman"/>
+          <w:bCs/>
+          <w:sz w:val="24"/>
+          <w:szCs w:val="24"/>
+          <w:lang w:val="en-US"/>
+        </w:rPr>
+        <w:t xml:space="preserve">Pembayaran yang dilakukan oleh pelanggan direstoran akan dikonfirmasi oleh pelayan restoran. Saat pelanggan sudah selesai menghabiskan waktu direstoran maka sebelum keluar dari restoran pelanggan harus membayar makanan – makanan yang telah pelanggan tersebut pesan direstoran. Ada beberapa metode pembayaran yang bisa dilakukan oleh pelanggan restoran yaitu, pembayaran dengan uang asli / uang fisik, dan bisa juga dengan </w:t>
+      </w:r>
+      <w:r>
+        <w:rPr>
+          <w:rFonts w:ascii="Times New Roman" w:hAnsi="Times New Roman" w:cs="Times New Roman"/>
+          <w:bCs/>
+          <w:sz w:val="24"/>
+          <w:szCs w:val="24"/>
+          <w:lang w:val="en-US"/>
+        </w:rPr>
+        <w:t>cara pembayaran melalui poin member</w:t>
+      </w:r>
+      <w:r>
+        <w:rPr>
+          <w:rFonts w:ascii="Times New Roman" w:hAnsi="Times New Roman" w:cs="Times New Roman"/>
+          <w:bCs/>
           <w:sz w:val="24"/>
           <w:szCs w:val="24"/>
           <w:lang w:val="en-US"/>
@@ -1385,7 +1559,7 @@
           <w:szCs w:val="24"/>
           <w:lang w:val="en-US"/>
         </w:rPr>
-        <w:t xml:space="preserve">Dengan cara mencatat menu makanan apa saja yang diminta oleh pelanggan secara lisan </w:t>
+        <w:t>Dengan cara memilih metode pembayaran di website restoran kemudian akan keluar kode atau struk pembayaran berupa halaman online yang akan ditujukan ke pelayan dan kemudian pelayan tersebut akan mengkrimasi transaksi dan jika berhasil pelanggan boleh meninggalkan restoran dan kemudian pelayan akan mengkosongkan meja restoran</w:t>
       </w:r>
       <w:r>
         <w:rPr>
@@ -1395,14 +1569,9 @@
           <w:szCs w:val="24"/>
           <w:lang w:val="en-US"/>
         </w:rPr>
-        <w:t xml:space="preserve">dengan syarat pelanggan restoran tersebut telah memiliki meja direstoran dan telah datang ke meja. </w:t>
-      </w:r>
-    </w:p>
-    <w:p>
-      <w:pPr>
-        <w:pStyle w:val="ListParagraph"/>
-        <w:ind w:firstLine="720"/>
-        <w:jc w:val="both"/>
+        <w:t xml:space="preserve"> di website</w:t>
+      </w:r>
+      <w:r>
         <w:rPr>
           <w:rFonts w:ascii="Times New Roman" w:hAnsi="Times New Roman" w:cs="Times New Roman"/>
           <w:bCs/>
@@ -1410,56 +1579,12 @@
           <w:szCs w:val="24"/>
           <w:lang w:val="en-US"/>
         </w:rPr>
-      </w:pPr>
-    </w:p>
-    <w:p>
-      <w:pPr>
-        <w:pStyle w:val="ListParagraph"/>
-        <w:ind w:firstLine="720"/>
-        <w:jc w:val="both"/>
-        <w:rPr>
-          <w:rFonts w:ascii="Times New Roman" w:hAnsi="Times New Roman" w:cs="Times New Roman"/>
-          <w:bCs/>
-          <w:sz w:val="24"/>
-          <w:szCs w:val="24"/>
-          <w:lang w:val="en-US"/>
-        </w:rPr>
-      </w:pPr>
-      <w:r>
-        <w:rPr>
-          <w:rFonts w:ascii="Times New Roman" w:hAnsi="Times New Roman" w:cs="Times New Roman"/>
-          <w:bCs/>
-          <w:sz w:val="24"/>
-          <w:szCs w:val="24"/>
-          <w:lang w:val="en-US"/>
-        </w:rPr>
-        <w:t>Pembayaran yang dilakukan oleh pelanggan direstoran akan dikonfirmasi oleh pelayan restoran. Saat pelanggan sudah selesai menghabiskan waktu direstoran maka sebelum keluar dari restoran pelanggan harus membayar makanan – makanan yang telah pelanggan tersebut pesan direstoran. Ada beberapa metode pembayaran yang bisa dilakukan oleh pelanggan restoran yaitu, pembayaran dengan uang asli / uan</w:t>
-      </w:r>
-      <w:bookmarkStart w:id="0" w:name="_GoBack"/>
-      <w:bookmarkEnd w:id="0"/>
-      <w:r>
-        <w:rPr>
-          <w:rFonts w:ascii="Times New Roman" w:hAnsi="Times New Roman" w:cs="Times New Roman"/>
-          <w:bCs/>
-          <w:sz w:val="24"/>
-          <w:szCs w:val="24"/>
-          <w:lang w:val="en-US"/>
-        </w:rPr>
-        <w:t xml:space="preserve">g fisik, dan bisa juga dengan </w:t>
-      </w:r>
-      <w:r>
-        <w:rPr>
-          <w:rFonts w:ascii="Times New Roman" w:hAnsi="Times New Roman" w:cs="Times New Roman"/>
-          <w:bCs/>
-          <w:sz w:val="24"/>
-          <w:szCs w:val="24"/>
-          <w:lang w:val="en-US"/>
-        </w:rPr>
-        <w:t xml:space="preserve">cara pembayaran melalui poin member. </w:t>
-      </w:r>
-    </w:p>
-    <w:p>
-      <w:pPr>
+        <w:t xml:space="preserve"> agar meja dapat dipesan oleh member atau pelanggan lain.</w:t>
+      </w:r>
+    </w:p>
+    <w:p>
+      <w:pPr>
+        <w:ind w:left="1134"/>
         <w:jc w:val="both"/>
         <w:rPr>
           <w:rFonts w:ascii="Times New Roman" w:hAnsi="Times New Roman" w:cs="Times New Roman"/>
@@ -1517,6 +1642,57 @@
     </w:p>
     <w:p>
       <w:pPr>
+        <w:spacing w:after="0" w:line="240" w:lineRule="auto"/>
+        <w:jc w:val="center"/>
+        <w:rPr>
+          <w:rFonts w:ascii="Times New Roman" w:hAnsi="Times New Roman" w:cs="Times New Roman"/>
+          <w:sz w:val="18"/>
+          <w:szCs w:val="18"/>
+          <w:lang w:val="en-US"/>
+        </w:rPr>
+      </w:pPr>
+      <w:r>
+        <w:rPr>
+          <w:rFonts w:ascii="Times New Roman" w:hAnsi="Times New Roman" w:cs="Times New Roman"/>
+          <w:sz w:val="18"/>
+          <w:szCs w:val="18"/>
+          <w:lang w:val="en-US"/>
+        </w:rPr>
+        <w:t>Gambar 1.2</w:t>
+      </w:r>
+    </w:p>
+    <w:p>
+      <w:pPr>
+        <w:spacing w:after="0" w:line="240" w:lineRule="auto"/>
+        <w:jc w:val="center"/>
+        <w:rPr>
+          <w:rFonts w:ascii="Times New Roman" w:hAnsi="Times New Roman" w:cs="Times New Roman"/>
+          <w:sz w:val="18"/>
+          <w:szCs w:val="18"/>
+          <w:lang w:val="en-US"/>
+        </w:rPr>
+      </w:pPr>
+      <w:r>
+        <w:rPr>
+          <w:rFonts w:ascii="Times New Roman" w:hAnsi="Times New Roman" w:cs="Times New Roman"/>
+          <w:sz w:val="18"/>
+          <w:szCs w:val="18"/>
+          <w:lang w:val="en-US"/>
+        </w:rPr>
+        <w:t xml:space="preserve">Sistem </w:t>
+      </w:r>
+      <w:r>
+        <w:rPr>
+          <w:rFonts w:ascii="Times New Roman" w:hAnsi="Times New Roman" w:cs="Times New Roman"/>
+          <w:sz w:val="18"/>
+          <w:szCs w:val="18"/>
+          <w:lang w:val="en-US"/>
+        </w:rPr>
+        <w:t>konfirmasi pembayaran dan pemesanan ‘pelanggan’</w:t>
+      </w:r>
+    </w:p>
+    <w:p>
+      <w:pPr>
         <w:ind w:firstLine="720"/>
         <w:jc w:val="both"/>
         <w:rPr>
@@ -1529,22 +1705,130 @@
     </w:p>
     <w:p>
       <w:pPr>
-        <w:jc w:val="both"/>
-        <w:rPr>
-          <w:rFonts w:ascii="Times New Roman" w:hAnsi="Times New Roman" w:cs="Times New Roman"/>
-        </w:rPr>
-      </w:pPr>
-      <w:r>
-        <w:rPr>
-          <w:rFonts w:ascii="Times New Roman" w:hAnsi="Times New Roman" w:cs="Times New Roman"/>
-          <w:sz w:val="24"/>
-          <w:szCs w:val="24"/>
+        <w:ind w:firstLine="720"/>
+        <w:jc w:val="both"/>
+        <w:rPr>
+          <w:rFonts w:ascii="Times New Roman" w:hAnsi="Times New Roman" w:cs="Times New Roman"/>
+          <w:sz w:val="24"/>
+          <w:szCs w:val="24"/>
+          <w:lang w:val="en-US"/>
+        </w:rPr>
+      </w:pPr>
+      <w:r>
+        <w:rPr>
+          <w:rFonts w:ascii="Times New Roman" w:hAnsi="Times New Roman" w:cs="Times New Roman"/>
+          <w:sz w:val="24"/>
+          <w:szCs w:val="24"/>
+          <w:lang w:val="en-US"/>
+        </w:rPr>
+        <w:t>Akan dijelaskan tentang sistem penerimaan pelanggan yang datang ke restoran maupun member yang datang ke restoran.</w:t>
+      </w:r>
+    </w:p>
+    <w:p>
+      <w:pPr>
+        <w:ind w:firstLine="720"/>
+        <w:jc w:val="both"/>
+        <w:rPr>
+          <w:rFonts w:ascii="Times New Roman" w:hAnsi="Times New Roman" w:cs="Times New Roman"/>
+          <w:sz w:val="24"/>
+          <w:szCs w:val="24"/>
+          <w:lang w:val="en-US"/>
+        </w:rPr>
+      </w:pPr>
+      <w:r>
+        <w:rPr>
+          <w:rFonts w:ascii="Times New Roman" w:hAnsi="Times New Roman" w:cs="Times New Roman"/>
+          <w:sz w:val="24"/>
+          <w:szCs w:val="24"/>
+          <w:lang w:val="en-US"/>
+        </w:rPr>
+        <w:t xml:space="preserve">Saat ada pelanggan yang datang maka pelanggan tersebut akan disambut oleh seorang pegawai yang berkedudukan sebagai </w:t>
+      </w:r>
+      <w:r>
+        <w:rPr>
+          <w:rFonts w:ascii="Times New Roman" w:hAnsi="Times New Roman" w:cs="Times New Roman"/>
+          <w:i/>
+          <w:sz w:val="24"/>
+          <w:szCs w:val="24"/>
+          <w:lang w:val="en-US"/>
+        </w:rPr>
+        <w:t xml:space="preserve">host </w:t>
+      </w:r>
+      <w:r>
+        <w:rPr>
+          <w:rFonts w:ascii="Times New Roman" w:hAnsi="Times New Roman" w:cs="Times New Roman"/>
+          <w:sz w:val="24"/>
+          <w:szCs w:val="24"/>
+          <w:lang w:val="en-US"/>
+        </w:rPr>
+        <w:t xml:space="preserve">atau penerima tamu. Peran dari penerima tamu ini adalah menyambut pelanggan yang datang ke restoran dan menuntun mereka ke meja restoran yang tersedia dengan beberapa cara yaitu, jika pelanggan merupakan member website resturan yang telah memesan meja pada hari dan jam tersebut maka host akan langsung menuntun member ke meja yang telah dipesan tersebut dan memanggil pelayan agar selanjut nya member bisa memesan makanan atau mengkonfrimasi makanan yang ingin pelanggan tersebut pesan. </w:t>
+      </w:r>
+    </w:p>
+    <w:p>
+      <w:pPr>
+        <w:ind w:firstLine="720"/>
+        <w:jc w:val="both"/>
+        <w:rPr>
+          <w:rFonts w:ascii="Times New Roman" w:hAnsi="Times New Roman" w:cs="Times New Roman"/>
+          <w:sz w:val="24"/>
+          <w:szCs w:val="24"/>
+          <w:lang w:val="en-US"/>
+        </w:rPr>
+      </w:pPr>
+      <w:r>
+        <w:rPr>
+          <w:rFonts w:ascii="Times New Roman" w:hAnsi="Times New Roman" w:cs="Times New Roman"/>
+          <w:sz w:val="24"/>
+          <w:szCs w:val="24"/>
+          <w:lang w:val="en-US"/>
+        </w:rPr>
+        <w:t xml:space="preserve">Tetapi jika pelanggan bukan member atau pelanggan tersebut belum memesan </w:t>
+      </w:r>
+      <w:r>
+        <w:rPr>
+          <w:rFonts w:ascii="Times New Roman" w:hAnsi="Times New Roman" w:cs="Times New Roman"/>
+          <w:sz w:val="24"/>
+          <w:szCs w:val="24"/>
+          <w:lang w:val="en-US"/>
+        </w:rPr>
+        <w:t xml:space="preserve">meja dan pelanggan ingin memesan dine in maka </w:t>
+      </w:r>
+      <w:r>
+        <w:rPr>
+          <w:rFonts w:ascii="Times New Roman" w:hAnsi="Times New Roman" w:cs="Times New Roman"/>
+          <w:sz w:val="24"/>
+          <w:szCs w:val="24"/>
+          <w:lang w:val="en-US"/>
+        </w:rPr>
+        <w:t xml:space="preserve"> </w:t>
+      </w:r>
+      <w:r>
+        <w:rPr>
+          <w:rFonts w:ascii="Times New Roman" w:hAnsi="Times New Roman" w:cs="Times New Roman"/>
+          <w:sz w:val="24"/>
+          <w:szCs w:val="24"/>
+          <w:lang w:val="en-US"/>
+        </w:rPr>
+        <w:t>host akan memesankan meja yang masih kosong untuk pelanggan tersebut jika tersedia dan selajutnya akan mengantarkan pelanggan ke meja yang baru saja dipesan dan akan memanggil pelayan yang akan mencatat dan memesankan makanan yang akan dipesan oleh pelanggan tersebut.</w:t>
+      </w:r>
+    </w:p>
+    <w:p>
+      <w:pPr>
+        <w:ind w:left="1560"/>
+        <w:jc w:val="both"/>
+        <w:rPr>
+          <w:rFonts w:ascii="Times New Roman" w:hAnsi="Times New Roman" w:cs="Times New Roman"/>
+        </w:rPr>
+      </w:pPr>
+      <w:r>
+        <w:rPr>
+          <w:rFonts w:ascii="Times New Roman" w:hAnsi="Times New Roman" w:cs="Times New Roman"/>
         </w:rPr>
         <w:drawing>
-          <wp:inline distT="0" distB="0" distL="0" distR="0" wp14:anchorId="37CF5586" wp14:editId="10C3A53B">
-            <wp:extent cx="4129687" cy="2750820"/>
-            <wp:effectExtent l="0" t="0" r="4445" b="0"/>
-            <wp:docPr id="9" name="Picture 9"/>
+          <wp:inline distT="0" distB="0" distL="0" distR="0" wp14:anchorId="70C18531" wp14:editId="00C635A6">
+            <wp:extent cx="4391025" cy="1657350"/>
+            <wp:effectExtent l="0" t="0" r="9525" b="0"/>
+            <wp:docPr id="1" name="Picture 1"/>
             <wp:cNvGraphicFramePr>
               <a:graphicFrameLocks xmlns:a="http://schemas.openxmlformats.org/drawingml/2006/main" noChangeAspect="1"/>
             </wp:cNvGraphicFramePr>
@@ -1552,10 +1836,10 @@
               <a:graphicData uri="http://schemas.openxmlformats.org/drawingml/2006/picture">
                 <pic:pic xmlns:pic="http://schemas.openxmlformats.org/drawingml/2006/picture">
                   <pic:nvPicPr>
-                    <pic:cNvPr id="9" name="Sistem Host.jpg"/>
+                    <pic:cNvPr id="1" name="Sistem Host.jpg"/>
                     <pic:cNvPicPr/>
                   </pic:nvPicPr>
-                  <pic:blipFill rotWithShape="1">
+                  <pic:blipFill>
                     <a:blip r:embed="rId7">
                       <a:extLst>
                         <a:ext uri="{28A0092B-C50C-407E-A947-70E740481C1C}">
@@ -1563,25 +1847,18 @@
                         </a:ext>
                       </a:extLst>
                     </a:blip>
-                    <a:srcRect b="30699"/>
-                    <a:stretch/>
+                    <a:stretch>
+                      <a:fillRect/>
+                    </a:stretch>
                   </pic:blipFill>
-                  <pic:spPr bwMode="auto">
+                  <pic:spPr>
                     <a:xfrm>
                       <a:off x="0" y="0"/>
-                      <a:ext cx="4172861" cy="2779578"/>
+                      <a:ext cx="4391025" cy="1657350"/>
                     </a:xfrm>
                     <a:prstGeom prst="rect">
                       <a:avLst/>
                     </a:prstGeom>
-                    <a:ln>
-                      <a:noFill/>
-                    </a:ln>
-                    <a:extLst>
-                      <a:ext uri="{53640926-AAD7-44D8-BBD7-CCE9431645EC}">
-                        <a14:shadowObscured xmlns:a14="http://schemas.microsoft.com/office/drawing/2010/main"/>
-                      </a:ext>
-                    </a:extLst>
                   </pic:spPr>
                 </pic:pic>
               </a:graphicData>
@@ -1592,48 +1869,83 @@
     </w:p>
     <w:p>
       <w:pPr>
-        <w:ind w:firstLine="720"/>
-        <w:jc w:val="both"/>
-        <w:rPr>
-          <w:rFonts w:ascii="Times New Roman" w:hAnsi="Times New Roman" w:cs="Times New Roman"/>
-          <w:sz w:val="24"/>
-          <w:szCs w:val="24"/>
-        </w:rPr>
-      </w:pPr>
-      <w:r>
-        <w:rPr>
-          <w:rFonts w:ascii="Times New Roman" w:hAnsi="Times New Roman" w:cs="Times New Roman"/>
-          <w:sz w:val="24"/>
-          <w:szCs w:val="24"/>
-        </w:rPr>
-        <w:t>Host bertugas saat orang yang mau dine in tanpa melalui reservasi di website. Host akan membantu pelanggan tersebut untuk memilih meja yang ada pada program host. Jika pelanggan sudah selesai makan maka host akan mencetak struk lalu memberikannya ke pelayan untuk di konfirmasi pembayarannya.</w:t>
-      </w:r>
-    </w:p>
-    <w:p>
-      <w:pPr>
-        <w:ind w:firstLine="720"/>
-        <w:jc w:val="both"/>
-        <w:rPr>
-          <w:rFonts w:ascii="Times New Roman" w:hAnsi="Times New Roman" w:cs="Times New Roman"/>
-          <w:sz w:val="24"/>
-          <w:szCs w:val="24"/>
-        </w:rPr>
-      </w:pPr>
-    </w:p>
-    <w:p>
-      <w:pPr>
-        <w:jc w:val="both"/>
-        <w:rPr>
-          <w:rFonts w:ascii="Times New Roman" w:hAnsi="Times New Roman" w:cs="Times New Roman"/>
-        </w:rPr>
-      </w:pPr>
-      <w:r>
-        <w:rPr>
-          <w:rFonts w:ascii="Times New Roman" w:hAnsi="Times New Roman" w:cs="Times New Roman"/>
-          <w:sz w:val="24"/>
-          <w:szCs w:val="24"/>
-        </w:rPr>
-        <w:lastRenderedPageBreak/>
+        <w:spacing w:after="0"/>
+        <w:jc w:val="center"/>
+        <w:rPr>
+          <w:rFonts w:ascii="Times New Roman" w:hAnsi="Times New Roman" w:cs="Times New Roman"/>
+          <w:sz w:val="18"/>
+          <w:szCs w:val="18"/>
+          <w:lang w:val="en-US"/>
+        </w:rPr>
+      </w:pPr>
+      <w:r>
+        <w:rPr>
+          <w:rFonts w:ascii="Times New Roman" w:hAnsi="Times New Roman" w:cs="Times New Roman"/>
+          <w:sz w:val="18"/>
+          <w:szCs w:val="18"/>
+          <w:lang w:val="en-US"/>
+        </w:rPr>
+        <w:t>Gambar 1.3</w:t>
+      </w:r>
+    </w:p>
+    <w:p>
+      <w:pPr>
+        <w:spacing w:after="0"/>
+        <w:jc w:val="center"/>
+        <w:rPr>
+          <w:rFonts w:ascii="Times New Roman" w:hAnsi="Times New Roman" w:cs="Times New Roman"/>
+          <w:sz w:val="18"/>
+          <w:szCs w:val="18"/>
+          <w:lang w:val="en-US"/>
+        </w:rPr>
+      </w:pPr>
+      <w:r>
+        <w:rPr>
+          <w:rFonts w:ascii="Times New Roman" w:hAnsi="Times New Roman" w:cs="Times New Roman"/>
+          <w:sz w:val="18"/>
+          <w:szCs w:val="18"/>
+          <w:lang w:val="en-US"/>
+        </w:rPr>
+        <w:t>Sistem penerimaan tamu dan pemesanan pelanggan non member</w:t>
+      </w:r>
+    </w:p>
+    <w:p>
+      <w:pPr>
+        <w:spacing w:after="0"/>
+        <w:rPr>
+          <w:rFonts w:ascii="Times New Roman" w:hAnsi="Times New Roman" w:cs="Times New Roman"/>
+          <w:sz w:val="24"/>
+          <w:szCs w:val="24"/>
+          <w:lang w:val="en-US"/>
+        </w:rPr>
+      </w:pPr>
+      <w:bookmarkStart w:id="0" w:name="_GoBack"/>
+      <w:bookmarkEnd w:id="0"/>
+    </w:p>
+    <w:p>
+      <w:pPr>
+        <w:spacing w:after="0"/>
+        <w:rPr>
+          <w:rFonts w:ascii="Times New Roman" w:hAnsi="Times New Roman" w:cs="Times New Roman"/>
+          <w:sz w:val="24"/>
+          <w:szCs w:val="24"/>
+          <w:lang w:val="en-US"/>
+        </w:rPr>
+      </w:pPr>
+    </w:p>
+    <w:p>
+      <w:pPr>
+        <w:jc w:val="both"/>
+        <w:rPr>
+          <w:rFonts w:ascii="Times New Roman" w:hAnsi="Times New Roman" w:cs="Times New Roman"/>
+        </w:rPr>
+      </w:pPr>
+      <w:r>
+        <w:rPr>
+          <w:rFonts w:ascii="Times New Roman" w:hAnsi="Times New Roman" w:cs="Times New Roman"/>
+          <w:sz w:val="24"/>
+          <w:szCs w:val="24"/>
+        </w:rPr>
         <w:drawing>
           <wp:inline distT="0" distB="0" distL="0" distR="0" wp14:anchorId="25E7EAA8" wp14:editId="4D21FB4F">
             <wp:extent cx="5943600" cy="5147945"/>
@@ -1726,7 +2038,6 @@
     </w:p>
     <w:p>
       <w:pPr>
-        <w:pStyle w:val="ListParagraph"/>
         <w:ind w:firstLine="720"/>
         <w:jc w:val="both"/>
         <w:rPr>
@@ -1793,7 +2104,6 @@
     </w:p>
     <w:p>
       <w:pPr>
-        <w:pStyle w:val="ListParagraph"/>
         <w:ind w:firstLine="720"/>
         <w:jc w:val="both"/>
         <w:rPr>
@@ -1803,19 +2113,6 @@
           <w:lang w:val="en-US"/>
         </w:rPr>
       </w:pPr>
-    </w:p>
-    <w:p>
-      <w:pPr>
-        <w:pStyle w:val="ListParagraph"/>
-        <w:ind w:firstLine="720"/>
-        <w:jc w:val="both"/>
-        <w:rPr>
-          <w:rFonts w:ascii="Times New Roman" w:hAnsi="Times New Roman" w:cs="Times New Roman"/>
-          <w:sz w:val="24"/>
-          <w:szCs w:val="24"/>
-          <w:lang w:val="en-US"/>
-        </w:rPr>
-      </w:pPr>
       <w:r>
         <w:rPr>
           <w:rFonts w:ascii="Times New Roman" w:hAnsi="Times New Roman" w:cs="Times New Roman"/>
@@ -1865,7 +2162,6 @@
     </w:p>
     <w:p>
       <w:pPr>
-        <w:pStyle w:val="ListParagraph"/>
         <w:ind w:firstLine="720"/>
         <w:jc w:val="both"/>
         <w:rPr>
@@ -1938,7 +2234,6 @@
                 <w:szCs w:val="24"/>
                 <w:lang w:val="en-ID"/>
               </w:rPr>
-              <w:lastRenderedPageBreak/>
               <w:t>NO</w:t>
             </w:r>
           </w:p>
@@ -3495,33 +3790,23 @@
     </w:p>
     <w:p>
       <w:pPr>
-        <w:pStyle w:val="ListParagraph"/>
-        <w:ind w:left="420" w:firstLine="300"/>
-        <w:jc w:val="both"/>
-        <w:rPr>
-          <w:rFonts w:ascii="Times New Roman" w:hAnsi="Times New Roman" w:cs="Times New Roman"/>
-          <w:sz w:val="24"/>
-          <w:szCs w:val="24"/>
-          <w:lang w:val="en-US"/>
-        </w:rPr>
-      </w:pPr>
-      <w:r>
-        <w:rPr>
-          <w:rFonts w:ascii="Times New Roman" w:hAnsi="Times New Roman" w:cs="Times New Roman"/>
-          <w:sz w:val="24"/>
-          <w:szCs w:val="24"/>
-          <w:lang w:val="en-US"/>
-        </w:rPr>
-        <w:t xml:space="preserve">Langkah – langkah dalam menyelesaikan penyusunan buku </w:t>
-      </w:r>
-      <w:r>
-        <w:rPr>
-          <w:rFonts w:ascii="Times New Roman" w:hAnsi="Times New Roman" w:cs="Times New Roman"/>
-          <w:sz w:val="24"/>
-          <w:szCs w:val="24"/>
-          <w:lang w:val="en-US"/>
-        </w:rPr>
-        <w:t xml:space="preserve">Software Development Project adalah dengan menerapkan </w:t>
+        <w:ind w:firstLine="720"/>
+        <w:jc w:val="both"/>
+        <w:rPr>
+          <w:rFonts w:ascii="Times New Roman" w:hAnsi="Times New Roman" w:cs="Times New Roman"/>
+          <w:sz w:val="24"/>
+          <w:szCs w:val="24"/>
+          <w:lang w:val="en-US"/>
+        </w:rPr>
+      </w:pPr>
+      <w:r>
+        <w:rPr>
+          <w:rFonts w:ascii="Times New Roman" w:hAnsi="Times New Roman" w:cs="Times New Roman"/>
+          <w:sz w:val="24"/>
+          <w:szCs w:val="24"/>
+          <w:lang w:val="en-US"/>
+        </w:rPr>
+        <w:t xml:space="preserve">Langkah – langkah dalam menyelesaikan penyusunan buku Software Development Project adalah dengan menerapkan </w:t>
       </w:r>
       <w:r>
         <w:rPr>
@@ -3540,16 +3825,7 @@
           <w:szCs w:val="24"/>
           <w:lang w:val="en-US"/>
         </w:rPr>
-        <w:t xml:space="preserve"> yang </w:t>
-      </w:r>
-      <w:r>
-        <w:rPr>
-          <w:rFonts w:ascii="Times New Roman" w:hAnsi="Times New Roman" w:cs="Times New Roman"/>
-          <w:sz w:val="24"/>
-          <w:szCs w:val="24"/>
-          <w:lang w:val="en-US"/>
-        </w:rPr>
-        <w:t xml:space="preserve">berupa </w:t>
+        <w:t xml:space="preserve"> yang berupa </w:t>
       </w:r>
       <w:r>
         <w:rPr>
@@ -3559,17 +3835,7 @@
           <w:szCs w:val="24"/>
           <w:lang w:val="en-US"/>
         </w:rPr>
-        <w:t>Iterative Waterfall Model</w:t>
-      </w:r>
-      <w:r>
-        <w:rPr>
-          <w:rFonts w:ascii="Times New Roman" w:hAnsi="Times New Roman" w:cs="Times New Roman"/>
-          <w:i/>
-          <w:sz w:val="24"/>
-          <w:szCs w:val="24"/>
-          <w:lang w:val="en-US"/>
-        </w:rPr>
-        <w:t xml:space="preserve">. </w:t>
+        <w:t xml:space="preserve">Iterative Waterfall Model. </w:t>
       </w:r>
       <w:r>
         <w:rPr>
@@ -3588,6 +3854,7 @@
           <w:ilvl w:val="0"/>
           <w:numId w:val="27"/>
         </w:numPr>
+        <w:ind w:left="993"/>
         <w:jc w:val="both"/>
         <w:rPr>
           <w:rFonts w:ascii="Times New Roman" w:hAnsi="Times New Roman" w:cs="Times New Roman"/>
@@ -3613,6 +3880,7 @@
           <w:ilvl w:val="0"/>
           <w:numId w:val="28"/>
         </w:numPr>
+        <w:ind w:left="1418"/>
         <w:jc w:val="both"/>
         <w:rPr>
           <w:rFonts w:ascii="Times New Roman" w:hAnsi="Times New Roman" w:cs="Times New Roman"/>
@@ -3638,6 +3906,7 @@
           <w:ilvl w:val="0"/>
           <w:numId w:val="28"/>
         </w:numPr>
+        <w:ind w:left="1418"/>
         <w:jc w:val="both"/>
         <w:rPr>
           <w:rFonts w:ascii="Times New Roman" w:hAnsi="Times New Roman" w:cs="Times New Roman"/>
@@ -3672,6 +3941,7 @@
           <w:ilvl w:val="0"/>
           <w:numId w:val="28"/>
         </w:numPr>
+        <w:ind w:left="1418"/>
         <w:jc w:val="both"/>
         <w:rPr>
           <w:rFonts w:ascii="Times New Roman" w:hAnsi="Times New Roman" w:cs="Times New Roman"/>
@@ -3697,6 +3967,7 @@
           <w:ilvl w:val="0"/>
           <w:numId w:val="28"/>
         </w:numPr>
+        <w:ind w:left="1418"/>
         <w:jc w:val="both"/>
         <w:rPr>
           <w:rFonts w:ascii="Times New Roman" w:hAnsi="Times New Roman" w:cs="Times New Roman"/>
@@ -3722,6 +3993,7 @@
           <w:ilvl w:val="0"/>
           <w:numId w:val="27"/>
         </w:numPr>
+        <w:ind w:left="993"/>
         <w:jc w:val="both"/>
         <w:rPr>
           <w:rFonts w:ascii="Times New Roman" w:hAnsi="Times New Roman" w:cs="Times New Roman"/>
@@ -3756,6 +4028,7 @@
           <w:ilvl w:val="0"/>
           <w:numId w:val="29"/>
         </w:numPr>
+        <w:ind w:left="1418"/>
         <w:jc w:val="both"/>
         <w:rPr>
           <w:rFonts w:ascii="Times New Roman" w:hAnsi="Times New Roman" w:cs="Times New Roman"/>
@@ -3781,6 +4054,7 @@
           <w:ilvl w:val="0"/>
           <w:numId w:val="29"/>
         </w:numPr>
+        <w:ind w:left="1418"/>
         <w:jc w:val="both"/>
         <w:rPr>
           <w:rFonts w:ascii="Times New Roman" w:hAnsi="Times New Roman" w:cs="Times New Roman"/>
@@ -3806,6 +4080,7 @@
           <w:ilvl w:val="0"/>
           <w:numId w:val="27"/>
         </w:numPr>
+        <w:ind w:left="993"/>
         <w:jc w:val="both"/>
         <w:rPr>
           <w:rFonts w:ascii="Times New Roman" w:hAnsi="Times New Roman" w:cs="Times New Roman"/>
@@ -3840,24 +4115,35 @@
           <w:ilvl w:val="0"/>
           <w:numId w:val="30"/>
         </w:numPr>
-        <w:jc w:val="both"/>
-        <w:rPr>
-          <w:rFonts w:ascii="Times New Roman" w:hAnsi="Times New Roman" w:cs="Times New Roman"/>
-          <w:sz w:val="24"/>
-          <w:szCs w:val="24"/>
-          <w:lang w:val="en-US"/>
-        </w:rPr>
-      </w:pPr>
-      <w:r>
-        <w:rPr>
-          <w:rFonts w:ascii="Times New Roman" w:hAnsi="Times New Roman" w:cs="Times New Roman"/>
-          <w:sz w:val="24"/>
-          <w:szCs w:val="24"/>
-          <w:lang w:val="en-US"/>
-        </w:rPr>
-        <w:lastRenderedPageBreak/>
+        <w:ind w:left="1418"/>
+        <w:jc w:val="both"/>
+        <w:rPr>
+          <w:rFonts w:ascii="Times New Roman" w:hAnsi="Times New Roman" w:cs="Times New Roman"/>
+          <w:sz w:val="24"/>
+          <w:szCs w:val="24"/>
+          <w:lang w:val="en-US"/>
+        </w:rPr>
+      </w:pPr>
+      <w:r>
+        <w:rPr>
+          <w:rFonts w:ascii="Times New Roman" w:hAnsi="Times New Roman" w:cs="Times New Roman"/>
+          <w:sz w:val="24"/>
+          <w:szCs w:val="24"/>
+          <w:lang w:val="en-US"/>
+        </w:rPr>
         <w:t>Membuat aplikasi utuh berdasarkan wireframe yang telah dibuat dan disetujui bersama dengan seluruh modul dan fungsionalitas yang lengkap dan sesuai dengan tujuan awal untuk pengguna.</w:t>
       </w:r>
+    </w:p>
+    <w:p>
+      <w:pPr>
+        <w:jc w:val="both"/>
+        <w:rPr>
+          <w:rFonts w:ascii="Times New Roman" w:hAnsi="Times New Roman" w:cs="Times New Roman"/>
+          <w:sz w:val="24"/>
+          <w:szCs w:val="24"/>
+          <w:lang w:val="en-US"/>
+        </w:rPr>
+      </w:pPr>
     </w:p>
     <w:p>
       <w:pPr>
@@ -3866,6 +4152,7 @@
           <w:ilvl w:val="0"/>
           <w:numId w:val="27"/>
         </w:numPr>
+        <w:ind w:left="993"/>
         <w:jc w:val="both"/>
         <w:rPr>
           <w:rFonts w:ascii="Times New Roman" w:hAnsi="Times New Roman" w:cs="Times New Roman"/>
@@ -3891,6 +4178,7 @@
           <w:ilvl w:val="0"/>
           <w:numId w:val="30"/>
         </w:numPr>
+        <w:ind w:left="1418"/>
         <w:jc w:val="both"/>
         <w:rPr>
           <w:rFonts w:ascii="Times New Roman" w:hAnsi="Times New Roman" w:cs="Times New Roman"/>
@@ -3944,6 +4232,7 @@
           <w:ilvl w:val="0"/>
           <w:numId w:val="27"/>
         </w:numPr>
+        <w:ind w:left="993"/>
         <w:jc w:val="both"/>
         <w:rPr>
           <w:rFonts w:ascii="Times New Roman" w:hAnsi="Times New Roman" w:cs="Times New Roman"/>
@@ -3978,6 +4267,7 @@
           <w:ilvl w:val="0"/>
           <w:numId w:val="30"/>
         </w:numPr>
+        <w:ind w:left="1418"/>
         <w:jc w:val="both"/>
         <w:rPr>
           <w:rFonts w:ascii="Times New Roman" w:hAnsi="Times New Roman" w:cs="Times New Roman"/>
@@ -4003,6 +4293,7 @@
           <w:ilvl w:val="0"/>
           <w:numId w:val="30"/>
         </w:numPr>
+        <w:ind w:left="1418"/>
         <w:jc w:val="both"/>
         <w:rPr>
           <w:rFonts w:ascii="Times New Roman" w:hAnsi="Times New Roman" w:cs="Times New Roman"/>
@@ -4028,6 +4319,7 @@
           <w:ilvl w:val="0"/>
           <w:numId w:val="27"/>
         </w:numPr>
+        <w:ind w:left="993"/>
         <w:jc w:val="both"/>
         <w:rPr>
           <w:rFonts w:ascii="Times New Roman" w:hAnsi="Times New Roman" w:cs="Times New Roman"/>
@@ -4053,6 +4345,7 @@
           <w:ilvl w:val="0"/>
           <w:numId w:val="31"/>
         </w:numPr>
+        <w:ind w:left="1418"/>
         <w:jc w:val="both"/>
         <w:rPr>
           <w:rFonts w:ascii="Times New Roman" w:hAnsi="Times New Roman" w:cs="Times New Roman"/>
@@ -4078,6 +4371,7 @@
           <w:ilvl w:val="0"/>
           <w:numId w:val="31"/>
         </w:numPr>
+        <w:ind w:left="1418"/>
         <w:jc w:val="both"/>
         <w:rPr>
           <w:rFonts w:ascii="Times New Roman" w:hAnsi="Times New Roman" w:cs="Times New Roman"/>
@@ -4103,6 +4397,7 @@
           <w:ilvl w:val="0"/>
           <w:numId w:val="31"/>
         </w:numPr>
+        <w:ind w:left="1418"/>
         <w:jc w:val="both"/>
         <w:rPr>
           <w:rFonts w:ascii="Times New Roman" w:hAnsi="Times New Roman" w:cs="Times New Roman"/>
@@ -4183,7 +4478,7 @@
     </w:p>
     <w:p>
       <w:pPr>
-        <w:ind w:left="720" w:firstLine="360"/>
+        <w:ind w:firstLine="420"/>
         <w:jc w:val="both"/>
         <w:rPr>
           <w:rFonts w:ascii="Times New Roman" w:hAnsi="Times New Roman" w:cs="Times New Roman"/>
@@ -4227,6 +4522,7 @@
           <w:ilvl w:val="0"/>
           <w:numId w:val="25"/>
         </w:numPr>
+        <w:ind w:left="993"/>
         <w:jc w:val="both"/>
         <w:rPr>
           <w:rFonts w:ascii="Times New Roman" w:hAnsi="Times New Roman" w:cs="Times New Roman"/>
@@ -4267,7 +4563,7 @@
     <w:p>
       <w:pPr>
         <w:pStyle w:val="ListParagraph"/>
-        <w:ind w:left="2976"/>
+        <w:ind w:left="2977"/>
         <w:jc w:val="both"/>
         <w:rPr>
           <w:rFonts w:ascii="Times New Roman" w:hAnsi="Times New Roman" w:cs="Times New Roman"/>
@@ -4312,6 +4608,7 @@
           <w:ilvl w:val="0"/>
           <w:numId w:val="25"/>
         </w:numPr>
+        <w:ind w:left="993"/>
         <w:jc w:val="both"/>
         <w:rPr>
           <w:rFonts w:ascii="Times New Roman" w:hAnsi="Times New Roman" w:cs="Times New Roman"/>
@@ -4488,6 +4785,7 @@
           <w:ilvl w:val="0"/>
           <w:numId w:val="25"/>
         </w:numPr>
+        <w:ind w:left="993"/>
         <w:jc w:val="both"/>
         <w:rPr>
           <w:rFonts w:ascii="Times New Roman" w:hAnsi="Times New Roman" w:cs="Times New Roman"/>
@@ -4513,13 +4811,30 @@
           <w:lang w:val="en-US"/>
         </w:rPr>
         <w:tab/>
+      </w:r>
+      <w:r>
+        <w:rPr>
+          <w:rFonts w:ascii="Times New Roman" w:hAnsi="Times New Roman" w:cs="Times New Roman"/>
+          <w:sz w:val="24"/>
+          <w:szCs w:val="24"/>
+          <w:lang w:val="en-US"/>
+        </w:rPr>
+        <w:tab/>
+      </w:r>
+      <w:r>
+        <w:rPr>
+          <w:rFonts w:ascii="Times New Roman" w:hAnsi="Times New Roman" w:cs="Times New Roman"/>
+          <w:sz w:val="24"/>
+          <w:szCs w:val="24"/>
+          <w:lang w:val="en-US"/>
+        </w:rPr>
         <w:t>: DESAIN</w:t>
       </w:r>
     </w:p>
     <w:p>
       <w:pPr>
         <w:pStyle w:val="ListParagraph"/>
-        <w:ind w:left="2976"/>
+        <w:ind w:left="2977"/>
         <w:jc w:val="both"/>
         <w:rPr>
           <w:rFonts w:ascii="Times New Roman" w:hAnsi="Times New Roman" w:cs="Times New Roman"/>
@@ -4554,6 +4869,7 @@
           <w:ilvl w:val="0"/>
           <w:numId w:val="25"/>
         </w:numPr>
+        <w:ind w:left="993"/>
         <w:jc w:val="both"/>
         <w:rPr>
           <w:rFonts w:ascii="Times New Roman" w:hAnsi="Times New Roman" w:cs="Times New Roman"/>
@@ -4597,6 +4913,23 @@
           <w:lang w:val="en-US"/>
         </w:rPr>
         <w:tab/>
+      </w:r>
+      <w:r>
+        <w:rPr>
+          <w:rFonts w:ascii="Times New Roman" w:hAnsi="Times New Roman" w:cs="Times New Roman"/>
+          <w:sz w:val="24"/>
+          <w:szCs w:val="24"/>
+          <w:lang w:val="en-US"/>
+        </w:rPr>
+        <w:tab/>
+      </w:r>
+      <w:r>
+        <w:rPr>
+          <w:rFonts w:ascii="Times New Roman" w:hAnsi="Times New Roman" w:cs="Times New Roman"/>
+          <w:sz w:val="24"/>
+          <w:szCs w:val="24"/>
+          <w:lang w:val="en-US"/>
+        </w:rPr>
         <w:t>: UJI COBA</w:t>
       </w:r>
     </w:p>
@@ -4638,17 +4971,7 @@
           <w:szCs w:val="24"/>
           <w:lang w:val="en-US"/>
         </w:rPr>
-        <w:t xml:space="preserve">dengan menggunakan angket yang </w:t>
-      </w:r>
-      <w:r>
-        <w:rPr>
-          <w:rFonts w:ascii="Times New Roman" w:hAnsi="Times New Roman" w:cs="Times New Roman"/>
-          <w:sz w:val="24"/>
-          <w:szCs w:val="24"/>
-          <w:lang w:val="en-US"/>
-        </w:rPr>
-        <w:lastRenderedPageBreak/>
-        <w:t xml:space="preserve">disebarkan kepada beberapa pengisi angket untuk mengetahui kelayakan dari </w:t>
+        <w:t xml:space="preserve">dengan menggunakan angket yang disebarkan kepada beberapa pengisi angket untuk mengetahui kelayakan dari </w:t>
       </w:r>
       <w:r>
         <w:rPr>
@@ -4677,6 +5000,7 @@
           <w:ilvl w:val="0"/>
           <w:numId w:val="25"/>
         </w:numPr>
+        <w:ind w:left="993"/>
         <w:jc w:val="both"/>
         <w:rPr>
           <w:rFonts w:ascii="Times New Roman" w:hAnsi="Times New Roman" w:cs="Times New Roman"/>
@@ -4693,6 +5017,15 @@
           <w:lang w:val="en-US"/>
         </w:rPr>
         <w:t>BAB V</w:t>
+      </w:r>
+      <w:r>
+        <w:rPr>
+          <w:rFonts w:ascii="Times New Roman" w:hAnsi="Times New Roman" w:cs="Times New Roman"/>
+          <w:sz w:val="24"/>
+          <w:szCs w:val="24"/>
+          <w:lang w:val="en-US"/>
+        </w:rPr>
+        <w:tab/>
       </w:r>
       <w:r>
         <w:rPr>
@@ -4732,6 +5065,7 @@
           <w:szCs w:val="24"/>
           <w:lang w:val="en-US"/>
         </w:rPr>
+        <w:lastRenderedPageBreak/>
         <w:t>Pada bab ini akan dibahas cara menyajikan panduan – panduan untuk pengguna aplikasi web ini.</w:t>
       </w:r>
     </w:p>
@@ -4742,6 +5076,7 @@
           <w:ilvl w:val="0"/>
           <w:numId w:val="25"/>
         </w:numPr>
+        <w:ind w:left="993"/>
         <w:jc w:val="both"/>
         <w:rPr>
           <w:rFonts w:ascii="Times New Roman" w:hAnsi="Times New Roman" w:cs="Times New Roman"/>
@@ -4767,12 +5102,28 @@
           <w:lang w:val="en-US"/>
         </w:rPr>
         <w:tab/>
+      </w:r>
+      <w:r>
+        <w:rPr>
+          <w:rFonts w:ascii="Times New Roman" w:hAnsi="Times New Roman" w:cs="Times New Roman"/>
+          <w:sz w:val="24"/>
+          <w:szCs w:val="24"/>
+          <w:lang w:val="en-US"/>
+        </w:rPr>
+        <w:tab/>
+      </w:r>
+      <w:r>
+        <w:rPr>
+          <w:rFonts w:ascii="Times New Roman" w:hAnsi="Times New Roman" w:cs="Times New Roman"/>
+          <w:sz w:val="24"/>
+          <w:szCs w:val="24"/>
+          <w:lang w:val="en-US"/>
+        </w:rPr>
         <w:t>: PENUTUP</w:t>
       </w:r>
     </w:p>
     <w:p>
       <w:pPr>
-        <w:pStyle w:val="ListParagraph"/>
         <w:ind w:left="2977"/>
         <w:jc w:val="both"/>
         <w:rPr>
@@ -7294,7 +7645,7 @@
   <w:abstractNum w:abstractNumId="21" w15:restartNumberingAfterBreak="0">
     <w:nsid w:val="691F1290"/>
     <w:multiLevelType w:val="hybridMultilevel"/>
-    <w:tmpl w:val="C7324DEC"/>
+    <w:tmpl w:val="D0444406"/>
     <w:lvl w:ilvl="0" w:tplc="38090001">
       <w:start w:val="1"/>
       <w:numFmt w:val="bullet"/>
